--- a/data/temp_import_docx/background_facts.docx
+++ b/data/temp_import_docx/background_facts.docx
@@ -42,25 +42,7 @@
           <w:sz w:val="22"/>
           <w:szCs w:val="22"/>
         </w:rPr>
-        <w:t xml:space="preserve">On October 28, </w:t>
-      </w:r>
-      <w:proofErr w:type="gramStart"/>
-      <w:r>
-        <w:rPr>
-          <w:rFonts w:ascii="Helvetica" w:hAnsi="Helvetica"/>
-          <w:sz w:val="22"/>
-          <w:szCs w:val="22"/>
-        </w:rPr>
-        <w:t>2022</w:t>
-      </w:r>
-      <w:proofErr w:type="gramEnd"/>
-      <w:r>
-        <w:rPr>
-          <w:rFonts w:ascii="Helvetica" w:hAnsi="Helvetica"/>
-          <w:sz w:val="22"/>
-          <w:szCs w:val="22"/>
-        </w:rPr>
-        <w:t xml:space="preserve"> at about 8:54 am Irene Roundtree was the restrained driver of a 2011 Mazda CX-9 crossover SUV that was going a stated speed of about 55-65 mph, northbound</w:t>
+        <w:t>On October 28, 2022 at about 8:54 am Irene Roundtree was the restrained driver of a 2011 Mazda CX-9 crossover SUV that was going a stated speed of about 55-65 mph, northbound</w:t>
       </w:r>
       <w:r>
         <w:rPr>
@@ -87,14 +69,14 @@
         <w:spacing w:line="320" w:lineRule="exact"/>
         <w:jc w:val="both"/>
         <w:rPr>
-          <w:rFonts w:ascii="Helvetica Neue" w:hAnsi="Helvetica Neue"/>
+          <w:rFonts w:ascii="Helvetica" w:hAnsi="Helvetica"/>
           <w:sz w:val="22"/>
           <w:szCs w:val="22"/>
         </w:rPr>
       </w:pPr>
       <w:r>
         <w:rPr>
-          <w:rFonts w:ascii="Helvetica Neue" w:hAnsi="Helvetica Neue"/>
+          <w:rFonts w:ascii="Helvetica" w:hAnsi="Helvetica"/>
           <w:sz w:val="22"/>
           <w:szCs w:val="22"/>
         </w:rPr>
@@ -134,6 +116,127 @@
     </w:p>
   </w:footnote>
 </w:footnotes>
+</file>
+
+<file path=word/numbering.xml><?xml version="1.0" encoding="utf-8"?>
+<w:numbering xmlns:wpc="http://schemas.microsoft.com/office/word/2010/wordprocessingCanvas" xmlns:cx="http://schemas.microsoft.com/office/drawing/2014/chartex" xmlns:cx1="http://schemas.microsoft.com/office/drawing/2015/9/8/chartex" xmlns:cx2="http://schemas.microsoft.com/office/drawing/2015/10/21/chartex" xmlns:cx3="http://schemas.microsoft.com/office/drawing/2016/5/9/chartex" xmlns:cx4="http://schemas.microsoft.com/office/drawing/2016/5/10/chartex" xmlns:cx5="http://schemas.microsoft.com/office/drawing/2016/5/11/chartex" xmlns:cx6="http://schemas.microsoft.com/office/drawing/2016/5/12/chartex" xmlns:cx7="http://schemas.microsoft.com/office/drawing/2016/5/13/chartex" xmlns:cx8="http://schemas.microsoft.com/office/drawing/2016/5/14/chartex" xmlns:mc="http://schemas.openxmlformats.org/markup-compatibility/2006" xmlns:aink="http://schemas.microsoft.com/office/drawing/2016/ink" xmlns:am3d="http://schemas.microsoft.com/office/drawing/2017/model3d" xmlns:o="urn:schemas-microsoft-com:office:office" xmlns:oel="http://schemas.microsoft.com/office/2019/extlst" xmlns:r="http://schemas.openxmlformats.org/officeDocument/2006/relationships" xmlns:m="http://schemas.openxmlformats.org/officeDocument/2006/math" xmlns:v="urn:schemas-microsoft-com:vml" xmlns:wp14="http://schemas.microsoft.com/office/word/2010/wordprocessingDrawing" xmlns:wp="http://schemas.openxmlformats.org/drawingml/2006/wordprocessingDrawing" xmlns:w10="urn:schemas-microsoft-com:office:word" xmlns:w="http://schemas.openxmlformats.org/wordprocessingml/2006/main" xmlns:w14="http://schemas.microsoft.com/office/word/2010/wordml" xmlns:w15="http://schemas.microsoft.com/office/word/2012/wordml" xmlns:w16cex="http://schemas.microsoft.com/office/word/2018/wordml/cex" xmlns:w16cid="http://schemas.microsoft.com/office/word/2016/wordml/cid" xmlns:w16="http://schemas.microsoft.com/office/word/2018/wordml" xmlns:w16sdtdh="http://schemas.microsoft.com/office/word/2020/wordml/sdtdatahash" xmlns:w16se="http://schemas.microsoft.com/office/word/2015/wordml/symex" xmlns:wpg="http://schemas.microsoft.com/office/word/2010/wordprocessingGroup" xmlns:wpi="http://schemas.microsoft.com/office/word/2010/wordprocessingInk" xmlns:wne="http://schemas.microsoft.com/office/word/2006/wordml" xmlns:wps="http://schemas.microsoft.com/office/word/2010/wordprocessingShape" mc:Ignorable="w14 w15 w16se w16cid w16 w16cex w16sdtdh wp14">
+  <w:abstractNum w:abstractNumId="0" w15:restartNumberingAfterBreak="0">
+    <w:nsid w:val="030207D3"/>
+    <w:multiLevelType w:val="hybridMultilevel"/>
+    <w:tmpl w:val="B18275A8"/>
+    <w:lvl w:ilvl="0" w:tplc="04090001">
+      <w:start w:val="1"/>
+      <w:numFmt w:val="bullet"/>
+      <w:lvlText w:val=""/>
+      <w:lvlJc w:val="left"/>
+      <w:pPr>
+        <w:ind w:left="720" w:hanging="360"/>
+      </w:pPr>
+      <w:rPr>
+        <w:rFonts w:ascii="Symbol" w:hAnsi="Symbol" w:hint="default"/>
+      </w:rPr>
+    </w:lvl>
+    <w:lvl w:ilvl="1" w:tplc="04090003" w:tentative="1">
+      <w:start w:val="1"/>
+      <w:numFmt w:val="bullet"/>
+      <w:lvlText w:val="o"/>
+      <w:lvlJc w:val="left"/>
+      <w:pPr>
+        <w:ind w:left="1440" w:hanging="360"/>
+      </w:pPr>
+      <w:rPr>
+        <w:rFonts w:ascii="Courier New" w:hAnsi="Courier New" w:cs="Courier New" w:hint="default"/>
+      </w:rPr>
+    </w:lvl>
+    <w:lvl w:ilvl="2" w:tplc="04090005" w:tentative="1">
+      <w:start w:val="1"/>
+      <w:numFmt w:val="bullet"/>
+      <w:lvlText w:val=""/>
+      <w:lvlJc w:val="left"/>
+      <w:pPr>
+        <w:ind w:left="2160" w:hanging="360"/>
+      </w:pPr>
+      <w:rPr>
+        <w:rFonts w:ascii="Wingdings" w:hAnsi="Wingdings" w:hint="default"/>
+      </w:rPr>
+    </w:lvl>
+    <w:lvl w:ilvl="3" w:tplc="04090001" w:tentative="1">
+      <w:start w:val="1"/>
+      <w:numFmt w:val="bullet"/>
+      <w:lvlText w:val=""/>
+      <w:lvlJc w:val="left"/>
+      <w:pPr>
+        <w:ind w:left="2880" w:hanging="360"/>
+      </w:pPr>
+      <w:rPr>
+        <w:rFonts w:ascii="Symbol" w:hAnsi="Symbol" w:hint="default"/>
+      </w:rPr>
+    </w:lvl>
+    <w:lvl w:ilvl="4" w:tplc="04090003" w:tentative="1">
+      <w:start w:val="1"/>
+      <w:numFmt w:val="bullet"/>
+      <w:lvlText w:val="o"/>
+      <w:lvlJc w:val="left"/>
+      <w:pPr>
+        <w:ind w:left="3600" w:hanging="360"/>
+      </w:pPr>
+      <w:rPr>
+        <w:rFonts w:ascii="Courier New" w:hAnsi="Courier New" w:cs="Courier New" w:hint="default"/>
+      </w:rPr>
+    </w:lvl>
+    <w:lvl w:ilvl="5" w:tplc="04090005" w:tentative="1">
+      <w:start w:val="1"/>
+      <w:numFmt w:val="bullet"/>
+      <w:lvlText w:val=""/>
+      <w:lvlJc w:val="left"/>
+      <w:pPr>
+        <w:ind w:left="4320" w:hanging="360"/>
+      </w:pPr>
+      <w:rPr>
+        <w:rFonts w:ascii="Wingdings" w:hAnsi="Wingdings" w:hint="default"/>
+      </w:rPr>
+    </w:lvl>
+    <w:lvl w:ilvl="6" w:tplc="04090001" w:tentative="1">
+      <w:start w:val="1"/>
+      <w:numFmt w:val="bullet"/>
+      <w:lvlText w:val=""/>
+      <w:lvlJc w:val="left"/>
+      <w:pPr>
+        <w:ind w:left="5040" w:hanging="360"/>
+      </w:pPr>
+      <w:rPr>
+        <w:rFonts w:ascii="Symbol" w:hAnsi="Symbol" w:hint="default"/>
+      </w:rPr>
+    </w:lvl>
+    <w:lvl w:ilvl="7" w:tplc="04090003" w:tentative="1">
+      <w:start w:val="1"/>
+      <w:numFmt w:val="bullet"/>
+      <w:lvlText w:val="o"/>
+      <w:lvlJc w:val="left"/>
+      <w:pPr>
+        <w:ind w:left="5760" w:hanging="360"/>
+      </w:pPr>
+      <w:rPr>
+        <w:rFonts w:ascii="Courier New" w:hAnsi="Courier New" w:cs="Courier New" w:hint="default"/>
+      </w:rPr>
+    </w:lvl>
+    <w:lvl w:ilvl="8" w:tplc="04090005" w:tentative="1">
+      <w:start w:val="1"/>
+      <w:numFmt w:val="bullet"/>
+      <w:lvlText w:val=""/>
+      <w:lvlJc w:val="left"/>
+      <w:pPr>
+        <w:ind w:left="6480" w:hanging="360"/>
+      </w:pPr>
+      <w:rPr>
+        <w:rFonts w:ascii="Wingdings" w:hAnsi="Wingdings" w:hint="default"/>
+      </w:rPr>
+    </w:lvl>
+  </w:abstractNum>
+  <w:num w:numId="1" w16cid:durableId="689255877">
+    <w:abstractNumId w:val="0"/>
+  </w:num>
+</w:numbering>
 </file>
 
 <file path=word/styles.xml><?xml version="1.0" encoding="utf-8"?>
@@ -584,6 +687,17 @@
       <w14:ligatures w14:val="none"/>
     </w:rPr>
   </w:style>
+  <w:style w:type="paragraph" w:styleId="ListParagraph">
+    <w:name w:val="List Paragraph"/>
+    <w:basedOn w:val="Normal"/>
+    <w:uiPriority w:val="34"/>
+    <w:qFormat/>
+    <w:rsid w:val="00381E56"/>
+    <w:pPr>
+      <w:ind w:left="720"/>
+      <w:contextualSpacing/>
+    </w:pPr>
+  </w:style>
 </w:styles>
 </file>
 

--- a/data/temp_import_docx/background_facts.docx
+++ b/data/temp_import_docx/background_facts.docx
@@ -1,10 +1,10 @@
 
 <file path=word/document.xml><?xml version="1.0" encoding="utf-8"?>
-<w:document xmlns:wpc="http://schemas.microsoft.com/office/word/2010/wordprocessingCanvas" xmlns:cx="http://schemas.microsoft.com/office/drawing/2014/chartex" xmlns:cx1="http://schemas.microsoft.com/office/drawing/2015/9/8/chartex" xmlns:cx2="http://schemas.microsoft.com/office/drawing/2015/10/21/chartex" xmlns:cx3="http://schemas.microsoft.com/office/drawing/2016/5/9/chartex" xmlns:cx4="http://schemas.microsoft.com/office/drawing/2016/5/10/chartex" xmlns:cx5="http://schemas.microsoft.com/office/drawing/2016/5/11/chartex" xmlns:cx6="http://schemas.microsoft.com/office/drawing/2016/5/12/chartex" xmlns:cx7="http://schemas.microsoft.com/office/drawing/2016/5/13/chartex" xmlns:cx8="http://schemas.microsoft.com/office/drawing/2016/5/14/chartex" xmlns:mc="http://schemas.openxmlformats.org/markup-compatibility/2006" xmlns:aink="http://schemas.microsoft.com/office/drawing/2016/ink" xmlns:am3d="http://schemas.microsoft.com/office/drawing/2017/model3d" xmlns:o="urn:schemas-microsoft-com:office:office" xmlns:oel="http://schemas.microsoft.com/office/2019/extlst" xmlns:r="http://schemas.openxmlformats.org/officeDocument/2006/relationships" xmlns:m="http://schemas.openxmlformats.org/officeDocument/2006/math" xmlns:v="urn:schemas-microsoft-com:vml" xmlns:wp14="http://schemas.microsoft.com/office/word/2010/wordprocessingDrawing" xmlns:wp="http://schemas.openxmlformats.org/drawingml/2006/wordprocessingDrawing" xmlns:w10="urn:schemas-microsoft-com:office:word" xmlns:w="http://schemas.openxmlformats.org/wordprocessingml/2006/main" xmlns:w14="http://schemas.microsoft.com/office/word/2010/wordml" xmlns:w15="http://schemas.microsoft.com/office/word/2012/wordml" xmlns:w16cex="http://schemas.microsoft.com/office/word/2018/wordml/cex" xmlns:w16cid="http://schemas.microsoft.com/office/word/2016/wordml/cid" xmlns:w16="http://schemas.microsoft.com/office/word/2018/wordml" xmlns:w16sdtdh="http://schemas.microsoft.com/office/word/2020/wordml/sdtdatahash" xmlns:w16se="http://schemas.microsoft.com/office/word/2015/wordml/symex" xmlns:wpg="http://schemas.microsoft.com/office/word/2010/wordprocessingGroup" xmlns:wpi="http://schemas.microsoft.com/office/word/2010/wordprocessingInk" xmlns:wne="http://schemas.microsoft.com/office/word/2006/wordml" xmlns:wps="http://schemas.microsoft.com/office/word/2010/wordprocessingShape" mc:Ignorable="w14 w15 w16se w16cid w16 w16cex w16sdtdh wp14">
+<w:document xmlns:wpc="http://schemas.microsoft.com/office/word/2010/wordprocessingCanvas" xmlns:cx="http://schemas.microsoft.com/office/drawing/2014/chartex" xmlns:cx1="http://schemas.microsoft.com/office/drawing/2015/9/8/chartex" xmlns:cx2="http://schemas.microsoft.com/office/drawing/2015/10/21/chartex" xmlns:cx3="http://schemas.microsoft.com/office/drawing/2016/5/9/chartex" xmlns:cx4="http://schemas.microsoft.com/office/drawing/2016/5/10/chartex" xmlns:cx5="http://schemas.microsoft.com/office/drawing/2016/5/11/chartex" xmlns:cx6="http://schemas.microsoft.com/office/drawing/2016/5/12/chartex" xmlns:cx7="http://schemas.microsoft.com/office/drawing/2016/5/13/chartex" xmlns:cx8="http://schemas.microsoft.com/office/drawing/2016/5/14/chartex" xmlns:mc="http://schemas.openxmlformats.org/markup-compatibility/2006" xmlns:aink="http://schemas.microsoft.com/office/drawing/2016/ink" xmlns:am3d="http://schemas.microsoft.com/office/drawing/2017/model3d" xmlns:o="urn:schemas-microsoft-com:office:office" xmlns:oel="http://schemas.microsoft.com/office/2019/extlst" xmlns:r="http://schemas.openxmlformats.org/officeDocument/2006/relationships" xmlns:m="http://schemas.openxmlformats.org/officeDocument/2006/math" xmlns:v="urn:schemas-microsoft-com:vml" xmlns:wp14="http://schemas.microsoft.com/office/word/2010/wordprocessingDrawing" xmlns:wp="http://schemas.openxmlformats.org/drawingml/2006/wordprocessingDrawing" xmlns:w10="urn:schemas-microsoft-com:office:word" xmlns:w="http://schemas.openxmlformats.org/wordprocessingml/2006/main" xmlns:w14="http://schemas.microsoft.com/office/word/2010/wordml" xmlns:w15="http://schemas.microsoft.com/office/word/2012/wordml" xmlns:w16cex="http://schemas.microsoft.com/office/word/2018/wordml/cex" xmlns:w16cid="http://schemas.microsoft.com/office/word/2016/wordml/cid" xmlns:w16="http://schemas.microsoft.com/office/word/2018/wordml" xmlns:w16du="http://schemas.microsoft.com/office/word/2023/wordml/word16du" xmlns:w16sdtdh="http://schemas.microsoft.com/office/word/2020/wordml/sdtdatahash" xmlns:w16se="http://schemas.microsoft.com/office/word/2015/wordml/symex" xmlns:wpg="http://schemas.microsoft.com/office/word/2010/wordprocessingGroup" xmlns:wpi="http://schemas.microsoft.com/office/word/2010/wordprocessingInk" xmlns:wne="http://schemas.microsoft.com/office/word/2006/wordml" xmlns:wps="http://schemas.microsoft.com/office/word/2010/wordprocessingShape" mc:Ignorable="w14 w15 w16se w16cid w16 w16cex w16sdtdh w16du wp14">
   <w:body>
     <w:p>
       <w:pPr>
-        <w:spacing w:line="320" w:lineRule="exact"/>
+        <w:spacing w:line="320" w:lineRule="atLeast"/>
         <w:rPr>
           <w:rFonts w:ascii="Helvetica" w:hAnsi="Helvetica"/>
           <w:b/>
@@ -14,6 +14,7 @@
           <w:u w:val="single"/>
         </w:rPr>
       </w:pPr>
+      <w:bookmarkStart w:id="0" w:name="_Hlk56508191"/>
       <w:r>
         <w:rPr>
           <w:rFonts w:ascii="Helvetica" w:hAnsi="Helvetica"/>
@@ -28,66 +29,875 @@
     </w:p>
     <w:p>
       <w:pPr>
-        <w:spacing w:line="320" w:lineRule="exact"/>
-        <w:jc w:val="both"/>
-        <w:rPr>
-          <w:rFonts w:ascii="Helvetica" w:hAnsi="Helvetica"/>
-          <w:sz w:val="22"/>
-          <w:szCs w:val="22"/>
-        </w:rPr>
-      </w:pPr>
-      <w:r>
-        <w:rPr>
-          <w:rFonts w:ascii="Helvetica" w:hAnsi="Helvetica"/>
-          <w:sz w:val="22"/>
-          <w:szCs w:val="22"/>
-        </w:rPr>
-        <w:t>On October 28, 2022 at about 8:54 am Irene Roundtree was the restrained driver of a 2011 Mazda CX-9 crossover SUV that was going a stated speed of about 55-65 mph, northbound</w:t>
-      </w:r>
-      <w:r>
-        <w:rPr>
-          <w:rFonts w:ascii="Helvetica" w:hAnsi="Helvetica"/>
-          <w:sz w:val="22"/>
-          <w:szCs w:val="22"/>
-        </w:rPr>
-        <w:t>.</w:t>
-      </w:r>
-    </w:p>
-    <w:p>
-      <w:pPr>
-        <w:spacing w:line="320" w:lineRule="exact"/>
-        <w:jc w:val="both"/>
-        <w:rPr>
-          <w:rFonts w:ascii="Helvetica" w:hAnsi="Helvetica"/>
-          <w:sz w:val="22"/>
-          <w:szCs w:val="22"/>
-        </w:rPr>
-      </w:pPr>
-    </w:p>
-    <w:p>
-      <w:pPr>
-        <w:spacing w:line="320" w:lineRule="exact"/>
-        <w:jc w:val="both"/>
-        <w:rPr>
-          <w:rFonts w:ascii="Helvetica" w:hAnsi="Helvetica"/>
-          <w:sz w:val="22"/>
-          <w:szCs w:val="22"/>
-        </w:rPr>
-      </w:pPr>
-      <w:r>
-        <w:rPr>
-          <w:rFonts w:ascii="Helvetica" w:hAnsi="Helvetica"/>
-          <w:sz w:val="22"/>
-          <w:szCs w:val="22"/>
-        </w:rPr>
-        <w:t>No damage estimate or photos were provided for the Toyota 4Runner.  Ms. Mendez testified the collision did not cause any damage to the 4Runner.  There was no report of air bag deployment.</w:t>
+        <w:spacing w:line="320" w:lineRule="atLeast"/>
+        <w:rPr>
+          <w:rFonts w:ascii="Helvetica" w:hAnsi="Helvetica"/>
+          <w:sz w:val="22"/>
+          <w:szCs w:val="22"/>
+        </w:rPr>
+      </w:pPr>
+      <w:r>
+        <w:rPr>
+          <w:rFonts w:ascii="Helvetica" w:hAnsi="Helvetica"/>
+          <w:sz w:val="22"/>
+          <w:szCs w:val="22"/>
+        </w:rPr>
+        <w:t>On March 3, 2021 at about 2:45 pm Benjamin Nicholson was the</w:t>
+      </w:r>
+      <w:r>
+        <w:rPr>
+          <w:rFonts w:ascii="Helvetica" w:hAnsi="Helvetica"/>
+          <w:sz w:val="22"/>
+          <w:szCs w:val="22"/>
+        </w:rPr>
+        <w:t xml:space="preserve"> </w:t>
+      </w:r>
+      <w:r>
+        <w:rPr>
+          <w:rFonts w:ascii="Helvetica" w:hAnsi="Helvetica"/>
+          <w:sz w:val="22"/>
+          <w:szCs w:val="22"/>
+        </w:rPr>
+        <w:t>restrained driver</w:t>
+      </w:r>
+      <w:r>
+        <w:rPr>
+          <w:rFonts w:ascii="Helvetica" w:hAnsi="Helvetica"/>
+          <w:sz w:val="22"/>
+          <w:szCs w:val="22"/>
+        </w:rPr>
+        <w:t xml:space="preserve"> </w:t>
+      </w:r>
+      <w:r>
+        <w:rPr>
+          <w:rFonts w:ascii="Helvetica" w:hAnsi="Helvetica"/>
+          <w:sz w:val="22"/>
+          <w:szCs w:val="22"/>
+        </w:rPr>
+        <w:t xml:space="preserve">of a 2016 Dodge Challenger 2DR coupe that was westbound in the # 2 lane of </w:t>
+      </w:r>
+      <w:r>
+        <w:rPr>
+          <w:rFonts w:ascii="Helvetica" w:hAnsi="Helvetica"/>
+          <w:sz w:val="22"/>
+          <w:szCs w:val="22"/>
+        </w:rPr>
+        <w:t>I-10/</w:t>
+      </w:r>
+      <w:r>
+        <w:rPr>
+          <w:rFonts w:ascii="Helvetica" w:hAnsi="Helvetica"/>
+          <w:sz w:val="22"/>
+          <w:szCs w:val="22"/>
+        </w:rPr>
+        <w:t>Katy Freeway, near</w:t>
+      </w:r>
+      <w:r>
+        <w:rPr>
+          <w:rFonts w:ascii="Helvetica" w:hAnsi="Helvetica"/>
+          <w:sz w:val="22"/>
+          <w:szCs w:val="22"/>
+        </w:rPr>
+        <w:t xml:space="preserve"> Greenhouse Rd., Houston, Texas when it was struck on the left rear quarter panel by the right front corner/bumper of a </w:t>
+      </w:r>
+      <w:r>
+        <w:rPr>
+          <w:rFonts w:ascii="Helvetica" w:hAnsi="Helvetica"/>
+          <w:sz w:val="22"/>
+          <w:szCs w:val="22"/>
+        </w:rPr>
+        <w:t xml:space="preserve">bobtail </w:t>
+      </w:r>
+      <w:r>
+        <w:rPr>
+          <w:rFonts w:ascii="Helvetica" w:hAnsi="Helvetica"/>
+          <w:sz w:val="22"/>
+          <w:szCs w:val="22"/>
+        </w:rPr>
+        <w:t>1999 Freightliner</w:t>
+      </w:r>
+      <w:r>
+        <w:rPr>
+          <w:rFonts w:ascii="Helvetica" w:hAnsi="Helvetica"/>
+          <w:sz w:val="22"/>
+          <w:szCs w:val="22"/>
+        </w:rPr>
+        <w:t xml:space="preserve"> Conventional truck tractor, driven by Luis Barillas, that moved from the # 3 westbound lane into </w:t>
+      </w:r>
+      <w:proofErr w:type="gramStart"/>
+      <w:r>
+        <w:rPr>
+          <w:rFonts w:ascii="Helvetica" w:hAnsi="Helvetica"/>
+          <w:sz w:val="22"/>
+          <w:szCs w:val="22"/>
+        </w:rPr>
+        <w:t>Mr. Nicholson’s lane</w:t>
+      </w:r>
+      <w:proofErr w:type="gramEnd"/>
+      <w:r>
+        <w:rPr>
+          <w:rFonts w:ascii="Helvetica" w:hAnsi="Helvetica"/>
+          <w:sz w:val="22"/>
+          <w:szCs w:val="22"/>
+        </w:rPr>
+        <w:t>. The images below depict the police diagram and the subject Dodge, post-collision:</w:t>
+      </w:r>
+    </w:p>
+    <w:p>
+      <w:pPr>
+        <w:spacing w:line="320" w:lineRule="atLeast"/>
+        <w:rPr>
+          <w:rFonts w:ascii="Helvetica" w:hAnsi="Helvetica"/>
+          <w:sz w:val="22"/>
+          <w:szCs w:val="22"/>
+        </w:rPr>
+      </w:pPr>
+      <w:r>
+        <w:rPr>
+          <w:rFonts w:ascii="Helvetica" w:hAnsi="Helvetica"/>
+          <w:noProof/>
+          <w:sz w:val="22"/>
+          <w:szCs w:val="22"/>
+        </w:rPr>
+        <w:drawing>
+          <wp:anchor distT="0" distB="0" distL="114300" distR="114300" simplePos="0" relativeHeight="251682304" behindDoc="0" locked="0" layoutInCell="1" allowOverlap="1" wp14:anchorId="028C14AE" wp14:editId="67688CF3">
+            <wp:simplePos x="0" y="0"/>
+            <wp:positionH relativeFrom="margin">
+              <wp:align>center</wp:align>
+            </wp:positionH>
+            <wp:positionV relativeFrom="paragraph">
+              <wp:posOffset>33655</wp:posOffset>
+            </wp:positionV>
+            <wp:extent cx="2964866" cy="3017520"/>
+            <wp:effectExtent l="19050" t="19050" r="26035" b="11430"/>
+            <wp:wrapNone/>
+            <wp:docPr id="1" name="Picture 1" descr="A diagram of a car crash&#10;&#10;Description automatically generated"/>
+            <wp:cNvGraphicFramePr>
+              <a:graphicFrameLocks xmlns:a="http://schemas.openxmlformats.org/drawingml/2006/main" noChangeAspect="1"/>
+            </wp:cNvGraphicFramePr>
+            <a:graphic xmlns:a="http://schemas.openxmlformats.org/drawingml/2006/main">
+              <a:graphicData uri="http://schemas.openxmlformats.org/drawingml/2006/picture">
+                <pic:pic xmlns:pic="http://schemas.openxmlformats.org/drawingml/2006/picture">
+                  <pic:nvPicPr>
+                    <pic:cNvPr id="2" name="Picture 1" descr="A diagram of a car crash&#10;&#10;Description automatically generated"/>
+                    <pic:cNvPicPr/>
+                  </pic:nvPicPr>
+                  <pic:blipFill>
+                    <a:blip r:embed="rId8"/>
+                    <a:stretch>
+                      <a:fillRect/>
+                    </a:stretch>
+                  </pic:blipFill>
+                  <pic:spPr>
+                    <a:xfrm>
+                      <a:off x="0" y="0"/>
+                      <a:ext cx="2964866" cy="3017520"/>
+                    </a:xfrm>
+                    <a:prstGeom prst="rect">
+                      <a:avLst/>
+                    </a:prstGeom>
+                    <a:ln w="9525">
+                      <a:solidFill>
+                        <a:schemeClr val="tx1"/>
+                      </a:solidFill>
+                    </a:ln>
+                  </pic:spPr>
+                </pic:pic>
+              </a:graphicData>
+            </a:graphic>
+            <wp14:sizeRelH relativeFrom="margin">
+              <wp14:pctWidth>0</wp14:pctWidth>
+            </wp14:sizeRelH>
+            <wp14:sizeRelV relativeFrom="margin">
+              <wp14:pctHeight>0</wp14:pctHeight>
+            </wp14:sizeRelV>
+          </wp:anchor>
+        </w:drawing>
+      </w:r>
+    </w:p>
+    <w:p>
+      <w:pPr>
+        <w:spacing w:line="320" w:lineRule="atLeast"/>
+        <w:rPr>
+          <w:rFonts w:ascii="Helvetica" w:hAnsi="Helvetica"/>
+          <w:sz w:val="22"/>
+          <w:szCs w:val="22"/>
+        </w:rPr>
+      </w:pPr>
+    </w:p>
+    <w:p>
+      <w:pPr>
+        <w:spacing w:line="320" w:lineRule="atLeast"/>
+        <w:rPr>
+          <w:rFonts w:ascii="Helvetica" w:hAnsi="Helvetica"/>
+          <w:sz w:val="22"/>
+          <w:szCs w:val="22"/>
+        </w:rPr>
+      </w:pPr>
+    </w:p>
+    <w:p>
+      <w:pPr>
+        <w:spacing w:line="320" w:lineRule="atLeast"/>
+        <w:rPr>
+          <w:rFonts w:ascii="Helvetica" w:hAnsi="Helvetica"/>
+          <w:sz w:val="22"/>
+          <w:szCs w:val="22"/>
+        </w:rPr>
+      </w:pPr>
+    </w:p>
+    <w:p>
+      <w:pPr>
+        <w:spacing w:line="320" w:lineRule="atLeast"/>
+        <w:rPr>
+          <w:rFonts w:ascii="Helvetica" w:hAnsi="Helvetica"/>
+          <w:sz w:val="22"/>
+          <w:szCs w:val="22"/>
+        </w:rPr>
+      </w:pPr>
+    </w:p>
+    <w:p>
+      <w:pPr>
+        <w:spacing w:line="320" w:lineRule="atLeast"/>
+        <w:rPr>
+          <w:rFonts w:ascii="Helvetica" w:hAnsi="Helvetica"/>
+          <w:sz w:val="22"/>
+          <w:szCs w:val="22"/>
+        </w:rPr>
+      </w:pPr>
+    </w:p>
+    <w:p>
+      <w:pPr>
+        <w:spacing w:line="320" w:lineRule="atLeast"/>
+        <w:rPr>
+          <w:rFonts w:ascii="Helvetica" w:hAnsi="Helvetica"/>
+          <w:sz w:val="22"/>
+          <w:szCs w:val="22"/>
+        </w:rPr>
+      </w:pPr>
+    </w:p>
+    <w:p>
+      <w:pPr>
+        <w:spacing w:line="320" w:lineRule="atLeast"/>
+        <w:rPr>
+          <w:rFonts w:ascii="Helvetica" w:hAnsi="Helvetica"/>
+          <w:sz w:val="22"/>
+          <w:szCs w:val="22"/>
+        </w:rPr>
+      </w:pPr>
+    </w:p>
+    <w:p>
+      <w:pPr>
+        <w:spacing w:line="320" w:lineRule="atLeast"/>
+        <w:rPr>
+          <w:rFonts w:ascii="Helvetica" w:hAnsi="Helvetica"/>
+          <w:sz w:val="22"/>
+          <w:szCs w:val="22"/>
+        </w:rPr>
+      </w:pPr>
+    </w:p>
+    <w:p>
+      <w:pPr>
+        <w:spacing w:line="320" w:lineRule="atLeast"/>
+        <w:rPr>
+          <w:rFonts w:ascii="Helvetica" w:hAnsi="Helvetica"/>
+          <w:b/>
+          <w:bCs/>
+          <w:sz w:val="22"/>
+          <w:szCs w:val="22"/>
+        </w:rPr>
+      </w:pPr>
+    </w:p>
+    <w:p>
+      <w:pPr>
+        <w:spacing w:line="320" w:lineRule="atLeast"/>
+        <w:rPr>
+          <w:rFonts w:ascii="Helvetica" w:hAnsi="Helvetica"/>
+          <w:b/>
+          <w:bCs/>
+          <w:sz w:val="22"/>
+          <w:szCs w:val="22"/>
+        </w:rPr>
+      </w:pPr>
+    </w:p>
+    <w:p>
+      <w:pPr>
+        <w:spacing w:line="320" w:lineRule="atLeast"/>
+        <w:rPr>
+          <w:rFonts w:ascii="Helvetica" w:hAnsi="Helvetica"/>
+          <w:b/>
+          <w:bCs/>
+          <w:sz w:val="22"/>
+          <w:szCs w:val="22"/>
+        </w:rPr>
+      </w:pPr>
+    </w:p>
+    <w:p>
+      <w:pPr>
+        <w:spacing w:line="320" w:lineRule="atLeast"/>
+        <w:jc w:val="center"/>
+        <w:rPr>
+          <w:rFonts w:ascii="Helvetica" w:hAnsi="Helvetica"/>
+          <w:b/>
+          <w:bCs/>
+          <w:sz w:val="22"/>
+          <w:szCs w:val="22"/>
+        </w:rPr>
+      </w:pPr>
+    </w:p>
+    <w:p>
+      <w:pPr>
+        <w:spacing w:line="320" w:lineRule="atLeast"/>
+        <w:jc w:val="center"/>
+        <w:rPr>
+          <w:rFonts w:ascii="Helvetica" w:hAnsi="Helvetica"/>
+          <w:b/>
+          <w:bCs/>
+          <w:sz w:val="22"/>
+          <w:szCs w:val="22"/>
+        </w:rPr>
+      </w:pPr>
+    </w:p>
+    <w:p>
+      <w:pPr>
+        <w:spacing w:line="320" w:lineRule="atLeast"/>
+        <w:rPr>
+          <w:rFonts w:ascii="Helvetica" w:hAnsi="Helvetica"/>
+          <w:b/>
+          <w:bCs/>
+          <w:sz w:val="22"/>
+          <w:szCs w:val="22"/>
+        </w:rPr>
+      </w:pPr>
+    </w:p>
+    <w:p>
+      <w:pPr>
+        <w:spacing w:line="320" w:lineRule="atLeast"/>
+        <w:jc w:val="center"/>
+        <w:rPr>
+          <w:rFonts w:ascii="Helvetica" w:hAnsi="Helvetica"/>
+          <w:b/>
+          <w:bCs/>
+          <w:sz w:val="22"/>
+          <w:szCs w:val="22"/>
+        </w:rPr>
+      </w:pPr>
+      <w:r>
+        <w:rPr>
+          <w:rFonts w:ascii="Helvetica" w:hAnsi="Helvetica"/>
+          <w:b/>
+          <w:bCs/>
+          <w:sz w:val="22"/>
+          <w:szCs w:val="22"/>
+        </w:rPr>
+        <w:t>Police diagram, M</w:t>
+      </w:r>
+      <w:r>
+        <w:rPr>
+          <w:rFonts w:ascii="Helvetica" w:hAnsi="Helvetica"/>
+          <w:b/>
+          <w:bCs/>
+          <w:sz w:val="22"/>
+          <w:szCs w:val="22"/>
+        </w:rPr>
+        <w:t>r</w:t>
+      </w:r>
+      <w:r>
+        <w:rPr>
+          <w:rFonts w:ascii="Helvetica" w:hAnsi="Helvetica"/>
+          <w:b/>
+          <w:bCs/>
+          <w:sz w:val="22"/>
+          <w:szCs w:val="22"/>
+        </w:rPr>
+        <w:t xml:space="preserve">. </w:t>
+      </w:r>
+      <w:r>
+        <w:rPr>
+          <w:rFonts w:ascii="Helvetica" w:hAnsi="Helvetica"/>
+          <w:b/>
+          <w:bCs/>
+          <w:sz w:val="22"/>
+          <w:szCs w:val="22"/>
+        </w:rPr>
+        <w:t>Nicholson’s Dodge</w:t>
+      </w:r>
+      <w:r>
+        <w:rPr>
+          <w:rFonts w:ascii="Helvetica" w:hAnsi="Helvetica"/>
+          <w:b/>
+          <w:bCs/>
+          <w:sz w:val="22"/>
+          <w:szCs w:val="22"/>
+        </w:rPr>
+        <w:t xml:space="preserve"> is</w:t>
+      </w:r>
+      <w:r>
+        <w:rPr>
+          <w:rFonts w:ascii="Helvetica" w:hAnsi="Helvetica"/>
+          <w:b/>
+          <w:bCs/>
+          <w:sz w:val="22"/>
+          <w:szCs w:val="22"/>
+        </w:rPr>
+        <w:t xml:space="preserve"> </w:t>
+      </w:r>
+      <w:r>
+        <w:rPr>
+          <w:rFonts w:ascii="Helvetica" w:hAnsi="Helvetica"/>
+          <w:b/>
+          <w:bCs/>
+          <w:sz w:val="22"/>
+          <w:szCs w:val="22"/>
+        </w:rPr>
+        <w:t>labeled “</w:t>
+      </w:r>
+      <w:r>
+        <w:rPr>
+          <w:rFonts w:ascii="Helvetica" w:hAnsi="Helvetica"/>
+          <w:b/>
+          <w:bCs/>
+          <w:sz w:val="22"/>
+          <w:szCs w:val="22"/>
+        </w:rPr>
+        <w:t>Unit 2</w:t>
+      </w:r>
+      <w:r>
+        <w:rPr>
+          <w:rFonts w:ascii="Helvetica" w:hAnsi="Helvetica"/>
+          <w:b/>
+          <w:bCs/>
+          <w:sz w:val="22"/>
+          <w:szCs w:val="22"/>
+        </w:rPr>
+        <w:t>”</w:t>
+      </w:r>
+    </w:p>
+    <w:p>
+      <w:pPr>
+        <w:spacing w:line="320" w:lineRule="atLeast"/>
+        <w:jc w:val="center"/>
+        <w:rPr>
+          <w:rFonts w:ascii="Helvetica" w:hAnsi="Helvetica"/>
+          <w:b/>
+          <w:bCs/>
+          <w:sz w:val="22"/>
+          <w:szCs w:val="22"/>
+        </w:rPr>
+      </w:pPr>
+    </w:p>
+    <w:p>
+      <w:pPr>
+        <w:spacing w:line="320" w:lineRule="atLeast"/>
+        <w:rPr>
+          <w:rFonts w:ascii="Helvetica" w:hAnsi="Helvetica"/>
+          <w:b/>
+          <w:bCs/>
+          <w:sz w:val="22"/>
+          <w:szCs w:val="22"/>
+        </w:rPr>
+      </w:pPr>
+      <w:r>
+        <w:rPr>
+          <w:rFonts w:ascii="Helvetica" w:hAnsi="Helvetica"/>
+          <w:b/>
+          <w:bCs/>
+          <w:noProof/>
+          <w:sz w:val="22"/>
+          <w:szCs w:val="22"/>
+        </w:rPr>
+        <w:drawing>
+          <wp:anchor distT="0" distB="0" distL="114300" distR="114300" simplePos="0" relativeHeight="251684352" behindDoc="0" locked="0" layoutInCell="1" allowOverlap="1" wp14:anchorId="1FF97E45" wp14:editId="58E469C6">
+            <wp:simplePos x="0" y="0"/>
+            <wp:positionH relativeFrom="margin">
+              <wp:align>right</wp:align>
+            </wp:positionH>
+            <wp:positionV relativeFrom="paragraph">
+              <wp:posOffset>60352</wp:posOffset>
+            </wp:positionV>
+            <wp:extent cx="2623298" cy="2834640"/>
+            <wp:effectExtent l="19050" t="19050" r="24765" b="22860"/>
+            <wp:wrapNone/>
+            <wp:docPr id="3" name="Picture 3" descr="A damaged car with a hole in the side&#10;&#10;Description automatically generated"/>
+            <wp:cNvGraphicFramePr>
+              <a:graphicFrameLocks xmlns:a="http://schemas.openxmlformats.org/drawingml/2006/main" noChangeAspect="1"/>
+            </wp:cNvGraphicFramePr>
+            <a:graphic xmlns:a="http://schemas.openxmlformats.org/drawingml/2006/main">
+              <a:graphicData uri="http://schemas.openxmlformats.org/drawingml/2006/picture">
+                <pic:pic xmlns:pic="http://schemas.openxmlformats.org/drawingml/2006/picture">
+                  <pic:nvPicPr>
+                    <pic:cNvPr id="4" name="Picture 3" descr="A damaged car with a hole in the side&#10;&#10;Description automatically generated"/>
+                    <pic:cNvPicPr/>
+                  </pic:nvPicPr>
+                  <pic:blipFill>
+                    <a:blip r:embed="rId9"/>
+                    <a:stretch>
+                      <a:fillRect/>
+                    </a:stretch>
+                  </pic:blipFill>
+                  <pic:spPr>
+                    <a:xfrm>
+                      <a:off x="0" y="0"/>
+                      <a:ext cx="2623298" cy="2834640"/>
+                    </a:xfrm>
+                    <a:prstGeom prst="rect">
+                      <a:avLst/>
+                    </a:prstGeom>
+                    <a:ln w="9525">
+                      <a:solidFill>
+                        <a:schemeClr val="tx1"/>
+                      </a:solidFill>
+                    </a:ln>
+                  </pic:spPr>
+                </pic:pic>
+              </a:graphicData>
+            </a:graphic>
+            <wp14:sizeRelH relativeFrom="margin">
+              <wp14:pctWidth>0</wp14:pctWidth>
+            </wp14:sizeRelH>
+            <wp14:sizeRelV relativeFrom="margin">
+              <wp14:pctHeight>0</wp14:pctHeight>
+            </wp14:sizeRelV>
+          </wp:anchor>
+        </w:drawing>
+      </w:r>
+      <w:r>
+        <w:rPr>
+          <w:rFonts w:ascii="Helvetica" w:hAnsi="Helvetica"/>
+          <w:b/>
+          <w:bCs/>
+          <w:noProof/>
+          <w:sz w:val="22"/>
+          <w:szCs w:val="22"/>
+        </w:rPr>
+        <w:drawing>
+          <wp:anchor distT="0" distB="0" distL="114300" distR="114300" simplePos="0" relativeHeight="251683328" behindDoc="0" locked="0" layoutInCell="1" allowOverlap="1" wp14:anchorId="4481A528" wp14:editId="2D529B2C">
+            <wp:simplePos x="0" y="0"/>
+            <wp:positionH relativeFrom="margin">
+              <wp:align>left</wp:align>
+            </wp:positionH>
+            <wp:positionV relativeFrom="paragraph">
+              <wp:posOffset>59690</wp:posOffset>
+            </wp:positionV>
+            <wp:extent cx="2787650" cy="2834640"/>
+            <wp:effectExtent l="19050" t="19050" r="12700" b="22860"/>
+            <wp:wrapNone/>
+            <wp:docPr id="5" name="Picture 2" descr="A car with a hole in the side&#10;&#10;Description automatically generated"/>
+            <wp:cNvGraphicFramePr>
+              <a:graphicFrameLocks xmlns:a="http://schemas.openxmlformats.org/drawingml/2006/main" noChangeAspect="1"/>
+            </wp:cNvGraphicFramePr>
+            <a:graphic xmlns:a="http://schemas.openxmlformats.org/drawingml/2006/main">
+              <a:graphicData uri="http://schemas.openxmlformats.org/drawingml/2006/picture">
+                <pic:pic xmlns:pic="http://schemas.openxmlformats.org/drawingml/2006/picture">
+                  <pic:nvPicPr>
+                    <pic:cNvPr id="6" name="Picture 2" descr="A car with a hole in the side&#10;&#10;Description automatically generated"/>
+                    <pic:cNvPicPr/>
+                  </pic:nvPicPr>
+                  <pic:blipFill>
+                    <a:blip r:embed="rId10"/>
+                    <a:stretch>
+                      <a:fillRect/>
+                    </a:stretch>
+                  </pic:blipFill>
+                  <pic:spPr>
+                    <a:xfrm>
+                      <a:off x="0" y="0"/>
+                      <a:ext cx="2787650" cy="2834640"/>
+                    </a:xfrm>
+                    <a:prstGeom prst="rect">
+                      <a:avLst/>
+                    </a:prstGeom>
+                    <a:ln w="9525">
+                      <a:solidFill>
+                        <a:schemeClr val="tx1"/>
+                      </a:solidFill>
+                    </a:ln>
+                  </pic:spPr>
+                </pic:pic>
+              </a:graphicData>
+            </a:graphic>
+            <wp14:sizeRelH relativeFrom="margin">
+              <wp14:pctWidth>0</wp14:pctWidth>
+            </wp14:sizeRelH>
+            <wp14:sizeRelV relativeFrom="margin">
+              <wp14:pctHeight>0</wp14:pctHeight>
+            </wp14:sizeRelV>
+          </wp:anchor>
+        </w:drawing>
+      </w:r>
+    </w:p>
+    <w:p>
+      <w:pPr>
+        <w:spacing w:line="320" w:lineRule="atLeast"/>
+        <w:rPr>
+          <w:rFonts w:ascii="Helvetica" w:hAnsi="Helvetica"/>
+          <w:b/>
+          <w:bCs/>
+          <w:sz w:val="22"/>
+          <w:szCs w:val="22"/>
+        </w:rPr>
+      </w:pPr>
+    </w:p>
+    <w:p>
+      <w:pPr>
+        <w:spacing w:line="320" w:lineRule="atLeast"/>
+        <w:rPr>
+          <w:rFonts w:ascii="Helvetica" w:hAnsi="Helvetica"/>
+          <w:b/>
+          <w:bCs/>
+          <w:sz w:val="22"/>
+          <w:szCs w:val="22"/>
+        </w:rPr>
+      </w:pPr>
+    </w:p>
+    <w:p>
+      <w:pPr>
+        <w:spacing w:line="320" w:lineRule="atLeast"/>
+        <w:rPr>
+          <w:rFonts w:ascii="Helvetica" w:hAnsi="Helvetica"/>
+          <w:b/>
+          <w:bCs/>
+          <w:sz w:val="22"/>
+          <w:szCs w:val="22"/>
+        </w:rPr>
+      </w:pPr>
+    </w:p>
+    <w:p>
+      <w:pPr>
+        <w:spacing w:line="320" w:lineRule="atLeast"/>
+        <w:rPr>
+          <w:rFonts w:ascii="Helvetica" w:hAnsi="Helvetica"/>
+          <w:b/>
+          <w:bCs/>
+          <w:sz w:val="22"/>
+          <w:szCs w:val="22"/>
+        </w:rPr>
+      </w:pPr>
+    </w:p>
+    <w:p>
+      <w:pPr>
+        <w:spacing w:line="320" w:lineRule="atLeast"/>
+        <w:rPr>
+          <w:rFonts w:ascii="Helvetica" w:hAnsi="Helvetica"/>
+          <w:b/>
+          <w:bCs/>
+          <w:sz w:val="22"/>
+          <w:szCs w:val="22"/>
+        </w:rPr>
+      </w:pPr>
+    </w:p>
+    <w:p>
+      <w:pPr>
+        <w:spacing w:line="320" w:lineRule="atLeast"/>
+        <w:rPr>
+          <w:rFonts w:ascii="Helvetica" w:hAnsi="Helvetica"/>
+          <w:b/>
+          <w:bCs/>
+          <w:sz w:val="22"/>
+          <w:szCs w:val="22"/>
+        </w:rPr>
+      </w:pPr>
+    </w:p>
+    <w:p>
+      <w:pPr>
+        <w:spacing w:line="320" w:lineRule="atLeast"/>
+        <w:rPr>
+          <w:rFonts w:ascii="Helvetica" w:hAnsi="Helvetica"/>
+          <w:b/>
+          <w:bCs/>
+          <w:sz w:val="22"/>
+          <w:szCs w:val="22"/>
+        </w:rPr>
+      </w:pPr>
+    </w:p>
+    <w:p>
+      <w:pPr>
+        <w:spacing w:line="320" w:lineRule="atLeast"/>
+        <w:rPr>
+          <w:rFonts w:ascii="Helvetica" w:hAnsi="Helvetica"/>
+          <w:b/>
+          <w:bCs/>
+          <w:sz w:val="22"/>
+          <w:szCs w:val="22"/>
+        </w:rPr>
+      </w:pPr>
+    </w:p>
+    <w:p>
+      <w:pPr>
+        <w:spacing w:line="320" w:lineRule="atLeast"/>
+        <w:rPr>
+          <w:rFonts w:ascii="Helvetica" w:hAnsi="Helvetica"/>
+          <w:b/>
+          <w:bCs/>
+          <w:sz w:val="22"/>
+          <w:szCs w:val="22"/>
+        </w:rPr>
+      </w:pPr>
+    </w:p>
+    <w:p>
+      <w:pPr>
+        <w:spacing w:line="320" w:lineRule="atLeast"/>
+        <w:rPr>
+          <w:rFonts w:ascii="Helvetica" w:hAnsi="Helvetica"/>
+          <w:b/>
+          <w:bCs/>
+          <w:sz w:val="22"/>
+          <w:szCs w:val="22"/>
+        </w:rPr>
+      </w:pPr>
+    </w:p>
+    <w:p>
+      <w:pPr>
+        <w:spacing w:line="320" w:lineRule="atLeast"/>
+        <w:rPr>
+          <w:rFonts w:ascii="Helvetica" w:hAnsi="Helvetica"/>
+          <w:b/>
+          <w:bCs/>
+          <w:sz w:val="22"/>
+          <w:szCs w:val="22"/>
+        </w:rPr>
+      </w:pPr>
+    </w:p>
+    <w:p>
+      <w:pPr>
+        <w:spacing w:line="320" w:lineRule="atLeast"/>
+        <w:rPr>
+          <w:rFonts w:ascii="Helvetica" w:hAnsi="Helvetica"/>
+          <w:b/>
+          <w:bCs/>
+          <w:sz w:val="22"/>
+          <w:szCs w:val="22"/>
+        </w:rPr>
+      </w:pPr>
+    </w:p>
+    <w:p>
+      <w:pPr>
+        <w:spacing w:line="320" w:lineRule="atLeast"/>
+        <w:jc w:val="center"/>
+        <w:rPr>
+          <w:rFonts w:ascii="Helvetica" w:hAnsi="Helvetica"/>
+          <w:sz w:val="22"/>
+          <w:szCs w:val="22"/>
+        </w:rPr>
+      </w:pPr>
+      <w:r>
+        <w:rPr>
+          <w:rFonts w:ascii="Helvetica" w:hAnsi="Helvetica"/>
+          <w:b/>
+          <w:bCs/>
+          <w:sz w:val="22"/>
+          <w:szCs w:val="22"/>
+        </w:rPr>
+        <w:lastRenderedPageBreak/>
+        <w:t>Mr. Nicholson’s Dodge, post-collision</w:t>
+      </w:r>
+    </w:p>
+    <w:p>
+      <w:pPr>
+        <w:spacing w:line="320" w:lineRule="atLeast"/>
+        <w:rPr>
+          <w:rFonts w:ascii="Helvetica" w:hAnsi="Helvetica"/>
+          <w:b/>
+          <w:bCs/>
+          <w:sz w:val="22"/>
+          <w:szCs w:val="22"/>
+        </w:rPr>
+      </w:pPr>
+    </w:p>
+    <w:p>
+      <w:pPr>
+        <w:spacing w:line="320" w:lineRule="atLeast"/>
+        <w:rPr>
+          <w:rFonts w:ascii="Helvetica" w:hAnsi="Helvetica"/>
+          <w:sz w:val="22"/>
+          <w:szCs w:val="22"/>
+        </w:rPr>
+      </w:pPr>
+      <w:r>
+        <w:rPr>
+          <w:rFonts w:ascii="Helvetica" w:hAnsi="Helvetica"/>
+          <w:sz w:val="22"/>
+          <w:szCs w:val="22"/>
+        </w:rPr>
+        <w:t xml:space="preserve">No damage estimate was provided for the </w:t>
+      </w:r>
+      <w:r>
+        <w:rPr>
+          <w:rFonts w:ascii="Helvetica" w:hAnsi="Helvetica"/>
+          <w:sz w:val="22"/>
+          <w:szCs w:val="22"/>
+        </w:rPr>
+        <w:t>Dodge</w:t>
+      </w:r>
+      <w:r>
+        <w:rPr>
+          <w:rFonts w:ascii="Helvetica" w:hAnsi="Helvetica"/>
+          <w:sz w:val="22"/>
+          <w:szCs w:val="22"/>
+        </w:rPr>
+        <w:t xml:space="preserve"> for review.</w:t>
+      </w:r>
+      <w:r>
+        <w:rPr>
+          <w:rFonts w:ascii="Helvetica" w:hAnsi="Helvetica"/>
+          <w:sz w:val="22"/>
+          <w:szCs w:val="22"/>
+        </w:rPr>
+        <w:t xml:space="preserve"> </w:t>
+      </w:r>
+      <w:r>
+        <w:rPr>
+          <w:rFonts w:ascii="Helvetica" w:hAnsi="Helvetica"/>
+          <w:sz w:val="22"/>
+          <w:szCs w:val="22"/>
+        </w:rPr>
+        <w:t xml:space="preserve">The provided photos showed damage to the </w:t>
+      </w:r>
+      <w:r>
+        <w:rPr>
+          <w:rFonts w:ascii="Helvetica" w:hAnsi="Helvetica"/>
+          <w:sz w:val="22"/>
+          <w:szCs w:val="22"/>
+        </w:rPr>
+        <w:t>left rear quarter panel and driver’s door. The Dodge was not towed from the scene.</w:t>
+      </w:r>
+    </w:p>
+    <w:p>
+      <w:pPr>
+        <w:spacing w:line="320" w:lineRule="atLeast"/>
+        <w:rPr>
+          <w:rFonts w:ascii="Helvetica" w:hAnsi="Helvetica"/>
+          <w:sz w:val="22"/>
+          <w:szCs w:val="22"/>
+        </w:rPr>
+      </w:pPr>
+    </w:p>
+    <w:p>
+      <w:pPr>
+        <w:spacing w:line="320" w:lineRule="atLeast"/>
+        <w:rPr>
+          <w:rFonts w:ascii="Helvetica" w:hAnsi="Helvetica"/>
+          <w:sz w:val="22"/>
+          <w:szCs w:val="22"/>
+        </w:rPr>
+      </w:pPr>
+      <w:r>
+        <w:rPr>
+          <w:rFonts w:ascii="Helvetica" w:hAnsi="Helvetica"/>
+          <w:sz w:val="22"/>
+          <w:szCs w:val="22"/>
+        </w:rPr>
+        <w:t>No damage estimate or photos were provided for the Freightliner for review. The police report listed the damage severity to the right front corner as a “1” on a scale of 0 to 7. The defendant stated in court records that no damage was done.</w:t>
       </w:r>
     </w:p>
     <w:sectPr>
+      <w:headerReference w:type="even" r:id="rId11"/>
+      <w:headerReference w:type="default" r:id="rId12"/>
+      <w:headerReference w:type="first" r:id="rId13"/>
+      <w:footerReference w:type="first" r:id="rId14"/>
       <w:pgSz w:w="12240" w:h="15840"/>
-      <w:pgMar w:top="1440" w:right="1440" w:bottom="1440" w:left="1440" w:header="720" w:footer="720" w:gutter="0"/>
+      <w:pgMar w:top="1440" w:right="1291" w:bottom="1440" w:left="1296" w:header="725" w:footer="720" w:gutter="0"/>
       <w:cols w:space="720"/>
-      <w:docGrid w:linePitch="360"/>
+      <w:titlePg/>
       <w:type w:val="continuous"/>
     </w:sectPr>
   </w:body>
@@ -99,8 +909,53 @@
 </w:comments>
 </file>
 
+<file path=word/endnotes.xml><?xml version="1.0" encoding="utf-8"?>
+<w:endnotes xmlns:wpc="http://schemas.microsoft.com/office/word/2010/wordprocessingCanvas" xmlns:cx="http://schemas.microsoft.com/office/drawing/2014/chartex" xmlns:cx1="http://schemas.microsoft.com/office/drawing/2015/9/8/chartex" xmlns:cx2="http://schemas.microsoft.com/office/drawing/2015/10/21/chartex" xmlns:cx3="http://schemas.microsoft.com/office/drawing/2016/5/9/chartex" xmlns:cx4="http://schemas.microsoft.com/office/drawing/2016/5/10/chartex" xmlns:cx5="http://schemas.microsoft.com/office/drawing/2016/5/11/chartex" xmlns:cx6="http://schemas.microsoft.com/office/drawing/2016/5/12/chartex" xmlns:cx7="http://schemas.microsoft.com/office/drawing/2016/5/13/chartex" xmlns:cx8="http://schemas.microsoft.com/office/drawing/2016/5/14/chartex" xmlns:mc="http://schemas.openxmlformats.org/markup-compatibility/2006" xmlns:aink="http://schemas.microsoft.com/office/drawing/2016/ink" xmlns:am3d="http://schemas.microsoft.com/office/drawing/2017/model3d" xmlns:o="urn:schemas-microsoft-com:office:office" xmlns:oel="http://schemas.microsoft.com/office/2019/extlst" xmlns:r="http://schemas.openxmlformats.org/officeDocument/2006/relationships" xmlns:m="http://schemas.openxmlformats.org/officeDocument/2006/math" xmlns:v="urn:schemas-microsoft-com:vml" xmlns:wp14="http://schemas.microsoft.com/office/word/2010/wordprocessingDrawing" xmlns:wp="http://schemas.openxmlformats.org/drawingml/2006/wordprocessingDrawing" xmlns:w10="urn:schemas-microsoft-com:office:word" xmlns:w="http://schemas.openxmlformats.org/wordprocessingml/2006/main" xmlns:w14="http://schemas.microsoft.com/office/word/2010/wordml" xmlns:w15="http://schemas.microsoft.com/office/word/2012/wordml" xmlns:w16cex="http://schemas.microsoft.com/office/word/2018/wordml/cex" xmlns:w16cid="http://schemas.microsoft.com/office/word/2016/wordml/cid" xmlns:w16="http://schemas.microsoft.com/office/word/2018/wordml" xmlns:w16du="http://schemas.microsoft.com/office/word/2023/wordml/word16du" xmlns:w16sdtdh="http://schemas.microsoft.com/office/word/2020/wordml/sdtdatahash" xmlns:w16se="http://schemas.microsoft.com/office/word/2015/wordml/symex" xmlns:wpg="http://schemas.microsoft.com/office/word/2010/wordprocessingGroup" xmlns:wpi="http://schemas.microsoft.com/office/word/2010/wordprocessingInk" xmlns:wne="http://schemas.microsoft.com/office/word/2006/wordml" xmlns:wps="http://schemas.microsoft.com/office/word/2010/wordprocessingShape" mc:Ignorable="w14 w15 w16se w16cid w16 w16cex w16sdtdh w16du wp14">
+  <w:endnote w:type="separator" w:id="-1">
+    <w:p>
+      <w:r>
+        <w:separator/>
+      </w:r>
+    </w:p>
+  </w:endnote>
+  <w:endnote w:type="continuationSeparator" w:id="0">
+    <w:p>
+      <w:r>
+        <w:continuationSeparator/>
+      </w:r>
+    </w:p>
+  </w:endnote>
+</w:endnotes>
+</file>
+
+<file path=word/footer1.xml><?xml version="1.0" encoding="utf-8"?>
+<w:ftr xmlns:wpc="http://schemas.microsoft.com/office/word/2010/wordprocessingCanvas" xmlns:cx="http://schemas.microsoft.com/office/drawing/2014/chartex" xmlns:cx1="http://schemas.microsoft.com/office/drawing/2015/9/8/chartex" xmlns:cx2="http://schemas.microsoft.com/office/drawing/2015/10/21/chartex" xmlns:cx3="http://schemas.microsoft.com/office/drawing/2016/5/9/chartex" xmlns:cx4="http://schemas.microsoft.com/office/drawing/2016/5/10/chartex" xmlns:cx5="http://schemas.microsoft.com/office/drawing/2016/5/11/chartex" xmlns:cx6="http://schemas.microsoft.com/office/drawing/2016/5/12/chartex" xmlns:cx7="http://schemas.microsoft.com/office/drawing/2016/5/13/chartex" xmlns:cx8="http://schemas.microsoft.com/office/drawing/2016/5/14/chartex" xmlns:mc="http://schemas.openxmlformats.org/markup-compatibility/2006" xmlns:aink="http://schemas.microsoft.com/office/drawing/2016/ink" xmlns:am3d="http://schemas.microsoft.com/office/drawing/2017/model3d" xmlns:o="urn:schemas-microsoft-com:office:office" xmlns:oel="http://schemas.microsoft.com/office/2019/extlst" xmlns:r="http://schemas.openxmlformats.org/officeDocument/2006/relationships" xmlns:m="http://schemas.openxmlformats.org/officeDocument/2006/math" xmlns:v="urn:schemas-microsoft-com:vml" xmlns:wp14="http://schemas.microsoft.com/office/word/2010/wordprocessingDrawing" xmlns:wp="http://schemas.openxmlformats.org/drawingml/2006/wordprocessingDrawing" xmlns:w10="urn:schemas-microsoft-com:office:word" xmlns:w="http://schemas.openxmlformats.org/wordprocessingml/2006/main" xmlns:w14="http://schemas.microsoft.com/office/word/2010/wordml" xmlns:w15="http://schemas.microsoft.com/office/word/2012/wordml" xmlns:w16cex="http://schemas.microsoft.com/office/word/2018/wordml/cex" xmlns:w16cid="http://schemas.microsoft.com/office/word/2016/wordml/cid" xmlns:w16="http://schemas.microsoft.com/office/word/2018/wordml" xmlns:w16du="http://schemas.microsoft.com/office/word/2023/wordml/word16du" xmlns:w16sdtdh="http://schemas.microsoft.com/office/word/2020/wordml/sdtdatahash" xmlns:w16se="http://schemas.microsoft.com/office/word/2015/wordml/symex" xmlns:wpg="http://schemas.microsoft.com/office/word/2010/wordprocessingGroup" xmlns:wpi="http://schemas.microsoft.com/office/word/2010/wordprocessingInk" xmlns:wne="http://schemas.microsoft.com/office/word/2006/wordml" xmlns:wps="http://schemas.microsoft.com/office/word/2010/wordprocessingShape" mc:Ignorable="w14 w15 w16se w16cid w16 w16cex w16sdtdh w16du wp14">
+  <w:p>
+    <w:pPr>
+      <w:pStyle w:val="Footer"/>
+      <w:ind w:left="0" w:firstLine="0"/>
+      <w:rPr>
+        <w:rFonts w:ascii="Avenir Book" w:hAnsi="Avenir Book" w:cs="Helvetica"/>
+        <w:color w:val="A6A6A6"/>
+        <w:sz w:val="24"/>
+        <w:szCs w:val="24"/>
+      </w:rPr>
+    </w:pPr>
+  </w:p>
+  <w:p>
+    <w:pPr>
+      <w:pStyle w:val="Footer"/>
+      <w:jc w:val="center"/>
+      <w:rPr>
+        <w:rFonts w:ascii="Avenir Book" w:hAnsi="Avenir Book"/>
+      </w:rPr>
+    </w:pPr>
+  </w:p>
+</w:ftr>
+</file>
+
 <file path=word/footnotes.xml><?xml version="1.0" encoding="utf-8"?>
-<w:footnotes xmlns:wpc="http://schemas.microsoft.com/office/word/2010/wordprocessingCanvas" xmlns:mo="http://schemas.microsoft.com/office/mac/office/2008/main" xmlns:mc="http://schemas.openxmlformats.org/markup-compatibility/2006" xmlns:mv="urn:schemas-microsoft-com:mac:vml" xmlns:o="urn:schemas-microsoft-com:office:office" xmlns:r="http://schemas.openxmlformats.org/officeDocument/2006/relationships" xmlns:m="http://schemas.openxmlformats.org/officeDocument/2006/math" xmlns:v="urn:schemas-microsoft-com:vml" xmlns:wp14="http://schemas.microsoft.com/office/word/2010/wordprocessingDrawing" xmlns:wp="http://schemas.openxmlformats.org/drawingml/2006/wordprocessingDrawing" xmlns:w10="urn:schemas-microsoft-com:office:word" xmlns:w="http://schemas.openxmlformats.org/wordprocessingml/2006/main" xmlns:w14="http://schemas.microsoft.com/office/word/2010/wordml" xmlns:wpg="http://schemas.microsoft.com/office/word/2010/wordprocessingGroup" xmlns:wpi="http://schemas.microsoft.com/office/word/2010/wordprocessingInk" xmlns:wne="http://schemas.microsoft.com/office/word/2006/wordml" xmlns:wps="http://schemas.microsoft.com/office/word/2010/wordprocessingShape" mc:Ignorable="w14 wp14">
+<w:footnotes xmlns:wpc="http://schemas.microsoft.com/office/word/2010/wordprocessingCanvas" xmlns:cx="http://schemas.microsoft.com/office/drawing/2014/chartex" xmlns:cx1="http://schemas.microsoft.com/office/drawing/2015/9/8/chartex" xmlns:cx2="http://schemas.microsoft.com/office/drawing/2015/10/21/chartex" xmlns:cx3="http://schemas.microsoft.com/office/drawing/2016/5/9/chartex" xmlns:cx4="http://schemas.microsoft.com/office/drawing/2016/5/10/chartex" xmlns:cx5="http://schemas.microsoft.com/office/drawing/2016/5/11/chartex" xmlns:cx6="http://schemas.microsoft.com/office/drawing/2016/5/12/chartex" xmlns:cx7="http://schemas.microsoft.com/office/drawing/2016/5/13/chartex" xmlns:cx8="http://schemas.microsoft.com/office/drawing/2016/5/14/chartex" xmlns:mc="http://schemas.openxmlformats.org/markup-compatibility/2006" xmlns:aink="http://schemas.microsoft.com/office/drawing/2016/ink" xmlns:am3d="http://schemas.microsoft.com/office/drawing/2017/model3d" xmlns:o="urn:schemas-microsoft-com:office:office" xmlns:oel="http://schemas.microsoft.com/office/2019/extlst" xmlns:r="http://schemas.openxmlformats.org/officeDocument/2006/relationships" xmlns:m="http://schemas.openxmlformats.org/officeDocument/2006/math" xmlns:v="urn:schemas-microsoft-com:vml" xmlns:wp14="http://schemas.microsoft.com/office/word/2010/wordprocessingDrawing" xmlns:wp="http://schemas.openxmlformats.org/drawingml/2006/wordprocessingDrawing" xmlns:w10="urn:schemas-microsoft-com:office:word" xmlns:w="http://schemas.openxmlformats.org/wordprocessingml/2006/main" xmlns:w14="http://schemas.microsoft.com/office/word/2010/wordml" xmlns:w15="http://schemas.microsoft.com/office/word/2012/wordml" xmlns:w16cex="http://schemas.microsoft.com/office/word/2018/wordml/cex" xmlns:w16cid="http://schemas.microsoft.com/office/word/2016/wordml/cid" xmlns:w16="http://schemas.microsoft.com/office/word/2018/wordml" xmlns:w16du="http://schemas.microsoft.com/office/word/2023/wordml/word16du" xmlns:w16sdtdh="http://schemas.microsoft.com/office/word/2020/wordml/sdtdatahash" xmlns:w16se="http://schemas.microsoft.com/office/word/2015/wordml/symex" xmlns:wpg="http://schemas.microsoft.com/office/word/2010/wordprocessingGroup" xmlns:wpi="http://schemas.microsoft.com/office/word/2010/wordprocessingInk" xmlns:wne="http://schemas.microsoft.com/office/word/2006/wordml" xmlns:wps="http://schemas.microsoft.com/office/word/2010/wordprocessingShape" mc:Ignorable="w14 w15 w16se w16cid w16 w16cex w16sdtdh w16du wp14">
   <w:footnote w:type="separator" w:id="-1">
     <w:p>
       <w:r>
@@ -112,18 +967,405 @@
     <w:p>
       <w:r>
         <w:continuationSeparator/>
+      </w:r>
+    </w:p>
+  </w:footnote>
+  <w:footnote w:id="1">
+    <w:p>
+      <w:pPr>
+        <w:pStyle w:val="FootnoteText"/>
+        <w:rPr>
+          <w:rFonts w:ascii="Helvetica" w:hAnsi="Helvetica" w:cs="Helvetica"/>
+          <w:sz w:val="18"/>
+          <w:szCs w:val="18"/>
+        </w:rPr>
+      </w:pPr>
+      <w:r>
+        <w:rPr>
+          <w:rStyle w:val="FootnoteReference"/>
+          <w:rFonts w:ascii="Helvetica" w:hAnsi="Helvetica" w:cs="Helvetica"/>
+          <w:sz w:val="18"/>
+          <w:szCs w:val="18"/>
+        </w:rPr>
+        <w:footnoteRef/>
+      </w:r>
+      <w:r>
+        <w:rPr>
+          <w:rFonts w:ascii="Helvetica" w:hAnsi="Helvetica" w:cs="Helvetica"/>
+          <w:sz w:val="18"/>
+          <w:szCs w:val="18"/>
+        </w:rPr>
+        <w:t xml:space="preserve"> HVE </w:t>
+      </w:r>
+      <w:proofErr w:type="spellStart"/>
+      <w:r>
+        <w:rPr>
+          <w:rFonts w:ascii="Helvetica" w:hAnsi="Helvetica" w:cs="Helvetica"/>
+          <w:sz w:val="18"/>
+          <w:szCs w:val="18"/>
+        </w:rPr>
+        <w:t>EdCrash</w:t>
+      </w:r>
+      <w:proofErr w:type="spellEnd"/>
+      <w:r>
+        <w:rPr>
+          <w:rFonts w:ascii="Helvetica" w:hAnsi="Helvetica" w:cs="Helvetica"/>
+          <w:sz w:val="18"/>
+          <w:szCs w:val="18"/>
+        </w:rPr>
+        <w:t>, Engineering Dynamics Corp.</w:t>
       </w:r>
     </w:p>
   </w:footnote>
 </w:footnotes>
 </file>
 
+<file path=word/header1.xml><?xml version="1.0" encoding="utf-8"?>
+<w:hdr xmlns:wpc="http://schemas.microsoft.com/office/word/2010/wordprocessingCanvas" xmlns:cx="http://schemas.microsoft.com/office/drawing/2014/chartex" xmlns:cx1="http://schemas.microsoft.com/office/drawing/2015/9/8/chartex" xmlns:cx2="http://schemas.microsoft.com/office/drawing/2015/10/21/chartex" xmlns:cx3="http://schemas.microsoft.com/office/drawing/2016/5/9/chartex" xmlns:cx4="http://schemas.microsoft.com/office/drawing/2016/5/10/chartex" xmlns:cx5="http://schemas.microsoft.com/office/drawing/2016/5/11/chartex" xmlns:cx6="http://schemas.microsoft.com/office/drawing/2016/5/12/chartex" xmlns:cx7="http://schemas.microsoft.com/office/drawing/2016/5/13/chartex" xmlns:cx8="http://schemas.microsoft.com/office/drawing/2016/5/14/chartex" xmlns:mc="http://schemas.openxmlformats.org/markup-compatibility/2006" xmlns:aink="http://schemas.microsoft.com/office/drawing/2016/ink" xmlns:am3d="http://schemas.microsoft.com/office/drawing/2017/model3d" xmlns:o="urn:schemas-microsoft-com:office:office" xmlns:oel="http://schemas.microsoft.com/office/2019/extlst" xmlns:r="http://schemas.openxmlformats.org/officeDocument/2006/relationships" xmlns:m="http://schemas.openxmlformats.org/officeDocument/2006/math" xmlns:v="urn:schemas-microsoft-com:vml" xmlns:wp14="http://schemas.microsoft.com/office/word/2010/wordprocessingDrawing" xmlns:wp="http://schemas.openxmlformats.org/drawingml/2006/wordprocessingDrawing" xmlns:w10="urn:schemas-microsoft-com:office:word" xmlns:w="http://schemas.openxmlformats.org/wordprocessingml/2006/main" xmlns:w14="http://schemas.microsoft.com/office/word/2010/wordml" xmlns:w15="http://schemas.microsoft.com/office/word/2012/wordml" xmlns:w16cex="http://schemas.microsoft.com/office/word/2018/wordml/cex" xmlns:w16cid="http://schemas.microsoft.com/office/word/2016/wordml/cid" xmlns:w16="http://schemas.microsoft.com/office/word/2018/wordml" xmlns:w16du="http://schemas.microsoft.com/office/word/2023/wordml/word16du" xmlns:w16sdtdh="http://schemas.microsoft.com/office/word/2020/wordml/sdtdatahash" xmlns:w16se="http://schemas.microsoft.com/office/word/2015/wordml/symex" xmlns:wpg="http://schemas.microsoft.com/office/word/2010/wordprocessingGroup" xmlns:wpi="http://schemas.microsoft.com/office/word/2010/wordprocessingInk" xmlns:wne="http://schemas.microsoft.com/office/word/2006/wordml" xmlns:wps="http://schemas.microsoft.com/office/word/2010/wordprocessingShape" mc:Ignorable="w14 w15 w16se w16cid w16 w16cex w16sdtdh w16du wp14">
+  <w:p>
+    <w:pPr>
+      <w:pStyle w:val="Header"/>
+      <w:framePr w:wrap="around" w:vAnchor="text" w:hAnchor="margin" w:y="1"/>
+      <w:rPr>
+        <w:rStyle w:val="PageNumber"/>
+      </w:rPr>
+    </w:pPr>
+    <w:r>
+      <w:rPr>
+        <w:rStyle w:val="PageNumber"/>
+      </w:rPr>
+      <w:fldChar w:fldCharType="begin"/>
+    </w:r>
+    <w:r>
+      <w:rPr>
+        <w:rStyle w:val="PageNumber"/>
+      </w:rPr>
+      <w:instrText xml:space="preserve">PAGE  </w:instrText>
+    </w:r>
+    <w:r>
+      <w:rPr>
+        <w:rStyle w:val="PageNumber"/>
+      </w:rPr>
+      <w:fldChar w:fldCharType="end"/>
+    </w:r>
+  </w:p>
+  <w:p>
+    <w:pPr>
+      <w:spacing w:line="259" w:lineRule="auto"/>
+      <w:ind w:firstLine="360"/>
+    </w:pPr>
+    <w:r>
+      <w:rPr>
+        <w:sz w:val="20"/>
+      </w:rPr>
+      <w:t xml:space="preserve">A. Scott Kidd </w:t>
+    </w:r>
+  </w:p>
+  <w:p>
+    <w:pPr>
+      <w:spacing w:line="259" w:lineRule="auto"/>
+    </w:pPr>
+    <w:r>
+      <w:rPr>
+        <w:sz w:val="20"/>
+      </w:rPr>
+      <w:t xml:space="preserve">Attorney at Law </w:t>
+    </w:r>
+  </w:p>
+  <w:p>
+    <w:pPr>
+      <w:spacing w:line="259" w:lineRule="auto"/>
+      <w:ind w:left="720"/>
+    </w:pPr>
+    <w:r>
+      <w:rPr>
+        <w:sz w:val="20"/>
+      </w:rPr>
+      <w:t xml:space="preserve"> </w:t>
+    </w:r>
+  </w:p>
+  <w:p>
+    <w:pPr>
+      <w:spacing w:line="259" w:lineRule="auto"/>
+    </w:pPr>
+    <w:r>
+      <w:rPr>
+        <w:sz w:val="20"/>
+      </w:rPr>
+      <w:t>Re:</w:t>
+    </w:r>
+    <w:r>
+      <w:rPr>
+        <w:i/>
+        <w:sz w:val="20"/>
+      </w:rPr>
+      <w:t xml:space="preserve"> Lisa Olsen v. Willis Pest Control </w:t>
+    </w:r>
+  </w:p>
+  <w:p>
+    <w:pPr>
+      <w:spacing w:line="259" w:lineRule="auto"/>
+    </w:pPr>
+    <w:r>
+      <w:rPr>
+        <w:sz w:val="20"/>
+      </w:rPr>
+      <w:t xml:space="preserve"> </w:t>
+    </w:r>
+  </w:p>
+</w:hdr>
+</file>
+
+<file path=word/header2.xml><?xml version="1.0" encoding="utf-8"?>
+<w:hdr xmlns:wpc="http://schemas.microsoft.com/office/word/2010/wordprocessingCanvas" xmlns:cx="http://schemas.microsoft.com/office/drawing/2014/chartex" xmlns:cx1="http://schemas.microsoft.com/office/drawing/2015/9/8/chartex" xmlns:cx2="http://schemas.microsoft.com/office/drawing/2015/10/21/chartex" xmlns:cx3="http://schemas.microsoft.com/office/drawing/2016/5/9/chartex" xmlns:cx4="http://schemas.microsoft.com/office/drawing/2016/5/10/chartex" xmlns:cx5="http://schemas.microsoft.com/office/drawing/2016/5/11/chartex" xmlns:cx6="http://schemas.microsoft.com/office/drawing/2016/5/12/chartex" xmlns:cx7="http://schemas.microsoft.com/office/drawing/2016/5/13/chartex" xmlns:cx8="http://schemas.microsoft.com/office/drawing/2016/5/14/chartex" xmlns:mc="http://schemas.openxmlformats.org/markup-compatibility/2006" xmlns:aink="http://schemas.microsoft.com/office/drawing/2016/ink" xmlns:am3d="http://schemas.microsoft.com/office/drawing/2017/model3d" xmlns:o="urn:schemas-microsoft-com:office:office" xmlns:oel="http://schemas.microsoft.com/office/2019/extlst" xmlns:r="http://schemas.openxmlformats.org/officeDocument/2006/relationships" xmlns:m="http://schemas.openxmlformats.org/officeDocument/2006/math" xmlns:v="urn:schemas-microsoft-com:vml" xmlns:wp14="http://schemas.microsoft.com/office/word/2010/wordprocessingDrawing" xmlns:wp="http://schemas.openxmlformats.org/drawingml/2006/wordprocessingDrawing" xmlns:w10="urn:schemas-microsoft-com:office:word" xmlns:w="http://schemas.openxmlformats.org/wordprocessingml/2006/main" xmlns:w14="http://schemas.microsoft.com/office/word/2010/wordml" xmlns:w15="http://schemas.microsoft.com/office/word/2012/wordml" xmlns:w16cex="http://schemas.microsoft.com/office/word/2018/wordml/cex" xmlns:w16cid="http://schemas.microsoft.com/office/word/2016/wordml/cid" xmlns:w16="http://schemas.microsoft.com/office/word/2018/wordml" xmlns:w16du="http://schemas.microsoft.com/office/word/2023/wordml/word16du" xmlns:w16sdtdh="http://schemas.microsoft.com/office/word/2020/wordml/sdtdatahash" xmlns:w16se="http://schemas.microsoft.com/office/word/2015/wordml/symex" xmlns:wpg="http://schemas.microsoft.com/office/word/2010/wordprocessingGroup" xmlns:wpi="http://schemas.microsoft.com/office/word/2010/wordprocessingInk" xmlns:wne="http://schemas.microsoft.com/office/word/2006/wordml" xmlns:wps="http://schemas.microsoft.com/office/word/2010/wordprocessingShape" mc:Ignorable="w14 w15 w16se w16cid w16 w16cex w16sdtdh w16du wp14">
+  <w:p>
+    <w:pPr>
+      <w:spacing w:line="259" w:lineRule="auto"/>
+      <w:rPr>
+        <w:sz w:val="22"/>
+        <w:szCs w:val="22"/>
+      </w:rPr>
+    </w:pPr>
+  </w:p>
+</w:hdr>
+</file>
+
+<file path=word/header3.xml><?xml version="1.0" encoding="utf-8"?>
+<w:hdr xmlns:wpc="http://schemas.microsoft.com/office/word/2010/wordprocessingCanvas" xmlns:cx="http://schemas.microsoft.com/office/drawing/2014/chartex" xmlns:cx1="http://schemas.microsoft.com/office/drawing/2015/9/8/chartex" xmlns:cx2="http://schemas.microsoft.com/office/drawing/2015/10/21/chartex" xmlns:cx3="http://schemas.microsoft.com/office/drawing/2016/5/9/chartex" xmlns:cx4="http://schemas.microsoft.com/office/drawing/2016/5/10/chartex" xmlns:cx5="http://schemas.microsoft.com/office/drawing/2016/5/11/chartex" xmlns:cx6="http://schemas.microsoft.com/office/drawing/2016/5/12/chartex" xmlns:cx7="http://schemas.microsoft.com/office/drawing/2016/5/13/chartex" xmlns:cx8="http://schemas.microsoft.com/office/drawing/2016/5/14/chartex" xmlns:mc="http://schemas.openxmlformats.org/markup-compatibility/2006" xmlns:aink="http://schemas.microsoft.com/office/drawing/2016/ink" xmlns:am3d="http://schemas.microsoft.com/office/drawing/2017/model3d" xmlns:o="urn:schemas-microsoft-com:office:office" xmlns:oel="http://schemas.microsoft.com/office/2019/extlst" xmlns:r="http://schemas.openxmlformats.org/officeDocument/2006/relationships" xmlns:m="http://schemas.openxmlformats.org/officeDocument/2006/math" xmlns:v="urn:schemas-microsoft-com:vml" xmlns:wp14="http://schemas.microsoft.com/office/word/2010/wordprocessingDrawing" xmlns:wp="http://schemas.openxmlformats.org/drawingml/2006/wordprocessingDrawing" xmlns:w10="urn:schemas-microsoft-com:office:word" xmlns:w="http://schemas.openxmlformats.org/wordprocessingml/2006/main" xmlns:w14="http://schemas.microsoft.com/office/word/2010/wordml" xmlns:w15="http://schemas.microsoft.com/office/word/2012/wordml" xmlns:w16cex="http://schemas.microsoft.com/office/word/2018/wordml/cex" xmlns:w16cid="http://schemas.microsoft.com/office/word/2016/wordml/cid" xmlns:w16="http://schemas.microsoft.com/office/word/2018/wordml" xmlns:w16du="http://schemas.microsoft.com/office/word/2023/wordml/word16du" xmlns:w16sdtdh="http://schemas.microsoft.com/office/word/2020/wordml/sdtdatahash" xmlns:w16se="http://schemas.microsoft.com/office/word/2015/wordml/symex" xmlns:wpg="http://schemas.microsoft.com/office/word/2010/wordprocessingGroup" xmlns:wpi="http://schemas.microsoft.com/office/word/2010/wordprocessingInk" xmlns:wne="http://schemas.microsoft.com/office/word/2006/wordml" xmlns:wps="http://schemas.microsoft.com/office/word/2010/wordprocessingShape" mc:Ignorable="w14 w15 w16se w16cid w16 w16cex w16sdtdh w16du wp14">
+  <w:p>
+    <w:pPr>
+      <w:spacing w:line="259" w:lineRule="auto"/>
+      <w:rPr>
+        <w:sz w:val="20"/>
+      </w:rPr>
+    </w:pPr>
+    <w:r>
+      <w:rPr>
+        <w:noProof/>
+      </w:rPr>
+      <w:drawing>
+        <wp:anchor distT="0" distB="0" distL="114300" distR="114300" simplePos="0" relativeHeight="251660288" behindDoc="0" locked="0" layoutInCell="1" allowOverlap="1" wp14:anchorId="6A19BAAC" wp14:editId="781B4B45">
+          <wp:simplePos x="0" y="0"/>
+          <wp:positionH relativeFrom="margin">
+            <wp:posOffset>1600200</wp:posOffset>
+          </wp:positionH>
+          <wp:positionV relativeFrom="paragraph">
+            <wp:posOffset>-3175</wp:posOffset>
+          </wp:positionV>
+          <wp:extent cx="2743200" cy="854710"/>
+          <wp:effectExtent l="0" t="0" r="0" b="8890"/>
+          <wp:wrapNone/>
+          <wp:docPr id="7" name="Picture 1"/>
+          <wp:cNvGraphicFramePr>
+            <a:graphicFrameLocks xmlns:a="http://schemas.openxmlformats.org/drawingml/2006/main" noChangeAspect="1"/>
+          </wp:cNvGraphicFramePr>
+          <a:graphic xmlns:a="http://schemas.openxmlformats.org/drawingml/2006/main">
+            <a:graphicData uri="http://schemas.openxmlformats.org/drawingml/2006/picture">
+              <pic:pic xmlns:pic="http://schemas.openxmlformats.org/drawingml/2006/picture">
+                <pic:nvPicPr>
+                  <pic:cNvPr id="8" name="Picture 1"/>
+                  <pic:cNvPicPr>
+                    <a:picLocks noChangeAspect="1"/>
+                  </pic:cNvPicPr>
+                </pic:nvPicPr>
+                <pic:blipFill>
+                  <a:blip r:embed="rId1"/>
+                  <a:stretch>
+                    <a:fillRect/>
+                  </a:stretch>
+                </pic:blipFill>
+                <pic:spPr>
+                  <a:xfrm>
+                    <a:off x="0" y="0"/>
+                    <a:ext cx="2743200" cy="854710"/>
+                  </a:xfrm>
+                  <a:prstGeom prst="rect">
+                    <a:avLst/>
+                  </a:prstGeom>
+                </pic:spPr>
+              </pic:pic>
+            </a:graphicData>
+          </a:graphic>
+        </wp:anchor>
+      </w:drawing>
+    </w:r>
+    <w:r>
+      <w:rPr>
+        <w:sz w:val="20"/>
+      </w:rPr>
+      <w:t xml:space="preserve"> </w:t>
+    </w:r>
+  </w:p>
+  <w:p>
+    <w:pPr>
+      <w:spacing w:line="259" w:lineRule="auto"/>
+      <w:rPr>
+        <w:sz w:val="20"/>
+      </w:rPr>
+    </w:pPr>
+  </w:p>
+  <w:p>
+    <w:pPr>
+      <w:spacing w:line="259" w:lineRule="auto"/>
+      <w:rPr>
+        <w:sz w:val="20"/>
+      </w:rPr>
+    </w:pPr>
+  </w:p>
+  <w:p>
+    <w:pPr>
+      <w:spacing w:line="259" w:lineRule="auto"/>
+      <w:rPr>
+        <w:sz w:val="20"/>
+      </w:rPr>
+    </w:pPr>
+  </w:p>
+  <w:p>
+    <w:pPr>
+      <w:spacing w:line="259" w:lineRule="auto"/>
+      <w:rPr>
+        <w:sz w:val="20"/>
+      </w:rPr>
+    </w:pPr>
+  </w:p>
+  <w:p>
+    <w:pPr>
+      <w:spacing w:line="259" w:lineRule="auto"/>
+      <w:rPr>
+        <w:sz w:val="20"/>
+      </w:rPr>
+    </w:pPr>
+  </w:p>
+  <w:p>
+    <w:pPr>
+      <w:spacing w:line="259" w:lineRule="auto"/>
+      <w:rPr>
+        <w:sz w:val="20"/>
+      </w:rPr>
+    </w:pPr>
+  </w:p>
+</w:hdr>
+</file>
+
 <file path=word/numbering.xml><?xml version="1.0" encoding="utf-8"?>
-<w:numbering xmlns:wpc="http://schemas.microsoft.com/office/word/2010/wordprocessingCanvas" xmlns:cx="http://schemas.microsoft.com/office/drawing/2014/chartex" xmlns:cx1="http://schemas.microsoft.com/office/drawing/2015/9/8/chartex" xmlns:cx2="http://schemas.microsoft.com/office/drawing/2015/10/21/chartex" xmlns:cx3="http://schemas.microsoft.com/office/drawing/2016/5/9/chartex" xmlns:cx4="http://schemas.microsoft.com/office/drawing/2016/5/10/chartex" xmlns:cx5="http://schemas.microsoft.com/office/drawing/2016/5/11/chartex" xmlns:cx6="http://schemas.microsoft.com/office/drawing/2016/5/12/chartex" xmlns:cx7="http://schemas.microsoft.com/office/drawing/2016/5/13/chartex" xmlns:cx8="http://schemas.microsoft.com/office/drawing/2016/5/14/chartex" xmlns:mc="http://schemas.openxmlformats.org/markup-compatibility/2006" xmlns:aink="http://schemas.microsoft.com/office/drawing/2016/ink" xmlns:am3d="http://schemas.microsoft.com/office/drawing/2017/model3d" xmlns:o="urn:schemas-microsoft-com:office:office" xmlns:oel="http://schemas.microsoft.com/office/2019/extlst" xmlns:r="http://schemas.openxmlformats.org/officeDocument/2006/relationships" xmlns:m="http://schemas.openxmlformats.org/officeDocument/2006/math" xmlns:v="urn:schemas-microsoft-com:vml" xmlns:wp14="http://schemas.microsoft.com/office/word/2010/wordprocessingDrawing" xmlns:wp="http://schemas.openxmlformats.org/drawingml/2006/wordprocessingDrawing" xmlns:w10="urn:schemas-microsoft-com:office:word" xmlns:w="http://schemas.openxmlformats.org/wordprocessingml/2006/main" xmlns:w14="http://schemas.microsoft.com/office/word/2010/wordml" xmlns:w15="http://schemas.microsoft.com/office/word/2012/wordml" xmlns:w16cex="http://schemas.microsoft.com/office/word/2018/wordml/cex" xmlns:w16cid="http://schemas.microsoft.com/office/word/2016/wordml/cid" xmlns:w16="http://schemas.microsoft.com/office/word/2018/wordml" xmlns:w16sdtdh="http://schemas.microsoft.com/office/word/2020/wordml/sdtdatahash" xmlns:w16se="http://schemas.microsoft.com/office/word/2015/wordml/symex" xmlns:wpg="http://schemas.microsoft.com/office/word/2010/wordprocessingGroup" xmlns:wpi="http://schemas.microsoft.com/office/word/2010/wordprocessingInk" xmlns:wne="http://schemas.microsoft.com/office/word/2006/wordml" xmlns:wps="http://schemas.microsoft.com/office/word/2010/wordprocessingShape" mc:Ignorable="w14 w15 w16se w16cid w16 w16cex w16sdtdh wp14">
+<w:numbering xmlns:wpc="http://schemas.microsoft.com/office/word/2010/wordprocessingCanvas" xmlns:cx="http://schemas.microsoft.com/office/drawing/2014/chartex" xmlns:cx1="http://schemas.microsoft.com/office/drawing/2015/9/8/chartex" xmlns:cx2="http://schemas.microsoft.com/office/drawing/2015/10/21/chartex" xmlns:cx3="http://schemas.microsoft.com/office/drawing/2016/5/9/chartex" xmlns:cx4="http://schemas.microsoft.com/office/drawing/2016/5/10/chartex" xmlns:cx5="http://schemas.microsoft.com/office/drawing/2016/5/11/chartex" xmlns:cx6="http://schemas.microsoft.com/office/drawing/2016/5/12/chartex" xmlns:cx7="http://schemas.microsoft.com/office/drawing/2016/5/13/chartex" xmlns:cx8="http://schemas.microsoft.com/office/drawing/2016/5/14/chartex" xmlns:mc="http://schemas.openxmlformats.org/markup-compatibility/2006" xmlns:aink="http://schemas.microsoft.com/office/drawing/2016/ink" xmlns:am3d="http://schemas.microsoft.com/office/drawing/2017/model3d" xmlns:o="urn:schemas-microsoft-com:office:office" xmlns:oel="http://schemas.microsoft.com/office/2019/extlst" xmlns:r="http://schemas.openxmlformats.org/officeDocument/2006/relationships" xmlns:m="http://schemas.openxmlformats.org/officeDocument/2006/math" xmlns:v="urn:schemas-microsoft-com:vml" xmlns:wp14="http://schemas.microsoft.com/office/word/2010/wordprocessingDrawing" xmlns:wp="http://schemas.openxmlformats.org/drawingml/2006/wordprocessingDrawing" xmlns:w10="urn:schemas-microsoft-com:office:word" xmlns:w="http://schemas.openxmlformats.org/wordprocessingml/2006/main" xmlns:w14="http://schemas.microsoft.com/office/word/2010/wordml" xmlns:w15="http://schemas.microsoft.com/office/word/2012/wordml" xmlns:w16cex="http://schemas.microsoft.com/office/word/2018/wordml/cex" xmlns:w16cid="http://schemas.microsoft.com/office/word/2016/wordml/cid" xmlns:w16="http://schemas.microsoft.com/office/word/2018/wordml" xmlns:w16du="http://schemas.microsoft.com/office/word/2023/wordml/word16du" xmlns:w16sdtdh="http://schemas.microsoft.com/office/word/2020/wordml/sdtdatahash" xmlns:w16se="http://schemas.microsoft.com/office/word/2015/wordml/symex" xmlns:wpg="http://schemas.microsoft.com/office/word/2010/wordprocessingGroup" xmlns:wpi="http://schemas.microsoft.com/office/word/2010/wordprocessingInk" xmlns:wne="http://schemas.microsoft.com/office/word/2006/wordml" xmlns:wps="http://schemas.microsoft.com/office/word/2010/wordprocessingShape" mc:Ignorable="w14 w15 w16se w16cid w16 w16cex w16sdtdh w16du wp14">
   <w:abstractNum w:abstractNumId="0" w15:restartNumberingAfterBreak="0">
-    <w:nsid w:val="030207D3"/>
+    <w:nsid w:val="16A624EC"/>
     <w:multiLevelType w:val="hybridMultilevel"/>
-    <w:tmpl w:val="B18275A8"/>
+    <w:tmpl w:val="5FACCAEC"/>
+    <w:lvl w:ilvl="0" w:tplc="0409000F">
+      <w:start w:val="1"/>
+      <w:numFmt w:val="decimal"/>
+      <w:lvlText w:val="%1."/>
+      <w:lvlJc w:val="left"/>
+      <w:pPr>
+        <w:tabs>
+          <w:tab w:val="num" w:pos="720"/>
+        </w:tabs>
+        <w:ind w:left="720" w:hanging="360"/>
+      </w:pPr>
+    </w:lvl>
+    <w:lvl w:ilvl="1" w:tplc="04090019">
+      <w:start w:val="1"/>
+      <w:numFmt w:val="lowerLetter"/>
+      <w:lvlText w:val="%2."/>
+      <w:lvlJc w:val="left"/>
+      <w:pPr>
+        <w:tabs>
+          <w:tab w:val="num" w:pos="1440"/>
+        </w:tabs>
+        <w:ind w:left="1440" w:hanging="360"/>
+      </w:pPr>
+    </w:lvl>
+    <w:lvl w:ilvl="2" w:tplc="0409000F">
+      <w:start w:val="1"/>
+      <w:numFmt w:val="decimal"/>
+      <w:lvlText w:val="%3."/>
+      <w:lvlJc w:val="left"/>
+      <w:pPr>
+        <w:tabs>
+          <w:tab w:val="num" w:pos="2340"/>
+        </w:tabs>
+        <w:ind w:left="2340" w:hanging="360"/>
+      </w:pPr>
+    </w:lvl>
+    <w:lvl w:ilvl="3" w:tplc="0409000F" w:tentative="1">
+      <w:start w:val="1"/>
+      <w:numFmt w:val="decimal"/>
+      <w:lvlText w:val="%4."/>
+      <w:lvlJc w:val="left"/>
+      <w:pPr>
+        <w:tabs>
+          <w:tab w:val="num" w:pos="2880"/>
+        </w:tabs>
+        <w:ind w:left="2880" w:hanging="360"/>
+      </w:pPr>
+    </w:lvl>
+    <w:lvl w:ilvl="4" w:tplc="04090019" w:tentative="1">
+      <w:start w:val="1"/>
+      <w:numFmt w:val="lowerLetter"/>
+      <w:lvlText w:val="%5."/>
+      <w:lvlJc w:val="left"/>
+      <w:pPr>
+        <w:tabs>
+          <w:tab w:val="num" w:pos="3600"/>
+        </w:tabs>
+        <w:ind w:left="3600" w:hanging="360"/>
+      </w:pPr>
+    </w:lvl>
+    <w:lvl w:ilvl="5" w:tplc="0409001B" w:tentative="1">
+      <w:start w:val="1"/>
+      <w:numFmt w:val="lowerRoman"/>
+      <w:lvlText w:val="%6."/>
+      <w:lvlJc w:val="right"/>
+      <w:pPr>
+        <w:tabs>
+          <w:tab w:val="num" w:pos="4320"/>
+        </w:tabs>
+        <w:ind w:left="4320" w:hanging="180"/>
+      </w:pPr>
+    </w:lvl>
+    <w:lvl w:ilvl="6" w:tplc="0409000F" w:tentative="1">
+      <w:start w:val="1"/>
+      <w:numFmt w:val="decimal"/>
+      <w:lvlText w:val="%7."/>
+      <w:lvlJc w:val="left"/>
+      <w:pPr>
+        <w:tabs>
+          <w:tab w:val="num" w:pos="5040"/>
+        </w:tabs>
+        <w:ind w:left="5040" w:hanging="360"/>
+      </w:pPr>
+    </w:lvl>
+    <w:lvl w:ilvl="7" w:tplc="04090019" w:tentative="1">
+      <w:start w:val="1"/>
+      <w:numFmt w:val="lowerLetter"/>
+      <w:lvlText w:val="%8."/>
+      <w:lvlJc w:val="left"/>
+      <w:pPr>
+        <w:tabs>
+          <w:tab w:val="num" w:pos="5760"/>
+        </w:tabs>
+        <w:ind w:left="5760" w:hanging="360"/>
+      </w:pPr>
+    </w:lvl>
+    <w:lvl w:ilvl="8" w:tplc="0409001B" w:tentative="1">
+      <w:start w:val="1"/>
+      <w:numFmt w:val="lowerRoman"/>
+      <w:lvlText w:val="%9."/>
+      <w:lvlJc w:val="right"/>
+      <w:pPr>
+        <w:tabs>
+          <w:tab w:val="num" w:pos="6480"/>
+        </w:tabs>
+        <w:ind w:left="6480" w:hanging="180"/>
+      </w:pPr>
+    </w:lvl>
+  </w:abstractNum>
+  <w:abstractNum w:abstractNumId="1" w15:restartNumberingAfterBreak="0">
+    <w:nsid w:val="52EA1CD3"/>
+    <w:multiLevelType w:val="hybridMultilevel"/>
+    <w:tmpl w:val="E8A8F244"/>
     <w:lvl w:ilvl="0" w:tplc="04090001">
       <w:start w:val="1"/>
       <w:numFmt w:val="bullet"/>
@@ -233,38 +1475,478 @@
       </w:rPr>
     </w:lvl>
   </w:abstractNum>
-  <w:num w:numId="1" w16cid:durableId="689255877">
+  <w:abstractNum w:abstractNumId="2" w15:restartNumberingAfterBreak="0">
+    <w:nsid w:val="5EB63F70"/>
+    <w:multiLevelType w:val="multilevel"/>
+    <w:tmpl w:val="BE0209FC"/>
+    <w:lvl w:ilvl="0">
+      <w:start w:val="1"/>
+      <w:numFmt w:val="decimal"/>
+      <w:lvlText w:val="%1."/>
+      <w:lvlJc w:val="left"/>
+      <w:pPr>
+        <w:tabs>
+          <w:tab w:val="num" w:pos="720"/>
+        </w:tabs>
+        <w:ind w:left="720" w:hanging="360"/>
+      </w:pPr>
+    </w:lvl>
+    <w:lvl w:ilvl="1" w:tentative="1">
+      <w:start w:val="1"/>
+      <w:numFmt w:val="decimal"/>
+      <w:lvlText w:val="%2."/>
+      <w:lvlJc w:val="left"/>
+      <w:pPr>
+        <w:tabs>
+          <w:tab w:val="num" w:pos="1440"/>
+        </w:tabs>
+        <w:ind w:left="1440" w:hanging="360"/>
+      </w:pPr>
+    </w:lvl>
+    <w:lvl w:ilvl="2" w:tentative="1">
+      <w:start w:val="1"/>
+      <w:numFmt w:val="decimal"/>
+      <w:lvlText w:val="%3."/>
+      <w:lvlJc w:val="left"/>
+      <w:pPr>
+        <w:tabs>
+          <w:tab w:val="num" w:pos="2160"/>
+        </w:tabs>
+        <w:ind w:left="2160" w:hanging="360"/>
+      </w:pPr>
+    </w:lvl>
+    <w:lvl w:ilvl="3" w:tentative="1">
+      <w:start w:val="1"/>
+      <w:numFmt w:val="decimal"/>
+      <w:lvlText w:val="%4."/>
+      <w:lvlJc w:val="left"/>
+      <w:pPr>
+        <w:tabs>
+          <w:tab w:val="num" w:pos="2880"/>
+        </w:tabs>
+        <w:ind w:left="2880" w:hanging="360"/>
+      </w:pPr>
+    </w:lvl>
+    <w:lvl w:ilvl="4" w:tentative="1">
+      <w:start w:val="1"/>
+      <w:numFmt w:val="decimal"/>
+      <w:lvlText w:val="%5."/>
+      <w:lvlJc w:val="left"/>
+      <w:pPr>
+        <w:tabs>
+          <w:tab w:val="num" w:pos="3600"/>
+        </w:tabs>
+        <w:ind w:left="3600" w:hanging="360"/>
+      </w:pPr>
+    </w:lvl>
+    <w:lvl w:ilvl="5" w:tentative="1">
+      <w:start w:val="1"/>
+      <w:numFmt w:val="decimal"/>
+      <w:lvlText w:val="%6."/>
+      <w:lvlJc w:val="left"/>
+      <w:pPr>
+        <w:tabs>
+          <w:tab w:val="num" w:pos="4320"/>
+        </w:tabs>
+        <w:ind w:left="4320" w:hanging="360"/>
+      </w:pPr>
+    </w:lvl>
+    <w:lvl w:ilvl="6" w:tentative="1">
+      <w:start w:val="1"/>
+      <w:numFmt w:val="decimal"/>
+      <w:lvlText w:val="%7."/>
+      <w:lvlJc w:val="left"/>
+      <w:pPr>
+        <w:tabs>
+          <w:tab w:val="num" w:pos="5040"/>
+        </w:tabs>
+        <w:ind w:left="5040" w:hanging="360"/>
+      </w:pPr>
+    </w:lvl>
+    <w:lvl w:ilvl="7" w:tentative="1">
+      <w:start w:val="1"/>
+      <w:numFmt w:val="decimal"/>
+      <w:lvlText w:val="%8."/>
+      <w:lvlJc w:val="left"/>
+      <w:pPr>
+        <w:tabs>
+          <w:tab w:val="num" w:pos="5760"/>
+        </w:tabs>
+        <w:ind w:left="5760" w:hanging="360"/>
+      </w:pPr>
+    </w:lvl>
+    <w:lvl w:ilvl="8" w:tentative="1">
+      <w:start w:val="1"/>
+      <w:numFmt w:val="decimal"/>
+      <w:lvlText w:val="%9."/>
+      <w:lvlJc w:val="left"/>
+      <w:pPr>
+        <w:tabs>
+          <w:tab w:val="num" w:pos="6480"/>
+        </w:tabs>
+        <w:ind w:left="6480" w:hanging="360"/>
+      </w:pPr>
+    </w:lvl>
+  </w:abstractNum>
+  <w:abstractNum w:abstractNumId="3" w15:restartNumberingAfterBreak="0">
+    <w:nsid w:val="72462609"/>
+    <w:multiLevelType w:val="multilevel"/>
+    <w:tmpl w:val="72462609"/>
+    <w:lvl w:ilvl="0">
+      <w:start w:val="1"/>
+      <w:numFmt w:val="decimalZero"/>
+      <w:pStyle w:val="Numberpar"/>
+      <w:lvlText w:val="[00%1]  "/>
+      <w:lvlJc w:val="left"/>
+      <w:pPr>
+        <w:tabs>
+          <w:tab w:val="left" w:pos="720"/>
+        </w:tabs>
+      </w:pPr>
+      <w:rPr>
+        <w:rFonts w:ascii="Times" w:hAnsi="Times" w:cs="Times New Roman" w:hint="default"/>
+        <w:b/>
+        <w:i w:val="0"/>
+        <w:color w:val="auto"/>
+        <w:sz w:val="24"/>
+      </w:rPr>
+    </w:lvl>
+    <w:lvl w:ilvl="1">
+      <w:start w:val="1"/>
+      <w:numFmt w:val="lowerLetter"/>
+      <w:lvlText w:val="%2."/>
+      <w:lvlJc w:val="left"/>
+      <w:pPr>
+        <w:tabs>
+          <w:tab w:val="left" w:pos="1440"/>
+        </w:tabs>
+        <w:ind w:left="1440" w:hanging="360"/>
+      </w:pPr>
+      <w:rPr>
+        <w:rFonts w:cs="Times New Roman"/>
+      </w:rPr>
+    </w:lvl>
+    <w:lvl w:ilvl="2">
+      <w:start w:val="1"/>
+      <w:numFmt w:val="decimal"/>
+      <w:lvlText w:val="%3."/>
+      <w:lvlJc w:val="left"/>
+      <w:pPr>
+        <w:tabs>
+          <w:tab w:val="left" w:pos="2160"/>
+        </w:tabs>
+        <w:ind w:left="2160" w:hanging="360"/>
+      </w:pPr>
+      <w:rPr>
+        <w:rFonts w:cs="Times New Roman"/>
+      </w:rPr>
+    </w:lvl>
+    <w:lvl w:ilvl="3">
+      <w:start w:val="1"/>
+      <w:numFmt w:val="decimal"/>
+      <w:lvlText w:val="%4."/>
+      <w:lvlJc w:val="left"/>
+      <w:pPr>
+        <w:tabs>
+          <w:tab w:val="left" w:pos="2880"/>
+        </w:tabs>
+        <w:ind w:left="2880" w:hanging="360"/>
+      </w:pPr>
+      <w:rPr>
+        <w:rFonts w:cs="Times New Roman"/>
+      </w:rPr>
+    </w:lvl>
+    <w:lvl w:ilvl="4">
+      <w:start w:val="1"/>
+      <w:numFmt w:val="decimal"/>
+      <w:lvlText w:val="%5."/>
+      <w:lvlJc w:val="left"/>
+      <w:pPr>
+        <w:tabs>
+          <w:tab w:val="left" w:pos="3600"/>
+        </w:tabs>
+        <w:ind w:left="3600" w:hanging="360"/>
+      </w:pPr>
+      <w:rPr>
+        <w:rFonts w:cs="Times New Roman"/>
+      </w:rPr>
+    </w:lvl>
+    <w:lvl w:ilvl="5">
+      <w:start w:val="1"/>
+      <w:numFmt w:val="decimal"/>
+      <w:lvlText w:val="%6."/>
+      <w:lvlJc w:val="left"/>
+      <w:pPr>
+        <w:tabs>
+          <w:tab w:val="left" w:pos="4320"/>
+        </w:tabs>
+        <w:ind w:left="4320" w:hanging="360"/>
+      </w:pPr>
+      <w:rPr>
+        <w:rFonts w:cs="Times New Roman"/>
+      </w:rPr>
+    </w:lvl>
+    <w:lvl w:ilvl="6">
+      <w:start w:val="1"/>
+      <w:numFmt w:val="decimal"/>
+      <w:lvlText w:val="%7."/>
+      <w:lvlJc w:val="left"/>
+      <w:pPr>
+        <w:tabs>
+          <w:tab w:val="left" w:pos="5040"/>
+        </w:tabs>
+        <w:ind w:left="5040" w:hanging="360"/>
+      </w:pPr>
+      <w:rPr>
+        <w:rFonts w:cs="Times New Roman"/>
+      </w:rPr>
+    </w:lvl>
+    <w:lvl w:ilvl="7">
+      <w:start w:val="1"/>
+      <w:numFmt w:val="decimal"/>
+      <w:lvlText w:val="%8."/>
+      <w:lvlJc w:val="left"/>
+      <w:pPr>
+        <w:tabs>
+          <w:tab w:val="left" w:pos="5760"/>
+        </w:tabs>
+        <w:ind w:left="5760" w:hanging="360"/>
+      </w:pPr>
+      <w:rPr>
+        <w:rFonts w:cs="Times New Roman"/>
+      </w:rPr>
+    </w:lvl>
+    <w:lvl w:ilvl="8">
+      <w:start w:val="1"/>
+      <w:numFmt w:val="decimal"/>
+      <w:lvlText w:val="%9."/>
+      <w:lvlJc w:val="left"/>
+      <w:pPr>
+        <w:tabs>
+          <w:tab w:val="left" w:pos="6480"/>
+        </w:tabs>
+        <w:ind w:left="6480" w:hanging="360"/>
+      </w:pPr>
+      <w:rPr>
+        <w:rFonts w:cs="Times New Roman"/>
+      </w:rPr>
+    </w:lvl>
+  </w:abstractNum>
+  <w:abstractNum w:abstractNumId="4" w15:restartNumberingAfterBreak="0">
+    <w:nsid w:val="7C8E364B"/>
+    <w:multiLevelType w:val="hybridMultilevel"/>
+    <w:tmpl w:val="528E9998"/>
+    <w:lvl w:ilvl="0" w:tplc="04090001">
+      <w:start w:val="1"/>
+      <w:numFmt w:val="bullet"/>
+      <w:lvlText w:val=""/>
+      <w:lvlJc w:val="left"/>
+      <w:pPr>
+        <w:ind w:left="720" w:hanging="360"/>
+      </w:pPr>
+      <w:rPr>
+        <w:rFonts w:ascii="Symbol" w:hAnsi="Symbol" w:hint="default"/>
+      </w:rPr>
+    </w:lvl>
+    <w:lvl w:ilvl="1" w:tplc="04090003" w:tentative="1">
+      <w:start w:val="1"/>
+      <w:numFmt w:val="bullet"/>
+      <w:lvlText w:val="o"/>
+      <w:lvlJc w:val="left"/>
+      <w:pPr>
+        <w:ind w:left="1440" w:hanging="360"/>
+      </w:pPr>
+      <w:rPr>
+        <w:rFonts w:ascii="Courier New" w:hAnsi="Courier New" w:cs="Courier New" w:hint="default"/>
+      </w:rPr>
+    </w:lvl>
+    <w:lvl w:ilvl="2" w:tplc="04090005" w:tentative="1">
+      <w:start w:val="1"/>
+      <w:numFmt w:val="bullet"/>
+      <w:lvlText w:val=""/>
+      <w:lvlJc w:val="left"/>
+      <w:pPr>
+        <w:ind w:left="2160" w:hanging="360"/>
+      </w:pPr>
+      <w:rPr>
+        <w:rFonts w:ascii="Wingdings" w:hAnsi="Wingdings" w:hint="default"/>
+      </w:rPr>
+    </w:lvl>
+    <w:lvl w:ilvl="3" w:tplc="04090001" w:tentative="1">
+      <w:start w:val="1"/>
+      <w:numFmt w:val="bullet"/>
+      <w:lvlText w:val=""/>
+      <w:lvlJc w:val="left"/>
+      <w:pPr>
+        <w:ind w:left="2880" w:hanging="360"/>
+      </w:pPr>
+      <w:rPr>
+        <w:rFonts w:ascii="Symbol" w:hAnsi="Symbol" w:hint="default"/>
+      </w:rPr>
+    </w:lvl>
+    <w:lvl w:ilvl="4" w:tplc="04090003" w:tentative="1">
+      <w:start w:val="1"/>
+      <w:numFmt w:val="bullet"/>
+      <w:lvlText w:val="o"/>
+      <w:lvlJc w:val="left"/>
+      <w:pPr>
+        <w:ind w:left="3600" w:hanging="360"/>
+      </w:pPr>
+      <w:rPr>
+        <w:rFonts w:ascii="Courier New" w:hAnsi="Courier New" w:cs="Courier New" w:hint="default"/>
+      </w:rPr>
+    </w:lvl>
+    <w:lvl w:ilvl="5" w:tplc="04090005" w:tentative="1">
+      <w:start w:val="1"/>
+      <w:numFmt w:val="bullet"/>
+      <w:lvlText w:val=""/>
+      <w:lvlJc w:val="left"/>
+      <w:pPr>
+        <w:ind w:left="4320" w:hanging="360"/>
+      </w:pPr>
+      <w:rPr>
+        <w:rFonts w:ascii="Wingdings" w:hAnsi="Wingdings" w:hint="default"/>
+      </w:rPr>
+    </w:lvl>
+    <w:lvl w:ilvl="6" w:tplc="04090001" w:tentative="1">
+      <w:start w:val="1"/>
+      <w:numFmt w:val="bullet"/>
+      <w:lvlText w:val=""/>
+      <w:lvlJc w:val="left"/>
+      <w:pPr>
+        <w:ind w:left="5040" w:hanging="360"/>
+      </w:pPr>
+      <w:rPr>
+        <w:rFonts w:ascii="Symbol" w:hAnsi="Symbol" w:hint="default"/>
+      </w:rPr>
+    </w:lvl>
+    <w:lvl w:ilvl="7" w:tplc="04090003" w:tentative="1">
+      <w:start w:val="1"/>
+      <w:numFmt w:val="bullet"/>
+      <w:lvlText w:val="o"/>
+      <w:lvlJc w:val="left"/>
+      <w:pPr>
+        <w:ind w:left="5760" w:hanging="360"/>
+      </w:pPr>
+      <w:rPr>
+        <w:rFonts w:ascii="Courier New" w:hAnsi="Courier New" w:cs="Courier New" w:hint="default"/>
+      </w:rPr>
+    </w:lvl>
+    <w:lvl w:ilvl="8" w:tplc="04090005" w:tentative="1">
+      <w:start w:val="1"/>
+      <w:numFmt w:val="bullet"/>
+      <w:lvlText w:val=""/>
+      <w:lvlJc w:val="left"/>
+      <w:pPr>
+        <w:ind w:left="6480" w:hanging="360"/>
+      </w:pPr>
+      <w:rPr>
+        <w:rFonts w:ascii="Wingdings" w:hAnsi="Wingdings" w:hint="default"/>
+      </w:rPr>
+    </w:lvl>
+  </w:abstractNum>
+  <w:num w:numId="1" w16cid:durableId="1144738088">
+    <w:abstractNumId w:val="3"/>
+    <w:lvlOverride w:ilvl="0">
+      <w:startOverride w:val="1"/>
+    </w:lvlOverride>
+    <w:lvlOverride w:ilvl="1">
+      <w:startOverride w:val="1"/>
+    </w:lvlOverride>
+    <w:lvlOverride w:ilvl="2">
+      <w:startOverride w:val="1"/>
+    </w:lvlOverride>
+    <w:lvlOverride w:ilvl="3">
+      <w:startOverride w:val="1"/>
+    </w:lvlOverride>
+    <w:lvlOverride w:ilvl="4">
+      <w:startOverride w:val="1"/>
+    </w:lvlOverride>
+    <w:lvlOverride w:ilvl="5">
+      <w:startOverride w:val="1"/>
+    </w:lvlOverride>
+    <w:lvlOverride w:ilvl="6">
+      <w:startOverride w:val="1"/>
+    </w:lvlOverride>
+    <w:lvlOverride w:ilvl="7">
+      <w:startOverride w:val="1"/>
+    </w:lvlOverride>
+    <w:lvlOverride w:ilvl="8">
+      <w:startOverride w:val="1"/>
+    </w:lvlOverride>
+  </w:num>
+  <w:num w:numId="2" w16cid:durableId="1768427792">
+    <w:abstractNumId w:val="2"/>
+  </w:num>
+  <w:num w:numId="3" w16cid:durableId="1493981115">
     <w:abstractNumId w:val="0"/>
+    <w:lvlOverride w:ilvl="0">
+      <w:startOverride w:val="1"/>
+    </w:lvlOverride>
+    <w:lvlOverride w:ilvl="1">
+      <w:startOverride w:val="1"/>
+    </w:lvlOverride>
+    <w:lvlOverride w:ilvl="2">
+      <w:startOverride w:val="1"/>
+    </w:lvlOverride>
+    <w:lvlOverride w:ilvl="3">
+      <w:startOverride w:val="1"/>
+    </w:lvlOverride>
+    <w:lvlOverride w:ilvl="4">
+      <w:startOverride w:val="1"/>
+    </w:lvlOverride>
+    <w:lvlOverride w:ilvl="5">
+      <w:startOverride w:val="1"/>
+    </w:lvlOverride>
+    <w:lvlOverride w:ilvl="6">
+      <w:startOverride w:val="1"/>
+    </w:lvlOverride>
+    <w:lvlOverride w:ilvl="7">
+      <w:startOverride w:val="1"/>
+    </w:lvlOverride>
+    <w:lvlOverride w:ilvl="8">
+      <w:startOverride w:val="1"/>
+    </w:lvlOverride>
+  </w:num>
+  <w:num w:numId="4" w16cid:durableId="149713861">
+    <w:abstractNumId w:val="0"/>
+  </w:num>
+  <w:num w:numId="5" w16cid:durableId="1773623714">
+    <w:abstractNumId w:val="1"/>
+  </w:num>
+  <w:num w:numId="6" w16cid:durableId="111286673">
+    <w:abstractNumId w:val="4"/>
   </w:num>
 </w:numbering>
 </file>
 
 <file path=word/styles.xml><?xml version="1.0" encoding="utf-8"?>
-<w:styles xmlns:mc="http://schemas.openxmlformats.org/markup-compatibility/2006" xmlns:r="http://schemas.openxmlformats.org/officeDocument/2006/relationships" xmlns:w="http://schemas.openxmlformats.org/wordprocessingml/2006/main" xmlns:w14="http://schemas.microsoft.com/office/word/2010/wordml" xmlns:w15="http://schemas.microsoft.com/office/word/2012/wordml" xmlns:w16cex="http://schemas.microsoft.com/office/word/2018/wordml/cex" xmlns:w16cid="http://schemas.microsoft.com/office/word/2016/wordml/cid" xmlns:w16="http://schemas.microsoft.com/office/word/2018/wordml" xmlns:w16sdtdh="http://schemas.microsoft.com/office/word/2020/wordml/sdtdatahash" xmlns:w16se="http://schemas.microsoft.com/office/word/2015/wordml/symex" mc:Ignorable="w14 w15 w16se w16cid w16 w16cex w16sdtdh">
+<w:styles xmlns:mc="http://schemas.openxmlformats.org/markup-compatibility/2006" xmlns:r="http://schemas.openxmlformats.org/officeDocument/2006/relationships" xmlns:w="http://schemas.openxmlformats.org/wordprocessingml/2006/main" xmlns:w14="http://schemas.microsoft.com/office/word/2010/wordml" xmlns:w15="http://schemas.microsoft.com/office/word/2012/wordml" xmlns:w16cex="http://schemas.microsoft.com/office/word/2018/wordml/cex" xmlns:w16cid="http://schemas.microsoft.com/office/word/2016/wordml/cid" xmlns:w16="http://schemas.microsoft.com/office/word/2018/wordml" xmlns:w16du="http://schemas.microsoft.com/office/word/2023/wordml/word16du" xmlns:w16sdtdh="http://schemas.microsoft.com/office/word/2020/wordml/sdtdatahash" xmlns:w16se="http://schemas.microsoft.com/office/word/2015/wordml/symex" mc:Ignorable="w14 w15 w16se w16cid w16 w16cex w16sdtdh w16du">
   <w:docDefaults>
     <w:rPrDefault>
       <w:rPr>
-        <w:rFonts w:asciiTheme="minorHAnsi" w:eastAsiaTheme="minorHAnsi" w:hAnsiTheme="minorHAnsi" w:cstheme="minorBidi"/>
-        <w:kern w:val="2"/>
-        <w:sz w:val="24"/>
-        <w:szCs w:val="24"/>
+        <w:rFonts w:ascii="Calibri" w:eastAsia="MS Mincho" w:hAnsi="Calibri" w:cs="Times New Roman"/>
         <w:lang w:val="en-US" w:eastAsia="en-US" w:bidi="ar-SA"/>
-        <w14:ligatures w14:val="standardContextual"/>
       </w:rPr>
     </w:rPrDefault>
-    <w:pPrDefault/>
+    <w:pPrDefault>
+      <w:pPr>
+        <w:spacing w:line="320" w:lineRule="exact"/>
+        <w:jc w:val="both"/>
+      </w:pPr>
+    </w:pPrDefault>
   </w:docDefaults>
   <w:latentStyles w:defLockedState="0" w:defUIPriority="99" w:defSemiHidden="0" w:defUnhideWhenUsed="0" w:defQFormat="0" w:count="376">
     <w:lsdException w:name="Normal" w:uiPriority="0" w:qFormat="1"/>
-    <w:lsdException w:name="heading 1" w:uiPriority="9" w:qFormat="1"/>
-    <w:lsdException w:name="heading 2" w:semiHidden="1" w:uiPriority="9" w:unhideWhenUsed="1" w:qFormat="1"/>
-    <w:lsdException w:name="heading 3" w:semiHidden="1" w:uiPriority="9" w:unhideWhenUsed="1" w:qFormat="1"/>
-    <w:lsdException w:name="heading 4" w:semiHidden="1" w:uiPriority="9" w:unhideWhenUsed="1" w:qFormat="1"/>
-    <w:lsdException w:name="heading 5" w:semiHidden="1" w:uiPriority="9" w:unhideWhenUsed="1" w:qFormat="1"/>
-    <w:lsdException w:name="heading 6" w:semiHidden="1" w:uiPriority="9" w:unhideWhenUsed="1" w:qFormat="1"/>
+    <w:lsdException w:name="heading 1" w:uiPriority="0" w:qFormat="1"/>
+    <w:lsdException w:name="heading 2" w:uiPriority="0" w:qFormat="1"/>
+    <w:lsdException w:name="heading 3" w:uiPriority="0" w:qFormat="1"/>
+    <w:lsdException w:name="heading 4" w:uiPriority="0" w:qFormat="1"/>
+    <w:lsdException w:name="heading 5" w:uiPriority="0" w:qFormat="1"/>
+    <w:lsdException w:name="heading 6" w:uiPriority="0" w:qFormat="1"/>
     <w:lsdException w:name="heading 7" w:semiHidden="1" w:uiPriority="9" w:unhideWhenUsed="1" w:qFormat="1"/>
     <w:lsdException w:name="heading 8" w:semiHidden="1" w:uiPriority="9" w:unhideWhenUsed="1" w:qFormat="1"/>
-    <w:lsdException w:name="heading 9" w:semiHidden="1" w:uiPriority="9" w:unhideWhenUsed="1" w:qFormat="1"/>
+    <w:lsdException w:name="heading 9" w:uiPriority="0" w:qFormat="1"/>
     <w:lsdException w:name="index 1" w:semiHidden="1" w:unhideWhenUsed="1"/>
     <w:lsdException w:name="index 2" w:semiHidden="1" w:unhideWhenUsed="1"/>
     <w:lsdException w:name="index 3" w:semiHidden="1" w:unhideWhenUsed="1"/>
@@ -284,21 +1966,21 @@
     <w:lsdException w:name="toc 8" w:semiHidden="1" w:uiPriority="39" w:unhideWhenUsed="1"/>
     <w:lsdException w:name="toc 9" w:semiHidden="1" w:uiPriority="39" w:unhideWhenUsed="1"/>
     <w:lsdException w:name="Normal Indent" w:semiHidden="1" w:unhideWhenUsed="1"/>
-    <w:lsdException w:name="footnote text" w:semiHidden="1" w:unhideWhenUsed="1"/>
-    <w:lsdException w:name="annotation text" w:semiHidden="1" w:unhideWhenUsed="1"/>
-    <w:lsdException w:name="header" w:semiHidden="1" w:unhideWhenUsed="1"/>
-    <w:lsdException w:name="footer" w:semiHidden="1" w:unhideWhenUsed="1"/>
+    <w:lsdException w:name="footnote text" w:uiPriority="0" w:unhideWhenUsed="1" w:qFormat="1"/>
+    <w:lsdException w:name="annotation text" w:uiPriority="0" w:unhideWhenUsed="1" w:qFormat="1"/>
+    <w:lsdException w:name="header" w:unhideWhenUsed="1" w:qFormat="1"/>
+    <w:lsdException w:name="footer" w:unhideWhenUsed="1" w:qFormat="1"/>
     <w:lsdException w:name="index heading" w:semiHidden="1" w:unhideWhenUsed="1"/>
     <w:lsdException w:name="caption" w:semiHidden="1" w:uiPriority="35" w:unhideWhenUsed="1" w:qFormat="1"/>
     <w:lsdException w:name="table of figures" w:semiHidden="1" w:unhideWhenUsed="1"/>
     <w:lsdException w:name="envelope address" w:semiHidden="1" w:unhideWhenUsed="1"/>
     <w:lsdException w:name="envelope return" w:semiHidden="1" w:unhideWhenUsed="1"/>
-    <w:lsdException w:name="footnote reference" w:semiHidden="1" w:unhideWhenUsed="1"/>
-    <w:lsdException w:name="annotation reference" w:semiHidden="1" w:unhideWhenUsed="1"/>
+    <w:lsdException w:name="footnote reference" w:uiPriority="0" w:qFormat="1"/>
+    <w:lsdException w:name="annotation reference" w:uiPriority="0" w:unhideWhenUsed="1" w:qFormat="1"/>
     <w:lsdException w:name="line number" w:semiHidden="1" w:unhideWhenUsed="1"/>
-    <w:lsdException w:name="page number" w:semiHidden="1" w:unhideWhenUsed="1"/>
-    <w:lsdException w:name="endnote reference" w:semiHidden="1" w:unhideWhenUsed="1"/>
-    <w:lsdException w:name="endnote text" w:semiHidden="1" w:unhideWhenUsed="1"/>
+    <w:lsdException w:name="page number" w:uiPriority="0" w:unhideWhenUsed="1" w:qFormat="1"/>
+    <w:lsdException w:name="endnote reference" w:uiPriority="0" w:qFormat="1"/>
+    <w:lsdException w:name="endnote text" w:semiHidden="1" w:uiPriority="0" w:qFormat="1"/>
     <w:lsdException w:name="table of authorities" w:semiHidden="1" w:unhideWhenUsed="1"/>
     <w:lsdException w:name="macro" w:semiHidden="1" w:unhideWhenUsed="1"/>
     <w:lsdException w:name="toa heading" w:semiHidden="1" w:unhideWhenUsed="1"/>
@@ -320,9 +2002,9 @@
     <w:lsdException w:name="Title" w:uiPriority="10" w:qFormat="1"/>
     <w:lsdException w:name="Closing" w:semiHidden="1" w:unhideWhenUsed="1"/>
     <w:lsdException w:name="Signature" w:semiHidden="1" w:unhideWhenUsed="1"/>
-    <w:lsdException w:name="Default Paragraph Font" w:semiHidden="1" w:uiPriority="1" w:unhideWhenUsed="1"/>
-    <w:lsdException w:name="Body Text" w:semiHidden="1" w:unhideWhenUsed="1"/>
-    <w:lsdException w:name="Body Text Indent" w:semiHidden="1" w:unhideWhenUsed="1"/>
+    <w:lsdException w:name="Default Paragraph Font" w:uiPriority="1" w:unhideWhenUsed="1" w:qFormat="1"/>
+    <w:lsdException w:name="Body Text" w:uiPriority="0" w:qFormat="1"/>
+    <w:lsdException w:name="Body Text Indent" w:uiPriority="0" w:qFormat="1"/>
     <w:lsdException w:name="List Continue" w:semiHidden="1" w:unhideWhenUsed="1"/>
     <w:lsdException w:name="List Continue 2" w:semiHidden="1" w:unhideWhenUsed="1"/>
     <w:lsdException w:name="List Continue 3" w:semiHidden="1" w:unhideWhenUsed="1"/>
@@ -335,33 +2017,33 @@
     <w:lsdException w:name="Body Text First Indent" w:semiHidden="1" w:unhideWhenUsed="1"/>
     <w:lsdException w:name="Body Text First Indent 2" w:semiHidden="1" w:unhideWhenUsed="1"/>
     <w:lsdException w:name="Note Heading" w:semiHidden="1" w:unhideWhenUsed="1"/>
-    <w:lsdException w:name="Body Text 2" w:semiHidden="1" w:unhideWhenUsed="1"/>
+    <w:lsdException w:name="Body Text 2" w:uiPriority="0" w:qFormat="1"/>
     <w:lsdException w:name="Body Text 3" w:semiHidden="1" w:unhideWhenUsed="1"/>
-    <w:lsdException w:name="Body Text Indent 2" w:semiHidden="1" w:unhideWhenUsed="1"/>
-    <w:lsdException w:name="Body Text Indent 3" w:semiHidden="1" w:unhideWhenUsed="1"/>
+    <w:lsdException w:name="Body Text Indent 2" w:uiPriority="0" w:qFormat="1"/>
+    <w:lsdException w:name="Body Text Indent 3" w:uiPriority="0" w:qFormat="1"/>
     <w:lsdException w:name="Block Text" w:semiHidden="1" w:unhideWhenUsed="1"/>
-    <w:lsdException w:name="Hyperlink" w:semiHidden="1" w:unhideWhenUsed="1"/>
-    <w:lsdException w:name="FollowedHyperlink" w:semiHidden="1" w:unhideWhenUsed="1"/>
+    <w:lsdException w:name="Hyperlink" w:uiPriority="0" w:qFormat="1"/>
+    <w:lsdException w:name="FollowedHyperlink" w:uiPriority="0" w:qFormat="1"/>
     <w:lsdException w:name="Strong" w:uiPriority="22" w:qFormat="1"/>
     <w:lsdException w:name="Emphasis" w:uiPriority="20" w:qFormat="1"/>
-    <w:lsdException w:name="Document Map" w:semiHidden="1" w:unhideWhenUsed="1"/>
-    <w:lsdException w:name="Plain Text" w:semiHidden="1" w:unhideWhenUsed="1"/>
+    <w:lsdException w:name="Document Map" w:semiHidden="1" w:uiPriority="0" w:unhideWhenUsed="1" w:qFormat="1"/>
+    <w:lsdException w:name="Plain Text" w:unhideWhenUsed="1" w:qFormat="1"/>
     <w:lsdException w:name="E-mail Signature" w:semiHidden="1" w:unhideWhenUsed="1"/>
     <w:lsdException w:name="HTML Top of Form" w:semiHidden="1" w:unhideWhenUsed="1"/>
     <w:lsdException w:name="HTML Bottom of Form" w:semiHidden="1" w:unhideWhenUsed="1"/>
-    <w:lsdException w:name="Normal (Web)" w:semiHidden="1" w:unhideWhenUsed="1"/>
+    <w:lsdException w:name="Normal (Web)" w:semiHidden="1" w:uiPriority="0" w:qFormat="1"/>
     <w:lsdException w:name="HTML Acronym" w:semiHidden="1" w:unhideWhenUsed="1"/>
     <w:lsdException w:name="HTML Address" w:semiHidden="1" w:unhideWhenUsed="1"/>
     <w:lsdException w:name="HTML Cite" w:semiHidden="1" w:unhideWhenUsed="1"/>
     <w:lsdException w:name="HTML Code" w:semiHidden="1" w:unhideWhenUsed="1"/>
     <w:lsdException w:name="HTML Definition" w:semiHidden="1" w:unhideWhenUsed="1"/>
     <w:lsdException w:name="HTML Keyboard" w:semiHidden="1" w:unhideWhenUsed="1"/>
-    <w:lsdException w:name="HTML Preformatted" w:semiHidden="1" w:unhideWhenUsed="1"/>
+    <w:lsdException w:name="HTML Preformatted" w:unhideWhenUsed="1" w:qFormat="1"/>
     <w:lsdException w:name="HTML Sample" w:semiHidden="1" w:unhideWhenUsed="1"/>
     <w:lsdException w:name="HTML Typewriter" w:semiHidden="1" w:unhideWhenUsed="1"/>
     <w:lsdException w:name="HTML Variable" w:semiHidden="1" w:unhideWhenUsed="1"/>
-    <w:lsdException w:name="Normal Table" w:semiHidden="1" w:unhideWhenUsed="1"/>
-    <w:lsdException w:name="annotation subject" w:semiHidden="1" w:unhideWhenUsed="1"/>
+    <w:lsdException w:name="Normal Table" w:semiHidden="1" w:unhideWhenUsed="1" w:qFormat="1"/>
+    <w:lsdException w:name="annotation subject" w:uiPriority="0" w:unhideWhenUsed="1" w:qFormat="1"/>
     <w:lsdException w:name="No List" w:semiHidden="1" w:unhideWhenUsed="1"/>
     <w:lsdException w:name="Outline List 1" w:semiHidden="1" w:unhideWhenUsed="1"/>
     <w:lsdException w:name="Outline List 2" w:semiHidden="1" w:unhideWhenUsed="1"/>
@@ -408,11 +2090,11 @@
     <w:lsdException w:name="Table Web 1" w:semiHidden="1" w:unhideWhenUsed="1"/>
     <w:lsdException w:name="Table Web 2" w:semiHidden="1" w:unhideWhenUsed="1"/>
     <w:lsdException w:name="Table Web 3" w:semiHidden="1" w:unhideWhenUsed="1"/>
-    <w:lsdException w:name="Balloon Text" w:semiHidden="1" w:unhideWhenUsed="1"/>
+    <w:lsdException w:name="Balloon Text" w:semiHidden="1" w:unhideWhenUsed="1" w:qFormat="1"/>
     <w:lsdException w:name="Table Grid" w:uiPriority="39"/>
     <w:lsdException w:name="Table Theme" w:semiHidden="1" w:unhideWhenUsed="1"/>
     <w:lsdException w:name="Placeholder Text" w:semiHidden="1"/>
-    <w:lsdException w:name="No Spacing" w:uiPriority="1" w:qFormat="1"/>
+    <w:lsdException w:name="No Spacing" w:uiPriority="0" w:qFormat="1"/>
     <w:lsdException w:name="Light Shading" w:uiPriority="60"/>
     <w:lsdException w:name="Light List" w:uiPriority="61"/>
     <w:lsdException w:name="Light Grid" w:uiPriority="62"/>
@@ -434,9 +2116,7 @@
     <w:lsdException w:name="Medium Shading 2 Accent 1" w:uiPriority="64"/>
     <w:lsdException w:name="Medium List 1 Accent 1" w:uiPriority="65"/>
     <w:lsdException w:name="Revision" w:semiHidden="1"/>
-    <w:lsdException w:name="List Paragraph" w:uiPriority="34" w:qFormat="1"/>
-    <w:lsdException w:name="Quote" w:uiPriority="29" w:qFormat="1"/>
-    <w:lsdException w:name="Intense Quote" w:uiPriority="30" w:qFormat="1"/>
+    <w:lsdException w:name="List Paragraph" w:uiPriority="0" w:qFormat="1"/>
     <w:lsdException w:name="Medium List 2 Accent 1" w:uiPriority="66"/>
     <w:lsdException w:name="Medium Grid 1 Accent 1" w:uiPriority="67"/>
     <w:lsdException w:name="Medium Grid 2 Accent 1" w:uiPriority="68"/>
@@ -635,10 +2315,139 @@
   <w:style w:type="paragraph" w:default="1" w:styleId="Normal">
     <w:name w:val="Normal"/>
     <w:qFormat/>
-    <w:rsid w:val="00693536"/>
-    <w:rPr>
-      <w:rFonts w:eastAsiaTheme="minorEastAsia"/>
-      <w:lang w:eastAsia="zh-CN"/>
+    <w:rPr>
+      <w:rFonts w:ascii="Times New Roman" w:eastAsia="Times New Roman" w:hAnsi="Times New Roman"/>
+      <w:sz w:val="24"/>
+      <w:szCs w:val="24"/>
+    </w:rPr>
+  </w:style>
+  <w:style w:type="paragraph" w:styleId="Heading1">
+    <w:name w:val="heading 1"/>
+    <w:next w:val="Normal"/>
+    <w:link w:val="Heading1Char"/>
+    <w:unhideWhenUsed/>
+    <w:qFormat/>
+    <w:pPr>
+      <w:keepNext/>
+      <w:keepLines/>
+      <w:spacing w:after="45" w:line="259" w:lineRule="auto"/>
+      <w:outlineLvl w:val="0"/>
+    </w:pPr>
+    <w:rPr>
+      <w:rFonts w:ascii="Arial" w:eastAsia="Arial" w:hAnsi="Arial" w:cs="Arial"/>
+      <w:b/>
+      <w:color w:val="000000"/>
+      <w:sz w:val="22"/>
+      <w:szCs w:val="22"/>
+      <w:u w:val="single" w:color="000000"/>
+    </w:rPr>
+  </w:style>
+  <w:style w:type="paragraph" w:styleId="Heading2">
+    <w:name w:val="heading 2"/>
+    <w:basedOn w:val="Normal"/>
+    <w:next w:val="Normal"/>
+    <w:link w:val="Heading2Char"/>
+    <w:qFormat/>
+    <w:pPr>
+      <w:keepNext/>
+      <w:tabs>
+        <w:tab w:val="left" w:pos="450"/>
+      </w:tabs>
+      <w:spacing w:line="360" w:lineRule="auto"/>
+      <w:outlineLvl w:val="1"/>
+    </w:pPr>
+    <w:rPr>
+      <w:b/>
+      <w:bCs/>
+      <w:sz w:val="25"/>
+      <w:u w:val="single"/>
+    </w:rPr>
+  </w:style>
+  <w:style w:type="paragraph" w:styleId="Heading3">
+    <w:name w:val="heading 3"/>
+    <w:basedOn w:val="Normal"/>
+    <w:next w:val="Normal"/>
+    <w:link w:val="Heading3Char"/>
+    <w:qFormat/>
+    <w:pPr>
+      <w:keepNext/>
+      <w:outlineLvl w:val="2"/>
+    </w:pPr>
+    <w:rPr>
+      <w:b/>
+      <w:bCs/>
+      <w:sz w:val="23"/>
+    </w:rPr>
+  </w:style>
+  <w:style w:type="paragraph" w:styleId="Heading4">
+    <w:name w:val="heading 4"/>
+    <w:basedOn w:val="Normal"/>
+    <w:next w:val="Normal"/>
+    <w:link w:val="Heading4Char"/>
+    <w:qFormat/>
+    <w:pPr>
+      <w:keepNext/>
+      <w:outlineLvl w:val="3"/>
+    </w:pPr>
+    <w:rPr>
+      <w:b/>
+      <w:bCs/>
+      <w:szCs w:val="20"/>
+    </w:rPr>
+  </w:style>
+  <w:style w:type="paragraph" w:styleId="Heading5">
+    <w:name w:val="heading 5"/>
+    <w:basedOn w:val="Normal"/>
+    <w:next w:val="Normal"/>
+    <w:link w:val="Heading5Char"/>
+    <w:qFormat/>
+    <w:pPr>
+      <w:keepNext/>
+      <w:tabs>
+        <w:tab w:val="left" w:pos="450"/>
+      </w:tabs>
+      <w:outlineLvl w:val="4"/>
+    </w:pPr>
+    <w:rPr>
+      <w:b/>
+      <w:bCs/>
+      <w:sz w:val="23"/>
+      <w:szCs w:val="20"/>
+    </w:rPr>
+  </w:style>
+  <w:style w:type="paragraph" w:styleId="Heading6">
+    <w:name w:val="heading 6"/>
+    <w:basedOn w:val="Normal"/>
+    <w:next w:val="Normal"/>
+    <w:link w:val="Heading6Char"/>
+    <w:qFormat/>
+    <w:pPr>
+      <w:keepNext/>
+      <w:outlineLvl w:val="5"/>
+    </w:pPr>
+    <w:rPr>
+      <w:b/>
+      <w:bCs/>
+      <w:szCs w:val="20"/>
+      <w:u w:val="single"/>
+    </w:rPr>
+  </w:style>
+  <w:style w:type="paragraph" w:styleId="Heading9">
+    <w:name w:val="heading 9"/>
+    <w:basedOn w:val="Normal"/>
+    <w:next w:val="BodyText"/>
+    <w:link w:val="Heading9Char"/>
+    <w:qFormat/>
+    <w:pPr>
+      <w:keepNext/>
+      <w:keepLines/>
+      <w:spacing w:line="240" w:lineRule="atLeast"/>
+      <w:outlineLvl w:val="8"/>
+    </w:pPr>
+    <w:rPr>
+      <w:rFonts w:ascii="Garamond" w:hAnsi="Garamond"/>
+      <w:kern w:val="20"/>
+      <w:sz w:val="20"/>
     </w:rPr>
   </w:style>
   <w:style w:type="character" w:default="1" w:styleId="DefaultParagraphFont">
@@ -668,35 +2477,778 @@
     <w:semiHidden/>
     <w:unhideWhenUsed/>
   </w:style>
-  <w:style w:type="paragraph" w:customStyle="1" w:styleId="FRAStyle">
-    <w:name w:val="FRA Style"/>
+  <w:style w:type="paragraph" w:styleId="BodyText">
+    <w:name w:val="Body Text"/>
     <w:basedOn w:val="Normal"/>
-    <w:qFormat/>
-    <w:rsid w:val="00693536"/>
-    <w:pPr>
-      <w:spacing w:line="320" w:lineRule="exact"/>
-      <w:ind w:left="-5" w:firstLine="5"/>
-      <w:jc w:val="both"/>
-    </w:pPr>
-    <w:rPr>
-      <w:rFonts w:ascii="Helvetica" w:eastAsia="Times New Roman" w:hAnsi="Helvetica" w:cs="Times New Roman"/>
-      <w:kern w:val="0"/>
+    <w:link w:val="BodyTextChar"/>
+    <w:qFormat/>
+    <w:pPr>
+      <w:spacing w:after="120"/>
+    </w:pPr>
+    <w:rPr>
+      <w:sz w:val="23"/>
+    </w:rPr>
+  </w:style>
+  <w:style w:type="paragraph" w:styleId="BalloonText">
+    <w:name w:val="Balloon Text"/>
+    <w:basedOn w:val="Normal"/>
+    <w:link w:val="BalloonTextChar"/>
+    <w:uiPriority w:val="99"/>
+    <w:semiHidden/>
+    <w:unhideWhenUsed/>
+    <w:qFormat/>
+    <w:rPr>
+      <w:rFonts w:ascii="Lucida Grande" w:hAnsi="Lucida Grande" w:cs="Lucida Grande"/>
+      <w:sz w:val="18"/>
+      <w:szCs w:val="18"/>
+    </w:rPr>
+  </w:style>
+  <w:style w:type="paragraph" w:styleId="BodyText2">
+    <w:name w:val="Body Text 2"/>
+    <w:basedOn w:val="Normal"/>
+    <w:link w:val="BodyText2Char"/>
+    <w:qFormat/>
+    <w:rPr>
+      <w:i/>
+      <w:iCs/>
+      <w:sz w:val="23"/>
+    </w:rPr>
+  </w:style>
+  <w:style w:type="paragraph" w:styleId="BodyTextIndent">
+    <w:name w:val="Body Text Indent"/>
+    <w:basedOn w:val="Normal"/>
+    <w:link w:val="BodyTextIndentChar"/>
+    <w:qFormat/>
+    <w:pPr>
+      <w:tabs>
+        <w:tab w:val="left" w:pos="360"/>
+      </w:tabs>
+      <w:spacing w:line="480" w:lineRule="auto"/>
+      <w:ind w:left="2160"/>
+    </w:pPr>
+  </w:style>
+  <w:style w:type="paragraph" w:styleId="BodyTextIndent2">
+    <w:name w:val="Body Text Indent 2"/>
+    <w:basedOn w:val="Normal"/>
+    <w:link w:val="BodyTextIndent2Char"/>
+    <w:qFormat/>
+    <w:pPr>
+      <w:ind w:left="720"/>
+    </w:pPr>
+    <w:rPr>
+      <w:i/>
+      <w:iCs/>
+      <w:sz w:val="23"/>
+    </w:rPr>
+  </w:style>
+  <w:style w:type="paragraph" w:styleId="BodyTextIndent3">
+    <w:name w:val="Body Text Indent 3"/>
+    <w:basedOn w:val="Normal"/>
+    <w:link w:val="BodyTextIndent3Char"/>
+    <w:qFormat/>
+    <w:pPr>
+      <w:ind w:left="720"/>
+    </w:pPr>
+    <w:rPr>
+      <w:sz w:val="23"/>
+    </w:rPr>
+  </w:style>
+  <w:style w:type="character" w:styleId="CommentReference">
+    <w:name w:val="annotation reference"/>
+    <w:unhideWhenUsed/>
+    <w:qFormat/>
+    <w:rPr>
+      <w:sz w:val="18"/>
+      <w:szCs w:val="18"/>
+    </w:rPr>
+  </w:style>
+  <w:style w:type="paragraph" w:styleId="CommentText">
+    <w:name w:val="annotation text"/>
+    <w:basedOn w:val="Normal"/>
+    <w:link w:val="CommentTextChar"/>
+    <w:unhideWhenUsed/>
+    <w:qFormat/>
+    <w:pPr>
+      <w:spacing w:after="3"/>
+      <w:ind w:left="10" w:hanging="10"/>
+    </w:pPr>
+    <w:rPr>
+      <w:rFonts w:ascii="Arial" w:eastAsia="Arial" w:hAnsi="Arial" w:cs="Arial"/>
+      <w:color w:val="000000"/>
+    </w:rPr>
+  </w:style>
+  <w:style w:type="paragraph" w:styleId="CommentSubject">
+    <w:name w:val="annotation subject"/>
+    <w:basedOn w:val="CommentText"/>
+    <w:next w:val="CommentText"/>
+    <w:link w:val="CommentSubjectChar"/>
+    <w:unhideWhenUsed/>
+    <w:qFormat/>
+    <w:rPr>
+      <w:b/>
+      <w:bCs/>
+      <w:sz w:val="20"/>
+      <w:szCs w:val="20"/>
+    </w:rPr>
+  </w:style>
+  <w:style w:type="paragraph" w:styleId="DocumentMap">
+    <w:name w:val="Document Map"/>
+    <w:basedOn w:val="Normal"/>
+    <w:link w:val="DocumentMapChar"/>
+    <w:semiHidden/>
+    <w:unhideWhenUsed/>
+    <w:qFormat/>
+    <w:rPr>
+      <w:rFonts w:ascii="Lucida Grande" w:hAnsi="Lucida Grande" w:cs="Lucida Grande"/>
+    </w:rPr>
+  </w:style>
+  <w:style w:type="character" w:styleId="Emphasis">
+    <w:name w:val="Emphasis"/>
+    <w:uiPriority w:val="20"/>
+    <w:qFormat/>
+    <w:rPr>
+      <w:i/>
+    </w:rPr>
+  </w:style>
+  <w:style w:type="character" w:styleId="EndnoteReference">
+    <w:name w:val="endnote reference"/>
+    <w:qFormat/>
+    <w:rPr>
+      <w:vertAlign w:val="superscript"/>
+    </w:rPr>
+  </w:style>
+  <w:style w:type="paragraph" w:styleId="EndnoteText">
+    <w:name w:val="endnote text"/>
+    <w:basedOn w:val="Normal"/>
+    <w:link w:val="EndnoteTextChar"/>
+    <w:semiHidden/>
+    <w:qFormat/>
+    <w:rPr>
+      <w:sz w:val="20"/>
+    </w:rPr>
+  </w:style>
+  <w:style w:type="character" w:styleId="FollowedHyperlink">
+    <w:name w:val="FollowedHyperlink"/>
+    <w:qFormat/>
+    <w:rPr>
+      <w:color w:val="800080"/>
+      <w:u w:val="single"/>
+    </w:rPr>
+  </w:style>
+  <w:style w:type="paragraph" w:styleId="Footer">
+    <w:name w:val="footer"/>
+    <w:basedOn w:val="Normal"/>
+    <w:link w:val="FooterChar"/>
+    <w:uiPriority w:val="99"/>
+    <w:unhideWhenUsed/>
+    <w:qFormat/>
+    <w:pPr>
+      <w:tabs>
+        <w:tab w:val="center" w:pos="4320"/>
+        <w:tab w:val="right" w:pos="8640"/>
+      </w:tabs>
+      <w:ind w:left="10" w:hanging="10"/>
+    </w:pPr>
+    <w:rPr>
+      <w:rFonts w:ascii="Arial" w:eastAsia="Arial" w:hAnsi="Arial" w:cs="Arial"/>
+      <w:color w:val="000000"/>
       <w:sz w:val="22"/>
       <w:szCs w:val="22"/>
-      <w:lang w:eastAsia="en-US"/>
-      <w14:ligatures w14:val="none"/>
+    </w:rPr>
+  </w:style>
+  <w:style w:type="character" w:styleId="FootnoteReference">
+    <w:name w:val="footnote reference"/>
+    <w:qFormat/>
+    <w:rPr>
+      <w:vertAlign w:val="superscript"/>
+    </w:rPr>
+  </w:style>
+  <w:style w:type="paragraph" w:styleId="FootnoteText">
+    <w:name w:val="footnote text"/>
+    <w:basedOn w:val="Normal"/>
+    <w:link w:val="FootnoteTextChar"/>
+    <w:unhideWhenUsed/>
+    <w:qFormat/>
+    <w:pPr>
+      <w:ind w:left="10" w:hanging="10"/>
+    </w:pPr>
+    <w:rPr>
+      <w:rFonts w:ascii="Arial" w:eastAsia="Arial" w:hAnsi="Arial" w:cs="Arial"/>
+      <w:color w:val="000000"/>
+    </w:rPr>
+  </w:style>
+  <w:style w:type="paragraph" w:styleId="Header">
+    <w:name w:val="header"/>
+    <w:basedOn w:val="Normal"/>
+    <w:link w:val="HeaderChar"/>
+    <w:uiPriority w:val="99"/>
+    <w:unhideWhenUsed/>
+    <w:qFormat/>
+    <w:pPr>
+      <w:tabs>
+        <w:tab w:val="center" w:pos="4320"/>
+        <w:tab w:val="right" w:pos="8640"/>
+      </w:tabs>
+      <w:ind w:left="10" w:hanging="10"/>
+    </w:pPr>
+    <w:rPr>
+      <w:rFonts w:ascii="Arial" w:eastAsia="Arial" w:hAnsi="Arial" w:cs="Arial"/>
+      <w:color w:val="000000"/>
+      <w:sz w:val="22"/>
+      <w:szCs w:val="22"/>
+    </w:rPr>
+  </w:style>
+  <w:style w:type="paragraph" w:styleId="HTMLPreformatted">
+    <w:name w:val="HTML Preformatted"/>
+    <w:basedOn w:val="Normal"/>
+    <w:link w:val="HTMLPreformattedChar"/>
+    <w:uiPriority w:val="99"/>
+    <w:unhideWhenUsed/>
+    <w:qFormat/>
+    <w:pPr>
+      <w:tabs>
+        <w:tab w:val="left" w:pos="916"/>
+        <w:tab w:val="left" w:pos="1832"/>
+        <w:tab w:val="left" w:pos="2748"/>
+        <w:tab w:val="left" w:pos="3664"/>
+        <w:tab w:val="left" w:pos="4580"/>
+        <w:tab w:val="left" w:pos="5496"/>
+        <w:tab w:val="left" w:pos="6412"/>
+        <w:tab w:val="left" w:pos="7328"/>
+        <w:tab w:val="left" w:pos="8244"/>
+        <w:tab w:val="left" w:pos="9160"/>
+        <w:tab w:val="left" w:pos="10076"/>
+        <w:tab w:val="left" w:pos="10992"/>
+        <w:tab w:val="left" w:pos="11908"/>
+        <w:tab w:val="left" w:pos="12824"/>
+        <w:tab w:val="left" w:pos="13740"/>
+        <w:tab w:val="left" w:pos="14656"/>
+      </w:tabs>
+    </w:pPr>
+    <w:rPr>
+      <w:rFonts w:ascii="Courier" w:eastAsia="MS Mincho" w:hAnsi="Courier" w:cs="Courier"/>
+      <w:sz w:val="20"/>
+      <w:szCs w:val="20"/>
+    </w:rPr>
+  </w:style>
+  <w:style w:type="character" w:styleId="Hyperlink">
+    <w:name w:val="Hyperlink"/>
+    <w:qFormat/>
+    <w:rPr>
+      <w:color w:val="0033CC"/>
+      <w:u w:val="single"/>
+    </w:rPr>
+  </w:style>
+  <w:style w:type="paragraph" w:styleId="NormalWeb">
+    <w:name w:val="Normal (Web)"/>
+    <w:basedOn w:val="Normal"/>
+    <w:semiHidden/>
+    <w:qFormat/>
+    <w:pPr>
+      <w:spacing w:before="100" w:beforeAutospacing="1" w:after="100" w:afterAutospacing="1"/>
+    </w:pPr>
+  </w:style>
+  <w:style w:type="character" w:styleId="PageNumber">
+    <w:name w:val="page number"/>
+    <w:basedOn w:val="DefaultParagraphFont"/>
+    <w:unhideWhenUsed/>
+    <w:qFormat/>
+  </w:style>
+  <w:style w:type="paragraph" w:styleId="PlainText">
+    <w:name w:val="Plain Text"/>
+    <w:basedOn w:val="Normal"/>
+    <w:link w:val="PlainTextChar"/>
+    <w:uiPriority w:val="99"/>
+    <w:unhideWhenUsed/>
+    <w:qFormat/>
+    <w:rPr>
+      <w:rFonts w:ascii="Consolas" w:eastAsia="Calibri" w:hAnsi="Consolas"/>
+      <w:sz w:val="21"/>
+      <w:szCs w:val="21"/>
+    </w:rPr>
+  </w:style>
+  <w:style w:type="character" w:customStyle="1" w:styleId="Heading1Char">
+    <w:name w:val="Heading 1 Char"/>
+    <w:link w:val="Heading1"/>
+    <w:qFormat/>
+    <w:rPr>
+      <w:rFonts w:ascii="Arial" w:eastAsia="Arial" w:hAnsi="Arial" w:cs="Arial"/>
+      <w:b/>
+      <w:color w:val="000000"/>
+      <w:sz w:val="22"/>
+      <w:u w:val="single" w:color="000000"/>
+    </w:rPr>
+  </w:style>
+  <w:style w:type="paragraph" w:customStyle="1" w:styleId="footnotedescription">
+    <w:name w:val="footnote description"/>
+    <w:next w:val="Normal"/>
+    <w:link w:val="footnotedescriptionChar"/>
+    <w:qFormat/>
+    <w:pPr>
+      <w:spacing w:line="256" w:lineRule="auto"/>
+    </w:pPr>
+    <w:rPr>
+      <w:rFonts w:ascii="Arial" w:eastAsia="Arial" w:hAnsi="Arial" w:cs="Arial"/>
+      <w:color w:val="000000"/>
+      <w:sz w:val="18"/>
+      <w:szCs w:val="22"/>
+    </w:rPr>
+  </w:style>
+  <w:style w:type="character" w:customStyle="1" w:styleId="footnotedescriptionChar">
+    <w:name w:val="footnote description Char"/>
+    <w:link w:val="footnotedescription"/>
+    <w:qFormat/>
+    <w:rPr>
+      <w:rFonts w:ascii="Arial" w:eastAsia="Arial" w:hAnsi="Arial" w:cs="Arial"/>
+      <w:color w:val="000000"/>
+      <w:sz w:val="18"/>
+    </w:rPr>
+  </w:style>
+  <w:style w:type="character" w:customStyle="1" w:styleId="footnotemark">
+    <w:name w:val="footnote mark"/>
+    <w:qFormat/>
+    <w:rPr>
+      <w:rFonts w:ascii="Arial" w:eastAsia="Arial" w:hAnsi="Arial" w:cs="Arial"/>
+      <w:color w:val="000000"/>
+      <w:sz w:val="18"/>
+      <w:vertAlign w:val="superscript"/>
+    </w:rPr>
+  </w:style>
+  <w:style w:type="table" w:customStyle="1" w:styleId="TableGrid">
+    <w:name w:val="TableGrid"/>
+    <w:qFormat/>
+    <w:rPr>
+      <w:sz w:val="22"/>
+      <w:szCs w:val="22"/>
+    </w:rPr>
+    <w:tblPr>
+      <w:tblCellMar>
+        <w:top w:w="0" w:type="dxa"/>
+        <w:left w:w="0" w:type="dxa"/>
+        <w:bottom w:w="0" w:type="dxa"/>
+        <w:right w:w="0" w:type="dxa"/>
+      </w:tblCellMar>
+    </w:tblPr>
+  </w:style>
+  <w:style w:type="character" w:customStyle="1" w:styleId="FooterChar">
+    <w:name w:val="Footer Char"/>
+    <w:link w:val="Footer"/>
+    <w:uiPriority w:val="99"/>
+    <w:qFormat/>
+    <w:rPr>
+      <w:rFonts w:ascii="Arial" w:eastAsia="Arial" w:hAnsi="Arial" w:cs="Arial"/>
+      <w:color w:val="000000"/>
+    </w:rPr>
+  </w:style>
+  <w:style w:type="character" w:customStyle="1" w:styleId="HeaderChar">
+    <w:name w:val="Header Char"/>
+    <w:link w:val="Header"/>
+    <w:uiPriority w:val="99"/>
+    <w:qFormat/>
+    <w:rPr>
+      <w:rFonts w:ascii="Arial" w:eastAsia="Arial" w:hAnsi="Arial" w:cs="Arial"/>
+      <w:color w:val="000000"/>
+    </w:rPr>
+  </w:style>
+  <w:style w:type="character" w:customStyle="1" w:styleId="CommentTextChar">
+    <w:name w:val="Comment Text Char"/>
+    <w:link w:val="CommentText"/>
+    <w:qFormat/>
+    <w:rPr>
+      <w:rFonts w:ascii="Arial" w:eastAsia="Arial" w:hAnsi="Arial" w:cs="Arial"/>
+      <w:color w:val="000000"/>
+      <w:sz w:val="24"/>
+      <w:szCs w:val="24"/>
+    </w:rPr>
+  </w:style>
+  <w:style w:type="character" w:customStyle="1" w:styleId="CommentSubjectChar">
+    <w:name w:val="Comment Subject Char"/>
+    <w:link w:val="CommentSubject"/>
+    <w:qFormat/>
+    <w:rPr>
+      <w:rFonts w:ascii="Arial" w:eastAsia="Arial" w:hAnsi="Arial" w:cs="Arial"/>
+      <w:b/>
+      <w:bCs/>
+      <w:color w:val="000000"/>
+      <w:sz w:val="20"/>
+      <w:szCs w:val="20"/>
+    </w:rPr>
+  </w:style>
+  <w:style w:type="character" w:customStyle="1" w:styleId="BalloonTextChar">
+    <w:name w:val="Balloon Text Char"/>
+    <w:link w:val="BalloonText"/>
+    <w:uiPriority w:val="99"/>
+    <w:semiHidden/>
+    <w:qFormat/>
+    <w:rPr>
+      <w:rFonts w:ascii="Lucida Grande" w:eastAsia="Arial" w:hAnsi="Lucida Grande" w:cs="Lucida Grande"/>
+      <w:color w:val="000000"/>
+      <w:sz w:val="18"/>
+      <w:szCs w:val="18"/>
+    </w:rPr>
+  </w:style>
+  <w:style w:type="paragraph" w:customStyle="1" w:styleId="Revision1">
+    <w:name w:val="Revision1"/>
+    <w:hidden/>
+    <w:uiPriority w:val="99"/>
+    <w:semiHidden/>
+    <w:qFormat/>
+    <w:rPr>
+      <w:rFonts w:ascii="Arial" w:eastAsia="Arial" w:hAnsi="Arial" w:cs="Arial"/>
+      <w:color w:val="000000"/>
+      <w:sz w:val="22"/>
+      <w:szCs w:val="22"/>
+    </w:rPr>
+  </w:style>
+  <w:style w:type="character" w:customStyle="1" w:styleId="FootnoteTextChar">
+    <w:name w:val="Footnote Text Char"/>
+    <w:link w:val="FootnoteText"/>
+    <w:qFormat/>
+    <w:rPr>
+      <w:rFonts w:ascii="Arial" w:eastAsia="Arial" w:hAnsi="Arial" w:cs="Arial"/>
+      <w:color w:val="000000"/>
+      <w:sz w:val="24"/>
+      <w:szCs w:val="24"/>
+    </w:rPr>
+  </w:style>
+  <w:style w:type="character" w:customStyle="1" w:styleId="BodyTextChar">
+    <w:name w:val="Body Text Char"/>
+    <w:link w:val="BodyText"/>
+    <w:qFormat/>
+    <w:rPr>
+      <w:rFonts w:ascii="Times New Roman" w:eastAsia="Times New Roman" w:hAnsi="Times New Roman" w:cs="Times New Roman"/>
+      <w:sz w:val="23"/>
+      <w:szCs w:val="24"/>
+    </w:rPr>
+  </w:style>
+  <w:style w:type="character" w:customStyle="1" w:styleId="HTMLPreformattedChar">
+    <w:name w:val="HTML Preformatted Char"/>
+    <w:link w:val="HTMLPreformatted"/>
+    <w:uiPriority w:val="99"/>
+    <w:qFormat/>
+    <w:rPr>
+      <w:rFonts w:ascii="Courier" w:hAnsi="Courier" w:cs="Courier"/>
+      <w:sz w:val="20"/>
+      <w:szCs w:val="20"/>
+    </w:rPr>
+  </w:style>
+  <w:style w:type="character" w:customStyle="1" w:styleId="DocumentMapChar">
+    <w:name w:val="Document Map Char"/>
+    <w:link w:val="DocumentMap"/>
+    <w:semiHidden/>
+    <w:qFormat/>
+    <w:rPr>
+      <w:rFonts w:ascii="Lucida Grande" w:eastAsia="Arial" w:hAnsi="Lucida Grande" w:cs="Lucida Grande"/>
+      <w:color w:val="000000"/>
+      <w:sz w:val="24"/>
+      <w:szCs w:val="24"/>
+    </w:rPr>
+  </w:style>
+  <w:style w:type="character" w:customStyle="1" w:styleId="PlainTextChar">
+    <w:name w:val="Plain Text Char"/>
+    <w:link w:val="PlainText"/>
+    <w:uiPriority w:val="99"/>
+    <w:qFormat/>
+    <w:rPr>
+      <w:rFonts w:ascii="Consolas" w:eastAsia="Calibri" w:hAnsi="Consolas" w:cs="Times New Roman"/>
+      <w:sz w:val="21"/>
+      <w:szCs w:val="21"/>
     </w:rPr>
   </w:style>
   <w:style w:type="paragraph" w:styleId="ListParagraph">
     <w:name w:val="List Paragraph"/>
     <w:basedOn w:val="Normal"/>
-    <w:uiPriority w:val="34"/>
-    <w:qFormat/>
-    <w:rsid w:val="00381E56"/>
+    <w:qFormat/>
     <w:pPr>
       <w:ind w:left="720"/>
       <w:contextualSpacing/>
     </w:pPr>
+    <w:rPr>
+      <w:sz w:val="23"/>
+    </w:rPr>
+  </w:style>
+  <w:style w:type="paragraph" w:customStyle="1" w:styleId="1GGsp">
+    <w:name w:val="1G&amp;Gsp"/>
+    <w:basedOn w:val="Normal"/>
+    <w:qFormat/>
+    <w:pPr>
+      <w:widowControl w:val="0"/>
+      <w:tabs>
+        <w:tab w:val="left" w:pos="720"/>
+      </w:tabs>
+      <w:autoSpaceDE w:val="0"/>
+      <w:autoSpaceDN w:val="0"/>
+      <w:adjustRightInd w:val="0"/>
+      <w:ind w:left="720" w:firstLine="720"/>
+      <w:outlineLvl w:val="0"/>
+    </w:pPr>
+    <w:rPr>
+      <w:rFonts w:ascii="Arial" w:hAnsi="Arial"/>
+    </w:rPr>
+  </w:style>
+  <w:style w:type="character" w:customStyle="1" w:styleId="Heading2Char">
+    <w:name w:val="Heading 2 Char"/>
+    <w:link w:val="Heading2"/>
+    <w:qFormat/>
+    <w:rPr>
+      <w:rFonts w:ascii="Times New Roman" w:eastAsia="Times New Roman" w:hAnsi="Times New Roman" w:cs="Times New Roman"/>
+      <w:b/>
+      <w:bCs/>
+      <w:sz w:val="25"/>
+      <w:szCs w:val="24"/>
+      <w:u w:val="single"/>
+    </w:rPr>
+  </w:style>
+  <w:style w:type="character" w:customStyle="1" w:styleId="Heading3Char">
+    <w:name w:val="Heading 3 Char"/>
+    <w:link w:val="Heading3"/>
+    <w:qFormat/>
+    <w:rPr>
+      <w:rFonts w:ascii="Times New Roman" w:eastAsia="Times New Roman" w:hAnsi="Times New Roman" w:cs="Times New Roman"/>
+      <w:b/>
+      <w:bCs/>
+      <w:sz w:val="23"/>
+      <w:szCs w:val="24"/>
+    </w:rPr>
+  </w:style>
+  <w:style w:type="character" w:customStyle="1" w:styleId="Heading4Char">
+    <w:name w:val="Heading 4 Char"/>
+    <w:link w:val="Heading4"/>
+    <w:qFormat/>
+    <w:rPr>
+      <w:rFonts w:ascii="Times New Roman" w:eastAsia="Times New Roman" w:hAnsi="Times New Roman" w:cs="Times New Roman"/>
+      <w:b/>
+      <w:bCs/>
+      <w:sz w:val="24"/>
+      <w:szCs w:val="20"/>
+    </w:rPr>
+  </w:style>
+  <w:style w:type="character" w:customStyle="1" w:styleId="Heading5Char">
+    <w:name w:val="Heading 5 Char"/>
+    <w:link w:val="Heading5"/>
+    <w:qFormat/>
+    <w:rPr>
+      <w:rFonts w:ascii="Times New Roman" w:eastAsia="Times New Roman" w:hAnsi="Times New Roman" w:cs="Times New Roman"/>
+      <w:b/>
+      <w:bCs/>
+      <w:sz w:val="23"/>
+      <w:szCs w:val="20"/>
+    </w:rPr>
+  </w:style>
+  <w:style w:type="character" w:customStyle="1" w:styleId="Heading6Char">
+    <w:name w:val="Heading 6 Char"/>
+    <w:link w:val="Heading6"/>
+    <w:qFormat/>
+    <w:rPr>
+      <w:rFonts w:ascii="Times New Roman" w:eastAsia="Times New Roman" w:hAnsi="Times New Roman" w:cs="Times New Roman"/>
+      <w:b/>
+      <w:bCs/>
+      <w:sz w:val="24"/>
+      <w:szCs w:val="20"/>
+      <w:u w:val="single"/>
+    </w:rPr>
+  </w:style>
+  <w:style w:type="character" w:customStyle="1" w:styleId="Heading9Char">
+    <w:name w:val="Heading 9 Char"/>
+    <w:link w:val="Heading9"/>
+    <w:qFormat/>
+    <w:rPr>
+      <w:rFonts w:ascii="Garamond" w:eastAsia="Times New Roman" w:hAnsi="Garamond" w:cs="Times New Roman"/>
+      <w:kern w:val="20"/>
+      <w:sz w:val="20"/>
+      <w:szCs w:val="24"/>
+    </w:rPr>
+  </w:style>
+  <w:style w:type="character" w:customStyle="1" w:styleId="BodyText2Char">
+    <w:name w:val="Body Text 2 Char"/>
+    <w:link w:val="BodyText2"/>
+    <w:qFormat/>
+    <w:rPr>
+      <w:rFonts w:ascii="Times New Roman" w:eastAsia="Times New Roman" w:hAnsi="Times New Roman" w:cs="Times New Roman"/>
+      <w:i/>
+      <w:iCs/>
+      <w:sz w:val="23"/>
+      <w:szCs w:val="24"/>
+    </w:rPr>
+  </w:style>
+  <w:style w:type="character" w:customStyle="1" w:styleId="BodyTextIndentChar">
+    <w:name w:val="Body Text Indent Char"/>
+    <w:link w:val="BodyTextIndent"/>
+    <w:qFormat/>
+    <w:rPr>
+      <w:rFonts w:ascii="Times New Roman" w:eastAsia="Times New Roman" w:hAnsi="Times New Roman" w:cs="Times New Roman"/>
+      <w:sz w:val="24"/>
+      <w:szCs w:val="24"/>
+    </w:rPr>
+  </w:style>
+  <w:style w:type="character" w:customStyle="1" w:styleId="style91">
+    <w:name w:val="style91"/>
+    <w:qFormat/>
+    <w:rPr>
+      <w:rFonts w:ascii="Arial" w:hAnsi="Arial"/>
+      <w:b/>
+      <w:color w:val="FFFFFF"/>
+    </w:rPr>
+  </w:style>
+  <w:style w:type="character" w:customStyle="1" w:styleId="EndnoteTextChar">
+    <w:name w:val="Endnote Text Char"/>
+    <w:link w:val="EndnoteText"/>
+    <w:semiHidden/>
+    <w:qFormat/>
+    <w:rPr>
+      <w:rFonts w:ascii="Times New Roman" w:eastAsia="Times New Roman" w:hAnsi="Times New Roman" w:cs="Times New Roman"/>
+      <w:sz w:val="20"/>
+      <w:szCs w:val="24"/>
+    </w:rPr>
+  </w:style>
+  <w:style w:type="character" w:customStyle="1" w:styleId="BodyTextIndent2Char">
+    <w:name w:val="Body Text Indent 2 Char"/>
+    <w:link w:val="BodyTextIndent2"/>
+    <w:qFormat/>
+    <w:rPr>
+      <w:rFonts w:ascii="Times New Roman" w:eastAsia="Times New Roman" w:hAnsi="Times New Roman" w:cs="Times New Roman"/>
+      <w:i/>
+      <w:iCs/>
+      <w:sz w:val="23"/>
+      <w:szCs w:val="24"/>
+    </w:rPr>
+  </w:style>
+  <w:style w:type="character" w:customStyle="1" w:styleId="BodyTextIndent3Char">
+    <w:name w:val="Body Text Indent 3 Char"/>
+    <w:link w:val="BodyTextIndent3"/>
+    <w:qFormat/>
+    <w:rPr>
+      <w:rFonts w:ascii="Times New Roman" w:eastAsia="Times New Roman" w:hAnsi="Times New Roman" w:cs="Times New Roman"/>
+      <w:sz w:val="23"/>
+      <w:szCs w:val="24"/>
+    </w:rPr>
+  </w:style>
+  <w:style w:type="paragraph" w:customStyle="1" w:styleId="MediumGrid1-Accent21">
+    <w:name w:val="Medium Grid 1 - Accent 21"/>
+    <w:basedOn w:val="Normal"/>
+    <w:uiPriority w:val="34"/>
+    <w:qFormat/>
+    <w:pPr>
+      <w:ind w:left="720"/>
+      <w:contextualSpacing/>
+    </w:pPr>
+    <w:rPr>
+      <w:sz w:val="23"/>
+    </w:rPr>
+  </w:style>
+  <w:style w:type="paragraph" w:customStyle="1" w:styleId="DefaultText">
+    <w:name w:val="Default Text"/>
+    <w:basedOn w:val="Normal"/>
+    <w:qFormat/>
+    <w:rPr>
+      <w:szCs w:val="20"/>
+    </w:rPr>
+  </w:style>
+  <w:style w:type="character" w:customStyle="1" w:styleId="ti">
+    <w:name w:val="ti"/>
+    <w:qFormat/>
+    <w:rPr>
+      <w:rFonts w:cs="Times New Roman"/>
+    </w:rPr>
+  </w:style>
+  <w:style w:type="paragraph" w:customStyle="1" w:styleId="MediumList2-Accent21">
+    <w:name w:val="Medium List 2 - Accent 21"/>
+    <w:hidden/>
+    <w:uiPriority w:val="99"/>
+    <w:qFormat/>
+    <w:rPr>
+      <w:rFonts w:ascii="Times New Roman" w:eastAsia="Times New Roman" w:hAnsi="Times New Roman"/>
+      <w:sz w:val="24"/>
+      <w:szCs w:val="24"/>
+    </w:rPr>
+  </w:style>
+  <w:style w:type="paragraph" w:customStyle="1" w:styleId="Numberpar">
+    <w:name w:val="Number par"/>
+    <w:qFormat/>
+    <w:pPr>
+      <w:numPr>
+        <w:numId w:val="1"/>
+      </w:numPr>
+      <w:spacing w:line="360" w:lineRule="auto"/>
+    </w:pPr>
+    <w:rPr>
+      <w:rFonts w:ascii="Times New Roman" w:eastAsia="Times New Roman" w:hAnsi="Times New Roman"/>
+      <w:sz w:val="24"/>
+      <w:szCs w:val="24"/>
+    </w:rPr>
+  </w:style>
+  <w:style w:type="character" w:customStyle="1" w:styleId="src">
+    <w:name w:val="src"/>
+    <w:qFormat/>
+    <w:rPr>
+      <w:rFonts w:cs="Times New Roman"/>
+    </w:rPr>
+  </w:style>
+  <w:style w:type="character" w:customStyle="1" w:styleId="jrnl">
+    <w:name w:val="jrnl"/>
+    <w:qFormat/>
+    <w:rPr>
+      <w:rFonts w:cs="Times New Roman"/>
+    </w:rPr>
+  </w:style>
+  <w:style w:type="character" w:customStyle="1" w:styleId="BalloonTextChar1">
+    <w:name w:val="Balloon Text Char1"/>
+    <w:uiPriority w:val="99"/>
+    <w:semiHidden/>
+    <w:qFormat/>
+    <w:rPr>
+      <w:rFonts w:ascii="Tahoma" w:hAnsi="Tahoma"/>
+      <w:sz w:val="16"/>
+      <w:lang w:val="zh-CN" w:eastAsia="zh-CN"/>
+    </w:rPr>
+  </w:style>
+  <w:style w:type="paragraph" w:customStyle="1" w:styleId="ColorfulList-Accent11">
+    <w:name w:val="Colorful List - Accent 11"/>
+    <w:basedOn w:val="Normal"/>
+    <w:qFormat/>
+    <w:pPr>
+      <w:ind w:left="720"/>
+      <w:contextualSpacing/>
+    </w:pPr>
+    <w:rPr>
+      <w:sz w:val="23"/>
+    </w:rPr>
+  </w:style>
+  <w:style w:type="paragraph" w:styleId="NoSpacing">
+    <w:name w:val="No Spacing"/>
+    <w:qFormat/>
+    <w:rPr>
+      <w:rFonts w:ascii="Times New Roman" w:eastAsia="Times New Roman" w:hAnsi="Times New Roman"/>
+      <w:sz w:val="23"/>
+      <w:szCs w:val="24"/>
+    </w:rPr>
+  </w:style>
+  <w:style w:type="character" w:customStyle="1" w:styleId="UnresolvedMention1">
+    <w:name w:val="Unresolved Mention1"/>
+    <w:basedOn w:val="DefaultParagraphFont"/>
+    <w:uiPriority w:val="99"/>
+    <w:semiHidden/>
+    <w:unhideWhenUsed/>
+    <w:qFormat/>
+    <w:rPr>
+      <w:color w:val="605E5C"/>
+      <w:shd w:val="clear" w:color="auto" w:fill="E1DFDD"/>
+    </w:rPr>
+  </w:style>
+  <w:style w:type="character" w:customStyle="1" w:styleId="apple-converted-space">
+    <w:name w:val="apple-converted-space"/>
+    <w:basedOn w:val="DefaultParagraphFont"/>
+    <w:qFormat/>
+  </w:style>
+  <w:style w:type="character" w:styleId="PlaceholderText">
+    <w:name w:val="Placeholder Text"/>
+    <w:basedOn w:val="DefaultParagraphFont"/>
+    <w:uiPriority w:val="99"/>
+    <w:semiHidden/>
+    <w:rsid w:val="00013F4A"/>
+    <w:rPr>
+      <w:color w:val="808080"/>
+    </w:rPr>
   </w:style>
 </w:styles>
 </file>
@@ -718,7 +3270,7 @@
         <a:srgbClr val="E7E6E6"/>
       </a:lt2>
       <a:accent1>
-        <a:srgbClr val="4472C4"/>
+        <a:srgbClr val="5B9BD5"/>
       </a:accent1>
       <a:accent2>
         <a:srgbClr val="ED7D31"/>
@@ -730,7 +3282,7 @@
         <a:srgbClr val="FFC000"/>
       </a:accent4>
       <a:accent5>
-        <a:srgbClr val="5B9BD5"/>
+        <a:srgbClr val="4472C4"/>
       </a:accent5>
       <a:accent6>
         <a:srgbClr val="70AD47"/>
@@ -744,7 +3296,7 @@
     </a:clrScheme>
     <a:fontScheme name="Office">
       <a:majorFont>
-        <a:latin typeface="Calibri Light" panose="020F0302020204030204"/>
+        <a:latin typeface="Calibri Light"/>
         <a:ea typeface=""/>
         <a:cs typeface=""/>
         <a:font script="Jpan" typeface="游ゴシック Light"/>
@@ -777,26 +3329,9 @@
         <a:font script="Viet" typeface="Times New Roman"/>
         <a:font script="Uigh" typeface="Microsoft Uighur"/>
         <a:font script="Geor" typeface="Sylfaen"/>
-        <a:font script="Armn" typeface="Arial"/>
-        <a:font script="Bugi" typeface="Leelawadee UI"/>
-        <a:font script="Bopo" typeface="Microsoft JhengHei"/>
-        <a:font script="Java" typeface="Javanese Text"/>
-        <a:font script="Lisu" typeface="Segoe UI"/>
-        <a:font script="Mymr" typeface="Myanmar Text"/>
-        <a:font script="Nkoo" typeface="Ebrima"/>
-        <a:font script="Olck" typeface="Nirmala UI"/>
-        <a:font script="Osma" typeface="Ebrima"/>
-        <a:font script="Phag" typeface="Phagspa"/>
-        <a:font script="Syrn" typeface="Estrangelo Edessa"/>
-        <a:font script="Syrj" typeface="Estrangelo Edessa"/>
-        <a:font script="Syre" typeface="Estrangelo Edessa"/>
-        <a:font script="Sora" typeface="Nirmala UI"/>
-        <a:font script="Tale" typeface="Microsoft Tai Le"/>
-        <a:font script="Talu" typeface="Microsoft New Tai Lue"/>
-        <a:font script="Tfng" typeface="Ebrima"/>
       </a:majorFont>
       <a:minorFont>
-        <a:latin typeface="Calibri" panose="020F0502020204030204"/>
+        <a:latin typeface="Calibri"/>
         <a:ea typeface=""/>
         <a:cs typeface=""/>
         <a:font script="Jpan" typeface="游明朝"/>
@@ -829,23 +3364,6 @@
         <a:font script="Viet" typeface="Arial"/>
         <a:font script="Uigh" typeface="Microsoft Uighur"/>
         <a:font script="Geor" typeface="Sylfaen"/>
-        <a:font script="Armn" typeface="Arial"/>
-        <a:font script="Bugi" typeface="Leelawadee UI"/>
-        <a:font script="Bopo" typeface="Microsoft JhengHei"/>
-        <a:font script="Java" typeface="Javanese Text"/>
-        <a:font script="Lisu" typeface="Segoe UI"/>
-        <a:font script="Mymr" typeface="Myanmar Text"/>
-        <a:font script="Nkoo" typeface="Ebrima"/>
-        <a:font script="Olck" typeface="Nirmala UI"/>
-        <a:font script="Osma" typeface="Ebrima"/>
-        <a:font script="Phag" typeface="Phagspa"/>
-        <a:font script="Syrn" typeface="Estrangelo Edessa"/>
-        <a:font script="Syrj" typeface="Estrangelo Edessa"/>
-        <a:font script="Syre" typeface="Estrangelo Edessa"/>
-        <a:font script="Sora" typeface="Nirmala UI"/>
-        <a:font script="Tale" typeface="Microsoft Tai Le"/>
-        <a:font script="Talu" typeface="Microsoft New Tai Lue"/>
-        <a:font script="Tfng" typeface="Ebrima"/>
       </a:minorFont>
     </a:fontScheme>
     <a:fmtScheme name="Office">
@@ -988,10 +3506,17 @@
   </a:themeElements>
   <a:objectDefaults/>
   <a:extraClrSchemeLst/>
-  <a:extLst>
-    <a:ext uri="{05A4C25C-085E-4340-85A3-A5531E510DB2}">
-      <thm15:themeFamily xmlns:thm15="http://schemas.microsoft.com/office/thememl/2012/main" name="Office Theme" id="{62F939B6-93AF-4DB8-9C6B-D6C7DFDC589F}" vid="{4A3C46E8-61CC-4603-A589-7422A47A8E4A}"/>
-    </a:ext>
-  </a:extLst>
 </a:theme>
+</file>
+
+<file path=customXml/item1.xml><?xml version="1.0" encoding="utf-8"?>
+<b:Sources xmlns:b="http://schemas.openxmlformats.org/officeDocument/2006/bibliography" xmlns="http://schemas.openxmlformats.org/officeDocument/2006/bibliography" SelectedStyle="\APASixthEditionOfficeOnline.xsl" StyleName="APA" Version="6"/>
+</file>
+
+<file path=customXml/itemProps1.xml><?xml version="1.0" encoding="utf-8"?>
+<ds:datastoreItem xmlns:ds="http://schemas.openxmlformats.org/officeDocument/2006/customXml" ds:itemID="{71E4FCB7-5577-6D4F-AA4F-FEDB354F5416}">
+  <ds:schemaRefs>
+    <ds:schemaRef ds:uri="http://schemas.openxmlformats.org/officeDocument/2006/bibliography"/>
+  </ds:schemaRefs>
+</ds:datastoreItem>
 </file>
--- a/data/temp_import_docx/background_facts.docx
+++ b/data/temp_import_docx/background_facts.docx
@@ -42,268 +42,240 @@
           <w:sz w:val="22"/>
           <w:szCs w:val="22"/>
         </w:rPr>
-        <w:t xml:space="preserve">On October 20, </w:t>
-      </w:r>
-      <w:r>
-        <w:rPr>
-          <w:rFonts w:ascii="Helvetica" w:hAnsi="Helvetica"/>
-          <w:sz w:val="22"/>
-          <w:szCs w:val="22"/>
-        </w:rPr>
-        <w:t>2022,</w:t>
-      </w:r>
-      <w:r>
-        <w:rPr>
-          <w:rFonts w:ascii="Helvetica" w:hAnsi="Helvetica"/>
-          <w:sz w:val="22"/>
-          <w:szCs w:val="22"/>
-        </w:rPr>
-        <w:t xml:space="preserve"> at about 10:30 am Robert Suber was the restrained driver of a 2003 Chevrolet Silverado 1500 pickup that was eastbound on </w:t>
-      </w:r>
-      <w:bookmarkStart w:id="1" w:name="_Hlk167993847"/>
-      <w:r>
-        <w:rPr>
-          <w:rFonts w:ascii="Helvetica" w:hAnsi="Helvetica"/>
-          <w:sz w:val="22"/>
-          <w:szCs w:val="22"/>
-        </w:rPr>
-        <w:t>SW 2</w:t>
-      </w:r>
-      <w:r>
-        <w:rPr>
-          <w:rFonts w:ascii="Helvetica" w:hAnsi="Helvetica"/>
-          <w:sz w:val="22"/>
-          <w:szCs w:val="22"/>
-          <w:vertAlign w:val="superscript"/>
-        </w:rPr>
-        <w:t>nd</w:t>
-      </w:r>
-      <w:r>
-        <w:rPr>
-          <w:rFonts w:ascii="Helvetica" w:hAnsi="Helvetica"/>
-          <w:sz w:val="22"/>
-          <w:szCs w:val="22"/>
-        </w:rPr>
-        <w:t xml:space="preserve"> Ave.</w:t>
-      </w:r>
-      <w:bookmarkEnd w:id="1"/>
-      <w:r>
-        <w:rPr>
-          <w:rFonts w:ascii="Helvetica" w:hAnsi="Helvetica"/>
-          <w:sz w:val="22"/>
-          <w:szCs w:val="22"/>
-        </w:rPr>
-        <w:t>, near SW 7</w:t>
-      </w:r>
-      <w:r>
-        <w:rPr>
-          <w:rFonts w:ascii="Helvetica" w:hAnsi="Helvetica"/>
-          <w:sz w:val="22"/>
-          <w:szCs w:val="22"/>
-          <w:vertAlign w:val="superscript"/>
-        </w:rPr>
-        <w:t>th</w:t>
-      </w:r>
-      <w:r>
-        <w:rPr>
-          <w:rFonts w:ascii="Helvetica" w:hAnsi="Helvetica"/>
-          <w:sz w:val="22"/>
-          <w:szCs w:val="22"/>
-        </w:rPr>
-        <w:t xml:space="preserve"> St., Gainesville, Florida </w:t>
-      </w:r>
-      <w:r>
-        <w:rPr>
-          <w:rFonts w:ascii="Helvetica" w:hAnsi="Helvetica"/>
-          <w:sz w:val="22"/>
-          <w:szCs w:val="22"/>
-        </w:rPr>
-        <w:t>when it</w:t>
-      </w:r>
-      <w:r>
-        <w:rPr>
-          <w:rFonts w:ascii="Helvetica" w:hAnsi="Helvetica"/>
-          <w:sz w:val="22"/>
-          <w:szCs w:val="22"/>
-        </w:rPr>
-        <w:t xml:space="preserve"> was struck on the driver’s side rear passenger door and truck box </w:t>
-      </w:r>
-      <w:r>
-        <w:rPr>
-          <w:rFonts w:ascii="Helvetica" w:hAnsi="Helvetica"/>
-          <w:sz w:val="22"/>
-          <w:szCs w:val="22"/>
-        </w:rPr>
-        <w:t xml:space="preserve">area </w:t>
-      </w:r>
-      <w:r>
-        <w:rPr>
-          <w:rFonts w:ascii="Helvetica" w:hAnsi="Helvetica"/>
-          <w:sz w:val="22"/>
-          <w:szCs w:val="22"/>
-        </w:rPr>
-        <w:t xml:space="preserve">by </w:t>
-      </w:r>
-      <w:r>
-        <w:rPr>
-          <w:rFonts w:ascii="Helvetica" w:hAnsi="Helvetica"/>
-          <w:sz w:val="22"/>
-          <w:szCs w:val="22"/>
-        </w:rPr>
-        <w:t xml:space="preserve">the right front corner of </w:t>
-      </w:r>
-      <w:r>
-        <w:rPr>
-          <w:rFonts w:ascii="Helvetica" w:hAnsi="Helvetica"/>
-          <w:sz w:val="22"/>
-          <w:szCs w:val="22"/>
-        </w:rPr>
-        <w:t xml:space="preserve">a 2017 Hyundai Elantra 4DR sedan, driven by Jacob Rine, that was making a left turn from </w:t>
-      </w:r>
-      <w:r>
-        <w:rPr>
-          <w:rFonts w:ascii="Helvetica" w:hAnsi="Helvetica"/>
-          <w:sz w:val="22"/>
-          <w:szCs w:val="22"/>
-        </w:rPr>
-        <w:t xml:space="preserve">southbound </w:t>
-      </w:r>
-      <w:r>
-        <w:rPr>
-          <w:rFonts w:ascii="Helvetica" w:hAnsi="Helvetica"/>
-          <w:sz w:val="22"/>
-          <w:szCs w:val="22"/>
-        </w:rPr>
-        <w:t>SW 7</w:t>
-      </w:r>
-      <w:r>
-        <w:rPr>
-          <w:rFonts w:ascii="Helvetica" w:hAnsi="Helvetica"/>
-          <w:sz w:val="22"/>
-          <w:szCs w:val="22"/>
-          <w:vertAlign w:val="superscript"/>
-        </w:rPr>
-        <w:t>th</w:t>
-      </w:r>
-      <w:r>
-        <w:rPr>
-          <w:rFonts w:ascii="Helvetica" w:hAnsi="Helvetica"/>
-          <w:sz w:val="22"/>
-          <w:szCs w:val="22"/>
-        </w:rPr>
-        <w:t xml:space="preserve"> St. onto eastbound SW 2</w:t>
-      </w:r>
-      <w:r>
-        <w:rPr>
-          <w:rFonts w:ascii="Helvetica" w:hAnsi="Helvetica"/>
-          <w:sz w:val="22"/>
-          <w:szCs w:val="22"/>
-          <w:vertAlign w:val="superscript"/>
-        </w:rPr>
-        <w:t>nd</w:t>
-      </w:r>
-      <w:r>
-        <w:rPr>
-          <w:rFonts w:ascii="Helvetica" w:hAnsi="Helvetica"/>
-          <w:sz w:val="22"/>
-          <w:szCs w:val="22"/>
-        </w:rPr>
-        <w:t xml:space="preserve"> Ave. </w:t>
-      </w:r>
-      <w:r>
-        <w:rPr>
-          <w:rFonts w:ascii="Helvetica" w:hAnsi="Helvetica"/>
-          <w:sz w:val="22"/>
-          <w:szCs w:val="22"/>
-        </w:rPr>
-        <w:t xml:space="preserve">The police report incorrectly stated Mr. Rine’s </w:t>
-      </w:r>
-      <w:r>
-        <w:rPr>
-          <w:rFonts w:ascii="Helvetica" w:hAnsi="Helvetica"/>
-          <w:sz w:val="22"/>
-          <w:szCs w:val="22"/>
-        </w:rPr>
-        <w:t xml:space="preserve">street </w:t>
-      </w:r>
-      <w:r>
-        <w:rPr>
-          <w:rFonts w:ascii="Helvetica" w:hAnsi="Helvetica"/>
-          <w:sz w:val="22"/>
-          <w:szCs w:val="22"/>
-        </w:rPr>
-        <w:t>location</w:t>
-      </w:r>
-      <w:r>
-        <w:rPr>
-          <w:rFonts w:ascii="Helvetica" w:hAnsi="Helvetica"/>
-          <w:sz w:val="22"/>
-          <w:szCs w:val="22"/>
-        </w:rPr>
-        <w:t>/</w:t>
-      </w:r>
-      <w:r>
-        <w:rPr>
-          <w:rFonts w:ascii="Helvetica" w:hAnsi="Helvetica"/>
-          <w:sz w:val="22"/>
-          <w:szCs w:val="22"/>
-        </w:rPr>
-        <w:t xml:space="preserve">direction and the north arrow on the diagram was incorrectly orientated. </w:t>
-      </w:r>
-      <w:r>
-        <w:rPr>
-          <w:rFonts w:ascii="Helvetica" w:hAnsi="Helvetica"/>
-          <w:sz w:val="22"/>
-          <w:szCs w:val="22"/>
-        </w:rPr>
-        <w:t>The images below depict the police diagram</w:t>
-      </w:r>
-      <w:r>
-        <w:rPr>
-          <w:rFonts w:ascii="Helvetica" w:hAnsi="Helvetica"/>
-          <w:sz w:val="22"/>
-          <w:szCs w:val="22"/>
-        </w:rPr>
-        <w:t>, a satellite view of the crash scene area</w:t>
-      </w:r>
-      <w:r>
-        <w:rPr>
-          <w:rFonts w:ascii="Helvetica" w:hAnsi="Helvetica"/>
-          <w:sz w:val="22"/>
-          <w:szCs w:val="22"/>
-        </w:rPr>
-        <w:t xml:space="preserve"> and the subject vehicles, post-collision:</w:t>
-      </w:r>
-    </w:p>
-    <w:p>
-      <w:pPr>
-        <w:spacing w:line="320" w:lineRule="atLeast"/>
-        <w:rPr>
-          <w:rFonts w:ascii="Helvetica" w:hAnsi="Helvetica"/>
-          <w:sz w:val="22"/>
-          <w:szCs w:val="22"/>
-        </w:rPr>
-      </w:pPr>
-      <w:r>
-        <w:rPr>
-          <w:rFonts w:ascii="Helvetica" w:hAnsi="Helvetica"/>
+        <w:t>On July 22, 2021, at about 5:30 pm Riley Bond was the restrained driver of a 2007 Ford Focus 4DR sedan that was traveling</w:t>
+      </w:r>
+      <w:r>
+        <w:rPr>
+          <w:rFonts w:ascii="Helvetica" w:hAnsi="Helvetica"/>
+          <w:sz w:val="22"/>
+          <w:szCs w:val="22"/>
+        </w:rPr>
+        <w:t xml:space="preserve"> </w:t>
+      </w:r>
+      <w:r>
+        <w:rPr>
+          <w:rFonts w:ascii="Helvetica" w:hAnsi="Helvetica"/>
+          <w:sz w:val="22"/>
+          <w:szCs w:val="22"/>
+        </w:rPr>
+        <w:t>in the #1</w:t>
+      </w:r>
+      <w:r>
+        <w:rPr>
+          <w:rFonts w:ascii="Helvetica" w:hAnsi="Helvetica"/>
+          <w:sz w:val="22"/>
+          <w:szCs w:val="22"/>
+        </w:rPr>
+        <w:t xml:space="preserve"> </w:t>
+      </w:r>
+      <w:r>
+        <w:rPr>
+          <w:rFonts w:ascii="Helvetica" w:hAnsi="Helvetica"/>
+          <w:sz w:val="22"/>
+          <w:szCs w:val="22"/>
+        </w:rPr>
+        <w:t xml:space="preserve">non-express </w:t>
+      </w:r>
+      <w:r>
+        <w:rPr>
+          <w:rFonts w:ascii="Helvetica" w:hAnsi="Helvetica"/>
+          <w:sz w:val="22"/>
+          <w:szCs w:val="22"/>
+        </w:rPr>
+        <w:t xml:space="preserve">eastbound lane of </w:t>
+      </w:r>
+      <w:r>
+        <w:rPr>
+          <w:rFonts w:ascii="Helvetica" w:hAnsi="Helvetica"/>
+          <w:sz w:val="22"/>
+          <w:szCs w:val="22"/>
+        </w:rPr>
+        <w:t>Hwy.</w:t>
+      </w:r>
+      <w:r>
+        <w:rPr>
+          <w:rFonts w:ascii="Helvetica" w:hAnsi="Helvetica"/>
+          <w:sz w:val="22"/>
+          <w:szCs w:val="22"/>
+        </w:rPr>
+        <w:t xml:space="preserve"> 470, approaching S. University Blvd., Highlands Ranch, Colorado</w:t>
+      </w:r>
+      <w:r>
+        <w:rPr>
+          <w:rFonts w:ascii="Helvetica" w:hAnsi="Helvetica"/>
+          <w:sz w:val="22"/>
+          <w:szCs w:val="22"/>
+        </w:rPr>
+        <w:t xml:space="preserve"> when h</w:t>
+      </w:r>
+      <w:r>
+        <w:rPr>
+          <w:rFonts w:ascii="Helvetica" w:hAnsi="Helvetica"/>
+          <w:sz w:val="22"/>
+          <w:szCs w:val="22"/>
+        </w:rPr>
+        <w:t xml:space="preserve">e </w:t>
+      </w:r>
+      <w:r>
+        <w:rPr>
+          <w:rFonts w:ascii="Helvetica" w:hAnsi="Helvetica"/>
+          <w:sz w:val="22"/>
+          <w:szCs w:val="22"/>
+        </w:rPr>
+        <w:t>began slow for traffic ahead of him</w:t>
+      </w:r>
+      <w:r>
+        <w:rPr>
+          <w:rFonts w:ascii="Helvetica" w:hAnsi="Helvetica"/>
+          <w:sz w:val="22"/>
+          <w:szCs w:val="22"/>
+        </w:rPr>
+        <w:t>.</w:t>
+      </w:r>
+      <w:r>
+        <w:rPr>
+          <w:rFonts w:ascii="Helvetica" w:hAnsi="Helvetica"/>
+          <w:sz w:val="22"/>
+          <w:szCs w:val="22"/>
+        </w:rPr>
+        <w:t xml:space="preserve"> </w:t>
+      </w:r>
+      <w:r>
+        <w:rPr>
+          <w:rFonts w:ascii="Helvetica" w:hAnsi="Helvetica"/>
+          <w:sz w:val="22"/>
+          <w:szCs w:val="22"/>
+        </w:rPr>
+        <w:t xml:space="preserve">He was </w:t>
+      </w:r>
+      <w:r>
+        <w:rPr>
+          <w:rFonts w:ascii="Helvetica" w:hAnsi="Helvetica"/>
+          <w:sz w:val="22"/>
+          <w:szCs w:val="22"/>
+        </w:rPr>
+        <w:t xml:space="preserve">actively braking and slowed to a stated speed between 30 and 45 mph when he was </w:t>
+      </w:r>
+      <w:r>
+        <w:rPr>
+          <w:rFonts w:ascii="Helvetica" w:hAnsi="Helvetica"/>
+          <w:sz w:val="22"/>
+          <w:szCs w:val="22"/>
+        </w:rPr>
+        <w:t>struck</w:t>
+      </w:r>
+      <w:r>
+        <w:rPr>
+          <w:rFonts w:ascii="Helvetica" w:hAnsi="Helvetica"/>
+          <w:sz w:val="22"/>
+          <w:szCs w:val="22"/>
+        </w:rPr>
+        <w:t xml:space="preserve"> from the rear by a 2011 Kia Sportage</w:t>
+      </w:r>
+      <w:r>
+        <w:rPr>
+          <w:rFonts w:ascii="Helvetica" w:hAnsi="Helvetica"/>
+          <w:sz w:val="22"/>
+          <w:szCs w:val="22"/>
+        </w:rPr>
+        <w:t xml:space="preserve"> </w:t>
+      </w:r>
+      <w:r>
+        <w:rPr>
+          <w:rFonts w:ascii="Helvetica" w:hAnsi="Helvetica"/>
+          <w:sz w:val="22"/>
+          <w:szCs w:val="22"/>
+        </w:rPr>
+        <w:t xml:space="preserve">SUV, driven by Ava </w:t>
+      </w:r>
+      <w:r>
+        <w:rPr>
+          <w:rFonts w:ascii="Helvetica" w:hAnsi="Helvetica"/>
+          <w:sz w:val="22"/>
+          <w:szCs w:val="22"/>
+        </w:rPr>
+        <w:t>Davis</w:t>
+      </w:r>
+      <w:r>
+        <w:rPr>
+          <w:rFonts w:ascii="Helvetica" w:hAnsi="Helvetica"/>
+          <w:sz w:val="22"/>
+          <w:szCs w:val="22"/>
+        </w:rPr>
+        <w:t xml:space="preserve">. </w:t>
+      </w:r>
+      <w:r>
+        <w:rPr>
+          <w:rFonts w:ascii="Helvetica" w:hAnsi="Helvetica"/>
+          <w:sz w:val="22"/>
+          <w:szCs w:val="22"/>
+        </w:rPr>
+        <w:t>No police response occurred.</w:t>
+      </w:r>
+      <w:r>
+        <w:rPr>
+          <w:rFonts w:ascii="Helvetica" w:hAnsi="Helvetica"/>
+          <w:sz w:val="22"/>
+          <w:szCs w:val="22"/>
+        </w:rPr>
+        <w:t xml:space="preserve"> </w:t>
+      </w:r>
+      <w:r>
+        <w:rPr>
+          <w:rFonts w:ascii="Helvetica" w:hAnsi="Helvetica"/>
+          <w:sz w:val="22"/>
+          <w:szCs w:val="22"/>
+        </w:rPr>
+        <w:t xml:space="preserve">The images below depict </w:t>
+      </w:r>
+      <w:r>
+        <w:rPr>
+          <w:rFonts w:ascii="Helvetica" w:hAnsi="Helvetica"/>
+          <w:sz w:val="22"/>
+          <w:szCs w:val="22"/>
+        </w:rPr>
+        <w:t xml:space="preserve">a satellite view of the approximate crash location based on information provided and </w:t>
+      </w:r>
+      <w:r>
+        <w:rPr>
+          <w:rFonts w:ascii="Helvetica" w:hAnsi="Helvetica"/>
+          <w:sz w:val="22"/>
+          <w:szCs w:val="22"/>
+        </w:rPr>
+        <w:t>the subject vehicles, post-collision:</w:t>
+      </w:r>
+    </w:p>
+    <w:p>
+      <w:pPr>
+        <w:spacing w:line="320" w:lineRule="atLeast"/>
+        <w:rPr>
+          <w:rFonts w:ascii="Helvetica" w:hAnsi="Helvetica"/>
+          <w:sz w:val="22"/>
+          <w:szCs w:val="22"/>
+        </w:rPr>
+      </w:pPr>
+      <w:r>
+        <w:rPr>
+          <w:rFonts w:ascii="Helvetica" w:hAnsi="Helvetica"/>
+          <w:b/>
+          <w:bCs/>
           <w:noProof/>
           <w:sz w:val="22"/>
           <w:szCs w:val="22"/>
         </w:rPr>
         <w:drawing>
-          <wp:anchor distT="0" distB="0" distL="114300" distR="114300" simplePos="0" relativeHeight="251690496" behindDoc="0" locked="0" layoutInCell="1" allowOverlap="1" wp14:anchorId="2532FFDA" wp14:editId="535C48AC">
+          <wp:anchor distT="0" distB="0" distL="114300" distR="114300" simplePos="0" relativeHeight="251705856" behindDoc="0" locked="0" layoutInCell="1" allowOverlap="1" wp14:anchorId="0ADA7053" wp14:editId="284A51BB">
             <wp:simplePos x="0" y="0"/>
             <wp:positionH relativeFrom="margin">
-              <wp:align>center</wp:align>
+              <wp:posOffset>998220</wp:posOffset>
             </wp:positionH>
             <wp:positionV relativeFrom="paragraph">
-              <wp:posOffset>174576</wp:posOffset>
+              <wp:posOffset>76200</wp:posOffset>
             </wp:positionV>
-            <wp:extent cx="3691738" cy="2834640"/>
-            <wp:effectExtent l="19050" t="19050" r="23495" b="22860"/>
+            <wp:extent cx="4133545" cy="2377440"/>
+            <wp:effectExtent l="19050" t="19050" r="19685" b="22860"/>
             <wp:wrapNone/>
-            <wp:docPr id="1" name="Picture 1"/>
+            <wp:docPr id="1" name="Picture 10" descr="An aerial view of a road&#10;&#10;Description automatically generated"/>
             <wp:cNvGraphicFramePr>
               <a:graphicFrameLocks xmlns:a="http://schemas.openxmlformats.org/drawingml/2006/main" noChangeAspect="1"/>
             </wp:cNvGraphicFramePr>
@@ -311,11 +283,17 @@
               <a:graphicData uri="http://schemas.openxmlformats.org/drawingml/2006/picture">
                 <pic:pic xmlns:pic="http://schemas.openxmlformats.org/drawingml/2006/picture">
                   <pic:nvPicPr>
-                    <pic:cNvPr id="2" name="Picture 1578150427"/>
+                    <pic:cNvPr id="2" name="Picture 10" descr="An aerial view of a road&#10;&#10;Description automatically generated"/>
                     <pic:cNvPicPr/>
                   </pic:nvPicPr>
                   <pic:blipFill>
-                    <a:blip r:embed="rId8"/>
+                    <a:blip r:embed="rId8" cstate="hqprint">
+                      <a:extLst>
+                        <a:ext uri="{28A0092B-C50C-407E-A947-70E740481C1C}">
+                          <a14:useLocalDpi xmlns:a14="http://schemas.microsoft.com/office/drawing/2010/main"/>
+                        </a:ext>
+                      </a:extLst>
+                    </a:blip>
                     <a:stretch>
                       <a:fillRect/>
                     </a:stretch>
@@ -323,7 +301,7 @@
                   <pic:spPr>
                     <a:xfrm>
                       <a:off x="0" y="0"/>
-                      <a:ext cx="3691738" cy="2834640"/>
+                      <a:ext cx="4133545" cy="2377440"/>
                     </a:xfrm>
                     <a:prstGeom prst="rect">
                       <a:avLst/>
@@ -442,56 +420,16 @@
         <w:spacing w:line="320" w:lineRule="atLeast"/>
         <w:rPr>
           <w:rFonts w:ascii="Helvetica" w:hAnsi="Helvetica"/>
-          <w:b/>
-          <w:bCs/>
-          <w:sz w:val="22"/>
-          <w:szCs w:val="22"/>
-        </w:rPr>
-      </w:pPr>
-    </w:p>
-    <w:p>
-      <w:pPr>
-        <w:spacing w:line="320" w:lineRule="atLeast"/>
-        <w:rPr>
-          <w:rFonts w:ascii="Helvetica" w:hAnsi="Helvetica"/>
-          <w:b/>
-          <w:bCs/>
-          <w:sz w:val="22"/>
-          <w:szCs w:val="22"/>
-        </w:rPr>
-      </w:pPr>
-    </w:p>
-    <w:p>
-      <w:pPr>
-        <w:spacing w:line="320" w:lineRule="atLeast"/>
-        <w:rPr>
-          <w:rFonts w:ascii="Helvetica" w:hAnsi="Helvetica"/>
-          <w:b/>
-          <w:bCs/>
-          <w:sz w:val="22"/>
-          <w:szCs w:val="22"/>
-        </w:rPr>
-      </w:pPr>
-    </w:p>
-    <w:p>
-      <w:pPr>
-        <w:spacing w:line="320" w:lineRule="atLeast"/>
-        <w:rPr>
-          <w:rFonts w:ascii="Helvetica" w:hAnsi="Helvetica"/>
-          <w:b/>
-          <w:bCs/>
-          <w:sz w:val="22"/>
-          <w:szCs w:val="22"/>
-        </w:rPr>
-      </w:pPr>
-    </w:p>
-    <w:p>
-      <w:pPr>
-        <w:spacing w:line="320" w:lineRule="atLeast"/>
-        <w:rPr>
-          <w:rFonts w:ascii="Helvetica" w:hAnsi="Helvetica"/>
-          <w:b/>
-          <w:bCs/>
+          <w:sz w:val="22"/>
+          <w:szCs w:val="22"/>
+        </w:rPr>
+      </w:pPr>
+    </w:p>
+    <w:p>
+      <w:pPr>
+        <w:spacing w:line="320" w:lineRule="atLeast"/>
+        <w:rPr>
+          <w:rFonts w:ascii="Helvetica" w:hAnsi="Helvetica"/>
           <w:sz w:val="22"/>
           <w:szCs w:val="22"/>
         </w:rPr>
@@ -517,57 +455,17 @@
           <w:sz w:val="22"/>
           <w:szCs w:val="22"/>
         </w:rPr>
-        <w:t xml:space="preserve">Police </w:t>
-      </w:r>
-      <w:r>
-        <w:rPr>
-          <w:rFonts w:ascii="Helvetica" w:hAnsi="Helvetica"/>
-          <w:b/>
-          <w:bCs/>
-          <w:sz w:val="22"/>
-          <w:szCs w:val="22"/>
-        </w:rPr>
-        <w:t>diagram, M</w:t>
-      </w:r>
-      <w:r>
-        <w:rPr>
-          <w:rFonts w:ascii="Helvetica" w:hAnsi="Helvetica"/>
-          <w:b/>
-          <w:bCs/>
-          <w:sz w:val="22"/>
-          <w:szCs w:val="22"/>
-        </w:rPr>
-        <w:t xml:space="preserve">r. Suber’s </w:t>
-      </w:r>
-      <w:r>
-        <w:rPr>
-          <w:rFonts w:ascii="Helvetica" w:hAnsi="Helvetica"/>
-          <w:b/>
-          <w:bCs/>
-          <w:sz w:val="22"/>
-          <w:szCs w:val="22"/>
-        </w:rPr>
-        <w:t xml:space="preserve">eastbound </w:t>
-      </w:r>
-      <w:r>
-        <w:rPr>
-          <w:rFonts w:ascii="Helvetica" w:hAnsi="Helvetica"/>
-          <w:b/>
-          <w:bCs/>
-          <w:sz w:val="22"/>
-          <w:szCs w:val="22"/>
-        </w:rPr>
-        <w:t>Chevrolet</w:t>
-      </w:r>
-      <w:r>
-        <w:rPr>
-          <w:rFonts w:ascii="Helvetica" w:hAnsi="Helvetica"/>
-          <w:b/>
-          <w:bCs/>
-          <w:sz w:val="22"/>
-          <w:szCs w:val="22"/>
-        </w:rPr>
-        <w:t xml:space="preserve"> is</w:t>
+        <w:t>Satellite view</w:t>
+      </w:r>
+      <w:r>
+        <w:rPr>
+          <w:rFonts w:ascii="Helvetica" w:hAnsi="Helvetica"/>
+          <w:b/>
+          <w:bCs/>
+          <w:sz w:val="22"/>
+          <w:szCs w:val="22"/>
+        </w:rPr>
+        <w:t>-</w:t>
       </w:r>
       <w:r>
         <w:rPr>
@@ -587,33 +485,22 @@
           <w:sz w:val="22"/>
           <w:szCs w:val="22"/>
         </w:rPr>
-        <w:t>labeled “</w:t>
-      </w:r>
-      <w:r>
-        <w:rPr>
-          <w:rFonts w:ascii="Helvetica" w:hAnsi="Helvetica"/>
-          <w:b/>
-          <w:bCs/>
-          <w:sz w:val="22"/>
-          <w:szCs w:val="22"/>
-        </w:rPr>
-        <w:t>2</w:t>
-      </w:r>
-      <w:r>
-        <w:rPr>
-          <w:rFonts w:ascii="Helvetica" w:hAnsi="Helvetica"/>
-          <w:b/>
-          <w:bCs/>
-          <w:sz w:val="22"/>
-          <w:szCs w:val="22"/>
-        </w:rPr>
-        <w:t>”</w:t>
-      </w:r>
-    </w:p>
-    <w:p>
-      <w:pPr>
-        <w:spacing w:line="320" w:lineRule="atLeast"/>
-        <w:jc w:val="center"/>
+        <w:t>Hwy.</w:t>
+      </w:r>
+      <w:r>
+        <w:rPr>
+          <w:rFonts w:ascii="Helvetica" w:hAnsi="Helvetica"/>
+          <w:b/>
+          <w:bCs/>
+          <w:sz w:val="22"/>
+          <w:szCs w:val="22"/>
+        </w:rPr>
+        <w:t xml:space="preserve"> 470 near S. University Blvd.</w:t>
+      </w:r>
+    </w:p>
+    <w:p>
+      <w:pPr>
+        <w:spacing w:line="320" w:lineRule="atLeast"/>
         <w:rPr>
           <w:rFonts w:ascii="Helvetica" w:hAnsi="Helvetica"/>
           <w:b/>
@@ -632,16 +519,16 @@
           <w:szCs w:val="22"/>
         </w:rPr>
         <w:drawing>
-          <wp:anchor distT="0" distB="0" distL="114300" distR="114300" simplePos="0" relativeHeight="251699712" behindDoc="0" locked="0" layoutInCell="1" allowOverlap="1" wp14:anchorId="7A4683AF" wp14:editId="2A2C3A2A">
+          <wp:anchor distT="0" distB="0" distL="114300" distR="114300" simplePos="0" relativeHeight="251696640" behindDoc="0" locked="0" layoutInCell="1" allowOverlap="1" wp14:anchorId="0658AD6F" wp14:editId="579B44A2">
             <wp:simplePos x="0" y="0"/>
             <wp:positionH relativeFrom="margin">
-              <wp:align>center</wp:align>
+              <wp:posOffset>1645920</wp:posOffset>
             </wp:positionH>
             <wp:positionV relativeFrom="paragraph">
-              <wp:posOffset>134131</wp:posOffset>
+              <wp:posOffset>165100</wp:posOffset>
             </wp:positionV>
-            <wp:extent cx="3263295" cy="2926080"/>
-            <wp:effectExtent l="19050" t="19050" r="13335" b="26670"/>
+            <wp:extent cx="2831442" cy="2651760"/>
+            <wp:effectExtent l="19050" t="19050" r="26670" b="15240"/>
             <wp:wrapNone/>
             <wp:docPr id="3" name="Picture 1"/>
             <wp:cNvGraphicFramePr>
@@ -651,11 +538,17 @@
               <a:graphicData uri="http://schemas.openxmlformats.org/drawingml/2006/picture">
                 <pic:pic xmlns:pic="http://schemas.openxmlformats.org/drawingml/2006/picture">
                   <pic:nvPicPr>
-                    <pic:cNvPr id="4" name="Picture 1090503176"/>
+                    <pic:cNvPr id="4" name="Picture 2069935518"/>
                     <pic:cNvPicPr/>
                   </pic:nvPicPr>
                   <pic:blipFill>
-                    <a:blip r:embed="rId9"/>
+                    <a:blip r:embed="rId9" cstate="print">
+                      <a:extLst>
+                        <a:ext uri="{28A0092B-C50C-407E-A947-70E740481C1C}">
+                          <a14:useLocalDpi xmlns:a14="http://schemas.microsoft.com/office/drawing/2010/main"/>
+                        </a:ext>
+                      </a:extLst>
+                    </a:blip>
                     <a:stretch>
                       <a:fillRect/>
                     </a:stretch>
@@ -663,7 +556,7 @@
                   <pic:spPr>
                     <a:xfrm>
                       <a:off x="0" y="0"/>
-                      <a:ext cx="3263295" cy="2926080"/>
+                      <a:ext cx="2831442" cy="2651760"/>
                     </a:xfrm>
                     <a:prstGeom prst="rect">
                       <a:avLst/>
@@ -690,6 +583,162 @@
     <w:p>
       <w:pPr>
         <w:spacing w:line="320" w:lineRule="atLeast"/>
+        <w:rPr>
+          <w:rFonts w:ascii="Helvetica" w:hAnsi="Helvetica"/>
+          <w:b/>
+          <w:bCs/>
+          <w:sz w:val="22"/>
+          <w:szCs w:val="22"/>
+        </w:rPr>
+      </w:pPr>
+    </w:p>
+    <w:p>
+      <w:pPr>
+        <w:spacing w:line="320" w:lineRule="atLeast"/>
+        <w:rPr>
+          <w:rFonts w:ascii="Helvetica" w:hAnsi="Helvetica"/>
+          <w:b/>
+          <w:bCs/>
+          <w:sz w:val="22"/>
+          <w:szCs w:val="22"/>
+        </w:rPr>
+      </w:pPr>
+    </w:p>
+    <w:p>
+      <w:pPr>
+        <w:spacing w:line="320" w:lineRule="atLeast"/>
+        <w:rPr>
+          <w:rFonts w:ascii="Helvetica" w:hAnsi="Helvetica"/>
+          <w:b/>
+          <w:bCs/>
+          <w:sz w:val="22"/>
+          <w:szCs w:val="22"/>
+        </w:rPr>
+      </w:pPr>
+    </w:p>
+    <w:p>
+      <w:pPr>
+        <w:spacing w:line="320" w:lineRule="atLeast"/>
+        <w:rPr>
+          <w:rFonts w:ascii="Helvetica" w:hAnsi="Helvetica"/>
+          <w:b/>
+          <w:bCs/>
+          <w:sz w:val="22"/>
+          <w:szCs w:val="22"/>
+        </w:rPr>
+      </w:pPr>
+    </w:p>
+    <w:p>
+      <w:pPr>
+        <w:spacing w:line="320" w:lineRule="atLeast"/>
+        <w:rPr>
+          <w:rFonts w:ascii="Helvetica" w:hAnsi="Helvetica"/>
+          <w:b/>
+          <w:bCs/>
+          <w:sz w:val="22"/>
+          <w:szCs w:val="22"/>
+        </w:rPr>
+      </w:pPr>
+    </w:p>
+    <w:p>
+      <w:pPr>
+        <w:spacing w:line="320" w:lineRule="atLeast"/>
+        <w:rPr>
+          <w:rFonts w:ascii="Helvetica" w:hAnsi="Helvetica"/>
+          <w:b/>
+          <w:bCs/>
+          <w:sz w:val="22"/>
+          <w:szCs w:val="22"/>
+        </w:rPr>
+      </w:pPr>
+    </w:p>
+    <w:p>
+      <w:pPr>
+        <w:spacing w:line="320" w:lineRule="atLeast"/>
+        <w:rPr>
+          <w:rFonts w:ascii="Helvetica" w:hAnsi="Helvetica"/>
+          <w:b/>
+          <w:bCs/>
+          <w:sz w:val="22"/>
+          <w:szCs w:val="22"/>
+        </w:rPr>
+      </w:pPr>
+    </w:p>
+    <w:p>
+      <w:pPr>
+        <w:spacing w:line="320" w:lineRule="atLeast"/>
+        <w:rPr>
+          <w:rFonts w:ascii="Helvetica" w:hAnsi="Helvetica"/>
+          <w:b/>
+          <w:bCs/>
+          <w:sz w:val="22"/>
+          <w:szCs w:val="22"/>
+        </w:rPr>
+      </w:pPr>
+    </w:p>
+    <w:p>
+      <w:pPr>
+        <w:spacing w:line="320" w:lineRule="atLeast"/>
+        <w:rPr>
+          <w:rFonts w:ascii="Helvetica" w:hAnsi="Helvetica"/>
+          <w:b/>
+          <w:bCs/>
+          <w:sz w:val="22"/>
+          <w:szCs w:val="22"/>
+        </w:rPr>
+      </w:pPr>
+    </w:p>
+    <w:p>
+      <w:pPr>
+        <w:spacing w:line="320" w:lineRule="atLeast"/>
+        <w:rPr>
+          <w:rFonts w:ascii="Helvetica" w:hAnsi="Helvetica"/>
+          <w:b/>
+          <w:bCs/>
+          <w:sz w:val="22"/>
+          <w:szCs w:val="22"/>
+        </w:rPr>
+      </w:pPr>
+    </w:p>
+    <w:p>
+      <w:pPr>
+        <w:spacing w:line="320" w:lineRule="atLeast"/>
+        <w:rPr>
+          <w:rFonts w:ascii="Helvetica" w:hAnsi="Helvetica"/>
+          <w:b/>
+          <w:bCs/>
+          <w:sz w:val="22"/>
+          <w:szCs w:val="22"/>
+        </w:rPr>
+      </w:pPr>
+    </w:p>
+    <w:p>
+      <w:pPr>
+        <w:spacing w:line="320" w:lineRule="atLeast"/>
+        <w:rPr>
+          <w:rFonts w:ascii="Helvetica" w:hAnsi="Helvetica"/>
+          <w:b/>
+          <w:bCs/>
+          <w:sz w:val="22"/>
+          <w:szCs w:val="22"/>
+        </w:rPr>
+      </w:pPr>
+    </w:p>
+    <w:p>
+      <w:pPr>
+        <w:spacing w:line="320" w:lineRule="atLeast"/>
+        <w:rPr>
+          <w:rFonts w:ascii="Helvetica" w:hAnsi="Helvetica"/>
+          <w:b/>
+          <w:bCs/>
+          <w:sz w:val="22"/>
+          <w:szCs w:val="22"/>
+        </w:rPr>
+      </w:pPr>
+    </w:p>
+    <w:p>
+      <w:pPr>
+        <w:spacing w:line="320" w:lineRule="atLeast"/>
         <w:jc w:val="center"/>
         <w:rPr>
           <w:rFonts w:ascii="Helvetica" w:hAnsi="Helvetica"/>
@@ -699,6 +748,16 @@
           <w:szCs w:val="22"/>
         </w:rPr>
       </w:pPr>
+      <w:r>
+        <w:rPr>
+          <w:rFonts w:ascii="Helvetica" w:hAnsi="Helvetica"/>
+          <w:b/>
+          <w:bCs/>
+          <w:sz w:val="22"/>
+          <w:szCs w:val="22"/>
+        </w:rPr>
+        <w:t>Mr. Bond’s Ford at scene, post-collision</w:t>
+      </w:r>
     </w:p>
     <w:p>
       <w:pPr>
@@ -725,184 +784,6 @@
           <w:szCs w:val="22"/>
         </w:rPr>
       </w:pPr>
-    </w:p>
-    <w:p>
-      <w:pPr>
-        <w:spacing w:line="320" w:lineRule="atLeast"/>
-        <w:jc w:val="center"/>
-        <w:rPr>
-          <w:rFonts w:ascii="Helvetica" w:hAnsi="Helvetica"/>
-          <w:b/>
-          <w:bCs/>
-          <w:sz w:val="22"/>
-          <w:szCs w:val="22"/>
-        </w:rPr>
-      </w:pPr>
-    </w:p>
-    <w:p>
-      <w:pPr>
-        <w:spacing w:line="320" w:lineRule="atLeast"/>
-        <w:jc w:val="center"/>
-        <w:rPr>
-          <w:rFonts w:ascii="Helvetica" w:hAnsi="Helvetica"/>
-          <w:b/>
-          <w:bCs/>
-          <w:sz w:val="22"/>
-          <w:szCs w:val="22"/>
-        </w:rPr>
-      </w:pPr>
-    </w:p>
-    <w:p>
-      <w:pPr>
-        <w:spacing w:line="320" w:lineRule="atLeast"/>
-        <w:jc w:val="center"/>
-        <w:rPr>
-          <w:rFonts w:ascii="Helvetica" w:hAnsi="Helvetica"/>
-          <w:b/>
-          <w:bCs/>
-          <w:sz w:val="22"/>
-          <w:szCs w:val="22"/>
-        </w:rPr>
-      </w:pPr>
-    </w:p>
-    <w:p>
-      <w:pPr>
-        <w:spacing w:line="320" w:lineRule="atLeast"/>
-        <w:jc w:val="center"/>
-        <w:rPr>
-          <w:rFonts w:ascii="Helvetica" w:hAnsi="Helvetica"/>
-          <w:b/>
-          <w:bCs/>
-          <w:sz w:val="22"/>
-          <w:szCs w:val="22"/>
-        </w:rPr>
-      </w:pPr>
-    </w:p>
-    <w:p>
-      <w:pPr>
-        <w:spacing w:line="320" w:lineRule="atLeast"/>
-        <w:jc w:val="center"/>
-        <w:rPr>
-          <w:rFonts w:ascii="Helvetica" w:hAnsi="Helvetica"/>
-          <w:b/>
-          <w:bCs/>
-          <w:sz w:val="22"/>
-          <w:szCs w:val="22"/>
-        </w:rPr>
-      </w:pPr>
-    </w:p>
-    <w:p>
-      <w:pPr>
-        <w:spacing w:line="320" w:lineRule="atLeast"/>
-        <w:jc w:val="center"/>
-        <w:rPr>
-          <w:rFonts w:ascii="Helvetica" w:hAnsi="Helvetica"/>
-          <w:b/>
-          <w:bCs/>
-          <w:sz w:val="22"/>
-          <w:szCs w:val="22"/>
-        </w:rPr>
-      </w:pPr>
-    </w:p>
-    <w:p>
-      <w:pPr>
-        <w:spacing w:line="320" w:lineRule="atLeast"/>
-        <w:jc w:val="center"/>
-        <w:rPr>
-          <w:rFonts w:ascii="Helvetica" w:hAnsi="Helvetica"/>
-          <w:b/>
-          <w:bCs/>
-          <w:sz w:val="22"/>
-          <w:szCs w:val="22"/>
-        </w:rPr>
-      </w:pPr>
-    </w:p>
-    <w:p>
-      <w:pPr>
-        <w:spacing w:line="320" w:lineRule="atLeast"/>
-        <w:jc w:val="center"/>
-        <w:rPr>
-          <w:rFonts w:ascii="Helvetica" w:hAnsi="Helvetica"/>
-          <w:b/>
-          <w:bCs/>
-          <w:sz w:val="22"/>
-          <w:szCs w:val="22"/>
-        </w:rPr>
-      </w:pPr>
-    </w:p>
-    <w:p>
-      <w:pPr>
-        <w:spacing w:line="320" w:lineRule="atLeast"/>
-        <w:jc w:val="center"/>
-        <w:rPr>
-          <w:rFonts w:ascii="Helvetica" w:hAnsi="Helvetica"/>
-          <w:b/>
-          <w:bCs/>
-          <w:sz w:val="22"/>
-          <w:szCs w:val="22"/>
-        </w:rPr>
-      </w:pPr>
-    </w:p>
-    <w:p>
-      <w:pPr>
-        <w:spacing w:line="320" w:lineRule="atLeast"/>
-        <w:jc w:val="center"/>
-        <w:rPr>
-          <w:rFonts w:ascii="Helvetica" w:hAnsi="Helvetica"/>
-          <w:b/>
-          <w:bCs/>
-          <w:sz w:val="22"/>
-          <w:szCs w:val="22"/>
-        </w:rPr>
-      </w:pPr>
-    </w:p>
-    <w:p>
-      <w:pPr>
-        <w:spacing w:line="320" w:lineRule="atLeast"/>
-        <w:jc w:val="center"/>
-        <w:rPr>
-          <w:rFonts w:ascii="Helvetica" w:hAnsi="Helvetica"/>
-          <w:b/>
-          <w:bCs/>
-          <w:sz w:val="22"/>
-          <w:szCs w:val="22"/>
-        </w:rPr>
-      </w:pPr>
-      <w:r>
-        <w:rPr>
-          <w:rFonts w:ascii="Helvetica" w:hAnsi="Helvetica"/>
-          <w:b/>
-          <w:bCs/>
-          <w:sz w:val="22"/>
-          <w:szCs w:val="22"/>
-        </w:rPr>
-        <w:t>Satellite view of crash scene area</w:t>
-      </w:r>
-    </w:p>
-    <w:p>
-      <w:pPr>
-        <w:spacing w:line="320" w:lineRule="atLeast"/>
-        <w:jc w:val="center"/>
-        <w:rPr>
-          <w:rFonts w:ascii="Helvetica" w:hAnsi="Helvetica"/>
-          <w:b/>
-          <w:bCs/>
-          <w:sz w:val="22"/>
-          <w:szCs w:val="22"/>
-        </w:rPr>
-      </w:pPr>
-    </w:p>
-    <w:p>
-      <w:pPr>
-        <w:spacing w:line="320" w:lineRule="atLeast"/>
-        <w:rPr>
-          <w:rFonts w:ascii="Helvetica" w:hAnsi="Helvetica"/>
-          <w:b/>
-          <w:bCs/>
-          <w:sz w:val="22"/>
-          <w:szCs w:val="22"/>
-        </w:rPr>
-      </w:pPr>
       <w:r>
         <w:rPr>
           <w:rFonts w:ascii="Helvetica" w:hAnsi="Helvetica"/>
@@ -912,19 +793,20 @@
           <w:sz w:val="22"/>
           <w:szCs w:val="22"/>
         </w:rPr>
+        <w:lastRenderedPageBreak/>
         <w:drawing>
-          <wp:anchor distT="0" distB="0" distL="114300" distR="114300" simplePos="0" relativeHeight="251692544" behindDoc="0" locked="0" layoutInCell="1" allowOverlap="1" wp14:anchorId="14C965C3" wp14:editId="783620CE">
+          <wp:anchor distT="0" distB="0" distL="114300" distR="114300" simplePos="0" relativeHeight="251698688" behindDoc="0" locked="0" layoutInCell="1" allowOverlap="1" wp14:anchorId="5541B37A" wp14:editId="3DE9D4E9">
             <wp:simplePos x="0" y="0"/>
             <wp:positionH relativeFrom="margin">
-              <wp:align>right</wp:align>
+              <wp:posOffset>3157855</wp:posOffset>
             </wp:positionH>
             <wp:positionV relativeFrom="paragraph">
-              <wp:posOffset>146294</wp:posOffset>
+              <wp:posOffset>145415</wp:posOffset>
             </wp:positionV>
-            <wp:extent cx="2764536" cy="2194560"/>
-            <wp:effectExtent l="19050" t="19050" r="17145" b="15240"/>
+            <wp:extent cx="2952115" cy="2011680"/>
+            <wp:effectExtent l="19050" t="19050" r="19685" b="26670"/>
             <wp:wrapNone/>
-            <wp:docPr id="5" name="Picture 4" descr="A close up of a car&#10;&#10;Description automatically generated"/>
+            <wp:docPr id="5" name="Picture 3"/>
             <wp:cNvGraphicFramePr>
               <a:graphicFrameLocks xmlns:a="http://schemas.openxmlformats.org/drawingml/2006/main" noChangeAspect="1"/>
             </wp:cNvGraphicFramePr>
@@ -932,7 +814,7 @@
               <a:graphicData uri="http://schemas.openxmlformats.org/drawingml/2006/picture">
                 <pic:pic xmlns:pic="http://schemas.openxmlformats.org/drawingml/2006/picture">
                   <pic:nvPicPr>
-                    <pic:cNvPr id="6" name="Picture 4" descr="A close up of a car&#10;&#10;Description automatically generated"/>
+                    <pic:cNvPr id="6" name="Picture 970304817"/>
                     <pic:cNvPicPr/>
                   </pic:nvPicPr>
                   <pic:blipFill>
@@ -950,7 +832,7 @@
                   <pic:spPr>
                     <a:xfrm>
                       <a:off x="0" y="0"/>
-                      <a:ext cx="2764536" cy="2194560"/>
+                      <a:ext cx="2952115" cy="2011680"/>
                     </a:xfrm>
                     <a:prstGeom prst="rect">
                       <a:avLst/>
@@ -983,18 +865,18 @@
           <w:szCs w:val="22"/>
         </w:rPr>
         <w:drawing>
-          <wp:anchor distT="0" distB="0" distL="114300" distR="114300" simplePos="0" relativeHeight="251691520" behindDoc="0" locked="0" layoutInCell="1" allowOverlap="1" wp14:anchorId="6F1B2276" wp14:editId="74017D70">
+          <wp:anchor distT="0" distB="0" distL="114300" distR="114300" simplePos="0" relativeHeight="251697664" behindDoc="0" locked="0" layoutInCell="1" allowOverlap="1" wp14:anchorId="41405283" wp14:editId="7E41D087">
             <wp:simplePos x="0" y="0"/>
             <wp:positionH relativeFrom="margin">
-              <wp:align>left</wp:align>
+              <wp:posOffset>19050</wp:posOffset>
             </wp:positionH>
             <wp:positionV relativeFrom="paragraph">
-              <wp:posOffset>146637</wp:posOffset>
+              <wp:posOffset>150033</wp:posOffset>
             </wp:positionV>
-            <wp:extent cx="3145188" cy="2194560"/>
-            <wp:effectExtent l="19050" t="19050" r="17145" b="15240"/>
+            <wp:extent cx="3063875" cy="2011680"/>
+            <wp:effectExtent l="19050" t="19050" r="22225" b="26670"/>
             <wp:wrapNone/>
-            <wp:docPr id="7" name="Picture 3" descr="A red truck with a damaged door&#10;&#10;Description automatically generated with medium confidence"/>
+            <wp:docPr id="7" name="Picture 2"/>
             <wp:cNvGraphicFramePr>
               <a:graphicFrameLocks xmlns:a="http://schemas.openxmlformats.org/drawingml/2006/main" noChangeAspect="1"/>
             </wp:cNvGraphicFramePr>
@@ -1002,7 +884,7 @@
               <a:graphicData uri="http://schemas.openxmlformats.org/drawingml/2006/picture">
                 <pic:pic xmlns:pic="http://schemas.openxmlformats.org/drawingml/2006/picture">
                   <pic:nvPicPr>
-                    <pic:cNvPr id="8" name="Picture 3" descr="A red truck with a damaged door&#10;&#10;Description automatically generated with medium confidence"/>
+                    <pic:cNvPr id="8" name="Picture 1488233349"/>
                     <pic:cNvPicPr/>
                   </pic:nvPicPr>
                   <pic:blipFill>
@@ -1020,7 +902,7 @@
                   <pic:spPr>
                     <a:xfrm>
                       <a:off x="0" y="0"/>
-                      <a:ext cx="3145188" cy="2194560"/>
+                      <a:ext cx="3063875" cy="2011680"/>
                     </a:xfrm>
                     <a:prstGeom prst="rect">
                       <a:avLst/>
@@ -1047,216 +929,175 @@
     <w:p>
       <w:pPr>
         <w:spacing w:line="320" w:lineRule="atLeast"/>
-        <w:rPr>
-          <w:rFonts w:ascii="Helvetica" w:hAnsi="Helvetica"/>
-          <w:b/>
-          <w:bCs/>
-          <w:sz w:val="22"/>
-          <w:szCs w:val="22"/>
-        </w:rPr>
-      </w:pPr>
-    </w:p>
-    <w:p>
-      <w:pPr>
-        <w:spacing w:line="320" w:lineRule="atLeast"/>
-        <w:rPr>
-          <w:rFonts w:ascii="Helvetica" w:hAnsi="Helvetica"/>
-          <w:b/>
-          <w:bCs/>
-          <w:sz w:val="22"/>
-          <w:szCs w:val="22"/>
-        </w:rPr>
-      </w:pPr>
-    </w:p>
-    <w:p>
-      <w:pPr>
-        <w:spacing w:line="320" w:lineRule="atLeast"/>
-        <w:rPr>
-          <w:rFonts w:ascii="Helvetica" w:hAnsi="Helvetica"/>
-          <w:b/>
-          <w:bCs/>
-          <w:sz w:val="22"/>
-          <w:szCs w:val="22"/>
-        </w:rPr>
-      </w:pPr>
-    </w:p>
-    <w:p>
-      <w:pPr>
-        <w:spacing w:line="320" w:lineRule="atLeast"/>
-        <w:rPr>
-          <w:rFonts w:ascii="Helvetica" w:hAnsi="Helvetica"/>
-          <w:b/>
-          <w:bCs/>
-          <w:sz w:val="22"/>
-          <w:szCs w:val="22"/>
-        </w:rPr>
-      </w:pPr>
-    </w:p>
-    <w:p>
-      <w:pPr>
-        <w:spacing w:line="320" w:lineRule="atLeast"/>
-        <w:rPr>
-          <w:rFonts w:ascii="Helvetica" w:hAnsi="Helvetica"/>
-          <w:b/>
-          <w:bCs/>
-          <w:sz w:val="22"/>
-          <w:szCs w:val="22"/>
-        </w:rPr>
-      </w:pPr>
-    </w:p>
-    <w:p>
-      <w:pPr>
-        <w:spacing w:line="320" w:lineRule="atLeast"/>
-        <w:rPr>
-          <w:rFonts w:ascii="Helvetica" w:hAnsi="Helvetica"/>
-          <w:b/>
-          <w:bCs/>
-          <w:sz w:val="22"/>
-          <w:szCs w:val="22"/>
-        </w:rPr>
-      </w:pPr>
-    </w:p>
-    <w:p>
-      <w:pPr>
-        <w:spacing w:line="320" w:lineRule="atLeast"/>
-        <w:rPr>
-          <w:rFonts w:ascii="Helvetica" w:hAnsi="Helvetica"/>
-          <w:b/>
-          <w:bCs/>
-          <w:sz w:val="22"/>
-          <w:szCs w:val="22"/>
-        </w:rPr>
-      </w:pPr>
-    </w:p>
-    <w:p>
-      <w:pPr>
-        <w:spacing w:line="320" w:lineRule="atLeast"/>
-        <w:rPr>
-          <w:rFonts w:ascii="Helvetica" w:hAnsi="Helvetica"/>
-          <w:b/>
-          <w:bCs/>
-          <w:sz w:val="22"/>
-          <w:szCs w:val="22"/>
-        </w:rPr>
-      </w:pPr>
-    </w:p>
-    <w:p>
-      <w:pPr>
-        <w:spacing w:line="320" w:lineRule="atLeast"/>
-        <w:rPr>
-          <w:rFonts w:ascii="Helvetica" w:hAnsi="Helvetica"/>
-          <w:b/>
-          <w:bCs/>
-          <w:sz w:val="22"/>
-          <w:szCs w:val="22"/>
-        </w:rPr>
-      </w:pPr>
-    </w:p>
-    <w:p>
-      <w:pPr>
-        <w:spacing w:line="320" w:lineRule="atLeast"/>
-        <w:rPr>
-          <w:rFonts w:ascii="Helvetica" w:hAnsi="Helvetica"/>
-          <w:b/>
-          <w:bCs/>
-          <w:sz w:val="22"/>
-          <w:szCs w:val="22"/>
-        </w:rPr>
-      </w:pPr>
-    </w:p>
-    <w:p>
-      <w:pPr>
-        <w:spacing w:line="320" w:lineRule="atLeast"/>
-        <w:rPr>
-          <w:rFonts w:ascii="Helvetica" w:hAnsi="Helvetica"/>
-          <w:b/>
-          <w:bCs/>
-          <w:sz w:val="22"/>
-          <w:szCs w:val="22"/>
-        </w:rPr>
-      </w:pPr>
-    </w:p>
-    <w:p>
-      <w:pPr>
-        <w:spacing w:line="320" w:lineRule="atLeast"/>
-        <w:rPr>
-          <w:rFonts w:ascii="Helvetica" w:hAnsi="Helvetica"/>
-          <w:b/>
-          <w:bCs/>
-          <w:sz w:val="22"/>
-          <w:szCs w:val="22"/>
-        </w:rPr>
-      </w:pPr>
-    </w:p>
-    <w:p>
-      <w:pPr>
-        <w:spacing w:line="320" w:lineRule="atLeast"/>
-        <w:rPr>
-          <w:rFonts w:ascii="Helvetica" w:hAnsi="Helvetica"/>
-          <w:b/>
-          <w:bCs/>
-          <w:sz w:val="22"/>
-          <w:szCs w:val="22"/>
-        </w:rPr>
-      </w:pPr>
-    </w:p>
-    <w:p>
-      <w:pPr>
-        <w:spacing w:line="320" w:lineRule="atLeast"/>
-        <w:rPr>
-          <w:rFonts w:ascii="Helvetica" w:hAnsi="Helvetica"/>
-          <w:b/>
-          <w:bCs/>
-          <w:sz w:val="22"/>
-          <w:szCs w:val="22"/>
-        </w:rPr>
-      </w:pPr>
-    </w:p>
-    <w:p>
-      <w:pPr>
-        <w:spacing w:line="320" w:lineRule="atLeast"/>
-        <w:rPr>
-          <w:rFonts w:ascii="Helvetica" w:hAnsi="Helvetica"/>
-          <w:b/>
-          <w:bCs/>
-          <w:sz w:val="22"/>
-          <w:szCs w:val="22"/>
-        </w:rPr>
-      </w:pPr>
-    </w:p>
-    <w:p>
-      <w:pPr>
-        <w:spacing w:line="320" w:lineRule="atLeast"/>
-        <w:rPr>
-          <w:rFonts w:ascii="Helvetica" w:hAnsi="Helvetica"/>
-          <w:b/>
-          <w:bCs/>
-          <w:sz w:val="22"/>
-          <w:szCs w:val="22"/>
-        </w:rPr>
-      </w:pPr>
-      <w:r>
-        <w:rPr>
-          <w:rFonts w:ascii="Helvetica" w:hAnsi="Helvetica"/>
-          <w:b/>
-          <w:bCs/>
+        <w:jc w:val="center"/>
+        <w:rPr>
+          <w:rFonts w:ascii="Helvetica" w:hAnsi="Helvetica"/>
+          <w:b/>
+          <w:bCs/>
+          <w:sz w:val="22"/>
+          <w:szCs w:val="22"/>
+        </w:rPr>
+      </w:pPr>
+    </w:p>
+    <w:p>
+      <w:pPr>
+        <w:spacing w:line="320" w:lineRule="atLeast"/>
+        <w:jc w:val="center"/>
+        <w:rPr>
+          <w:rFonts w:ascii="Helvetica" w:hAnsi="Helvetica"/>
+          <w:b/>
+          <w:bCs/>
+          <w:sz w:val="22"/>
+          <w:szCs w:val="22"/>
+        </w:rPr>
+      </w:pPr>
+    </w:p>
+    <w:p>
+      <w:pPr>
+        <w:spacing w:line="320" w:lineRule="atLeast"/>
+        <w:rPr>
+          <w:rFonts w:ascii="Helvetica" w:hAnsi="Helvetica"/>
+          <w:b/>
+          <w:bCs/>
+          <w:sz w:val="22"/>
+          <w:szCs w:val="22"/>
+        </w:rPr>
+      </w:pPr>
+    </w:p>
+    <w:p>
+      <w:pPr>
+        <w:spacing w:line="320" w:lineRule="atLeast"/>
+        <w:rPr>
+          <w:rFonts w:ascii="Helvetica" w:hAnsi="Helvetica"/>
+          <w:b/>
+          <w:bCs/>
+          <w:sz w:val="22"/>
+          <w:szCs w:val="22"/>
+        </w:rPr>
+      </w:pPr>
+    </w:p>
+    <w:p>
+      <w:pPr>
+        <w:spacing w:line="320" w:lineRule="atLeast"/>
+        <w:rPr>
+          <w:rFonts w:ascii="Helvetica" w:hAnsi="Helvetica"/>
+          <w:b/>
+          <w:bCs/>
+          <w:sz w:val="22"/>
+          <w:szCs w:val="22"/>
+        </w:rPr>
+      </w:pPr>
+    </w:p>
+    <w:p>
+      <w:pPr>
+        <w:spacing w:line="320" w:lineRule="atLeast"/>
+        <w:rPr>
+          <w:rFonts w:ascii="Helvetica" w:hAnsi="Helvetica"/>
+          <w:b/>
+          <w:bCs/>
+          <w:sz w:val="22"/>
+          <w:szCs w:val="22"/>
+        </w:rPr>
+      </w:pPr>
+    </w:p>
+    <w:p>
+      <w:pPr>
+        <w:spacing w:line="320" w:lineRule="atLeast"/>
+        <w:rPr>
+          <w:rFonts w:ascii="Helvetica" w:hAnsi="Helvetica"/>
+          <w:b/>
+          <w:bCs/>
+          <w:sz w:val="22"/>
+          <w:szCs w:val="22"/>
+        </w:rPr>
+      </w:pPr>
+    </w:p>
+    <w:p>
+      <w:pPr>
+        <w:spacing w:line="320" w:lineRule="atLeast"/>
+        <w:rPr>
+          <w:rFonts w:ascii="Helvetica" w:hAnsi="Helvetica"/>
+          <w:b/>
+          <w:bCs/>
+          <w:sz w:val="22"/>
+          <w:szCs w:val="22"/>
+        </w:rPr>
+      </w:pPr>
+    </w:p>
+    <w:p>
+      <w:pPr>
+        <w:spacing w:line="320" w:lineRule="atLeast"/>
+        <w:rPr>
+          <w:rFonts w:ascii="Helvetica" w:hAnsi="Helvetica"/>
+          <w:b/>
+          <w:bCs/>
+          <w:sz w:val="22"/>
+          <w:szCs w:val="22"/>
+        </w:rPr>
+      </w:pPr>
+    </w:p>
+    <w:p>
+      <w:pPr>
+        <w:spacing w:line="320" w:lineRule="atLeast"/>
+        <w:rPr>
+          <w:rFonts w:ascii="Helvetica" w:hAnsi="Helvetica"/>
+          <w:sz w:val="22"/>
+          <w:szCs w:val="22"/>
+        </w:rPr>
+      </w:pPr>
+    </w:p>
+    <w:p>
+      <w:pPr>
+        <w:spacing w:line="320" w:lineRule="atLeast"/>
+        <w:jc w:val="center"/>
+        <w:rPr>
+          <w:rFonts w:ascii="Helvetica" w:hAnsi="Helvetica"/>
+          <w:b/>
+          <w:bCs/>
+          <w:sz w:val="22"/>
+          <w:szCs w:val="22"/>
+        </w:rPr>
+      </w:pPr>
+      <w:r>
+        <w:rPr>
+          <w:rFonts w:ascii="Helvetica" w:hAnsi="Helvetica"/>
+          <w:b/>
+          <w:bCs/>
+          <w:sz w:val="22"/>
+          <w:szCs w:val="22"/>
+        </w:rPr>
+        <w:t>Mr. Bond’s Ford at storage lot, post-collision</w:t>
+      </w:r>
+    </w:p>
+    <w:p>
+      <w:pPr>
+        <w:spacing w:line="320" w:lineRule="atLeast"/>
+        <w:rPr>
+          <w:rFonts w:ascii="Helvetica" w:hAnsi="Helvetica"/>
+          <w:sz w:val="22"/>
+          <w:szCs w:val="22"/>
+        </w:rPr>
+      </w:pPr>
+      <w:r>
+        <w:rPr>
+          <w:rFonts w:ascii="Helvetica" w:hAnsi="Helvetica"/>
           <w:noProof/>
           <w:sz w:val="22"/>
           <w:szCs w:val="22"/>
         </w:rPr>
         <w:drawing>
-          <wp:anchor distT="0" distB="0" distL="114300" distR="114300" simplePos="0" relativeHeight="251694592" behindDoc="0" locked="0" layoutInCell="1" allowOverlap="1" wp14:anchorId="36CDB74B" wp14:editId="7DBA2EB2">
+          <wp:anchor distT="0" distB="0" distL="114300" distR="114300" simplePos="0" relativeHeight="251699712" behindDoc="0" locked="0" layoutInCell="1" allowOverlap="1" wp14:anchorId="7C2CF19A" wp14:editId="485842C4">
             <wp:simplePos x="0" y="0"/>
             <wp:positionH relativeFrom="margin">
-              <wp:align>left</wp:align>
+              <wp:posOffset>1703070</wp:posOffset>
             </wp:positionH>
             <wp:positionV relativeFrom="paragraph">
-              <wp:posOffset>45824</wp:posOffset>
+              <wp:posOffset>145415</wp:posOffset>
             </wp:positionV>
-            <wp:extent cx="2897201" cy="2194560"/>
-            <wp:effectExtent l="19050" t="19050" r="17780" b="15240"/>
+            <wp:extent cx="2724150" cy="2834640"/>
+            <wp:effectExtent l="19050" t="19050" r="19050" b="22860"/>
             <wp:wrapNone/>
-            <wp:docPr id="9" name="Picture 6" descr="A red truck with a rusted metal strip&#10;&#10;Description automatically generated with medium confidence"/>
+            <wp:docPr id="9" name="Picture 4"/>
             <wp:cNvGraphicFramePr>
               <a:graphicFrameLocks xmlns:a="http://schemas.openxmlformats.org/drawingml/2006/main" noChangeAspect="1"/>
             </wp:cNvGraphicFramePr>
@@ -1264,7 +1105,7 @@
               <a:graphicData uri="http://schemas.openxmlformats.org/drawingml/2006/picture">
                 <pic:pic xmlns:pic="http://schemas.openxmlformats.org/drawingml/2006/picture">
                   <pic:nvPicPr>
-                    <pic:cNvPr id="10" name="Picture 6" descr="A red truck with a rusted metal strip&#10;&#10;Description automatically generated with medium confidence"/>
+                    <pic:cNvPr id="10" name="Picture 324856881"/>
                     <pic:cNvPicPr/>
                   </pic:nvPicPr>
                   <pic:blipFill>
@@ -1282,7 +1123,7 @@
                   <pic:spPr>
                     <a:xfrm>
                       <a:off x="0" y="0"/>
-                      <a:ext cx="2897201" cy="2194560"/>
+                      <a:ext cx="2724150" cy="2834640"/>
                     </a:xfrm>
                     <a:prstGeom prst="rect">
                       <a:avLst/>
@@ -1305,6 +1146,191 @@
           </wp:anchor>
         </w:drawing>
       </w:r>
+    </w:p>
+    <w:p>
+      <w:pPr>
+        <w:spacing w:line="320" w:lineRule="atLeast"/>
+        <w:rPr>
+          <w:rFonts w:ascii="Helvetica" w:hAnsi="Helvetica"/>
+          <w:sz w:val="22"/>
+          <w:szCs w:val="22"/>
+        </w:rPr>
+      </w:pPr>
+    </w:p>
+    <w:p>
+      <w:pPr>
+        <w:spacing w:line="320" w:lineRule="atLeast"/>
+        <w:rPr>
+          <w:rFonts w:ascii="Helvetica" w:hAnsi="Helvetica"/>
+          <w:sz w:val="22"/>
+          <w:szCs w:val="22"/>
+        </w:rPr>
+      </w:pPr>
+    </w:p>
+    <w:p>
+      <w:pPr>
+        <w:spacing w:line="320" w:lineRule="atLeast"/>
+        <w:rPr>
+          <w:rFonts w:ascii="Helvetica" w:hAnsi="Helvetica"/>
+          <w:sz w:val="22"/>
+          <w:szCs w:val="22"/>
+        </w:rPr>
+      </w:pPr>
+    </w:p>
+    <w:p>
+      <w:pPr>
+        <w:spacing w:line="320" w:lineRule="atLeast"/>
+        <w:rPr>
+          <w:rFonts w:ascii="Helvetica" w:hAnsi="Helvetica"/>
+          <w:sz w:val="22"/>
+          <w:szCs w:val="22"/>
+        </w:rPr>
+      </w:pPr>
+    </w:p>
+    <w:p>
+      <w:pPr>
+        <w:spacing w:line="320" w:lineRule="atLeast"/>
+        <w:jc w:val="center"/>
+        <w:rPr>
+          <w:rFonts w:ascii="Helvetica" w:hAnsi="Helvetica"/>
+          <w:b/>
+          <w:bCs/>
+          <w:sz w:val="22"/>
+          <w:szCs w:val="22"/>
+        </w:rPr>
+      </w:pPr>
+    </w:p>
+    <w:p>
+      <w:pPr>
+        <w:spacing w:line="320" w:lineRule="atLeast"/>
+        <w:rPr>
+          <w:rFonts w:ascii="Helvetica" w:hAnsi="Helvetica"/>
+          <w:sz w:val="22"/>
+          <w:szCs w:val="22"/>
+        </w:rPr>
+      </w:pPr>
+    </w:p>
+    <w:p>
+      <w:pPr>
+        <w:spacing w:line="320" w:lineRule="atLeast"/>
+        <w:rPr>
+          <w:rFonts w:ascii="Helvetica" w:hAnsi="Helvetica"/>
+          <w:b/>
+          <w:bCs/>
+          <w:sz w:val="22"/>
+          <w:szCs w:val="22"/>
+        </w:rPr>
+      </w:pPr>
+    </w:p>
+    <w:p>
+      <w:pPr>
+        <w:spacing w:line="320" w:lineRule="atLeast"/>
+        <w:rPr>
+          <w:rFonts w:ascii="Helvetica" w:hAnsi="Helvetica"/>
+          <w:sz w:val="22"/>
+          <w:szCs w:val="22"/>
+        </w:rPr>
+      </w:pPr>
+    </w:p>
+    <w:p>
+      <w:pPr>
+        <w:spacing w:line="320" w:lineRule="atLeast"/>
+        <w:rPr>
+          <w:rFonts w:ascii="Helvetica" w:hAnsi="Helvetica"/>
+          <w:sz w:val="22"/>
+          <w:szCs w:val="22"/>
+        </w:rPr>
+      </w:pPr>
+    </w:p>
+    <w:p>
+      <w:pPr>
+        <w:spacing w:line="320" w:lineRule="atLeast"/>
+        <w:rPr>
+          <w:rFonts w:ascii="Helvetica" w:hAnsi="Helvetica"/>
+          <w:sz w:val="22"/>
+          <w:szCs w:val="22"/>
+        </w:rPr>
+      </w:pPr>
+    </w:p>
+    <w:p>
+      <w:pPr>
+        <w:spacing w:line="320" w:lineRule="atLeast"/>
+        <w:rPr>
+          <w:rFonts w:ascii="Helvetica" w:hAnsi="Helvetica"/>
+          <w:sz w:val="22"/>
+          <w:szCs w:val="22"/>
+        </w:rPr>
+      </w:pPr>
+    </w:p>
+    <w:p>
+      <w:pPr>
+        <w:spacing w:line="320" w:lineRule="atLeast"/>
+        <w:rPr>
+          <w:rFonts w:ascii="Helvetica" w:hAnsi="Helvetica"/>
+          <w:sz w:val="22"/>
+          <w:szCs w:val="22"/>
+        </w:rPr>
+      </w:pPr>
+    </w:p>
+    <w:p>
+      <w:pPr>
+        <w:spacing w:line="320" w:lineRule="atLeast"/>
+        <w:rPr>
+          <w:rFonts w:ascii="Helvetica" w:hAnsi="Helvetica"/>
+          <w:b/>
+          <w:bCs/>
+          <w:sz w:val="22"/>
+          <w:szCs w:val="22"/>
+        </w:rPr>
+      </w:pPr>
+    </w:p>
+    <w:p>
+      <w:pPr>
+        <w:spacing w:line="320" w:lineRule="atLeast"/>
+        <w:rPr>
+          <w:rFonts w:ascii="Helvetica" w:hAnsi="Helvetica"/>
+          <w:b/>
+          <w:bCs/>
+          <w:sz w:val="22"/>
+          <w:szCs w:val="22"/>
+        </w:rPr>
+      </w:pPr>
+    </w:p>
+    <w:p>
+      <w:pPr>
+        <w:spacing w:line="320" w:lineRule="atLeast"/>
+        <w:jc w:val="center"/>
+        <w:rPr>
+          <w:rFonts w:ascii="Helvetica" w:hAnsi="Helvetica"/>
+          <w:b/>
+          <w:bCs/>
+          <w:sz w:val="22"/>
+          <w:szCs w:val="22"/>
+        </w:rPr>
+      </w:pPr>
+      <w:r>
+        <w:rPr>
+          <w:rFonts w:ascii="Helvetica" w:hAnsi="Helvetica"/>
+          <w:b/>
+          <w:bCs/>
+          <w:sz w:val="22"/>
+          <w:szCs w:val="22"/>
+        </w:rPr>
+        <w:t>KIA at scene, post-collision</w:t>
+      </w:r>
+    </w:p>
+    <w:p>
+      <w:pPr>
+        <w:spacing w:line="320" w:lineRule="atLeast"/>
+        <w:jc w:val="center"/>
+        <w:rPr>
+          <w:rFonts w:ascii="Helvetica" w:hAnsi="Helvetica"/>
+          <w:b/>
+          <w:bCs/>
+          <w:sz w:val="22"/>
+          <w:szCs w:val="22"/>
+        </w:rPr>
+      </w:pPr>
       <w:r>
         <w:rPr>
           <w:rFonts w:ascii="Helvetica" w:hAnsi="Helvetica"/>
@@ -1315,16 +1341,16 @@
           <w:szCs w:val="22"/>
         </w:rPr>
         <w:drawing>
-          <wp:anchor distT="0" distB="0" distL="114300" distR="114300" simplePos="0" relativeHeight="251693568" behindDoc="0" locked="0" layoutInCell="1" allowOverlap="1" wp14:anchorId="401AE079" wp14:editId="3192EEE5">
+          <wp:anchor distT="0" distB="0" distL="114300" distR="114300" simplePos="0" relativeHeight="251700736" behindDoc="0" locked="0" layoutInCell="1" allowOverlap="1" wp14:anchorId="2CC7F9CC" wp14:editId="44A37BBD">
             <wp:simplePos x="0" y="0"/>
             <wp:positionH relativeFrom="margin">
-              <wp:align>right</wp:align>
+              <wp:posOffset>1236345</wp:posOffset>
             </wp:positionH>
             <wp:positionV relativeFrom="paragraph">
-              <wp:posOffset>45915</wp:posOffset>
+              <wp:posOffset>166370</wp:posOffset>
             </wp:positionV>
-            <wp:extent cx="3050700" cy="2194560"/>
-            <wp:effectExtent l="19050" t="19050" r="16510" b="15240"/>
+            <wp:extent cx="3666490" cy="2560320"/>
+            <wp:effectExtent l="19050" t="19050" r="10160" b="11430"/>
             <wp:wrapNone/>
             <wp:docPr id="11" name="Picture 5"/>
             <wp:cNvGraphicFramePr>
@@ -1334,11 +1360,11 @@
               <a:graphicData uri="http://schemas.openxmlformats.org/drawingml/2006/picture">
                 <pic:pic xmlns:pic="http://schemas.openxmlformats.org/drawingml/2006/picture">
                   <pic:nvPicPr>
-                    <pic:cNvPr id="12" name="Picture 1307126354"/>
+                    <pic:cNvPr id="12" name="Picture 1287616147"/>
                     <pic:cNvPicPr/>
                   </pic:nvPicPr>
                   <pic:blipFill>
-                    <a:blip r:embed="rId13" cstate="hqprint">
+                    <a:blip r:embed="rId13" cstate="print">
                       <a:extLst>
                         <a:ext uri="{28A0092B-C50C-407E-A947-70E740481C1C}">
                           <a14:useLocalDpi xmlns:a14="http://schemas.microsoft.com/office/drawing/2010/main"/>
@@ -1352,276 +1378,7 @@
                   <pic:spPr>
                     <a:xfrm>
                       <a:off x="0" y="0"/>
-                      <a:ext cx="3050700" cy="2194560"/>
-                    </a:xfrm>
-                    <a:prstGeom prst="rect">
-                      <a:avLst/>
-                    </a:prstGeom>
-                    <a:ln w="9525">
-                      <a:solidFill>
-                        <a:schemeClr val="tx1"/>
-                      </a:solidFill>
-                    </a:ln>
-                  </pic:spPr>
-                </pic:pic>
-              </a:graphicData>
-            </a:graphic>
-          </wp:anchor>
-        </w:drawing>
-      </w:r>
-    </w:p>
-    <w:p>
-      <w:pPr>
-        <w:spacing w:line="320" w:lineRule="atLeast"/>
-        <w:rPr>
-          <w:rFonts w:ascii="Helvetica" w:hAnsi="Helvetica"/>
-          <w:b/>
-          <w:bCs/>
-          <w:sz w:val="22"/>
-          <w:szCs w:val="22"/>
-        </w:rPr>
-      </w:pPr>
-    </w:p>
-    <w:p>
-      <w:pPr>
-        <w:spacing w:line="320" w:lineRule="atLeast"/>
-        <w:rPr>
-          <w:rFonts w:ascii="Helvetica" w:hAnsi="Helvetica"/>
-          <w:b/>
-          <w:bCs/>
-          <w:sz w:val="22"/>
-          <w:szCs w:val="22"/>
-        </w:rPr>
-      </w:pPr>
-    </w:p>
-    <w:p>
-      <w:pPr>
-        <w:spacing w:line="320" w:lineRule="atLeast"/>
-        <w:rPr>
-          <w:rFonts w:ascii="Helvetica" w:hAnsi="Helvetica"/>
-          <w:b/>
-          <w:bCs/>
-          <w:sz w:val="22"/>
-          <w:szCs w:val="22"/>
-        </w:rPr>
-      </w:pPr>
-    </w:p>
-    <w:p>
-      <w:pPr>
-        <w:spacing w:line="320" w:lineRule="atLeast"/>
-        <w:rPr>
-          <w:rFonts w:ascii="Helvetica" w:hAnsi="Helvetica"/>
-          <w:b/>
-          <w:bCs/>
-          <w:sz w:val="22"/>
-          <w:szCs w:val="22"/>
-        </w:rPr>
-      </w:pPr>
-    </w:p>
-    <w:p>
-      <w:pPr>
-        <w:spacing w:line="320" w:lineRule="atLeast"/>
-        <w:rPr>
-          <w:rFonts w:ascii="Helvetica" w:hAnsi="Helvetica"/>
-          <w:b/>
-          <w:bCs/>
-          <w:sz w:val="22"/>
-          <w:szCs w:val="22"/>
-        </w:rPr>
-      </w:pPr>
-    </w:p>
-    <w:p>
-      <w:pPr>
-        <w:spacing w:line="320" w:lineRule="atLeast"/>
-        <w:rPr>
-          <w:rFonts w:ascii="Helvetica" w:hAnsi="Helvetica"/>
-          <w:b/>
-          <w:bCs/>
-          <w:sz w:val="22"/>
-          <w:szCs w:val="22"/>
-        </w:rPr>
-      </w:pPr>
-    </w:p>
-    <w:p>
-      <w:pPr>
-        <w:spacing w:line="320" w:lineRule="atLeast"/>
-        <w:rPr>
-          <w:rFonts w:ascii="Helvetica" w:hAnsi="Helvetica"/>
-          <w:sz w:val="22"/>
-          <w:szCs w:val="22"/>
-        </w:rPr>
-      </w:pPr>
-    </w:p>
-    <w:p>
-      <w:pPr>
-        <w:spacing w:line="320" w:lineRule="atLeast"/>
-        <w:rPr>
-          <w:rFonts w:ascii="Helvetica" w:hAnsi="Helvetica"/>
-          <w:sz w:val="22"/>
-          <w:szCs w:val="22"/>
-        </w:rPr>
-      </w:pPr>
-    </w:p>
-    <w:p>
-      <w:pPr>
-        <w:spacing w:line="320" w:lineRule="atLeast"/>
-        <w:rPr>
-          <w:rFonts w:ascii="Helvetica" w:hAnsi="Helvetica"/>
-          <w:sz w:val="22"/>
-          <w:szCs w:val="22"/>
-        </w:rPr>
-      </w:pPr>
-    </w:p>
-    <w:p>
-      <w:pPr>
-        <w:spacing w:line="320" w:lineRule="atLeast"/>
-        <w:rPr>
-          <w:rFonts w:ascii="Helvetica" w:hAnsi="Helvetica"/>
-          <w:sz w:val="22"/>
-          <w:szCs w:val="22"/>
-        </w:rPr>
-      </w:pPr>
-    </w:p>
-    <w:p>
-      <w:pPr>
-        <w:spacing w:line="320" w:lineRule="atLeast"/>
-        <w:jc w:val="center"/>
-        <w:rPr>
-          <w:rFonts w:ascii="Helvetica" w:hAnsi="Helvetica"/>
-          <w:b/>
-          <w:bCs/>
-          <w:sz w:val="22"/>
-          <w:szCs w:val="22"/>
-        </w:rPr>
-      </w:pPr>
-      <w:r>
-        <w:rPr>
-          <w:rFonts w:ascii="Helvetica" w:hAnsi="Helvetica"/>
-          <w:b/>
-          <w:bCs/>
-          <w:sz w:val="22"/>
-          <w:szCs w:val="22"/>
-        </w:rPr>
-        <w:t>M</w:t>
-      </w:r>
-      <w:r>
-        <w:rPr>
-          <w:rFonts w:ascii="Helvetica" w:hAnsi="Helvetica"/>
-          <w:b/>
-          <w:bCs/>
-          <w:sz w:val="22"/>
-          <w:szCs w:val="22"/>
-        </w:rPr>
-        <w:t>r</w:t>
-      </w:r>
-      <w:r>
-        <w:rPr>
-          <w:rFonts w:ascii="Helvetica" w:hAnsi="Helvetica"/>
-          <w:b/>
-          <w:bCs/>
-          <w:sz w:val="22"/>
-          <w:szCs w:val="22"/>
-        </w:rPr>
-        <w:t xml:space="preserve">. </w:t>
-      </w:r>
-      <w:r>
-        <w:rPr>
-          <w:rFonts w:ascii="Helvetica" w:hAnsi="Helvetica"/>
-          <w:b/>
-          <w:bCs/>
-          <w:sz w:val="22"/>
-          <w:szCs w:val="22"/>
-        </w:rPr>
-        <w:t>Suber</w:t>
-      </w:r>
-      <w:r>
-        <w:rPr>
-          <w:rFonts w:ascii="Helvetica" w:hAnsi="Helvetica"/>
-          <w:b/>
-          <w:bCs/>
-          <w:sz w:val="22"/>
-          <w:szCs w:val="22"/>
-        </w:rPr>
-        <w:t>’s C</w:t>
-      </w:r>
-      <w:r>
-        <w:rPr>
-          <w:rFonts w:ascii="Helvetica" w:hAnsi="Helvetica"/>
-          <w:b/>
-          <w:bCs/>
-          <w:sz w:val="22"/>
-          <w:szCs w:val="22"/>
-        </w:rPr>
-        <w:t>hevrolet</w:t>
-      </w:r>
-      <w:r>
-        <w:rPr>
-          <w:rFonts w:ascii="Helvetica" w:hAnsi="Helvetica"/>
-          <w:b/>
-          <w:bCs/>
-          <w:sz w:val="22"/>
-          <w:szCs w:val="22"/>
-        </w:rPr>
-        <w:t>, post-collision</w:t>
-      </w:r>
-    </w:p>
-    <w:p>
-      <w:pPr>
-        <w:spacing w:line="320" w:lineRule="atLeast"/>
-        <w:rPr>
-          <w:rFonts w:ascii="Helvetica" w:hAnsi="Helvetica"/>
-          <w:sz w:val="22"/>
-          <w:szCs w:val="22"/>
-        </w:rPr>
-      </w:pPr>
-      <w:r>
-        <w:rPr>
-          <w:rFonts w:ascii="Helvetica" w:hAnsi="Helvetica"/>
-          <w:b/>
-          <w:bCs/>
-          <w:noProof/>
-          <w:sz w:val="22"/>
-          <w:szCs w:val="22"/>
-        </w:rPr>
-        <w:drawing>
-          <wp:anchor distT="0" distB="0" distL="114300" distR="114300" simplePos="0" relativeHeight="251695616" behindDoc="0" locked="0" layoutInCell="1" allowOverlap="1" wp14:anchorId="5AD2C284" wp14:editId="79C7A3C3">
-            <wp:simplePos x="0" y="0"/>
-            <wp:positionH relativeFrom="margin">
-              <wp:posOffset>57150</wp:posOffset>
-            </wp:positionH>
-            <wp:positionV relativeFrom="paragraph">
-              <wp:posOffset>186055</wp:posOffset>
-            </wp:positionV>
-            <wp:extent cx="3236595" cy="2130425"/>
-            <wp:effectExtent l="19050" t="19050" r="20955" b="22225"/>
-            <wp:wrapNone/>
-            <wp:docPr id="13" name="Picture 7" descr="A blue car parked on the side of a road&#10;&#10;Description automatically generated"/>
-            <wp:cNvGraphicFramePr>
-              <a:graphicFrameLocks xmlns:a="http://schemas.openxmlformats.org/drawingml/2006/main" noChangeAspect="1"/>
-            </wp:cNvGraphicFramePr>
-            <a:graphic xmlns:a="http://schemas.openxmlformats.org/drawingml/2006/main">
-              <a:graphicData uri="http://schemas.openxmlformats.org/drawingml/2006/picture">
-                <pic:pic xmlns:pic="http://schemas.openxmlformats.org/drawingml/2006/picture">
-                  <pic:nvPicPr>
-                    <pic:cNvPr id="14" name="Picture 7" descr="A blue car parked on the side of a road&#10;&#10;Description automatically generated"/>
-                    <pic:cNvPicPr/>
-                  </pic:nvPicPr>
-                  <pic:blipFill>
-                    <a:blip r:embed="rId14" cstate="print">
-                      <a:extLst>
-                        <a:ext uri="{28A0092B-C50C-407E-A947-70E740481C1C}">
-                          <a14:useLocalDpi xmlns:a14="http://schemas.microsoft.com/office/drawing/2010/main"/>
-                        </a:ext>
-                      </a:extLst>
-                    </a:blip>
-                    <a:stretch>
-                      <a:fillRect/>
-                    </a:stretch>
-                  </pic:blipFill>
-                  <pic:spPr>
-                    <a:xfrm>
-                      <a:off x="0" y="0"/>
-                      <a:ext cx="3236595" cy="2130425"/>
+                      <a:ext cx="3666490" cy="2560320"/>
                     </a:xfrm>
                     <a:prstGeom prst="rect">
                       <a:avLst/>
@@ -1644,26 +1401,174 @@
           </wp:anchor>
         </w:drawing>
       </w:r>
-      <w:r>
-        <w:rPr>
-          <w:rFonts w:ascii="Helvetica" w:hAnsi="Helvetica"/>
+    </w:p>
+    <w:p>
+      <w:pPr>
+        <w:spacing w:line="320" w:lineRule="atLeast"/>
+        <w:jc w:val="center"/>
+        <w:rPr>
+          <w:rFonts w:ascii="Helvetica" w:hAnsi="Helvetica"/>
+          <w:b/>
+          <w:bCs/>
+          <w:sz w:val="22"/>
+          <w:szCs w:val="22"/>
+        </w:rPr>
+      </w:pPr>
+    </w:p>
+    <w:p>
+      <w:pPr>
+        <w:spacing w:line="320" w:lineRule="atLeast"/>
+        <w:rPr>
+          <w:rFonts w:ascii="Helvetica" w:hAnsi="Helvetica"/>
+          <w:b/>
+          <w:bCs/>
+          <w:sz w:val="22"/>
+          <w:szCs w:val="22"/>
+        </w:rPr>
+      </w:pPr>
+    </w:p>
+    <w:p>
+      <w:pPr>
+        <w:spacing w:line="320" w:lineRule="atLeast"/>
+        <w:rPr>
+          <w:rFonts w:ascii="Helvetica" w:hAnsi="Helvetica"/>
+          <w:b/>
+          <w:bCs/>
+          <w:sz w:val="22"/>
+          <w:szCs w:val="22"/>
+        </w:rPr>
+      </w:pPr>
+    </w:p>
+    <w:p>
+      <w:pPr>
+        <w:spacing w:line="320" w:lineRule="atLeast"/>
+        <w:rPr>
+          <w:rFonts w:ascii="Helvetica" w:hAnsi="Helvetica"/>
+          <w:b/>
+          <w:bCs/>
+          <w:sz w:val="22"/>
+          <w:szCs w:val="22"/>
+        </w:rPr>
+      </w:pPr>
+    </w:p>
+    <w:p>
+      <w:pPr>
+        <w:spacing w:line="320" w:lineRule="atLeast"/>
+        <w:rPr>
+          <w:rFonts w:ascii="Helvetica" w:hAnsi="Helvetica"/>
+          <w:b/>
+          <w:bCs/>
+          <w:sz w:val="22"/>
+          <w:szCs w:val="22"/>
+        </w:rPr>
+      </w:pPr>
+    </w:p>
+    <w:p>
+      <w:pPr>
+        <w:spacing w:line="320" w:lineRule="atLeast"/>
+        <w:rPr>
+          <w:rFonts w:ascii="Helvetica" w:hAnsi="Helvetica"/>
+          <w:b/>
+          <w:bCs/>
+          <w:sz w:val="22"/>
+          <w:szCs w:val="22"/>
+        </w:rPr>
+      </w:pPr>
+    </w:p>
+    <w:p>
+      <w:pPr>
+        <w:spacing w:line="320" w:lineRule="atLeast"/>
+        <w:rPr>
+          <w:rFonts w:ascii="Helvetica" w:hAnsi="Helvetica"/>
+          <w:b/>
+          <w:bCs/>
+          <w:sz w:val="22"/>
+          <w:szCs w:val="22"/>
+        </w:rPr>
+      </w:pPr>
+    </w:p>
+    <w:p>
+      <w:pPr>
+        <w:spacing w:line="320" w:lineRule="atLeast"/>
+        <w:rPr>
+          <w:rFonts w:ascii="Helvetica" w:hAnsi="Helvetica"/>
+          <w:b/>
+          <w:bCs/>
+          <w:sz w:val="22"/>
+          <w:szCs w:val="22"/>
+        </w:rPr>
+      </w:pPr>
+    </w:p>
+    <w:p>
+      <w:pPr>
+        <w:spacing w:line="320" w:lineRule="atLeast"/>
+        <w:rPr>
+          <w:rFonts w:ascii="Helvetica" w:hAnsi="Helvetica"/>
+          <w:b/>
+          <w:bCs/>
+          <w:sz w:val="22"/>
+          <w:szCs w:val="22"/>
+        </w:rPr>
+      </w:pPr>
+    </w:p>
+    <w:p>
+      <w:pPr>
+        <w:spacing w:line="320" w:lineRule="atLeast"/>
+        <w:rPr>
+          <w:rFonts w:ascii="Helvetica" w:hAnsi="Helvetica"/>
+          <w:b/>
+          <w:bCs/>
+          <w:sz w:val="22"/>
+          <w:szCs w:val="22"/>
+        </w:rPr>
+      </w:pPr>
+    </w:p>
+    <w:p>
+      <w:pPr>
+        <w:spacing w:line="320" w:lineRule="atLeast"/>
+        <w:rPr>
+          <w:rFonts w:ascii="Helvetica" w:hAnsi="Helvetica"/>
+          <w:b/>
+          <w:bCs/>
+          <w:sz w:val="22"/>
+          <w:szCs w:val="22"/>
+        </w:rPr>
+      </w:pPr>
+    </w:p>
+    <w:p>
+      <w:pPr>
+        <w:spacing w:line="320" w:lineRule="atLeast"/>
+        <w:rPr>
+          <w:rFonts w:ascii="Helvetica" w:hAnsi="Helvetica"/>
+          <w:b/>
+          <w:bCs/>
+          <w:sz w:val="22"/>
+          <w:szCs w:val="22"/>
+        </w:rPr>
+      </w:pPr>
+      <w:r>
+        <w:rPr>
+          <w:rFonts w:ascii="Helvetica" w:hAnsi="Helvetica"/>
+          <w:b/>
+          <w:bCs/>
           <w:noProof/>
           <w:sz w:val="22"/>
           <w:szCs w:val="22"/>
         </w:rPr>
+        <w:lastRenderedPageBreak/>
         <w:drawing>
-          <wp:anchor distT="0" distB="0" distL="114300" distR="114300" simplePos="0" relativeHeight="251696640" behindDoc="0" locked="0" layoutInCell="1" allowOverlap="1" wp14:anchorId="7985DB2B" wp14:editId="5AEAB8FD">
+          <wp:anchor distT="0" distB="0" distL="114300" distR="114300" simplePos="0" relativeHeight="251702784" behindDoc="0" locked="0" layoutInCell="1" allowOverlap="1" wp14:anchorId="03661CD0" wp14:editId="7B810F9E">
             <wp:simplePos x="0" y="0"/>
             <wp:positionH relativeFrom="margin">
-              <wp:posOffset>3462655</wp:posOffset>
+              <wp:align>left</wp:align>
             </wp:positionH>
             <wp:positionV relativeFrom="paragraph">
-              <wp:posOffset>184785</wp:posOffset>
+              <wp:posOffset>31461</wp:posOffset>
             </wp:positionV>
-            <wp:extent cx="2691130" cy="2130425"/>
-            <wp:effectExtent l="19050" t="19050" r="13970" b="22225"/>
+            <wp:extent cx="3185795" cy="1718945"/>
+            <wp:effectExtent l="19050" t="19050" r="14605" b="14605"/>
             <wp:wrapNone/>
-            <wp:docPr id="15" name="Picture 8" descr="A front end of a blue car&#10;&#10;Description automatically generated"/>
+            <wp:docPr id="13" name="Picture 7"/>
             <wp:cNvGraphicFramePr>
               <a:graphicFrameLocks xmlns:a="http://schemas.openxmlformats.org/drawingml/2006/main" noChangeAspect="1"/>
             </wp:cNvGraphicFramePr>
@@ -1671,11 +1576,11 @@
               <a:graphicData uri="http://schemas.openxmlformats.org/drawingml/2006/picture">
                 <pic:pic xmlns:pic="http://schemas.openxmlformats.org/drawingml/2006/picture">
                   <pic:nvPicPr>
-                    <pic:cNvPr id="16" name="Picture 8" descr="A front end of a blue car&#10;&#10;Description automatically generated"/>
+                    <pic:cNvPr id="14" name="Picture 201957217"/>
                     <pic:cNvPicPr/>
                   </pic:nvPicPr>
                   <pic:blipFill>
-                    <a:blip r:embed="rId15" cstate="hqprint">
+                    <a:blip r:embed="rId14" cstate="hqprint">
                       <a:extLst>
                         <a:ext uri="{28A0092B-C50C-407E-A947-70E740481C1C}">
                           <a14:useLocalDpi xmlns:a14="http://schemas.microsoft.com/office/drawing/2010/main"/>
@@ -1689,7 +1594,7 @@
                   <pic:spPr>
                     <a:xfrm>
                       <a:off x="0" y="0"/>
-                      <a:ext cx="2691130" cy="2130425"/>
+                      <a:ext cx="3185795" cy="1718945"/>
                     </a:xfrm>
                     <a:prstGeom prst="rect">
                       <a:avLst/>
@@ -1712,90 +1617,6 @@
           </wp:anchor>
         </w:drawing>
       </w:r>
-    </w:p>
-    <w:p>
-      <w:pPr>
-        <w:spacing w:line="320" w:lineRule="atLeast"/>
-        <w:rPr>
-          <w:rFonts w:ascii="Helvetica" w:hAnsi="Helvetica"/>
-          <w:sz w:val="22"/>
-          <w:szCs w:val="22"/>
-        </w:rPr>
-      </w:pPr>
-    </w:p>
-    <w:p>
-      <w:pPr>
-        <w:spacing w:line="320" w:lineRule="atLeast"/>
-        <w:rPr>
-          <w:rFonts w:ascii="Helvetica" w:hAnsi="Helvetica"/>
-          <w:b/>
-          <w:bCs/>
-          <w:sz w:val="22"/>
-          <w:szCs w:val="22"/>
-        </w:rPr>
-      </w:pPr>
-    </w:p>
-    <w:p>
-      <w:pPr>
-        <w:spacing w:line="320" w:lineRule="atLeast"/>
-        <w:rPr>
-          <w:rFonts w:ascii="Helvetica" w:hAnsi="Helvetica"/>
-          <w:sz w:val="22"/>
-          <w:szCs w:val="22"/>
-        </w:rPr>
-      </w:pPr>
-    </w:p>
-    <w:p>
-      <w:pPr>
-        <w:spacing w:line="320" w:lineRule="atLeast"/>
-        <w:rPr>
-          <w:rFonts w:ascii="Helvetica" w:hAnsi="Helvetica"/>
-          <w:b/>
-          <w:bCs/>
-          <w:sz w:val="22"/>
-          <w:szCs w:val="22"/>
-        </w:rPr>
-      </w:pPr>
-    </w:p>
-    <w:p>
-      <w:pPr>
-        <w:spacing w:line="320" w:lineRule="atLeast"/>
-        <w:rPr>
-          <w:rFonts w:ascii="Helvetica" w:hAnsi="Helvetica"/>
-          <w:sz w:val="22"/>
-          <w:szCs w:val="22"/>
-        </w:rPr>
-      </w:pPr>
-    </w:p>
-    <w:p>
-      <w:pPr>
-        <w:spacing w:line="320" w:lineRule="atLeast"/>
-        <w:rPr>
-          <w:rFonts w:ascii="Helvetica" w:hAnsi="Helvetica"/>
-          <w:sz w:val="22"/>
-          <w:szCs w:val="22"/>
-        </w:rPr>
-      </w:pPr>
-    </w:p>
-    <w:p>
-      <w:pPr>
-        <w:spacing w:line="320" w:lineRule="atLeast"/>
-        <w:rPr>
-          <w:rFonts w:ascii="Helvetica" w:hAnsi="Helvetica"/>
-          <w:sz w:val="22"/>
-          <w:szCs w:val="22"/>
-        </w:rPr>
-      </w:pPr>
-    </w:p>
-    <w:p>
-      <w:pPr>
-        <w:spacing w:line="320" w:lineRule="atLeast"/>
-        <w:rPr>
-          <w:rFonts w:ascii="Helvetica" w:hAnsi="Helvetica"/>
-          <w:sz w:val="22"/>
-          <w:szCs w:val="22"/>
-        </w:rPr>
-      </w:pPr>
       <w:r>
         <w:rPr>
           <w:rFonts w:ascii="Helvetica" w:hAnsi="Helvetica"/>
@@ -1805,20 +1626,19 @@
           <w:sz w:val="22"/>
           <w:szCs w:val="22"/>
         </w:rPr>
-        <w:lastRenderedPageBreak/>
         <w:drawing>
-          <wp:anchor distT="0" distB="0" distL="114300" distR="114300" simplePos="0" relativeHeight="251698688" behindDoc="0" locked="0" layoutInCell="1" allowOverlap="1" wp14:anchorId="2B86816F" wp14:editId="45E8D64D">
+          <wp:anchor distT="0" distB="0" distL="114300" distR="114300" simplePos="0" relativeHeight="251701760" behindDoc="0" locked="0" layoutInCell="1" allowOverlap="1" wp14:anchorId="4EEECB89" wp14:editId="4407D4F2">
             <wp:simplePos x="0" y="0"/>
             <wp:positionH relativeFrom="margin">
               <wp:align>right</wp:align>
             </wp:positionH>
             <wp:positionV relativeFrom="paragraph">
-              <wp:posOffset>188351</wp:posOffset>
+              <wp:posOffset>29440</wp:posOffset>
             </wp:positionV>
-            <wp:extent cx="2886075" cy="2011680"/>
-            <wp:effectExtent l="19050" t="19050" r="28575" b="26670"/>
+            <wp:extent cx="2820670" cy="1718945"/>
+            <wp:effectExtent l="19050" t="19050" r="17780" b="14605"/>
             <wp:wrapNone/>
-            <wp:docPr id="17" name="Picture 10" descr="A blue car with a dent in the side&#10;&#10;Description automatically generated"/>
+            <wp:docPr id="15" name="Picture 6"/>
             <wp:cNvGraphicFramePr>
               <a:graphicFrameLocks xmlns:a="http://schemas.openxmlformats.org/drawingml/2006/main" noChangeAspect="1"/>
             </wp:cNvGraphicFramePr>
@@ -1826,11 +1646,11 @@
               <a:graphicData uri="http://schemas.openxmlformats.org/drawingml/2006/picture">
                 <pic:pic xmlns:pic="http://schemas.openxmlformats.org/drawingml/2006/picture">
                   <pic:nvPicPr>
-                    <pic:cNvPr id="18" name="Picture 10" descr="A blue car with a dent in the side&#10;&#10;Description automatically generated"/>
+                    <pic:cNvPr id="16" name="Picture 41455527"/>
                     <pic:cNvPicPr/>
                   </pic:nvPicPr>
                   <pic:blipFill>
-                    <a:blip r:embed="rId16" cstate="hqprint">
+                    <a:blip r:embed="rId15" cstate="hqprint">
                       <a:extLst>
                         <a:ext uri="{28A0092B-C50C-407E-A947-70E740481C1C}">
                           <a14:useLocalDpi xmlns:a14="http://schemas.microsoft.com/office/drawing/2010/main"/>
@@ -1844,7 +1664,7 @@
                   <pic:spPr>
                     <a:xfrm>
                       <a:off x="0" y="0"/>
-                      <a:ext cx="2886075" cy="2011680"/>
+                      <a:ext cx="2820879" cy="1719072"/>
                     </a:xfrm>
                     <a:prstGeom prst="rect">
                       <a:avLst/>
@@ -1867,6 +1687,114 @@
           </wp:anchor>
         </w:drawing>
       </w:r>
+    </w:p>
+    <w:p>
+      <w:pPr>
+        <w:spacing w:line="320" w:lineRule="atLeast"/>
+        <w:rPr>
+          <w:rFonts w:ascii="Helvetica" w:hAnsi="Helvetica"/>
+          <w:b/>
+          <w:bCs/>
+          <w:sz w:val="22"/>
+          <w:szCs w:val="22"/>
+        </w:rPr>
+      </w:pPr>
+    </w:p>
+    <w:p>
+      <w:pPr>
+        <w:spacing w:line="320" w:lineRule="atLeast"/>
+        <w:rPr>
+          <w:rFonts w:ascii="Helvetica" w:hAnsi="Helvetica"/>
+          <w:b/>
+          <w:bCs/>
+          <w:sz w:val="22"/>
+          <w:szCs w:val="22"/>
+        </w:rPr>
+      </w:pPr>
+    </w:p>
+    <w:p>
+      <w:pPr>
+        <w:spacing w:line="320" w:lineRule="atLeast"/>
+        <w:rPr>
+          <w:rFonts w:ascii="Helvetica" w:hAnsi="Helvetica"/>
+          <w:b/>
+          <w:bCs/>
+          <w:sz w:val="22"/>
+          <w:szCs w:val="22"/>
+        </w:rPr>
+      </w:pPr>
+    </w:p>
+    <w:p>
+      <w:pPr>
+        <w:spacing w:line="320" w:lineRule="atLeast"/>
+        <w:rPr>
+          <w:rFonts w:ascii="Helvetica" w:hAnsi="Helvetica"/>
+          <w:b/>
+          <w:bCs/>
+          <w:sz w:val="22"/>
+          <w:szCs w:val="22"/>
+        </w:rPr>
+      </w:pPr>
+    </w:p>
+    <w:p>
+      <w:pPr>
+        <w:spacing w:line="320" w:lineRule="atLeast"/>
+        <w:rPr>
+          <w:rFonts w:ascii="Helvetica" w:hAnsi="Helvetica"/>
+          <w:b/>
+          <w:bCs/>
+          <w:sz w:val="22"/>
+          <w:szCs w:val="22"/>
+        </w:rPr>
+      </w:pPr>
+    </w:p>
+    <w:p>
+      <w:pPr>
+        <w:spacing w:line="320" w:lineRule="atLeast"/>
+        <w:rPr>
+          <w:rFonts w:ascii="Helvetica" w:hAnsi="Helvetica"/>
+          <w:b/>
+          <w:bCs/>
+          <w:sz w:val="22"/>
+          <w:szCs w:val="22"/>
+        </w:rPr>
+      </w:pPr>
+    </w:p>
+    <w:p>
+      <w:pPr>
+        <w:spacing w:line="320" w:lineRule="atLeast"/>
+        <w:rPr>
+          <w:rFonts w:ascii="Helvetica" w:hAnsi="Helvetica"/>
+          <w:b/>
+          <w:bCs/>
+          <w:sz w:val="22"/>
+          <w:szCs w:val="22"/>
+        </w:rPr>
+      </w:pPr>
+    </w:p>
+    <w:p>
+      <w:pPr>
+        <w:spacing w:line="320" w:lineRule="atLeast"/>
+        <w:rPr>
+          <w:rFonts w:ascii="Helvetica" w:hAnsi="Helvetica"/>
+          <w:b/>
+          <w:bCs/>
+          <w:sz w:val="22"/>
+          <w:szCs w:val="22"/>
+        </w:rPr>
+      </w:pPr>
+    </w:p>
+    <w:p>
+      <w:pPr>
+        <w:spacing w:line="320" w:lineRule="atLeast"/>
+        <w:rPr>
+          <w:rFonts w:ascii="Helvetica" w:hAnsi="Helvetica"/>
+          <w:b/>
+          <w:bCs/>
+          <w:sz w:val="22"/>
+          <w:szCs w:val="22"/>
+        </w:rPr>
+      </w:pPr>
       <w:r>
         <w:rPr>
           <w:rFonts w:ascii="Helvetica" w:hAnsi="Helvetica"/>
@@ -1877,18 +1805,18 @@
           <w:szCs w:val="22"/>
         </w:rPr>
         <w:drawing>
-          <wp:anchor distT="0" distB="0" distL="114300" distR="114300" simplePos="0" relativeHeight="251697664" behindDoc="0" locked="0" layoutInCell="1" allowOverlap="1" wp14:anchorId="57B49650" wp14:editId="15211FB6">
+          <wp:anchor distT="0" distB="0" distL="114300" distR="114300" simplePos="0" relativeHeight="251703808" behindDoc="0" locked="0" layoutInCell="1" allowOverlap="1" wp14:anchorId="0B0113F1" wp14:editId="3CF5030F">
             <wp:simplePos x="0" y="0"/>
             <wp:positionH relativeFrom="margin">
-              <wp:align>left</wp:align>
+              <wp:align>right</wp:align>
             </wp:positionH>
             <wp:positionV relativeFrom="paragraph">
-              <wp:posOffset>192454</wp:posOffset>
+              <wp:posOffset>64770</wp:posOffset>
             </wp:positionV>
-            <wp:extent cx="3025775" cy="2011680"/>
-            <wp:effectExtent l="19050" t="19050" r="22225" b="26670"/>
+            <wp:extent cx="2677897" cy="3547872"/>
+            <wp:effectExtent l="19050" t="19050" r="27305" b="14605"/>
             <wp:wrapNone/>
-            <wp:docPr id="19" name="Picture 9"/>
+            <wp:docPr id="17" name="Picture 8"/>
             <wp:cNvGraphicFramePr>
               <a:graphicFrameLocks xmlns:a="http://schemas.openxmlformats.org/drawingml/2006/main" noChangeAspect="1"/>
             </wp:cNvGraphicFramePr>
@@ -1896,11 +1824,11 @@
               <a:graphicData uri="http://schemas.openxmlformats.org/drawingml/2006/picture">
                 <pic:pic xmlns:pic="http://schemas.openxmlformats.org/drawingml/2006/picture">
                   <pic:nvPicPr>
-                    <pic:cNvPr id="20" name="Picture 515617452"/>
+                    <pic:cNvPr id="18" name="Picture 1787799849"/>
                     <pic:cNvPicPr/>
                   </pic:nvPicPr>
                   <pic:blipFill>
-                    <a:blip r:embed="rId17" cstate="hqprint">
+                    <a:blip r:embed="rId16" cstate="hqprint">
                       <a:extLst>
                         <a:ext uri="{28A0092B-C50C-407E-A947-70E740481C1C}">
                           <a14:useLocalDpi xmlns:a14="http://schemas.microsoft.com/office/drawing/2010/main"/>
@@ -1914,7 +1842,7 @@
                   <pic:spPr>
                     <a:xfrm>
                       <a:off x="0" y="0"/>
-                      <a:ext cx="3025775" cy="2011680"/>
+                      <a:ext cx="2677897" cy="3547872"/>
                     </a:xfrm>
                     <a:prstGeom prst="rect">
                       <a:avLst/>
@@ -1937,22 +1865,192 @@
           </wp:anchor>
         </w:drawing>
       </w:r>
-    </w:p>
-    <w:p>
-      <w:pPr>
-        <w:spacing w:line="320" w:lineRule="atLeast"/>
-        <w:rPr>
-          <w:rFonts w:ascii="Helvetica" w:hAnsi="Helvetica"/>
-          <w:sz w:val="22"/>
-          <w:szCs w:val="22"/>
-        </w:rPr>
-      </w:pPr>
-    </w:p>
-    <w:p>
-      <w:pPr>
-        <w:spacing w:line="320" w:lineRule="atLeast"/>
-        <w:rPr>
-          <w:rFonts w:ascii="Helvetica" w:hAnsi="Helvetica"/>
+      <w:r>
+        <w:rPr>
+          <w:rFonts w:ascii="Helvetica" w:hAnsi="Helvetica"/>
+          <w:b/>
+          <w:bCs/>
+          <w:noProof/>
+          <w:sz w:val="22"/>
+          <w:szCs w:val="22"/>
+        </w:rPr>
+        <w:drawing>
+          <wp:anchor distT="0" distB="0" distL="114300" distR="114300" simplePos="0" relativeHeight="251704832" behindDoc="0" locked="0" layoutInCell="1" allowOverlap="1" wp14:anchorId="38B491F4" wp14:editId="65E3CAD4">
+            <wp:simplePos x="0" y="0"/>
+            <wp:positionH relativeFrom="margin">
+              <wp:align>left</wp:align>
+            </wp:positionH>
+            <wp:positionV relativeFrom="paragraph">
+              <wp:posOffset>64597</wp:posOffset>
+            </wp:positionV>
+            <wp:extent cx="2533650" cy="3549365"/>
+            <wp:effectExtent l="19050" t="19050" r="19050" b="13335"/>
+            <wp:wrapNone/>
+            <wp:docPr id="19" name="Picture 9"/>
+            <wp:cNvGraphicFramePr>
+              <a:graphicFrameLocks xmlns:a="http://schemas.openxmlformats.org/drawingml/2006/main" noChangeAspect="1"/>
+            </wp:cNvGraphicFramePr>
+            <a:graphic xmlns:a="http://schemas.openxmlformats.org/drawingml/2006/main">
+              <a:graphicData uri="http://schemas.openxmlformats.org/drawingml/2006/picture">
+                <pic:pic xmlns:pic="http://schemas.openxmlformats.org/drawingml/2006/picture">
+                  <pic:nvPicPr>
+                    <pic:cNvPr id="20" name="Picture 117851344"/>
+                    <pic:cNvPicPr/>
+                  </pic:nvPicPr>
+                  <pic:blipFill>
+                    <a:blip r:embed="rId17" cstate="hqprint">
+                      <a:extLst>
+                        <a:ext uri="{28A0092B-C50C-407E-A947-70E740481C1C}">
+                          <a14:useLocalDpi xmlns:a14="http://schemas.microsoft.com/office/drawing/2010/main"/>
+                        </a:ext>
+                      </a:extLst>
+                    </a:blip>
+                    <a:stretch>
+                      <a:fillRect/>
+                    </a:stretch>
+                  </pic:blipFill>
+                  <pic:spPr>
+                    <a:xfrm>
+                      <a:off x="0" y="0"/>
+                      <a:ext cx="2540282" cy="3558656"/>
+                    </a:xfrm>
+                    <a:prstGeom prst="rect">
+                      <a:avLst/>
+                    </a:prstGeom>
+                    <a:ln w="9525">
+                      <a:solidFill>
+                        <a:schemeClr val="tx1"/>
+                      </a:solidFill>
+                    </a:ln>
+                  </pic:spPr>
+                </pic:pic>
+              </a:graphicData>
+            </a:graphic>
+            <wp14:sizeRelH relativeFrom="margin">
+              <wp14:pctWidth>0</wp14:pctWidth>
+            </wp14:sizeRelH>
+            <wp14:sizeRelV relativeFrom="margin">
+              <wp14:pctHeight>0</wp14:pctHeight>
+            </wp14:sizeRelV>
+          </wp:anchor>
+        </w:drawing>
+      </w:r>
+    </w:p>
+    <w:p>
+      <w:pPr>
+        <w:spacing w:line="320" w:lineRule="atLeast"/>
+        <w:rPr>
+          <w:rFonts w:ascii="Helvetica" w:hAnsi="Helvetica"/>
+          <w:b/>
+          <w:bCs/>
+          <w:sz w:val="22"/>
+          <w:szCs w:val="22"/>
+        </w:rPr>
+      </w:pPr>
+    </w:p>
+    <w:p>
+      <w:pPr>
+        <w:spacing w:line="320" w:lineRule="atLeast"/>
+        <w:rPr>
+          <w:rFonts w:ascii="Helvetica" w:hAnsi="Helvetica"/>
+          <w:b/>
+          <w:bCs/>
+          <w:sz w:val="22"/>
+          <w:szCs w:val="22"/>
+        </w:rPr>
+      </w:pPr>
+    </w:p>
+    <w:p>
+      <w:pPr>
+        <w:spacing w:line="320" w:lineRule="atLeast"/>
+        <w:rPr>
+          <w:rFonts w:ascii="Helvetica" w:hAnsi="Helvetica"/>
+          <w:b/>
+          <w:bCs/>
+          <w:sz w:val="22"/>
+          <w:szCs w:val="22"/>
+        </w:rPr>
+      </w:pPr>
+    </w:p>
+    <w:p>
+      <w:pPr>
+        <w:spacing w:line="320" w:lineRule="atLeast"/>
+        <w:rPr>
+          <w:rFonts w:ascii="Helvetica" w:hAnsi="Helvetica"/>
+          <w:b/>
+          <w:bCs/>
+          <w:sz w:val="22"/>
+          <w:szCs w:val="22"/>
+        </w:rPr>
+      </w:pPr>
+    </w:p>
+    <w:p>
+      <w:pPr>
+        <w:spacing w:line="320" w:lineRule="atLeast"/>
+        <w:rPr>
+          <w:rFonts w:ascii="Helvetica" w:hAnsi="Helvetica"/>
+          <w:b/>
+          <w:bCs/>
+          <w:sz w:val="22"/>
+          <w:szCs w:val="22"/>
+        </w:rPr>
+      </w:pPr>
+    </w:p>
+    <w:p>
+      <w:pPr>
+        <w:spacing w:line="320" w:lineRule="atLeast"/>
+        <w:rPr>
+          <w:rFonts w:ascii="Helvetica" w:hAnsi="Helvetica"/>
+          <w:b/>
+          <w:bCs/>
+          <w:sz w:val="22"/>
+          <w:szCs w:val="22"/>
+        </w:rPr>
+      </w:pPr>
+    </w:p>
+    <w:p>
+      <w:pPr>
+        <w:spacing w:line="320" w:lineRule="atLeast"/>
+        <w:rPr>
+          <w:rFonts w:ascii="Helvetica" w:hAnsi="Helvetica"/>
+          <w:b/>
+          <w:bCs/>
+          <w:sz w:val="22"/>
+          <w:szCs w:val="22"/>
+        </w:rPr>
+      </w:pPr>
+    </w:p>
+    <w:p>
+      <w:pPr>
+        <w:spacing w:line="320" w:lineRule="atLeast"/>
+        <w:rPr>
+          <w:rFonts w:ascii="Helvetica" w:hAnsi="Helvetica"/>
+          <w:b/>
+          <w:bCs/>
+          <w:sz w:val="22"/>
+          <w:szCs w:val="22"/>
+        </w:rPr>
+      </w:pPr>
+    </w:p>
+    <w:p>
+      <w:pPr>
+        <w:spacing w:line="320" w:lineRule="atLeast"/>
+        <w:rPr>
+          <w:rFonts w:ascii="Helvetica" w:hAnsi="Helvetica"/>
+          <w:b/>
+          <w:bCs/>
+          <w:sz w:val="22"/>
+          <w:szCs w:val="22"/>
+        </w:rPr>
+      </w:pPr>
+    </w:p>
+    <w:p>
+      <w:pPr>
+        <w:spacing w:line="320" w:lineRule="atLeast"/>
+        <w:rPr>
+          <w:rFonts w:ascii="Helvetica" w:hAnsi="Helvetica"/>
+          <w:b/>
+          <w:bCs/>
           <w:sz w:val="22"/>
           <w:szCs w:val="22"/>
         </w:rPr>
@@ -2054,69 +2152,117 @@
           <w:szCs w:val="22"/>
         </w:rPr>
       </w:pPr>
-    </w:p>
-    <w:p>
-      <w:pPr>
-        <w:spacing w:line="320" w:lineRule="atLeast"/>
-        <w:jc w:val="center"/>
-        <w:rPr>
-          <w:rFonts w:ascii="Helvetica" w:hAnsi="Helvetica"/>
-          <w:b/>
-          <w:bCs/>
-          <w:sz w:val="22"/>
-          <w:szCs w:val="22"/>
-        </w:rPr>
-      </w:pPr>
-      <w:r>
-        <w:rPr>
-          <w:rFonts w:ascii="Helvetica" w:hAnsi="Helvetica"/>
-          <w:b/>
-          <w:bCs/>
-          <w:sz w:val="22"/>
-          <w:szCs w:val="22"/>
-        </w:rPr>
-        <w:t>Hyundai</w:t>
-      </w:r>
-      <w:r>
-        <w:rPr>
-          <w:rFonts w:ascii="Helvetica" w:hAnsi="Helvetica"/>
-          <w:b/>
-          <w:bCs/>
-          <w:sz w:val="22"/>
-          <w:szCs w:val="22"/>
-        </w:rPr>
-        <w:t>, post-collision</w:t>
-      </w:r>
-    </w:p>
-    <w:p>
-      <w:pPr>
-        <w:spacing w:line="320" w:lineRule="atLeast"/>
-        <w:jc w:val="center"/>
-        <w:rPr>
-          <w:rFonts w:ascii="Helvetica" w:hAnsi="Helvetica"/>
-          <w:b/>
-          <w:bCs/>
-          <w:sz w:val="22"/>
-          <w:szCs w:val="22"/>
-        </w:rPr>
-      </w:pPr>
-    </w:p>
-    <w:p>
-      <w:pPr>
-        <w:spacing w:line="320" w:lineRule="atLeast"/>
-        <w:rPr>
-          <w:rFonts w:ascii="Helvetica" w:hAnsi="Helvetica"/>
-          <w:sz w:val="22"/>
-          <w:szCs w:val="22"/>
-        </w:rPr>
-      </w:pPr>
-      <w:r>
-        <w:rPr>
-          <w:rFonts w:ascii="Helvetica" w:hAnsi="Helvetica"/>
-          <w:sz w:val="22"/>
-          <w:szCs w:val="22"/>
-        </w:rPr>
-        <w:t>The damage estimate for the</w:t>
+      <w:r>
+        <w:rPr>
+          <w:rFonts w:ascii="Helvetica" w:hAnsi="Helvetica"/>
+          <w:b/>
+          <w:bCs/>
+          <w:sz w:val="22"/>
+          <w:szCs w:val="22"/>
+        </w:rPr>
+        <w:t>KIA at repair shop, post-collision</w:t>
+      </w:r>
+    </w:p>
+    <w:p>
+      <w:pPr>
+        <w:spacing w:line="320" w:lineRule="atLeast"/>
+        <w:rPr>
+          <w:rFonts w:ascii="Helvetica" w:hAnsi="Helvetica"/>
+          <w:b/>
+          <w:bCs/>
+          <w:sz w:val="22"/>
+          <w:szCs w:val="22"/>
+        </w:rPr>
+      </w:pPr>
+    </w:p>
+    <w:p>
+      <w:pPr>
+        <w:spacing w:line="320" w:lineRule="atLeast"/>
+        <w:rPr>
+          <w:rFonts w:ascii="Helvetica" w:hAnsi="Helvetica"/>
+          <w:sz w:val="22"/>
+          <w:szCs w:val="22"/>
+        </w:rPr>
+      </w:pPr>
+      <w:r>
+        <w:rPr>
+          <w:rFonts w:ascii="Helvetica" w:hAnsi="Helvetica"/>
+          <w:sz w:val="22"/>
+          <w:szCs w:val="22"/>
+        </w:rPr>
+        <w:t xml:space="preserve">The damage estimate for the </w:t>
+      </w:r>
+      <w:r>
+        <w:rPr>
+          <w:rFonts w:ascii="Helvetica" w:hAnsi="Helvetica"/>
+          <w:sz w:val="22"/>
+          <w:szCs w:val="22"/>
+        </w:rPr>
+        <w:t>Ford</w:t>
+      </w:r>
+      <w:r>
+        <w:rPr>
+          <w:rFonts w:ascii="Helvetica" w:hAnsi="Helvetica"/>
+          <w:sz w:val="22"/>
+          <w:szCs w:val="22"/>
+        </w:rPr>
+        <w:t xml:space="preserve"> amounted to about </w:t>
+      </w:r>
+      <w:r>
+        <w:rPr>
+          <w:rFonts w:ascii="Helvetica" w:hAnsi="Helvetica"/>
+          <w:sz w:val="22"/>
+          <w:szCs w:val="22"/>
+        </w:rPr>
+        <w:t>$3,361</w:t>
+      </w:r>
+      <w:r>
+        <w:rPr>
+          <w:rFonts w:ascii="Helvetica" w:hAnsi="Helvetica"/>
+          <w:sz w:val="22"/>
+          <w:szCs w:val="22"/>
+        </w:rPr>
+        <w:t xml:space="preserve"> and did not contain any </w:t>
+      </w:r>
+      <w:r>
+        <w:rPr>
+          <w:rFonts w:ascii="Helvetica" w:hAnsi="Helvetica"/>
+          <w:sz w:val="22"/>
+          <w:szCs w:val="22"/>
+        </w:rPr>
+        <w:t>itemization of the parts needing replacement</w:t>
+      </w:r>
+      <w:r>
+        <w:rPr>
+          <w:rFonts w:ascii="Helvetica" w:hAnsi="Helvetica"/>
+          <w:sz w:val="22"/>
+          <w:szCs w:val="22"/>
+        </w:rPr>
+        <w:t xml:space="preserve"> or </w:t>
+      </w:r>
+      <w:r>
+        <w:rPr>
+          <w:rFonts w:ascii="Helvetica" w:hAnsi="Helvetica"/>
+          <w:sz w:val="22"/>
+          <w:szCs w:val="22"/>
+        </w:rPr>
+        <w:t>repair</w:t>
+      </w:r>
+      <w:r>
+        <w:rPr>
+          <w:rFonts w:ascii="Helvetica" w:hAnsi="Helvetica"/>
+          <w:sz w:val="22"/>
+          <w:szCs w:val="22"/>
+        </w:rPr>
+        <w:t xml:space="preserve"> and it was deemed a total loss</w:t>
+      </w:r>
+      <w:r>
+        <w:rPr>
+          <w:rFonts w:ascii="Helvetica" w:hAnsi="Helvetica"/>
+          <w:sz w:val="22"/>
+          <w:szCs w:val="22"/>
+        </w:rPr>
+        <w:t>.</w:t>
       </w:r>
       <w:r>
         <w:rPr>
@@ -2132,31 +2278,39 @@
           <w:sz w:val="22"/>
           <w:szCs w:val="22"/>
         </w:rPr>
-        <w:t>Chevrolet</w:t>
-      </w:r>
-      <w:r>
-        <w:rPr>
-          <w:rFonts w:ascii="Helvetica" w:hAnsi="Helvetica"/>
-          <w:sz w:val="22"/>
-          <w:szCs w:val="22"/>
-        </w:rPr>
-        <w:t xml:space="preserve"> amounted to about $</w:t>
-      </w:r>
-      <w:r>
-        <w:rPr>
-          <w:rFonts w:ascii="Helvetica" w:hAnsi="Helvetica"/>
-          <w:sz w:val="22"/>
-          <w:szCs w:val="22"/>
-        </w:rPr>
-        <w:t>3,533</w:t>
-      </w:r>
-      <w:r>
-        <w:rPr>
-          <w:rFonts w:ascii="Helvetica" w:hAnsi="Helvetica"/>
-          <w:sz w:val="22"/>
-          <w:szCs w:val="22"/>
-        </w:rPr>
-        <w:t xml:space="preserve"> and indicated replacement was required for the</w:t>
+        <w:t>The provided photos show</w:t>
+      </w:r>
+      <w:r>
+        <w:rPr>
+          <w:rFonts w:ascii="Helvetica" w:hAnsi="Helvetica"/>
+          <w:sz w:val="22"/>
+          <w:szCs w:val="22"/>
+        </w:rPr>
+        <w:t>ed</w:t>
+      </w:r>
+      <w:r>
+        <w:rPr>
+          <w:rFonts w:ascii="Helvetica" w:hAnsi="Helvetica"/>
+          <w:sz w:val="22"/>
+          <w:szCs w:val="22"/>
+        </w:rPr>
+        <w:t xml:space="preserve"> damage to the rear bumper cover, rear hood, right rear lighting </w:t>
+      </w:r>
+      <w:r>
+        <w:rPr>
+          <w:rFonts w:ascii="Helvetica" w:hAnsi="Helvetica"/>
+          <w:sz w:val="22"/>
+          <w:szCs w:val="22"/>
+        </w:rPr>
+        <w:t>assembly, right</w:t>
+      </w:r>
+      <w:r>
+        <w:rPr>
+          <w:rFonts w:ascii="Helvetica" w:hAnsi="Helvetica"/>
+          <w:sz w:val="22"/>
+          <w:szCs w:val="22"/>
+        </w:rPr>
+        <w:t xml:space="preserve"> rear quarter panel and the rear bumper reinforcement bar appeared to be directed downwards.</w:t>
       </w:r>
       <w:r>
         <w:rPr>
@@ -2172,7 +2326,31 @@
           <w:sz w:val="22"/>
           <w:szCs w:val="22"/>
         </w:rPr>
-        <w:t>running board</w:t>
+        <w:t>Mr. Bond testified that his rear bumper was completely destroyed and hanging by a thread, the truck was completely smashed in,</w:t>
+      </w:r>
+      <w:r>
+        <w:rPr>
+          <w:rFonts w:ascii="Helvetica" w:hAnsi="Helvetica"/>
+          <w:sz w:val="22"/>
+          <w:szCs w:val="22"/>
+        </w:rPr>
+        <w:t xml:space="preserve"> </w:t>
+      </w:r>
+      <w:r>
+        <w:rPr>
+          <w:rFonts w:ascii="Helvetica" w:hAnsi="Helvetica"/>
+          <w:sz w:val="22"/>
+          <w:szCs w:val="22"/>
+        </w:rPr>
+        <w:t>one of the rear passenger doors would no longer open as the frame had shifted</w:t>
+      </w:r>
+      <w:r>
+        <w:rPr>
+          <w:rFonts w:ascii="Helvetica" w:hAnsi="Helvetica"/>
+          <w:sz w:val="22"/>
+          <w:szCs w:val="22"/>
+        </w:rPr>
+        <w:t>, and it was deemed a total loss</w:t>
       </w:r>
       <w:r>
         <w:rPr>
@@ -2188,15 +2366,35 @@
           <w:sz w:val="22"/>
           <w:szCs w:val="22"/>
         </w:rPr>
-        <w:t>Repair was required for the</w:t>
-      </w:r>
-      <w:r>
-        <w:rPr>
-          <w:rFonts w:ascii="Helvetica" w:hAnsi="Helvetica"/>
-          <w:sz w:val="22"/>
-          <w:szCs w:val="22"/>
-        </w:rPr>
-        <w:t xml:space="preserve"> cab (left uniside assembly), the left rear passenger door shell and the left side panel assembly of the pickup box.</w:t>
+        <w:t>The Ford was not towed from the scene.</w:t>
+      </w:r>
+    </w:p>
+    <w:p>
+      <w:pPr>
+        <w:spacing w:line="320" w:lineRule="atLeast"/>
+        <w:rPr>
+          <w:rFonts w:ascii="Helvetica" w:hAnsi="Helvetica"/>
+          <w:sz w:val="22"/>
+          <w:szCs w:val="22"/>
+        </w:rPr>
+      </w:pPr>
+    </w:p>
+    <w:p>
+      <w:pPr>
+        <w:spacing w:line="320" w:lineRule="atLeast"/>
+        <w:rPr>
+          <w:rFonts w:ascii="Helvetica" w:hAnsi="Helvetica"/>
+          <w:sz w:val="22"/>
+          <w:szCs w:val="22"/>
+        </w:rPr>
+      </w:pPr>
+      <w:r>
+        <w:rPr>
+          <w:rFonts w:ascii="Helvetica" w:hAnsi="Helvetica"/>
+          <w:sz w:val="22"/>
+          <w:szCs w:val="22"/>
+        </w:rPr>
+        <w:t>Numerous damage estimates for the KIA were provided.</w:t>
       </w:r>
       <w:r>
         <w:rPr>
@@ -2212,6 +2410,95 @@
           <w:sz w:val="22"/>
           <w:szCs w:val="22"/>
         </w:rPr>
+        <w:t xml:space="preserve">The most current estimate, dated September 20, 2021, amounted to about $7,405 and indicated replacement was required for the front bumper system (bumper cover, absorber, impact bar, lower grille, valance panel, left side </w:t>
+      </w:r>
+      <w:r>
+        <w:rPr>
+          <w:rFonts w:ascii="Helvetica" w:hAnsi="Helvetica"/>
+          <w:sz w:val="22"/>
+          <w:szCs w:val="22"/>
+        </w:rPr>
+        <w:lastRenderedPageBreak/>
+        <w:t>bracket, right side bracket, left upper bracket),</w:t>
+      </w:r>
+      <w:r>
+        <w:rPr>
+          <w:rFonts w:ascii="Helvetica" w:hAnsi="Helvetica"/>
+          <w:sz w:val="22"/>
+          <w:szCs w:val="22"/>
+        </w:rPr>
+        <w:t xml:space="preserve"> </w:t>
+      </w:r>
+      <w:r>
+        <w:rPr>
+          <w:rFonts w:ascii="Helvetica" w:hAnsi="Helvetica"/>
+          <w:sz w:val="22"/>
+          <w:szCs w:val="22"/>
+        </w:rPr>
+        <w:t>left headlamp assembly, radiator support, radiator assembly, fan assembly, AC condenser, hood, both hood hinges, hood latch assembly, left front fender assembly, air cleaner assembly, fuse box, and the left front impact senso</w:t>
+      </w:r>
+      <w:r>
+        <w:rPr>
+          <w:rFonts w:ascii="Helvetica" w:hAnsi="Helvetica"/>
+          <w:sz w:val="22"/>
+          <w:szCs w:val="22"/>
+        </w:rPr>
+        <w:t>r</w:t>
+      </w:r>
+      <w:r>
+        <w:rPr>
+          <w:rFonts w:ascii="Helvetica" w:hAnsi="Helvetica"/>
+          <w:sz w:val="22"/>
+          <w:szCs w:val="22"/>
+        </w:rPr>
+        <w:t>.</w:t>
+      </w:r>
+      <w:r>
+        <w:rPr>
+          <w:rFonts w:ascii="Helvetica" w:hAnsi="Helvetica"/>
+          <w:sz w:val="22"/>
+          <w:szCs w:val="22"/>
+        </w:rPr>
+        <w:t xml:space="preserve"> </w:t>
+      </w:r>
+      <w:r>
+        <w:rPr>
+          <w:rFonts w:ascii="Helvetica" w:hAnsi="Helvetica"/>
+          <w:sz w:val="22"/>
+          <w:szCs w:val="22"/>
+        </w:rPr>
+        <w:t>Repair was required for the left front fender apron panel</w:t>
+      </w:r>
+      <w:r>
+        <w:rPr>
+          <w:rFonts w:ascii="Helvetica" w:hAnsi="Helvetica"/>
+          <w:sz w:val="22"/>
+          <w:szCs w:val="22"/>
+        </w:rPr>
+        <w:t xml:space="preserve"> </w:t>
+      </w:r>
+      <w:r>
+        <w:rPr>
+          <w:rFonts w:ascii="Helvetica" w:hAnsi="Helvetica"/>
+          <w:sz w:val="22"/>
+          <w:szCs w:val="22"/>
+        </w:rPr>
+        <w:t xml:space="preserve">and the left front fender rail assembly. </w:t>
+      </w:r>
+      <w:r>
+        <w:rPr>
+          <w:rFonts w:ascii="Helvetica" w:hAnsi="Helvetica"/>
+          <w:sz w:val="22"/>
+          <w:szCs w:val="22"/>
+        </w:rPr>
+        <w:t xml:space="preserve">The provided at scene photo showed fluid leakage from the engine compartment occurred. </w:t>
+      </w:r>
+      <w:r>
+        <w:rPr>
+          <w:rFonts w:ascii="Helvetica" w:hAnsi="Helvetica"/>
+          <w:sz w:val="22"/>
+          <w:szCs w:val="22"/>
+        </w:rPr>
         <w:t xml:space="preserve">The </w:t>
       </w:r>
       <w:r>
@@ -2220,97 +2507,30 @@
           <w:sz w:val="22"/>
           <w:szCs w:val="22"/>
         </w:rPr>
-        <w:t>C</w:t>
-      </w:r>
-      <w:r>
-        <w:rPr>
-          <w:rFonts w:ascii="Helvetica" w:hAnsi="Helvetica"/>
-          <w:sz w:val="22"/>
-          <w:szCs w:val="22"/>
-        </w:rPr>
-        <w:t xml:space="preserve">hevrolet was </w:t>
-      </w:r>
-      <w:r>
-        <w:rPr>
-          <w:rFonts w:ascii="Helvetica" w:hAnsi="Helvetica"/>
-          <w:sz w:val="22"/>
-          <w:szCs w:val="22"/>
-        </w:rPr>
-        <w:t xml:space="preserve">not </w:t>
-      </w:r>
-      <w:r>
-        <w:rPr>
-          <w:rFonts w:ascii="Helvetica" w:hAnsi="Helvetica"/>
-          <w:sz w:val="22"/>
-          <w:szCs w:val="22"/>
-        </w:rPr>
-        <w:t>towe</w:t>
-      </w:r>
-      <w:r>
-        <w:rPr>
-          <w:rFonts w:ascii="Helvetica" w:hAnsi="Helvetica"/>
-          <w:sz w:val="22"/>
-          <w:szCs w:val="22"/>
-        </w:rPr>
-        <w:t>d from the scene</w:t>
-      </w:r>
-      <w:r>
-        <w:rPr>
-          <w:rFonts w:ascii="Helvetica" w:hAnsi="Helvetica"/>
-          <w:sz w:val="22"/>
-          <w:szCs w:val="22"/>
-        </w:rPr>
-        <w:t>.</w:t>
-      </w:r>
-    </w:p>
-    <w:p>
-      <w:pPr>
-        <w:spacing w:line="320" w:lineRule="atLeast"/>
-        <w:rPr>
-          <w:rFonts w:ascii="Helvetica" w:hAnsi="Helvetica"/>
-          <w:sz w:val="22"/>
-          <w:szCs w:val="22"/>
-        </w:rPr>
-      </w:pPr>
-    </w:p>
-    <w:p>
-      <w:pPr>
-        <w:spacing w:line="320" w:lineRule="atLeast"/>
-        <w:rPr>
-          <w:rFonts w:ascii="Helvetica" w:hAnsi="Helvetica"/>
-          <w:sz w:val="22"/>
-          <w:szCs w:val="22"/>
-        </w:rPr>
-      </w:pPr>
-      <w:r>
-        <w:rPr>
-          <w:rFonts w:ascii="Helvetica" w:hAnsi="Helvetica"/>
-          <w:sz w:val="22"/>
-          <w:szCs w:val="22"/>
-        </w:rPr>
-        <w:t>The damage estimate for the Hyundai amounted to about $4,914 and indicated replacement was required for the front bumper system (bumper cover, lower deflector, left and right upper reinforcement, right upper support, right reinforcement), right front headlamp assembly, right front daytime running lamp, and the right front fender assembly.</w:t>
-      </w:r>
-      <w:r>
-        <w:rPr>
-          <w:rFonts w:ascii="Helvetica" w:hAnsi="Helvetica"/>
-          <w:sz w:val="22"/>
-          <w:szCs w:val="22"/>
-        </w:rPr>
-        <w:t xml:space="preserve"> </w:t>
-      </w:r>
-      <w:r>
-        <w:rPr>
-          <w:rFonts w:ascii="Helvetica" w:hAnsi="Helvetica"/>
-          <w:sz w:val="22"/>
-          <w:szCs w:val="22"/>
-        </w:rPr>
-        <w:t>Repair was indicated for the hood, the right front passenger door outer panel, right rear passenger door outer panel and the right front wheel. A four-wheel alignment was also required. The Hyundai was not towed from the scene and no air bag deployment occurred.</w:t>
-      </w:r>
-    </w:p>
-    <w:p>
-      <w:pPr>
-        <w:rPr>
-          <w:rFonts w:ascii="Helvetica Neue" w:hAnsi="Helvetica Neue"/>
+        <w:t xml:space="preserve">KIA </w:t>
+      </w:r>
+      <w:r>
+        <w:rPr>
+          <w:rFonts w:ascii="Helvetica" w:hAnsi="Helvetica"/>
+          <w:sz w:val="22"/>
+          <w:szCs w:val="22"/>
+        </w:rPr>
+        <w:t xml:space="preserve">required towing from the scene due to damage and there </w:t>
+      </w:r>
+      <w:r>
+        <w:rPr>
+          <w:rFonts w:ascii="Helvetica" w:hAnsi="Helvetica"/>
+          <w:sz w:val="22"/>
+          <w:szCs w:val="22"/>
+        </w:rPr>
+        <w:t>was no report of air bag deployment.</w:t>
+      </w:r>
+    </w:p>
+    <w:p>
+      <w:pPr>
+        <w:spacing w:line="320" w:lineRule="atLeast"/>
+        <w:rPr>
+          <w:rFonts w:ascii="Helvetica" w:hAnsi="Helvetica" w:cs="Helvetica"/>
           <w:bCs/>
           <w:iCs/>
           <w:sz w:val="22"/>
@@ -2319,10 +2539,10 @@
       </w:pPr>
     </w:p>
     <w:sectPr>
-      <w:headerReference w:type="even" r:id="rId19"/>
-      <w:headerReference w:type="default" r:id="rId20"/>
-      <w:headerReference w:type="first" r:id="rId21"/>
-      <w:footerReference w:type="first" r:id="rId22"/>
+      <w:headerReference w:type="even" r:id="rId20"/>
+      <w:headerReference w:type="default" r:id="rId21"/>
+      <w:headerReference w:type="first" r:id="rId22"/>
+      <w:footerReference w:type="first" r:id="rId23"/>
       <w:pgSz w:w="12240" w:h="15840"/>
       <w:pgMar w:top="1440" w:right="1291" w:bottom="1440" w:left="1296" w:header="725" w:footer="720" w:gutter="0"/>
       <w:cols w:space="720"/>
@@ -2424,94 +2644,25 @@
           <w:sz w:val="18"/>
           <w:szCs w:val="18"/>
         </w:rPr>
-        <w:t xml:space="preserve"> Virtual Crash 5, vCrash America Inc.</w:t>
-      </w:r>
-    </w:p>
-  </w:footnote>
-  <w:footnote w:id="2">
-    <w:p>
-      <w:pPr>
-        <w:pStyle w:val="FootnoteText"/>
-        <w:rPr>
-          <w:rFonts w:ascii="Helvetica" w:hAnsi="Helvetica" w:cs="Helvetica"/>
+        <w:t xml:space="preserve"> Virtual Crash 5, </w:t>
+      </w:r>
+      <w:proofErr w:type="spellStart"/>
+      <w:r>
+        <w:rPr>
+          <w:rFonts w:ascii="Helvetica Neue" w:hAnsi="Helvetica Neue"/>
           <w:sz w:val="18"/>
           <w:szCs w:val="18"/>
         </w:rPr>
-      </w:pPr>
-      <w:r>
-        <w:rPr>
-          <w:rStyle w:val="FootnoteReference"/>
-          <w:rFonts w:ascii="Helvetica" w:hAnsi="Helvetica" w:cs="Helvetica"/>
+        <w:t>vCrash</w:t>
+      </w:r>
+      <w:proofErr w:type="spellEnd"/>
+      <w:r>
+        <w:rPr>
+          <w:rFonts w:ascii="Helvetica Neue" w:hAnsi="Helvetica Neue"/>
           <w:sz w:val="18"/>
           <w:szCs w:val="18"/>
         </w:rPr>
-        <w:footnoteRef/>
-      </w:r>
-      <w:r>
-        <w:rPr>
-          <w:rFonts w:ascii="Helvetica" w:hAnsi="Helvetica" w:cs="Helvetica"/>
-          <w:sz w:val="18"/>
-          <w:szCs w:val="18"/>
-        </w:rPr>
-        <w:t xml:space="preserve"> https://www.motortrend.com/reviews/2017-hyundai-elantra-first-test-review/</w:t>
-      </w:r>
-    </w:p>
-  </w:footnote>
-  <w:footnote w:id="3">
-    <w:p>
-      <w:pPr>
-        <w:pStyle w:val="FootnoteText"/>
-        <w:rPr>
-          <w:rFonts w:ascii="Helvetica" w:hAnsi="Helvetica" w:cs="Helvetica"/>
-          <w:sz w:val="18"/>
-          <w:szCs w:val="18"/>
-        </w:rPr>
-      </w:pPr>
-      <w:r>
-        <w:rPr>
-          <w:rStyle w:val="FootnoteReference"/>
-          <w:rFonts w:ascii="Helvetica" w:hAnsi="Helvetica" w:cs="Helvetica"/>
-          <w:sz w:val="18"/>
-          <w:szCs w:val="18"/>
-        </w:rPr>
-        <w:footnoteRef/>
-      </w:r>
-      <w:r>
-        <w:rPr>
-          <w:rFonts w:ascii="Helvetica" w:hAnsi="Helvetica" w:cs="Helvetica"/>
-          <w:sz w:val="18"/>
-          <w:szCs w:val="18"/>
-        </w:rPr>
-        <w:t xml:space="preserve"> SAE 89-0634, “The Vocabulary of Accident Reconstruction”, Sens, Guenther, et.al., 1989</w:t>
-      </w:r>
-    </w:p>
-  </w:footnote>
-  <w:footnote w:id="4">
-    <w:p>
-      <w:pPr>
-        <w:pStyle w:val="FootnoteText"/>
-        <w:rPr>
-          <w:rFonts w:ascii="Helvetica" w:hAnsi="Helvetica" w:cs="Helvetica"/>
-          <w:sz w:val="18"/>
-          <w:szCs w:val="18"/>
-        </w:rPr>
-      </w:pPr>
-      <w:r>
-        <w:rPr>
-          <w:rStyle w:val="FootnoteReference"/>
-          <w:rFonts w:ascii="Helvetica" w:hAnsi="Helvetica" w:cs="Helvetica"/>
-          <w:sz w:val="18"/>
-          <w:szCs w:val="18"/>
-        </w:rPr>
-        <w:footnoteRef/>
-      </w:r>
-      <w:r>
-        <w:rPr>
-          <w:rFonts w:ascii="Helvetica" w:hAnsi="Helvetica" w:cs="Helvetica"/>
-          <w:sz w:val="18"/>
-          <w:szCs w:val="18"/>
-        </w:rPr>
-        <w:t xml:space="preserve"> SAE 99-0094, “Practical Analysis Technique for Quantifying Sideswipe Collisions”, Toor, et al., 1999</w:t>
+        <w:t xml:space="preserve"> America Inc.</w:t>
       </w:r>
     </w:p>
   </w:footnote>
@@ -2748,119 +2899,6 @@
 <file path=word/numbering.xml><?xml version="1.0" encoding="utf-8"?>
 <w:numbering xmlns:wpc="http://schemas.microsoft.com/office/word/2010/wordprocessingCanvas" xmlns:cx="http://schemas.microsoft.com/office/drawing/2014/chartex" xmlns:cx1="http://schemas.microsoft.com/office/drawing/2015/9/8/chartex" xmlns:cx2="http://schemas.microsoft.com/office/drawing/2015/10/21/chartex" xmlns:cx3="http://schemas.microsoft.com/office/drawing/2016/5/9/chartex" xmlns:cx4="http://schemas.microsoft.com/office/drawing/2016/5/10/chartex" xmlns:cx5="http://schemas.microsoft.com/office/drawing/2016/5/11/chartex" xmlns:cx6="http://schemas.microsoft.com/office/drawing/2016/5/12/chartex" xmlns:cx7="http://schemas.microsoft.com/office/drawing/2016/5/13/chartex" xmlns:cx8="http://schemas.microsoft.com/office/drawing/2016/5/14/chartex" xmlns:mc="http://schemas.openxmlformats.org/markup-compatibility/2006" xmlns:aink="http://schemas.microsoft.com/office/drawing/2016/ink" xmlns:am3d="http://schemas.microsoft.com/office/drawing/2017/model3d" xmlns:o="urn:schemas-microsoft-com:office:office" xmlns:oel="http://schemas.microsoft.com/office/2019/extlst" xmlns:r="http://schemas.openxmlformats.org/officeDocument/2006/relationships" xmlns:m="http://schemas.openxmlformats.org/officeDocument/2006/math" xmlns:v="urn:schemas-microsoft-com:vml" xmlns:wp14="http://schemas.microsoft.com/office/word/2010/wordprocessingDrawing" xmlns:wp="http://schemas.openxmlformats.org/drawingml/2006/wordprocessingDrawing" xmlns:w10="urn:schemas-microsoft-com:office:word" xmlns:w="http://schemas.openxmlformats.org/wordprocessingml/2006/main" xmlns:w14="http://schemas.microsoft.com/office/word/2010/wordml" xmlns:w15="http://schemas.microsoft.com/office/word/2012/wordml" xmlns:w16cex="http://schemas.microsoft.com/office/word/2018/wordml/cex" xmlns:w16cid="http://schemas.microsoft.com/office/word/2016/wordml/cid" xmlns:w16="http://schemas.microsoft.com/office/word/2018/wordml" xmlns:w16du="http://schemas.microsoft.com/office/word/2023/wordml/word16du" xmlns:w16sdtdh="http://schemas.microsoft.com/office/word/2020/wordml/sdtdatahash" xmlns:w16se="http://schemas.microsoft.com/office/word/2015/wordml/symex" xmlns:wpg="http://schemas.microsoft.com/office/word/2010/wordprocessingGroup" xmlns:wpi="http://schemas.microsoft.com/office/word/2010/wordprocessingInk" xmlns:wne="http://schemas.microsoft.com/office/word/2006/wordml" xmlns:wps="http://schemas.microsoft.com/office/word/2010/wordprocessingShape" mc:Ignorable="w14 w15 w16se w16cid w16 w16cex w16sdtdh w16du wp14">
   <w:abstractNum w:abstractNumId="0" w15:restartNumberingAfterBreak="0">
-    <w:nsid w:val="03057BF9"/>
-    <w:multiLevelType w:val="hybridMultilevel"/>
-    <w:tmpl w:val="9C9206EA"/>
-    <w:lvl w:ilvl="0" w:tplc="04090001">
-      <w:start w:val="1"/>
-      <w:numFmt w:val="bullet"/>
-      <w:lvlText w:val=""/>
-      <w:lvlJc w:val="left"/>
-      <w:pPr>
-        <w:ind w:left="720" w:hanging="360"/>
-      </w:pPr>
-      <w:rPr>
-        <w:rFonts w:ascii="Symbol" w:hAnsi="Symbol" w:hint="default"/>
-      </w:rPr>
-    </w:lvl>
-    <w:lvl w:ilvl="1" w:tplc="04090003" w:tentative="1">
-      <w:start w:val="1"/>
-      <w:numFmt w:val="bullet"/>
-      <w:lvlText w:val="o"/>
-      <w:lvlJc w:val="left"/>
-      <w:pPr>
-        <w:ind w:left="1440" w:hanging="360"/>
-      </w:pPr>
-      <w:rPr>
-        <w:rFonts w:ascii="Courier New" w:hAnsi="Courier New" w:cs="Courier New" w:hint="default"/>
-      </w:rPr>
-    </w:lvl>
-    <w:lvl w:ilvl="2" w:tplc="04090005" w:tentative="1">
-      <w:start w:val="1"/>
-      <w:numFmt w:val="bullet"/>
-      <w:lvlText w:val=""/>
-      <w:lvlJc w:val="left"/>
-      <w:pPr>
-        <w:ind w:left="2160" w:hanging="360"/>
-      </w:pPr>
-      <w:rPr>
-        <w:rFonts w:ascii="Wingdings" w:hAnsi="Wingdings" w:hint="default"/>
-      </w:rPr>
-    </w:lvl>
-    <w:lvl w:ilvl="3" w:tplc="04090001" w:tentative="1">
-      <w:start w:val="1"/>
-      <w:numFmt w:val="bullet"/>
-      <w:lvlText w:val=""/>
-      <w:lvlJc w:val="left"/>
-      <w:pPr>
-        <w:ind w:left="2880" w:hanging="360"/>
-      </w:pPr>
-      <w:rPr>
-        <w:rFonts w:ascii="Symbol" w:hAnsi="Symbol" w:hint="default"/>
-      </w:rPr>
-    </w:lvl>
-    <w:lvl w:ilvl="4" w:tplc="04090003" w:tentative="1">
-      <w:start w:val="1"/>
-      <w:numFmt w:val="bullet"/>
-      <w:lvlText w:val="o"/>
-      <w:lvlJc w:val="left"/>
-      <w:pPr>
-        <w:ind w:left="3600" w:hanging="360"/>
-      </w:pPr>
-      <w:rPr>
-        <w:rFonts w:ascii="Courier New" w:hAnsi="Courier New" w:cs="Courier New" w:hint="default"/>
-      </w:rPr>
-    </w:lvl>
-    <w:lvl w:ilvl="5" w:tplc="04090005" w:tentative="1">
-      <w:start w:val="1"/>
-      <w:numFmt w:val="bullet"/>
-      <w:lvlText w:val=""/>
-      <w:lvlJc w:val="left"/>
-      <w:pPr>
-        <w:ind w:left="4320" w:hanging="360"/>
-      </w:pPr>
-      <w:rPr>
-        <w:rFonts w:ascii="Wingdings" w:hAnsi="Wingdings" w:hint="default"/>
-      </w:rPr>
-    </w:lvl>
-    <w:lvl w:ilvl="6" w:tplc="04090001" w:tentative="1">
-      <w:start w:val="1"/>
-      <w:numFmt w:val="bullet"/>
-      <w:lvlText w:val=""/>
-      <w:lvlJc w:val="left"/>
-      <w:pPr>
-        <w:ind w:left="5040" w:hanging="360"/>
-      </w:pPr>
-      <w:rPr>
-        <w:rFonts w:ascii="Symbol" w:hAnsi="Symbol" w:hint="default"/>
-      </w:rPr>
-    </w:lvl>
-    <w:lvl w:ilvl="7" w:tplc="04090003" w:tentative="1">
-      <w:start w:val="1"/>
-      <w:numFmt w:val="bullet"/>
-      <w:lvlText w:val="o"/>
-      <w:lvlJc w:val="left"/>
-      <w:pPr>
-        <w:ind w:left="5760" w:hanging="360"/>
-      </w:pPr>
-      <w:rPr>
-        <w:rFonts w:ascii="Courier New" w:hAnsi="Courier New" w:cs="Courier New" w:hint="default"/>
-      </w:rPr>
-    </w:lvl>
-    <w:lvl w:ilvl="8" w:tplc="04090005" w:tentative="1">
-      <w:start w:val="1"/>
-      <w:numFmt w:val="bullet"/>
-      <w:lvlText w:val=""/>
-      <w:lvlJc w:val="left"/>
-      <w:pPr>
-        <w:ind w:left="6480" w:hanging="360"/>
-      </w:pPr>
-      <w:rPr>
-        <w:rFonts w:ascii="Wingdings" w:hAnsi="Wingdings" w:hint="default"/>
-      </w:rPr>
-    </w:lvl>
-  </w:abstractNum>
-  <w:abstractNum w:abstractNumId="1" w15:restartNumberingAfterBreak="0">
     <w:nsid w:val="16A624EC"/>
     <w:multiLevelType w:val="hybridMultilevel"/>
     <w:tmpl w:val="5FACCAEC"/>
@@ -2973,10 +3011,10 @@
       </w:pPr>
     </w:lvl>
   </w:abstractNum>
-  <w:abstractNum w:abstractNumId="2" w15:restartNumberingAfterBreak="0">
-    <w:nsid w:val="3EA3276F"/>
+  <w:abstractNum w:abstractNumId="1" w15:restartNumberingAfterBreak="0">
+    <w:nsid w:val="47CB03B1"/>
     <w:multiLevelType w:val="hybridMultilevel"/>
-    <w:tmpl w:val="125C96E0"/>
+    <w:tmpl w:val="9FE829C4"/>
     <w:lvl w:ilvl="0" w:tplc="04090001">
       <w:start w:val="1"/>
       <w:numFmt w:val="bullet"/>
@@ -3086,7 +3124,7 @@
       </w:rPr>
     </w:lvl>
   </w:abstractNum>
-  <w:abstractNum w:abstractNumId="3" w15:restartNumberingAfterBreak="0">
+  <w:abstractNum w:abstractNumId="2" w15:restartNumberingAfterBreak="0">
     <w:nsid w:val="52EA1CD3"/>
     <w:multiLevelType w:val="hybridMultilevel"/>
     <w:tmpl w:val="E8A8F244"/>
@@ -3199,7 +3237,7 @@
       </w:rPr>
     </w:lvl>
   </w:abstractNum>
-  <w:abstractNum w:abstractNumId="4" w15:restartNumberingAfterBreak="0">
+  <w:abstractNum w:abstractNumId="3" w15:restartNumberingAfterBreak="0">
     <w:nsid w:val="5EB63F70"/>
     <w:multiLevelType w:val="multilevel"/>
     <w:tmpl w:val="BE0209FC"/>
@@ -3312,120 +3350,7 @@
       </w:pPr>
     </w:lvl>
   </w:abstractNum>
-  <w:abstractNum w:abstractNumId="5" w15:restartNumberingAfterBreak="0">
-    <w:nsid w:val="6B1D7F46"/>
-    <w:multiLevelType w:val="hybridMultilevel"/>
-    <w:tmpl w:val="C91820DE"/>
-    <w:lvl w:ilvl="0" w:tplc="04090001">
-      <w:start w:val="1"/>
-      <w:numFmt w:val="bullet"/>
-      <w:lvlText w:val=""/>
-      <w:lvlJc w:val="left"/>
-      <w:pPr>
-        <w:ind w:left="720" w:hanging="360"/>
-      </w:pPr>
-      <w:rPr>
-        <w:rFonts w:ascii="Symbol" w:hAnsi="Symbol" w:hint="default"/>
-      </w:rPr>
-    </w:lvl>
-    <w:lvl w:ilvl="1" w:tplc="04090003">
-      <w:start w:val="1"/>
-      <w:numFmt w:val="bullet"/>
-      <w:lvlText w:val="o"/>
-      <w:lvlJc w:val="left"/>
-      <w:pPr>
-        <w:ind w:left="1440" w:hanging="360"/>
-      </w:pPr>
-      <w:rPr>
-        <w:rFonts w:ascii="Courier New" w:hAnsi="Courier New" w:cs="Courier New" w:hint="default"/>
-      </w:rPr>
-    </w:lvl>
-    <w:lvl w:ilvl="2" w:tplc="04090005" w:tentative="1">
-      <w:start w:val="1"/>
-      <w:numFmt w:val="bullet"/>
-      <w:lvlText w:val=""/>
-      <w:lvlJc w:val="left"/>
-      <w:pPr>
-        <w:ind w:left="2160" w:hanging="360"/>
-      </w:pPr>
-      <w:rPr>
-        <w:rFonts w:ascii="Wingdings" w:hAnsi="Wingdings" w:hint="default"/>
-      </w:rPr>
-    </w:lvl>
-    <w:lvl w:ilvl="3" w:tplc="04090001" w:tentative="1">
-      <w:start w:val="1"/>
-      <w:numFmt w:val="bullet"/>
-      <w:lvlText w:val=""/>
-      <w:lvlJc w:val="left"/>
-      <w:pPr>
-        <w:ind w:left="2880" w:hanging="360"/>
-      </w:pPr>
-      <w:rPr>
-        <w:rFonts w:ascii="Symbol" w:hAnsi="Symbol" w:hint="default"/>
-      </w:rPr>
-    </w:lvl>
-    <w:lvl w:ilvl="4" w:tplc="04090003" w:tentative="1">
-      <w:start w:val="1"/>
-      <w:numFmt w:val="bullet"/>
-      <w:lvlText w:val="o"/>
-      <w:lvlJc w:val="left"/>
-      <w:pPr>
-        <w:ind w:left="3600" w:hanging="360"/>
-      </w:pPr>
-      <w:rPr>
-        <w:rFonts w:ascii="Courier New" w:hAnsi="Courier New" w:cs="Courier New" w:hint="default"/>
-      </w:rPr>
-    </w:lvl>
-    <w:lvl w:ilvl="5" w:tplc="04090005" w:tentative="1">
-      <w:start w:val="1"/>
-      <w:numFmt w:val="bullet"/>
-      <w:lvlText w:val=""/>
-      <w:lvlJc w:val="left"/>
-      <w:pPr>
-        <w:ind w:left="4320" w:hanging="360"/>
-      </w:pPr>
-      <w:rPr>
-        <w:rFonts w:ascii="Wingdings" w:hAnsi="Wingdings" w:hint="default"/>
-      </w:rPr>
-    </w:lvl>
-    <w:lvl w:ilvl="6" w:tplc="04090001" w:tentative="1">
-      <w:start w:val="1"/>
-      <w:numFmt w:val="bullet"/>
-      <w:lvlText w:val=""/>
-      <w:lvlJc w:val="left"/>
-      <w:pPr>
-        <w:ind w:left="5040" w:hanging="360"/>
-      </w:pPr>
-      <w:rPr>
-        <w:rFonts w:ascii="Symbol" w:hAnsi="Symbol" w:hint="default"/>
-      </w:rPr>
-    </w:lvl>
-    <w:lvl w:ilvl="7" w:tplc="04090003" w:tentative="1">
-      <w:start w:val="1"/>
-      <w:numFmt w:val="bullet"/>
-      <w:lvlText w:val="o"/>
-      <w:lvlJc w:val="left"/>
-      <w:pPr>
-        <w:ind w:left="5760" w:hanging="360"/>
-      </w:pPr>
-      <w:rPr>
-        <w:rFonts w:ascii="Courier New" w:hAnsi="Courier New" w:cs="Courier New" w:hint="default"/>
-      </w:rPr>
-    </w:lvl>
-    <w:lvl w:ilvl="8" w:tplc="04090005" w:tentative="1">
-      <w:start w:val="1"/>
-      <w:numFmt w:val="bullet"/>
-      <w:lvlText w:val=""/>
-      <w:lvlJc w:val="left"/>
-      <w:pPr>
-        <w:ind w:left="6480" w:hanging="360"/>
-      </w:pPr>
-      <w:rPr>
-        <w:rFonts w:ascii="Wingdings" w:hAnsi="Wingdings" w:hint="default"/>
-      </w:rPr>
-    </w:lvl>
-  </w:abstractNum>
-  <w:abstractNum w:abstractNumId="6" w15:restartNumberingAfterBreak="0">
+  <w:abstractNum w:abstractNumId="4" w15:restartNumberingAfterBreak="0">
     <w:nsid w:val="72462609"/>
     <w:multiLevelType w:val="multilevel"/>
     <w:tmpl w:val="72462609"/>
@@ -3569,7 +3494,7 @@
       </w:rPr>
     </w:lvl>
   </w:abstractNum>
-  <w:abstractNum w:abstractNumId="7" w15:restartNumberingAfterBreak="0">
+  <w:abstractNum w:abstractNumId="5" w15:restartNumberingAfterBreak="0">
     <w:nsid w:val="7C8E364B"/>
     <w:multiLevelType w:val="hybridMultilevel"/>
     <w:tmpl w:val="528E9998"/>
@@ -3683,7 +3608,7 @@
     </w:lvl>
   </w:abstractNum>
   <w:num w:numId="1" w16cid:durableId="1144738088">
-    <w:abstractNumId w:val="6"/>
+    <w:abstractNumId w:val="4"/>
     <w:lvlOverride w:ilvl="0">
       <w:startOverride w:val="1"/>
     </w:lvlOverride>
@@ -3713,10 +3638,10 @@
     </w:lvlOverride>
   </w:num>
   <w:num w:numId="2" w16cid:durableId="1768427792">
-    <w:abstractNumId w:val="4"/>
+    <w:abstractNumId w:val="3"/>
   </w:num>
   <w:num w:numId="3" w16cid:durableId="1493981115">
-    <w:abstractNumId w:val="1"/>
+    <w:abstractNumId w:val="0"/>
     <w:lvlOverride w:ilvl="0">
       <w:startOverride w:val="1"/>
     </w:lvlOverride>
@@ -3746,22 +3671,16 @@
     </w:lvlOverride>
   </w:num>
   <w:num w:numId="4" w16cid:durableId="149713861">
-    <w:abstractNumId w:val="1"/>
+    <w:abstractNumId w:val="0"/>
   </w:num>
   <w:num w:numId="5" w16cid:durableId="1773623714">
-    <w:abstractNumId w:val="3"/>
+    <w:abstractNumId w:val="2"/>
   </w:num>
   <w:num w:numId="6" w16cid:durableId="111286673">
-    <w:abstractNumId w:val="7"/>
-  </w:num>
-  <w:num w:numId="7" w16cid:durableId="288560141">
     <w:abstractNumId w:val="5"/>
   </w:num>
-  <w:num w:numId="8" w16cid:durableId="371926761">
-    <w:abstractNumId w:val="0"/>
-  </w:num>
-  <w:num w:numId="9" w16cid:durableId="1823422285">
-    <w:abstractNumId w:val="2"/>
+  <w:num w:numId="7" w16cid:durableId="628363323">
+    <w:abstractNumId w:val="1"/>
   </w:num>
 </w:numbering>
 </file>
@@ -5096,22 +5015,6 @@
       <w:color w:val="808080"/>
     </w:rPr>
   </w:style>
-  <w:style w:type="paragraph" w:styleId="Revision">
-    <w:name w:val="Revision"/>
-    <w:hidden/>
-    <w:uiPriority w:val="99"/>
-    <w:semiHidden/>
-    <w:rsid w:val="0078703D"/>
-    <w:pPr>
-      <w:spacing w:line="240" w:lineRule="auto"/>
-      <w:jc w:val="left"/>
-    </w:pPr>
-    <w:rPr>
-      <w:rFonts w:ascii="Times New Roman" w:eastAsia="Times New Roman" w:hAnsi="Times New Roman"/>
-      <w:sz w:val="24"/>
-      <w:szCs w:val="24"/>
-    </w:rPr>
-  </w:style>
 </w:styles>
 </file>
 

--- a/data/temp_import_docx/background_facts.docx
+++ b/data/temp_import_docx/background_facts.docx
@@ -1,12 +1,12 @@
 
 <file path=word/document.xml><?xml version="1.0" encoding="utf-8"?>
-<w:document xmlns:wpc="http://schemas.microsoft.com/office/word/2010/wordprocessingCanvas" xmlns:cx="http://schemas.microsoft.com/office/drawing/2014/chartex" xmlns:cx1="http://schemas.microsoft.com/office/drawing/2015/9/8/chartex" xmlns:cx2="http://schemas.microsoft.com/office/drawing/2015/10/21/chartex" xmlns:cx3="http://schemas.microsoft.com/office/drawing/2016/5/9/chartex" xmlns:cx4="http://schemas.microsoft.com/office/drawing/2016/5/10/chartex" xmlns:cx5="http://schemas.microsoft.com/office/drawing/2016/5/11/chartex" xmlns:cx6="http://schemas.microsoft.com/office/drawing/2016/5/12/chartex" xmlns:cx7="http://schemas.microsoft.com/office/drawing/2016/5/13/chartex" xmlns:cx8="http://schemas.microsoft.com/office/drawing/2016/5/14/chartex" xmlns:mc="http://schemas.openxmlformats.org/markup-compatibility/2006" xmlns:aink="http://schemas.microsoft.com/office/drawing/2016/ink" xmlns:am3d="http://schemas.microsoft.com/office/drawing/2017/model3d" xmlns:o="urn:schemas-microsoft-com:office:office" xmlns:oel="http://schemas.microsoft.com/office/2019/extlst" xmlns:r="http://schemas.openxmlformats.org/officeDocument/2006/relationships" xmlns:m="http://schemas.openxmlformats.org/officeDocument/2006/math" xmlns:v="urn:schemas-microsoft-com:vml" xmlns:wp14="http://schemas.microsoft.com/office/word/2010/wordprocessingDrawing" xmlns:wp="http://schemas.openxmlformats.org/drawingml/2006/wordprocessingDrawing" xmlns:w10="urn:schemas-microsoft-com:office:word" xmlns:w="http://schemas.openxmlformats.org/wordprocessingml/2006/main" xmlns:w14="http://schemas.microsoft.com/office/word/2010/wordml" xmlns:w15="http://schemas.microsoft.com/office/word/2012/wordml" xmlns:w16cex="http://schemas.microsoft.com/office/word/2018/wordml/cex" xmlns:w16cid="http://schemas.microsoft.com/office/word/2016/wordml/cid" xmlns:w16="http://schemas.microsoft.com/office/word/2018/wordml" xmlns:w16du="http://schemas.microsoft.com/office/word/2023/wordml/word16du" xmlns:w16sdtdh="http://schemas.microsoft.com/office/word/2020/wordml/sdtdatahash" xmlns:w16se="http://schemas.microsoft.com/office/word/2015/wordml/symex" xmlns:wpg="http://schemas.microsoft.com/office/word/2010/wordprocessingGroup" xmlns:wpi="http://schemas.microsoft.com/office/word/2010/wordprocessingInk" xmlns:wne="http://schemas.microsoft.com/office/word/2006/wordml" xmlns:wps="http://schemas.microsoft.com/office/word/2010/wordprocessingShape" mc:Ignorable="w14 w15 w16se w16cid w16 w16cex w16sdtdh w16du wp14">
+<w:document xmlns:wpc="http://schemas.microsoft.com/office/word/2010/wordprocessingCanvas" xmlns:cx="http://schemas.microsoft.com/office/drawing/2014/chartex" xmlns:cx1="http://schemas.microsoft.com/office/drawing/2015/9/8/chartex" xmlns:cx2="http://schemas.microsoft.com/office/drawing/2015/10/21/chartex" xmlns:cx3="http://schemas.microsoft.com/office/drawing/2016/5/9/chartex" xmlns:cx4="http://schemas.microsoft.com/office/drawing/2016/5/10/chartex" xmlns:cx5="http://schemas.microsoft.com/office/drawing/2016/5/11/chartex" xmlns:cx6="http://schemas.microsoft.com/office/drawing/2016/5/12/chartex" xmlns:cx7="http://schemas.microsoft.com/office/drawing/2016/5/13/chartex" xmlns:cx8="http://schemas.microsoft.com/office/drawing/2016/5/14/chartex" xmlns:mc="http://schemas.openxmlformats.org/markup-compatibility/2006" xmlns:aink="http://schemas.microsoft.com/office/drawing/2016/ink" xmlns:am3d="http://schemas.microsoft.com/office/drawing/2017/model3d" xmlns:o="urn:schemas-microsoft-com:office:office" xmlns:oel="http://schemas.microsoft.com/office/2019/extlst" xmlns:r="http://schemas.openxmlformats.org/officeDocument/2006/relationships" xmlns:m="http://schemas.openxmlformats.org/officeDocument/2006/math" xmlns:v="urn:schemas-microsoft-com:vml" xmlns:wp14="http://schemas.microsoft.com/office/word/2010/wordprocessingDrawing" xmlns:wp="http://schemas.openxmlformats.org/drawingml/2006/wordprocessingDrawing" xmlns:w10="urn:schemas-microsoft-com:office:word" xmlns:w="http://schemas.openxmlformats.org/wordprocessingml/2006/main" xmlns:w14="http://schemas.microsoft.com/office/word/2010/wordml" xmlns:w15="http://schemas.microsoft.com/office/word/2012/wordml" xmlns:w16cex="http://schemas.microsoft.com/office/word/2018/wordml/cex" xmlns:w16cid="http://schemas.microsoft.com/office/word/2016/wordml/cid" xmlns:w16="http://schemas.microsoft.com/office/word/2018/wordml" xmlns:w16sdtdh="http://schemas.microsoft.com/office/word/2020/wordml/sdtdatahash" xmlns:w16se="http://schemas.microsoft.com/office/word/2015/wordml/symex" xmlns:wpg="http://schemas.microsoft.com/office/word/2010/wordprocessingGroup" xmlns:wpi="http://schemas.microsoft.com/office/word/2010/wordprocessingInk" xmlns:wne="http://schemas.microsoft.com/office/word/2006/wordml" xmlns:wps="http://schemas.microsoft.com/office/word/2010/wordprocessingShape" mc:Ignorable="w14 w15 w16se w16cid w16 w16cex w16sdtdh wp14">
   <w:body>
     <w:p>
       <w:pPr>
-        <w:spacing w:line="320" w:lineRule="atLeast"/>
-        <w:rPr>
-          <w:rFonts w:ascii="Helvetica" w:hAnsi="Helvetica"/>
+        <w:spacing w:line="320" w:lineRule="exact"/>
+        <w:rPr>
+          <w:rFonts w:ascii="Helvetica Neue" w:hAnsi="Helvetica Neue"/>
           <w:b/>
           <w:bCs/>
           <w:sz w:val="22"/>
@@ -17,7 +17,7 @@
       <w:bookmarkStart w:id="0" w:name="_Hlk56508191"/>
       <w:r>
         <w:rPr>
-          <w:rFonts w:ascii="Helvetica" w:hAnsi="Helvetica"/>
+          <w:rFonts w:ascii="Helvetica Neue" w:hAnsi="Helvetica Neue"/>
           <w:b/>
           <w:bCs/>
           <w:sz w:val="22"/>
@@ -29,234 +29,156 @@
     </w:p>
     <w:p>
       <w:pPr>
-        <w:spacing w:line="320" w:lineRule="atLeast"/>
-        <w:rPr>
-          <w:rFonts w:ascii="Helvetica" w:hAnsi="Helvetica"/>
-          <w:sz w:val="22"/>
-          <w:szCs w:val="22"/>
-        </w:rPr>
-      </w:pPr>
-      <w:r>
-        <w:rPr>
-          <w:rFonts w:ascii="Helvetica" w:hAnsi="Helvetica"/>
-          <w:sz w:val="22"/>
-          <w:szCs w:val="22"/>
-        </w:rPr>
-        <w:t>On July 22, 2021, at about 5:30 pm Riley Bond was the restrained driver of a 2007 Ford Focus 4DR sedan that was traveling</w:t>
-      </w:r>
-      <w:r>
-        <w:rPr>
-          <w:rFonts w:ascii="Helvetica" w:hAnsi="Helvetica"/>
-          <w:sz w:val="22"/>
-          <w:szCs w:val="22"/>
-        </w:rPr>
-        <w:t xml:space="preserve"> </w:t>
-      </w:r>
-      <w:r>
-        <w:rPr>
-          <w:rFonts w:ascii="Helvetica" w:hAnsi="Helvetica"/>
-          <w:sz w:val="22"/>
-          <w:szCs w:val="22"/>
-        </w:rPr>
-        <w:t>in the #1</w:t>
-      </w:r>
-      <w:r>
-        <w:rPr>
-          <w:rFonts w:ascii="Helvetica" w:hAnsi="Helvetica"/>
-          <w:sz w:val="22"/>
-          <w:szCs w:val="22"/>
-        </w:rPr>
-        <w:t xml:space="preserve"> </w:t>
-      </w:r>
-      <w:r>
-        <w:rPr>
-          <w:rFonts w:ascii="Helvetica" w:hAnsi="Helvetica"/>
-          <w:sz w:val="22"/>
-          <w:szCs w:val="22"/>
-        </w:rPr>
-        <w:t xml:space="preserve">non-express </w:t>
-      </w:r>
-      <w:r>
-        <w:rPr>
-          <w:rFonts w:ascii="Helvetica" w:hAnsi="Helvetica"/>
-          <w:sz w:val="22"/>
-          <w:szCs w:val="22"/>
-        </w:rPr>
-        <w:t xml:space="preserve">eastbound lane of </w:t>
-      </w:r>
-      <w:r>
-        <w:rPr>
-          <w:rFonts w:ascii="Helvetica" w:hAnsi="Helvetica"/>
-          <w:sz w:val="22"/>
-          <w:szCs w:val="22"/>
-        </w:rPr>
-        <w:t>Hwy.</w:t>
-      </w:r>
-      <w:r>
-        <w:rPr>
-          <w:rFonts w:ascii="Helvetica" w:hAnsi="Helvetica"/>
-          <w:sz w:val="22"/>
-          <w:szCs w:val="22"/>
-        </w:rPr>
-        <w:t xml:space="preserve"> 470, approaching S. University Blvd., Highlands Ranch, Colorado</w:t>
-      </w:r>
-      <w:r>
-        <w:rPr>
-          <w:rFonts w:ascii="Helvetica" w:hAnsi="Helvetica"/>
-          <w:sz w:val="22"/>
-          <w:szCs w:val="22"/>
-        </w:rPr>
-        <w:t xml:space="preserve"> when h</w:t>
-      </w:r>
-      <w:r>
-        <w:rPr>
-          <w:rFonts w:ascii="Helvetica" w:hAnsi="Helvetica"/>
-          <w:sz w:val="22"/>
-          <w:szCs w:val="22"/>
-        </w:rPr>
-        <w:t xml:space="preserve">e </w:t>
-      </w:r>
-      <w:r>
-        <w:rPr>
-          <w:rFonts w:ascii="Helvetica" w:hAnsi="Helvetica"/>
-          <w:sz w:val="22"/>
-          <w:szCs w:val="22"/>
-        </w:rPr>
-        <w:t>began slow for traffic ahead of him</w:t>
-      </w:r>
-      <w:r>
-        <w:rPr>
-          <w:rFonts w:ascii="Helvetica" w:hAnsi="Helvetica"/>
-          <w:sz w:val="22"/>
-          <w:szCs w:val="22"/>
-        </w:rPr>
-        <w:t>.</w:t>
-      </w:r>
-      <w:r>
-        <w:rPr>
-          <w:rFonts w:ascii="Helvetica" w:hAnsi="Helvetica"/>
-          <w:sz w:val="22"/>
-          <w:szCs w:val="22"/>
-        </w:rPr>
-        <w:t xml:space="preserve"> </w:t>
-      </w:r>
-      <w:r>
-        <w:rPr>
-          <w:rFonts w:ascii="Helvetica" w:hAnsi="Helvetica"/>
-          <w:sz w:val="22"/>
-          <w:szCs w:val="22"/>
-        </w:rPr>
-        <w:t xml:space="preserve">He was </w:t>
-      </w:r>
-      <w:r>
-        <w:rPr>
-          <w:rFonts w:ascii="Helvetica" w:hAnsi="Helvetica"/>
-          <w:sz w:val="22"/>
-          <w:szCs w:val="22"/>
-        </w:rPr>
-        <w:t xml:space="preserve">actively braking and slowed to a stated speed between 30 and 45 mph when he was </w:t>
-      </w:r>
-      <w:r>
-        <w:rPr>
-          <w:rFonts w:ascii="Helvetica" w:hAnsi="Helvetica"/>
-          <w:sz w:val="22"/>
-          <w:szCs w:val="22"/>
-        </w:rPr>
-        <w:t>struck</w:t>
-      </w:r>
-      <w:r>
-        <w:rPr>
-          <w:rFonts w:ascii="Helvetica" w:hAnsi="Helvetica"/>
-          <w:sz w:val="22"/>
-          <w:szCs w:val="22"/>
-        </w:rPr>
-        <w:t xml:space="preserve"> from the rear by a 2011 Kia Sportage</w:t>
-      </w:r>
-      <w:r>
-        <w:rPr>
-          <w:rFonts w:ascii="Helvetica" w:hAnsi="Helvetica"/>
-          <w:sz w:val="22"/>
-          <w:szCs w:val="22"/>
-        </w:rPr>
-        <w:t xml:space="preserve"> </w:t>
-      </w:r>
-      <w:r>
-        <w:rPr>
-          <w:rFonts w:ascii="Helvetica" w:hAnsi="Helvetica"/>
-          <w:sz w:val="22"/>
-          <w:szCs w:val="22"/>
-        </w:rPr>
-        <w:t xml:space="preserve">SUV, driven by Ava </w:t>
-      </w:r>
-      <w:r>
-        <w:rPr>
-          <w:rFonts w:ascii="Helvetica" w:hAnsi="Helvetica"/>
-          <w:sz w:val="22"/>
-          <w:szCs w:val="22"/>
-        </w:rPr>
-        <w:t>Davis</w:t>
-      </w:r>
-      <w:r>
-        <w:rPr>
-          <w:rFonts w:ascii="Helvetica" w:hAnsi="Helvetica"/>
-          <w:sz w:val="22"/>
-          <w:szCs w:val="22"/>
-        </w:rPr>
-        <w:t xml:space="preserve">. </w:t>
-      </w:r>
-      <w:r>
-        <w:rPr>
-          <w:rFonts w:ascii="Helvetica" w:hAnsi="Helvetica"/>
-          <w:sz w:val="22"/>
-          <w:szCs w:val="22"/>
-        </w:rPr>
-        <w:t>No police response occurred.</w:t>
-      </w:r>
-      <w:r>
-        <w:rPr>
-          <w:rFonts w:ascii="Helvetica" w:hAnsi="Helvetica"/>
-          <w:sz w:val="22"/>
-          <w:szCs w:val="22"/>
-        </w:rPr>
-        <w:t xml:space="preserve"> </w:t>
-      </w:r>
-      <w:r>
-        <w:rPr>
-          <w:rFonts w:ascii="Helvetica" w:hAnsi="Helvetica"/>
-          <w:sz w:val="22"/>
-          <w:szCs w:val="22"/>
-        </w:rPr>
-        <w:t xml:space="preserve">The images below depict </w:t>
-      </w:r>
-      <w:r>
-        <w:rPr>
-          <w:rFonts w:ascii="Helvetica" w:hAnsi="Helvetica"/>
-          <w:sz w:val="22"/>
-          <w:szCs w:val="22"/>
-        </w:rPr>
-        <w:t xml:space="preserve">a satellite view of the approximate crash location based on information provided and </w:t>
-      </w:r>
-      <w:r>
-        <w:rPr>
-          <w:rFonts w:ascii="Helvetica" w:hAnsi="Helvetica"/>
-          <w:sz w:val="22"/>
-          <w:szCs w:val="22"/>
-        </w:rPr>
-        <w:t>the subject vehicles, post-collision:</w:t>
-      </w:r>
-    </w:p>
-    <w:p>
-      <w:pPr>
-        <w:spacing w:line="320" w:lineRule="atLeast"/>
-        <w:rPr>
-          <w:rFonts w:ascii="Helvetica" w:hAnsi="Helvetica"/>
-          <w:sz w:val="22"/>
-          <w:szCs w:val="22"/>
-        </w:rPr>
-      </w:pPr>
-      <w:r>
-        <w:rPr>
-          <w:rFonts w:ascii="Helvetica" w:hAnsi="Helvetica"/>
+        <w:spacing w:line="320" w:lineRule="exact"/>
+        <w:jc w:val="both"/>
+        <w:rPr>
+          <w:rFonts w:ascii="Helvetica Neue" w:hAnsi="Helvetica Neue"/>
+          <w:sz w:val="22"/>
+          <w:szCs w:val="22"/>
+        </w:rPr>
+      </w:pPr>
+      <w:r>
+        <w:rPr>
+          <w:rFonts w:ascii="Helvetica Neue" w:hAnsi="Helvetica Neue"/>
+          <w:sz w:val="22"/>
+          <w:szCs w:val="22"/>
+        </w:rPr>
+        <w:t>On</w:t>
+      </w:r>
+      <w:r>
+        <w:rPr>
+          <w:rFonts w:ascii="Helvetica Neue" w:hAnsi="Helvetica Neue"/>
+          <w:sz w:val="22"/>
+          <w:szCs w:val="22"/>
+        </w:rPr>
+        <w:t xml:space="preserve"> February 25, 2021, at about 1:51 pm Neal Tucker was the restrained driver of a 2006 Kenworth T60</w:t>
+      </w:r>
+      <w:r>
+        <w:rPr>
+          <w:rFonts w:ascii="Helvetica Neue" w:hAnsi="Helvetica Neue"/>
+          <w:sz w:val="22"/>
+          <w:szCs w:val="22"/>
+        </w:rPr>
+        <w:t>0</w:t>
+      </w:r>
+      <w:r>
+        <w:rPr>
+          <w:rFonts w:ascii="Helvetica Neue" w:hAnsi="Helvetica Neue"/>
+          <w:sz w:val="22"/>
+          <w:szCs w:val="22"/>
+        </w:rPr>
+        <w:t xml:space="preserve"> truck tractor pulling a 1978 Fruehauf baffled fuel tanker </w:t>
+      </w:r>
+      <w:r>
+        <w:rPr>
+          <w:rFonts w:ascii="Helvetica Neue" w:hAnsi="Helvetica Neue"/>
+          <w:sz w:val="22"/>
+          <w:szCs w:val="22"/>
+        </w:rPr>
+        <w:t>semi-</w:t>
+      </w:r>
+      <w:r>
+        <w:rPr>
+          <w:rFonts w:ascii="Helvetica Neue" w:hAnsi="Helvetica Neue"/>
+          <w:sz w:val="22"/>
+          <w:szCs w:val="22"/>
+        </w:rPr>
+        <w:t>trailer</w:t>
+      </w:r>
+      <w:r>
+        <w:rPr>
+          <w:rFonts w:ascii="Helvetica Neue" w:hAnsi="Helvetica Neue"/>
+          <w:sz w:val="22"/>
+          <w:szCs w:val="22"/>
+        </w:rPr>
+        <w:t xml:space="preserve"> that was </w:t>
+      </w:r>
+      <w:r>
+        <w:rPr>
+          <w:rFonts w:ascii="Helvetica Neue" w:hAnsi="Helvetica Neue"/>
+          <w:sz w:val="22"/>
+          <w:szCs w:val="22"/>
+        </w:rPr>
+        <w:t xml:space="preserve">traveling in the left northbound lane of US HWY 83, near </w:t>
+      </w:r>
+      <w:r>
+        <w:rPr>
+          <w:rFonts w:ascii="Helvetica Neue" w:hAnsi="Helvetica Neue"/>
+          <w:sz w:val="22"/>
+          <w:szCs w:val="22"/>
+        </w:rPr>
+        <w:t>E. Sunrise Dr</w:t>
+      </w:r>
+      <w:r>
+        <w:rPr>
+          <w:rFonts w:ascii="Helvetica Neue" w:hAnsi="Helvetica Neue"/>
+          <w:sz w:val="22"/>
+          <w:szCs w:val="22"/>
+        </w:rPr>
+        <w:t>., North Platte, Nebraska. Mr. Tucker brought his tractor-trailer unit to a stop due to an unidentified wrong way driv</w:t>
+      </w:r>
+      <w:r>
+        <w:rPr>
+          <w:rFonts w:ascii="Helvetica Neue" w:hAnsi="Helvetica Neue"/>
+          <w:sz w:val="22"/>
+          <w:szCs w:val="22"/>
+        </w:rPr>
+        <w:t>er operating an unidentified</w:t>
+      </w:r>
+      <w:r>
+        <w:rPr>
+          <w:rFonts w:ascii="Helvetica Neue" w:hAnsi="Helvetica Neue"/>
+          <w:sz w:val="22"/>
+          <w:szCs w:val="22"/>
+        </w:rPr>
+        <w:t xml:space="preserve"> white vehicle that was traveling southbound in his lane</w:t>
+      </w:r>
+      <w:r>
+        <w:rPr>
+          <w:rFonts w:ascii="Helvetica Neue" w:hAnsi="Helvetica Neue"/>
+          <w:sz w:val="22"/>
+          <w:szCs w:val="22"/>
+        </w:rPr>
+        <w:t xml:space="preserve"> of travel</w:t>
+      </w:r>
+      <w:r>
+        <w:rPr>
+          <w:rFonts w:ascii="Helvetica Neue" w:hAnsi="Helvetica Neue"/>
+          <w:sz w:val="22"/>
+          <w:szCs w:val="22"/>
+        </w:rPr>
+        <w:t xml:space="preserve"> towards him, and his semi-trailer was struck from the rear by a </w:t>
+      </w:r>
+      <w:r>
+        <w:rPr>
+          <w:rFonts w:ascii="Helvetica Neue" w:hAnsi="Helvetica Neue"/>
+          <w:sz w:val="22"/>
+          <w:szCs w:val="22"/>
+        </w:rPr>
+        <w:t xml:space="preserve">2011 </w:t>
+      </w:r>
+      <w:r>
+        <w:rPr>
+          <w:rFonts w:ascii="Helvetica Neue" w:hAnsi="Helvetica Neue"/>
+          <w:sz w:val="22"/>
+          <w:szCs w:val="22"/>
+        </w:rPr>
+        <w:t>GMC Sierra pickup truck, driven by Samuel Perry with Lynda Perry as the right front seat passenger. The images below depict the two police diagrams and the subject vehicles post-collision:</w:t>
+      </w:r>
+    </w:p>
+    <w:p>
+      <w:pPr>
+        <w:spacing w:line="320" w:lineRule="exact"/>
+        <w:jc w:val="both"/>
+        <w:rPr>
+          <w:rFonts w:ascii="Helvetica Neue" w:hAnsi="Helvetica Neue"/>
+          <w:sz w:val="22"/>
+          <w:szCs w:val="22"/>
+        </w:rPr>
+      </w:pPr>
+      <w:r>
+        <w:rPr>
+          <w:rFonts w:ascii="Helvetica Neue" w:hAnsi="Helvetica Neue"/>
           <w:b/>
           <w:bCs/>
           <w:noProof/>
@@ -264,18 +186,18 @@
           <w:szCs w:val="22"/>
         </w:rPr>
         <w:drawing>
-          <wp:anchor distT="0" distB="0" distL="114300" distR="114300" simplePos="0" relativeHeight="251705856" behindDoc="0" locked="0" layoutInCell="1" allowOverlap="1" wp14:anchorId="0ADA7053" wp14:editId="284A51BB">
+          <wp:anchor distT="0" distB="0" distL="114300" distR="114300" simplePos="0" relativeHeight="251683328" behindDoc="0" locked="0" layoutInCell="1" allowOverlap="1" wp14:anchorId="5DD8F679" wp14:editId="365E4176">
             <wp:simplePos x="0" y="0"/>
             <wp:positionH relativeFrom="margin">
-              <wp:posOffset>998220</wp:posOffset>
+              <wp:align>center</wp:align>
             </wp:positionH>
             <wp:positionV relativeFrom="paragraph">
-              <wp:posOffset>76200</wp:posOffset>
+              <wp:posOffset>94615</wp:posOffset>
             </wp:positionV>
-            <wp:extent cx="4133545" cy="2377440"/>
-            <wp:effectExtent l="19050" t="19050" r="19685" b="22860"/>
+            <wp:extent cx="3462311" cy="5029200"/>
+            <wp:effectExtent l="19050" t="19050" r="24130" b="19050"/>
             <wp:wrapNone/>
-            <wp:docPr id="1" name="Picture 10" descr="An aerial view of a road&#10;&#10;Description automatically generated"/>
+            <wp:docPr id="1" name="Picture 1" descr="A drawing of a highway&#10;&#10;Description automatically generated"/>
             <wp:cNvGraphicFramePr>
               <a:graphicFrameLocks xmlns:a="http://schemas.openxmlformats.org/drawingml/2006/main" noChangeAspect="1"/>
             </wp:cNvGraphicFramePr>
@@ -283,17 +205,11 @@
               <a:graphicData uri="http://schemas.openxmlformats.org/drawingml/2006/picture">
                 <pic:pic xmlns:pic="http://schemas.openxmlformats.org/drawingml/2006/picture">
                   <pic:nvPicPr>
-                    <pic:cNvPr id="2" name="Picture 10" descr="An aerial view of a road&#10;&#10;Description automatically generated"/>
+                    <pic:cNvPr id="2" name="Picture 1" descr="A drawing of a highway&#10;&#10;Description automatically generated"/>
                     <pic:cNvPicPr/>
                   </pic:nvPicPr>
                   <pic:blipFill>
-                    <a:blip r:embed="rId8" cstate="hqprint">
-                      <a:extLst>
-                        <a:ext uri="{28A0092B-C50C-407E-A947-70E740481C1C}">
-                          <a14:useLocalDpi xmlns:a14="http://schemas.microsoft.com/office/drawing/2010/main"/>
-                        </a:ext>
-                      </a:extLst>
-                    </a:blip>
+                    <a:blip r:embed="rId8"/>
                     <a:stretch>
                       <a:fillRect/>
                     </a:stretch>
@@ -301,7 +217,7 @@
                   <pic:spPr>
                     <a:xfrm>
                       <a:off x="0" y="0"/>
-                      <a:ext cx="4133545" cy="2377440"/>
+                      <a:ext cx="3462311" cy="5029200"/>
                     </a:xfrm>
                     <a:prstGeom prst="rect">
                       <a:avLst/>
@@ -327,210 +243,402 @@
     </w:p>
     <w:p>
       <w:pPr>
-        <w:spacing w:line="320" w:lineRule="atLeast"/>
-        <w:rPr>
-          <w:rFonts w:ascii="Helvetica" w:hAnsi="Helvetica"/>
-          <w:sz w:val="22"/>
-          <w:szCs w:val="22"/>
-        </w:rPr>
-      </w:pPr>
-    </w:p>
-    <w:p>
-      <w:pPr>
-        <w:spacing w:line="320" w:lineRule="atLeast"/>
-        <w:rPr>
-          <w:rFonts w:ascii="Helvetica" w:hAnsi="Helvetica"/>
-          <w:sz w:val="22"/>
-          <w:szCs w:val="22"/>
-        </w:rPr>
-      </w:pPr>
-    </w:p>
-    <w:p>
-      <w:pPr>
-        <w:spacing w:line="320" w:lineRule="atLeast"/>
-        <w:rPr>
-          <w:rFonts w:ascii="Helvetica" w:hAnsi="Helvetica"/>
-          <w:sz w:val="22"/>
-          <w:szCs w:val="22"/>
-        </w:rPr>
-      </w:pPr>
-    </w:p>
-    <w:p>
-      <w:pPr>
-        <w:spacing w:line="320" w:lineRule="atLeast"/>
-        <w:rPr>
-          <w:rFonts w:ascii="Helvetica" w:hAnsi="Helvetica"/>
-          <w:sz w:val="22"/>
-          <w:szCs w:val="22"/>
-        </w:rPr>
-      </w:pPr>
-    </w:p>
-    <w:p>
-      <w:pPr>
-        <w:spacing w:line="320" w:lineRule="atLeast"/>
-        <w:rPr>
-          <w:rFonts w:ascii="Helvetica" w:hAnsi="Helvetica"/>
-          <w:sz w:val="22"/>
-          <w:szCs w:val="22"/>
-        </w:rPr>
-      </w:pPr>
-    </w:p>
-    <w:p>
-      <w:pPr>
-        <w:spacing w:line="320" w:lineRule="atLeast"/>
-        <w:rPr>
-          <w:rFonts w:ascii="Helvetica" w:hAnsi="Helvetica"/>
-          <w:sz w:val="22"/>
-          <w:szCs w:val="22"/>
-        </w:rPr>
-      </w:pPr>
-    </w:p>
-    <w:p>
-      <w:pPr>
-        <w:spacing w:line="320" w:lineRule="atLeast"/>
-        <w:rPr>
-          <w:rFonts w:ascii="Helvetica" w:hAnsi="Helvetica"/>
-          <w:sz w:val="22"/>
-          <w:szCs w:val="22"/>
-        </w:rPr>
-      </w:pPr>
-    </w:p>
-    <w:p>
-      <w:pPr>
-        <w:spacing w:line="320" w:lineRule="atLeast"/>
-        <w:rPr>
-          <w:rFonts w:ascii="Helvetica" w:hAnsi="Helvetica"/>
-          <w:sz w:val="22"/>
-          <w:szCs w:val="22"/>
-        </w:rPr>
-      </w:pPr>
-    </w:p>
-    <w:p>
-      <w:pPr>
-        <w:spacing w:line="320" w:lineRule="atLeast"/>
-        <w:rPr>
-          <w:rFonts w:ascii="Helvetica" w:hAnsi="Helvetica"/>
-          <w:sz w:val="22"/>
-          <w:szCs w:val="22"/>
-        </w:rPr>
-      </w:pPr>
-    </w:p>
-    <w:p>
-      <w:pPr>
-        <w:spacing w:line="320" w:lineRule="atLeast"/>
-        <w:rPr>
-          <w:rFonts w:ascii="Helvetica" w:hAnsi="Helvetica"/>
-          <w:sz w:val="22"/>
-          <w:szCs w:val="22"/>
-        </w:rPr>
-      </w:pPr>
-    </w:p>
-    <w:p>
-      <w:pPr>
-        <w:spacing w:line="320" w:lineRule="atLeast"/>
-        <w:rPr>
-          <w:rFonts w:ascii="Helvetica" w:hAnsi="Helvetica"/>
-          <w:sz w:val="22"/>
-          <w:szCs w:val="22"/>
-        </w:rPr>
-      </w:pPr>
-    </w:p>
-    <w:p>
-      <w:pPr>
-        <w:spacing w:line="320" w:lineRule="atLeast"/>
+        <w:spacing w:line="320" w:lineRule="exact"/>
+        <w:jc w:val="both"/>
+        <w:rPr>
+          <w:rFonts w:ascii="Helvetica Neue" w:hAnsi="Helvetica Neue"/>
+          <w:sz w:val="22"/>
+          <w:szCs w:val="22"/>
+        </w:rPr>
+      </w:pPr>
+    </w:p>
+    <w:p>
+      <w:pPr>
+        <w:spacing w:line="320" w:lineRule="exact"/>
+        <w:jc w:val="both"/>
+        <w:rPr>
+          <w:rFonts w:ascii="Helvetica Neue" w:hAnsi="Helvetica Neue"/>
+          <w:sz w:val="22"/>
+          <w:szCs w:val="22"/>
+        </w:rPr>
+      </w:pPr>
+    </w:p>
+    <w:p>
+      <w:pPr>
+        <w:spacing w:line="320" w:lineRule="exact"/>
+        <w:jc w:val="both"/>
+        <w:rPr>
+          <w:rFonts w:ascii="Helvetica Neue" w:hAnsi="Helvetica Neue"/>
+          <w:sz w:val="22"/>
+          <w:szCs w:val="22"/>
+        </w:rPr>
+      </w:pPr>
+    </w:p>
+    <w:p>
+      <w:pPr>
+        <w:spacing w:line="320" w:lineRule="exact"/>
+        <w:jc w:val="both"/>
+        <w:rPr>
+          <w:rFonts w:ascii="Helvetica Neue" w:hAnsi="Helvetica Neue"/>
+          <w:sz w:val="22"/>
+          <w:szCs w:val="22"/>
+        </w:rPr>
+      </w:pPr>
+    </w:p>
+    <w:p>
+      <w:pPr>
+        <w:spacing w:line="320" w:lineRule="exact"/>
+        <w:jc w:val="both"/>
+        <w:rPr>
+          <w:rFonts w:ascii="Helvetica Neue" w:hAnsi="Helvetica Neue"/>
+          <w:sz w:val="22"/>
+          <w:szCs w:val="22"/>
+        </w:rPr>
+      </w:pPr>
+    </w:p>
+    <w:p>
+      <w:pPr>
+        <w:spacing w:line="320" w:lineRule="exact"/>
+        <w:jc w:val="both"/>
+        <w:rPr>
+          <w:rFonts w:ascii="Helvetica Neue" w:hAnsi="Helvetica Neue"/>
+          <w:sz w:val="22"/>
+          <w:szCs w:val="22"/>
+        </w:rPr>
+      </w:pPr>
+    </w:p>
+    <w:p>
+      <w:pPr>
+        <w:spacing w:line="320" w:lineRule="exact"/>
+        <w:jc w:val="both"/>
+        <w:rPr>
+          <w:rFonts w:ascii="Helvetica Neue" w:hAnsi="Helvetica Neue"/>
+          <w:sz w:val="22"/>
+          <w:szCs w:val="22"/>
+        </w:rPr>
+      </w:pPr>
+    </w:p>
+    <w:p>
+      <w:pPr>
+        <w:spacing w:line="320" w:lineRule="exact"/>
+        <w:jc w:val="both"/>
+        <w:rPr>
+          <w:rFonts w:ascii="Helvetica Neue" w:hAnsi="Helvetica Neue"/>
+          <w:sz w:val="22"/>
+          <w:szCs w:val="22"/>
+        </w:rPr>
+      </w:pPr>
+    </w:p>
+    <w:p>
+      <w:pPr>
+        <w:spacing w:line="320" w:lineRule="exact"/>
         <w:jc w:val="center"/>
         <w:rPr>
-          <w:rFonts w:ascii="Helvetica" w:hAnsi="Helvetica"/>
-          <w:b/>
-          <w:bCs/>
-          <w:sz w:val="22"/>
-          <w:szCs w:val="22"/>
-        </w:rPr>
-      </w:pPr>
-      <w:r>
-        <w:rPr>
-          <w:rFonts w:ascii="Helvetica" w:hAnsi="Helvetica"/>
-          <w:b/>
-          <w:bCs/>
-          <w:sz w:val="22"/>
-          <w:szCs w:val="22"/>
-        </w:rPr>
-        <w:t>Satellite view</w:t>
-      </w:r>
-      <w:r>
-        <w:rPr>
-          <w:rFonts w:ascii="Helvetica" w:hAnsi="Helvetica"/>
-          <w:b/>
-          <w:bCs/>
-          <w:sz w:val="22"/>
-          <w:szCs w:val="22"/>
-        </w:rPr>
-        <w:t>-</w:t>
-      </w:r>
-      <w:r>
-        <w:rPr>
-          <w:rFonts w:ascii="Helvetica" w:hAnsi="Helvetica"/>
-          <w:b/>
-          <w:bCs/>
-          <w:sz w:val="22"/>
-          <w:szCs w:val="22"/>
-        </w:rPr>
-        <w:t xml:space="preserve"> </w:t>
-      </w:r>
-      <w:r>
-        <w:rPr>
-          <w:rFonts w:ascii="Helvetica" w:hAnsi="Helvetica"/>
-          <w:b/>
-          <w:bCs/>
-          <w:sz w:val="22"/>
-          <w:szCs w:val="22"/>
-        </w:rPr>
-        <w:t>Hwy.</w:t>
-      </w:r>
-      <w:r>
-        <w:rPr>
-          <w:rFonts w:ascii="Helvetica" w:hAnsi="Helvetica"/>
-          <w:b/>
-          <w:bCs/>
-          <w:sz w:val="22"/>
-          <w:szCs w:val="22"/>
-        </w:rPr>
-        <w:t xml:space="preserve"> 470 near S. University Blvd.</w:t>
-      </w:r>
-    </w:p>
-    <w:p>
-      <w:pPr>
-        <w:spacing w:line="320" w:lineRule="atLeast"/>
-        <w:rPr>
-          <w:rFonts w:ascii="Helvetica" w:hAnsi="Helvetica"/>
-          <w:b/>
-          <w:bCs/>
-          <w:sz w:val="22"/>
-          <w:szCs w:val="22"/>
-        </w:rPr>
-      </w:pPr>
-      <w:r>
-        <w:rPr>
-          <w:rFonts w:ascii="Helvetica" w:hAnsi="Helvetica"/>
-          <w:b/>
-          <w:bCs/>
+          <w:rFonts w:ascii="Helvetica Neue" w:hAnsi="Helvetica Neue"/>
+          <w:b/>
+          <w:bCs/>
+          <w:sz w:val="22"/>
+          <w:szCs w:val="22"/>
+        </w:rPr>
+      </w:pPr>
+    </w:p>
+    <w:p>
+      <w:pPr>
+        <w:spacing w:line="320" w:lineRule="exact"/>
+        <w:jc w:val="center"/>
+        <w:rPr>
+          <w:rFonts w:ascii="Helvetica Neue" w:hAnsi="Helvetica Neue"/>
+          <w:b/>
+          <w:bCs/>
+          <w:sz w:val="22"/>
+          <w:szCs w:val="22"/>
+        </w:rPr>
+      </w:pPr>
+    </w:p>
+    <w:p>
+      <w:pPr>
+        <w:spacing w:line="320" w:lineRule="exact"/>
+        <w:jc w:val="center"/>
+        <w:rPr>
+          <w:rFonts w:ascii="Helvetica Neue" w:hAnsi="Helvetica Neue"/>
+          <w:b/>
+          <w:bCs/>
+          <w:sz w:val="22"/>
+          <w:szCs w:val="22"/>
+        </w:rPr>
+      </w:pPr>
+    </w:p>
+    <w:p>
+      <w:pPr>
+        <w:spacing w:line="320" w:lineRule="exact"/>
+        <w:jc w:val="center"/>
+        <w:rPr>
+          <w:rFonts w:ascii="Helvetica Neue" w:hAnsi="Helvetica Neue"/>
+          <w:b/>
+          <w:bCs/>
+          <w:sz w:val="22"/>
+          <w:szCs w:val="22"/>
+        </w:rPr>
+      </w:pPr>
+    </w:p>
+    <w:p>
+      <w:pPr>
+        <w:spacing w:line="320" w:lineRule="exact"/>
+        <w:jc w:val="center"/>
+        <w:rPr>
+          <w:rFonts w:ascii="Helvetica Neue" w:hAnsi="Helvetica Neue"/>
+          <w:b/>
+          <w:bCs/>
+          <w:sz w:val="22"/>
+          <w:szCs w:val="22"/>
+        </w:rPr>
+      </w:pPr>
+    </w:p>
+    <w:p>
+      <w:pPr>
+        <w:spacing w:line="320" w:lineRule="exact"/>
+        <w:jc w:val="center"/>
+        <w:rPr>
+          <w:rFonts w:ascii="Helvetica Neue" w:hAnsi="Helvetica Neue"/>
+          <w:b/>
+          <w:bCs/>
+          <w:sz w:val="22"/>
+          <w:szCs w:val="22"/>
+        </w:rPr>
+      </w:pPr>
+    </w:p>
+    <w:p>
+      <w:pPr>
+        <w:spacing w:line="320" w:lineRule="exact"/>
+        <w:jc w:val="center"/>
+        <w:rPr>
+          <w:rFonts w:ascii="Helvetica Neue" w:hAnsi="Helvetica Neue"/>
+          <w:b/>
+          <w:bCs/>
+          <w:sz w:val="22"/>
+          <w:szCs w:val="22"/>
+        </w:rPr>
+      </w:pPr>
+    </w:p>
+    <w:p>
+      <w:pPr>
+        <w:spacing w:line="320" w:lineRule="exact"/>
+        <w:jc w:val="center"/>
+        <w:rPr>
+          <w:rFonts w:ascii="Helvetica Neue" w:hAnsi="Helvetica Neue"/>
+          <w:b/>
+          <w:bCs/>
+          <w:sz w:val="22"/>
+          <w:szCs w:val="22"/>
+        </w:rPr>
+      </w:pPr>
+    </w:p>
+    <w:p>
+      <w:pPr>
+        <w:spacing w:line="320" w:lineRule="exact"/>
+        <w:jc w:val="center"/>
+        <w:rPr>
+          <w:rFonts w:ascii="Helvetica Neue" w:hAnsi="Helvetica Neue"/>
+          <w:b/>
+          <w:bCs/>
+          <w:sz w:val="22"/>
+          <w:szCs w:val="22"/>
+        </w:rPr>
+      </w:pPr>
+    </w:p>
+    <w:p>
+      <w:pPr>
+        <w:spacing w:line="320" w:lineRule="exact"/>
+        <w:jc w:val="center"/>
+        <w:rPr>
+          <w:rFonts w:ascii="Helvetica Neue" w:hAnsi="Helvetica Neue"/>
+          <w:b/>
+          <w:bCs/>
+          <w:sz w:val="22"/>
+          <w:szCs w:val="22"/>
+        </w:rPr>
+      </w:pPr>
+    </w:p>
+    <w:p>
+      <w:pPr>
+        <w:spacing w:line="320" w:lineRule="exact"/>
+        <w:jc w:val="center"/>
+        <w:rPr>
+          <w:rFonts w:ascii="Helvetica Neue" w:hAnsi="Helvetica Neue"/>
+          <w:b/>
+          <w:bCs/>
+          <w:sz w:val="22"/>
+          <w:szCs w:val="22"/>
+        </w:rPr>
+      </w:pPr>
+    </w:p>
+    <w:p>
+      <w:pPr>
+        <w:spacing w:line="320" w:lineRule="exact"/>
+        <w:jc w:val="center"/>
+        <w:rPr>
+          <w:rFonts w:ascii="Helvetica Neue" w:hAnsi="Helvetica Neue"/>
+          <w:b/>
+          <w:bCs/>
+          <w:sz w:val="22"/>
+          <w:szCs w:val="22"/>
+        </w:rPr>
+      </w:pPr>
+    </w:p>
+    <w:p>
+      <w:pPr>
+        <w:spacing w:line="320" w:lineRule="exact"/>
+        <w:jc w:val="center"/>
+        <w:rPr>
+          <w:rFonts w:ascii="Helvetica Neue" w:hAnsi="Helvetica Neue"/>
+          <w:b/>
+          <w:bCs/>
+          <w:sz w:val="22"/>
+          <w:szCs w:val="22"/>
+        </w:rPr>
+      </w:pPr>
+    </w:p>
+    <w:p>
+      <w:pPr>
+        <w:spacing w:line="320" w:lineRule="exact"/>
+        <w:jc w:val="center"/>
+        <w:rPr>
+          <w:rFonts w:ascii="Helvetica Neue" w:hAnsi="Helvetica Neue"/>
+          <w:b/>
+          <w:bCs/>
+          <w:sz w:val="22"/>
+          <w:szCs w:val="22"/>
+        </w:rPr>
+      </w:pPr>
+    </w:p>
+    <w:p>
+      <w:pPr>
+        <w:spacing w:line="320" w:lineRule="exact"/>
+        <w:jc w:val="center"/>
+        <w:rPr>
+          <w:rFonts w:ascii="Helvetica Neue" w:hAnsi="Helvetica Neue"/>
+          <w:b/>
+          <w:bCs/>
+          <w:sz w:val="22"/>
+          <w:szCs w:val="22"/>
+        </w:rPr>
+      </w:pPr>
+    </w:p>
+    <w:p>
+      <w:pPr>
+        <w:spacing w:line="320" w:lineRule="exact"/>
+        <w:jc w:val="center"/>
+        <w:rPr>
+          <w:rFonts w:ascii="Helvetica Neue" w:hAnsi="Helvetica Neue"/>
+          <w:b/>
+          <w:bCs/>
+          <w:sz w:val="22"/>
+          <w:szCs w:val="22"/>
+        </w:rPr>
+      </w:pPr>
+    </w:p>
+    <w:p>
+      <w:pPr>
+        <w:spacing w:line="320" w:lineRule="exact"/>
+        <w:jc w:val="center"/>
+        <w:rPr>
+          <w:rFonts w:ascii="Helvetica Neue" w:hAnsi="Helvetica Neue"/>
+          <w:b/>
+          <w:bCs/>
+          <w:sz w:val="22"/>
+          <w:szCs w:val="22"/>
+        </w:rPr>
+      </w:pPr>
+      <w:r>
+        <w:rPr>
+          <w:rFonts w:ascii="Helvetica Neue" w:hAnsi="Helvetica Neue"/>
+          <w:b/>
+          <w:bCs/>
+          <w:sz w:val="22"/>
+          <w:szCs w:val="22"/>
+        </w:rPr>
+        <w:t>Police scale diagram, Mr. Tucker’s tractor-</w:t>
+      </w:r>
+      <w:r>
+        <w:rPr>
+          <w:rFonts w:ascii="Helvetica Neue" w:hAnsi="Helvetica Neue"/>
+          <w:b/>
+          <w:bCs/>
+          <w:sz w:val="22"/>
+          <w:szCs w:val="22"/>
+        </w:rPr>
+        <w:t>trailer</w:t>
+      </w:r>
+      <w:r>
+        <w:rPr>
+          <w:rFonts w:ascii="Helvetica Neue" w:hAnsi="Helvetica Neue"/>
+          <w:b/>
+          <w:bCs/>
+          <w:sz w:val="22"/>
+          <w:szCs w:val="22"/>
+        </w:rPr>
+        <w:t xml:space="preserve"> labeled “Vehicle # 2”</w:t>
+      </w:r>
+    </w:p>
+    <w:p>
+      <w:pPr>
+        <w:spacing w:line="320" w:lineRule="exact"/>
+        <w:jc w:val="center"/>
+        <w:rPr>
+          <w:rFonts w:ascii="Helvetica Neue" w:hAnsi="Helvetica Neue"/>
+          <w:b/>
+          <w:bCs/>
+          <w:sz w:val="22"/>
+          <w:szCs w:val="22"/>
+        </w:rPr>
+      </w:pPr>
+    </w:p>
+    <w:p>
+      <w:pPr>
+        <w:spacing w:line="320" w:lineRule="exact"/>
+        <w:jc w:val="center"/>
+        <w:rPr>
+          <w:rFonts w:ascii="Helvetica Neue" w:hAnsi="Helvetica Neue"/>
+          <w:b/>
+          <w:bCs/>
+          <w:sz w:val="22"/>
+          <w:szCs w:val="22"/>
+        </w:rPr>
+      </w:pPr>
+    </w:p>
+    <w:p>
+      <w:pPr>
+        <w:spacing w:line="320" w:lineRule="exact"/>
+        <w:jc w:val="center"/>
+        <w:rPr>
+          <w:rFonts w:ascii="Helvetica Neue" w:hAnsi="Helvetica Neue"/>
+          <w:b/>
+          <w:bCs/>
+          <w:sz w:val="22"/>
+          <w:szCs w:val="22"/>
+        </w:rPr>
+      </w:pPr>
+      <w:r>
+        <w:rPr>
+          <w:rFonts w:ascii="Helvetica Neue" w:hAnsi="Helvetica Neue"/>
           <w:noProof/>
           <w:sz w:val="22"/>
           <w:szCs w:val="22"/>
         </w:rPr>
+        <w:lastRenderedPageBreak/>
         <w:drawing>
-          <wp:anchor distT="0" distB="0" distL="114300" distR="114300" simplePos="0" relativeHeight="251696640" behindDoc="0" locked="0" layoutInCell="1" allowOverlap="1" wp14:anchorId="0658AD6F" wp14:editId="579B44A2">
+          <wp:anchor distT="0" distB="0" distL="114300" distR="114300" simplePos="0" relativeHeight="251682304" behindDoc="0" locked="0" layoutInCell="1" allowOverlap="1" wp14:anchorId="2096FD1E" wp14:editId="22B8482D">
             <wp:simplePos x="0" y="0"/>
             <wp:positionH relativeFrom="margin">
-              <wp:posOffset>1645920</wp:posOffset>
+              <wp:posOffset>1102995</wp:posOffset>
             </wp:positionH>
             <wp:positionV relativeFrom="paragraph">
-              <wp:posOffset>165100</wp:posOffset>
+              <wp:posOffset>192034</wp:posOffset>
             </wp:positionV>
-            <wp:extent cx="2831442" cy="2651760"/>
-            <wp:effectExtent l="19050" t="19050" r="26670" b="15240"/>
+            <wp:extent cx="3921760" cy="3657600"/>
+            <wp:effectExtent l="19050" t="19050" r="21590" b="19050"/>
             <wp:wrapNone/>
-            <wp:docPr id="3" name="Picture 1"/>
+            <wp:docPr id="3" name="Picture 1" descr="A diagram of a road with a traffic light&#10;&#10;Description automatically generated with medium confidence"/>
             <wp:cNvGraphicFramePr>
               <a:graphicFrameLocks xmlns:a="http://schemas.openxmlformats.org/drawingml/2006/main" noChangeAspect="1"/>
             </wp:cNvGraphicFramePr>
@@ -538,7 +646,7 @@
               <a:graphicData uri="http://schemas.openxmlformats.org/drawingml/2006/picture">
                 <pic:pic xmlns:pic="http://schemas.openxmlformats.org/drawingml/2006/picture">
                   <pic:nvPicPr>
-                    <pic:cNvPr id="4" name="Picture 2069935518"/>
+                    <pic:cNvPr id="4" name="Picture 1" descr="A diagram of a road with a traffic light&#10;&#10;Description automatically generated with medium confidence"/>
                     <pic:cNvPicPr/>
                   </pic:nvPicPr>
                   <pic:blipFill>
@@ -556,7 +664,7 @@
                   <pic:spPr>
                     <a:xfrm>
                       <a:off x="0" y="0"/>
-                      <a:ext cx="2831442" cy="2651760"/>
+                      <a:ext cx="3921760" cy="3657600"/>
                     </a:xfrm>
                     <a:prstGeom prst="rect">
                       <a:avLst/>
@@ -582,231 +690,356 @@
     </w:p>
     <w:p>
       <w:pPr>
-        <w:spacing w:line="320" w:lineRule="atLeast"/>
-        <w:rPr>
-          <w:rFonts w:ascii="Helvetica" w:hAnsi="Helvetica"/>
-          <w:b/>
-          <w:bCs/>
-          <w:sz w:val="22"/>
-          <w:szCs w:val="22"/>
-        </w:rPr>
-      </w:pPr>
-    </w:p>
-    <w:p>
-      <w:pPr>
-        <w:spacing w:line="320" w:lineRule="atLeast"/>
-        <w:rPr>
-          <w:rFonts w:ascii="Helvetica" w:hAnsi="Helvetica"/>
-          <w:b/>
-          <w:bCs/>
-          <w:sz w:val="22"/>
-          <w:szCs w:val="22"/>
-        </w:rPr>
-      </w:pPr>
-    </w:p>
-    <w:p>
-      <w:pPr>
-        <w:spacing w:line="320" w:lineRule="atLeast"/>
-        <w:rPr>
-          <w:rFonts w:ascii="Helvetica" w:hAnsi="Helvetica"/>
-          <w:b/>
-          <w:bCs/>
-          <w:sz w:val="22"/>
-          <w:szCs w:val="22"/>
-        </w:rPr>
-      </w:pPr>
-    </w:p>
-    <w:p>
-      <w:pPr>
-        <w:spacing w:line="320" w:lineRule="atLeast"/>
-        <w:rPr>
-          <w:rFonts w:ascii="Helvetica" w:hAnsi="Helvetica"/>
-          <w:b/>
-          <w:bCs/>
-          <w:sz w:val="22"/>
-          <w:szCs w:val="22"/>
-        </w:rPr>
-      </w:pPr>
-    </w:p>
-    <w:p>
-      <w:pPr>
-        <w:spacing w:line="320" w:lineRule="atLeast"/>
-        <w:rPr>
-          <w:rFonts w:ascii="Helvetica" w:hAnsi="Helvetica"/>
-          <w:b/>
-          <w:bCs/>
-          <w:sz w:val="22"/>
-          <w:szCs w:val="22"/>
-        </w:rPr>
-      </w:pPr>
-    </w:p>
-    <w:p>
-      <w:pPr>
-        <w:spacing w:line="320" w:lineRule="atLeast"/>
-        <w:rPr>
-          <w:rFonts w:ascii="Helvetica" w:hAnsi="Helvetica"/>
-          <w:b/>
-          <w:bCs/>
-          <w:sz w:val="22"/>
-          <w:szCs w:val="22"/>
-        </w:rPr>
-      </w:pPr>
-    </w:p>
-    <w:p>
-      <w:pPr>
-        <w:spacing w:line="320" w:lineRule="atLeast"/>
-        <w:rPr>
-          <w:rFonts w:ascii="Helvetica" w:hAnsi="Helvetica"/>
-          <w:b/>
-          <w:bCs/>
-          <w:sz w:val="22"/>
-          <w:szCs w:val="22"/>
-        </w:rPr>
-      </w:pPr>
-    </w:p>
-    <w:p>
-      <w:pPr>
-        <w:spacing w:line="320" w:lineRule="atLeast"/>
-        <w:rPr>
-          <w:rFonts w:ascii="Helvetica" w:hAnsi="Helvetica"/>
-          <w:b/>
-          <w:bCs/>
-          <w:sz w:val="22"/>
-          <w:szCs w:val="22"/>
-        </w:rPr>
-      </w:pPr>
-    </w:p>
-    <w:p>
-      <w:pPr>
-        <w:spacing w:line="320" w:lineRule="atLeast"/>
-        <w:rPr>
-          <w:rFonts w:ascii="Helvetica" w:hAnsi="Helvetica"/>
-          <w:b/>
-          <w:bCs/>
-          <w:sz w:val="22"/>
-          <w:szCs w:val="22"/>
-        </w:rPr>
-      </w:pPr>
-    </w:p>
-    <w:p>
-      <w:pPr>
-        <w:spacing w:line="320" w:lineRule="atLeast"/>
-        <w:rPr>
-          <w:rFonts w:ascii="Helvetica" w:hAnsi="Helvetica"/>
-          <w:b/>
-          <w:bCs/>
-          <w:sz w:val="22"/>
-          <w:szCs w:val="22"/>
-        </w:rPr>
-      </w:pPr>
-    </w:p>
-    <w:p>
-      <w:pPr>
-        <w:spacing w:line="320" w:lineRule="atLeast"/>
-        <w:rPr>
-          <w:rFonts w:ascii="Helvetica" w:hAnsi="Helvetica"/>
-          <w:b/>
-          <w:bCs/>
-          <w:sz w:val="22"/>
-          <w:szCs w:val="22"/>
-        </w:rPr>
-      </w:pPr>
-    </w:p>
-    <w:p>
-      <w:pPr>
-        <w:spacing w:line="320" w:lineRule="atLeast"/>
-        <w:rPr>
-          <w:rFonts w:ascii="Helvetica" w:hAnsi="Helvetica"/>
-          <w:b/>
-          <w:bCs/>
-          <w:sz w:val="22"/>
-          <w:szCs w:val="22"/>
-        </w:rPr>
-      </w:pPr>
-    </w:p>
-    <w:p>
-      <w:pPr>
-        <w:spacing w:line="320" w:lineRule="atLeast"/>
-        <w:rPr>
-          <w:rFonts w:ascii="Helvetica" w:hAnsi="Helvetica"/>
-          <w:b/>
-          <w:bCs/>
-          <w:sz w:val="22"/>
-          <w:szCs w:val="22"/>
-        </w:rPr>
-      </w:pPr>
-    </w:p>
-    <w:p>
-      <w:pPr>
-        <w:spacing w:line="320" w:lineRule="atLeast"/>
+        <w:spacing w:line="320" w:lineRule="exact"/>
         <w:jc w:val="center"/>
         <w:rPr>
-          <w:rFonts w:ascii="Helvetica" w:hAnsi="Helvetica"/>
-          <w:b/>
-          <w:bCs/>
-          <w:sz w:val="22"/>
-          <w:szCs w:val="22"/>
-        </w:rPr>
-      </w:pPr>
-      <w:r>
-        <w:rPr>
-          <w:rFonts w:ascii="Helvetica" w:hAnsi="Helvetica"/>
-          <w:b/>
-          <w:bCs/>
-          <w:sz w:val="22"/>
-          <w:szCs w:val="22"/>
-        </w:rPr>
-        <w:t>Mr. Bond’s Ford at scene, post-collision</w:t>
-      </w:r>
-    </w:p>
-    <w:p>
-      <w:pPr>
-        <w:spacing w:line="320" w:lineRule="atLeast"/>
+          <w:rFonts w:ascii="Helvetica Neue" w:hAnsi="Helvetica Neue"/>
+          <w:b/>
+          <w:bCs/>
+          <w:sz w:val="22"/>
+          <w:szCs w:val="22"/>
+        </w:rPr>
+      </w:pPr>
+    </w:p>
+    <w:p>
+      <w:pPr>
+        <w:spacing w:line="320" w:lineRule="exact"/>
         <w:jc w:val="center"/>
         <w:rPr>
-          <w:rFonts w:ascii="Helvetica" w:hAnsi="Helvetica"/>
-          <w:b/>
-          <w:bCs/>
-          <w:sz w:val="22"/>
-          <w:szCs w:val="22"/>
-        </w:rPr>
-      </w:pPr>
-    </w:p>
-    <w:p>
-      <w:pPr>
-        <w:spacing w:line="320" w:lineRule="atLeast"/>
+          <w:rFonts w:ascii="Helvetica Neue" w:hAnsi="Helvetica Neue"/>
+          <w:b/>
+          <w:bCs/>
+          <w:sz w:val="22"/>
+          <w:szCs w:val="22"/>
+        </w:rPr>
+      </w:pPr>
+    </w:p>
+    <w:p>
+      <w:pPr>
+        <w:spacing w:line="320" w:lineRule="exact"/>
         <w:jc w:val="center"/>
         <w:rPr>
-          <w:rFonts w:ascii="Helvetica" w:hAnsi="Helvetica"/>
-          <w:b/>
-          <w:bCs/>
-          <w:sz w:val="22"/>
-          <w:szCs w:val="22"/>
-        </w:rPr>
-      </w:pPr>
-      <w:r>
-        <w:rPr>
-          <w:rFonts w:ascii="Helvetica" w:hAnsi="Helvetica"/>
-          <w:b/>
-          <w:bCs/>
+          <w:rFonts w:ascii="Helvetica Neue" w:hAnsi="Helvetica Neue"/>
+          <w:b/>
+          <w:bCs/>
+          <w:sz w:val="22"/>
+          <w:szCs w:val="22"/>
+        </w:rPr>
+      </w:pPr>
+    </w:p>
+    <w:p>
+      <w:pPr>
+        <w:spacing w:line="320" w:lineRule="exact"/>
+        <w:jc w:val="center"/>
+        <w:rPr>
+          <w:rFonts w:ascii="Helvetica Neue" w:hAnsi="Helvetica Neue"/>
+          <w:b/>
+          <w:bCs/>
+          <w:sz w:val="22"/>
+          <w:szCs w:val="22"/>
+        </w:rPr>
+      </w:pPr>
+    </w:p>
+    <w:p>
+      <w:pPr>
+        <w:spacing w:line="320" w:lineRule="exact"/>
+        <w:jc w:val="center"/>
+        <w:rPr>
+          <w:rFonts w:ascii="Helvetica Neue" w:hAnsi="Helvetica Neue"/>
+          <w:b/>
+          <w:bCs/>
+          <w:sz w:val="22"/>
+          <w:szCs w:val="22"/>
+        </w:rPr>
+      </w:pPr>
+    </w:p>
+    <w:p>
+      <w:pPr>
+        <w:spacing w:line="320" w:lineRule="exact"/>
+        <w:jc w:val="center"/>
+        <w:rPr>
+          <w:rFonts w:ascii="Helvetica Neue" w:hAnsi="Helvetica Neue"/>
+          <w:b/>
+          <w:bCs/>
+          <w:sz w:val="22"/>
+          <w:szCs w:val="22"/>
+        </w:rPr>
+      </w:pPr>
+    </w:p>
+    <w:p>
+      <w:pPr>
+        <w:spacing w:line="320" w:lineRule="exact"/>
+        <w:jc w:val="center"/>
+        <w:rPr>
+          <w:rFonts w:ascii="Helvetica Neue" w:hAnsi="Helvetica Neue"/>
+          <w:b/>
+          <w:bCs/>
+          <w:sz w:val="22"/>
+          <w:szCs w:val="22"/>
+        </w:rPr>
+      </w:pPr>
+    </w:p>
+    <w:p>
+      <w:pPr>
+        <w:spacing w:line="320" w:lineRule="exact"/>
+        <w:jc w:val="center"/>
+        <w:rPr>
+          <w:rFonts w:ascii="Helvetica Neue" w:hAnsi="Helvetica Neue"/>
+          <w:b/>
+          <w:bCs/>
+          <w:sz w:val="22"/>
+          <w:szCs w:val="22"/>
+        </w:rPr>
+      </w:pPr>
+    </w:p>
+    <w:p>
+      <w:pPr>
+        <w:spacing w:line="320" w:lineRule="exact"/>
+        <w:jc w:val="center"/>
+        <w:rPr>
+          <w:rFonts w:ascii="Helvetica Neue" w:hAnsi="Helvetica Neue"/>
+          <w:b/>
+          <w:bCs/>
+          <w:sz w:val="22"/>
+          <w:szCs w:val="22"/>
+        </w:rPr>
+      </w:pPr>
+    </w:p>
+    <w:p>
+      <w:pPr>
+        <w:spacing w:line="320" w:lineRule="exact"/>
+        <w:jc w:val="center"/>
+        <w:rPr>
+          <w:rFonts w:ascii="Helvetica Neue" w:hAnsi="Helvetica Neue"/>
+          <w:b/>
+          <w:bCs/>
+          <w:sz w:val="22"/>
+          <w:szCs w:val="22"/>
+        </w:rPr>
+      </w:pPr>
+    </w:p>
+    <w:p>
+      <w:pPr>
+        <w:spacing w:line="320" w:lineRule="exact"/>
+        <w:jc w:val="center"/>
+        <w:rPr>
+          <w:rFonts w:ascii="Helvetica Neue" w:hAnsi="Helvetica Neue"/>
+          <w:b/>
+          <w:bCs/>
+          <w:sz w:val="22"/>
+          <w:szCs w:val="22"/>
+        </w:rPr>
+      </w:pPr>
+    </w:p>
+    <w:p>
+      <w:pPr>
+        <w:spacing w:line="320" w:lineRule="exact"/>
+        <w:jc w:val="center"/>
+        <w:rPr>
+          <w:rFonts w:ascii="Helvetica Neue" w:hAnsi="Helvetica Neue"/>
+          <w:b/>
+          <w:bCs/>
+          <w:sz w:val="22"/>
+          <w:szCs w:val="22"/>
+        </w:rPr>
+      </w:pPr>
+    </w:p>
+    <w:p>
+      <w:pPr>
+        <w:spacing w:line="320" w:lineRule="exact"/>
+        <w:jc w:val="center"/>
+        <w:rPr>
+          <w:rFonts w:ascii="Helvetica Neue" w:hAnsi="Helvetica Neue"/>
+          <w:b/>
+          <w:bCs/>
+          <w:sz w:val="22"/>
+          <w:szCs w:val="22"/>
+        </w:rPr>
+      </w:pPr>
+    </w:p>
+    <w:p>
+      <w:pPr>
+        <w:spacing w:line="320" w:lineRule="exact"/>
+        <w:jc w:val="center"/>
+        <w:rPr>
+          <w:rFonts w:ascii="Helvetica Neue" w:hAnsi="Helvetica Neue"/>
+          <w:b/>
+          <w:bCs/>
+          <w:sz w:val="22"/>
+          <w:szCs w:val="22"/>
+        </w:rPr>
+      </w:pPr>
+    </w:p>
+    <w:p>
+      <w:pPr>
+        <w:spacing w:line="320" w:lineRule="exact"/>
+        <w:jc w:val="center"/>
+        <w:rPr>
+          <w:rFonts w:ascii="Helvetica Neue" w:hAnsi="Helvetica Neue"/>
+          <w:b/>
+          <w:bCs/>
+          <w:sz w:val="22"/>
+          <w:szCs w:val="22"/>
+        </w:rPr>
+      </w:pPr>
+    </w:p>
+    <w:p>
+      <w:pPr>
+        <w:spacing w:line="320" w:lineRule="exact"/>
+        <w:jc w:val="center"/>
+        <w:rPr>
+          <w:rFonts w:ascii="Helvetica Neue" w:hAnsi="Helvetica Neue"/>
+          <w:b/>
+          <w:bCs/>
+          <w:sz w:val="22"/>
+          <w:szCs w:val="22"/>
+        </w:rPr>
+      </w:pPr>
+    </w:p>
+    <w:p>
+      <w:pPr>
+        <w:spacing w:line="320" w:lineRule="exact"/>
+        <w:jc w:val="center"/>
+        <w:rPr>
+          <w:rFonts w:ascii="Helvetica Neue" w:hAnsi="Helvetica Neue"/>
+          <w:b/>
+          <w:bCs/>
+          <w:sz w:val="22"/>
+          <w:szCs w:val="22"/>
+        </w:rPr>
+      </w:pPr>
+    </w:p>
+    <w:p>
+      <w:pPr>
+        <w:spacing w:line="320" w:lineRule="exact"/>
+        <w:jc w:val="center"/>
+        <w:rPr>
+          <w:rFonts w:ascii="Helvetica Neue" w:hAnsi="Helvetica Neue"/>
+          <w:b/>
+          <w:bCs/>
+          <w:sz w:val="22"/>
+          <w:szCs w:val="22"/>
+        </w:rPr>
+      </w:pPr>
+    </w:p>
+    <w:p>
+      <w:pPr>
+        <w:spacing w:line="320" w:lineRule="exact"/>
+        <w:jc w:val="center"/>
+        <w:rPr>
+          <w:rFonts w:ascii="Helvetica Neue" w:hAnsi="Helvetica Neue"/>
+          <w:b/>
+          <w:bCs/>
+          <w:sz w:val="22"/>
+          <w:szCs w:val="22"/>
+        </w:rPr>
+      </w:pPr>
+      <w:r>
+        <w:rPr>
+          <w:rFonts w:ascii="Helvetica Neue" w:hAnsi="Helvetica Neue"/>
+          <w:b/>
+          <w:bCs/>
+          <w:sz w:val="22"/>
+          <w:szCs w:val="22"/>
+        </w:rPr>
+        <w:t>I</w:t>
+      </w:r>
+      <w:r>
+        <w:rPr>
+          <w:rFonts w:ascii="Helvetica Neue" w:hAnsi="Helvetica Neue"/>
+          <w:b/>
+          <w:bCs/>
+          <w:sz w:val="22"/>
+          <w:szCs w:val="22"/>
+        </w:rPr>
+        <w:t xml:space="preserve">nitial, not to scale </w:t>
+      </w:r>
+      <w:r>
+        <w:rPr>
+          <w:rFonts w:ascii="Helvetica Neue" w:hAnsi="Helvetica Neue"/>
+          <w:b/>
+          <w:bCs/>
+          <w:sz w:val="22"/>
+          <w:szCs w:val="22"/>
+        </w:rPr>
+        <w:t xml:space="preserve">police </w:t>
+      </w:r>
+      <w:r>
+        <w:rPr>
+          <w:rFonts w:ascii="Helvetica Neue" w:hAnsi="Helvetica Neue"/>
+          <w:b/>
+          <w:bCs/>
+          <w:sz w:val="22"/>
+          <w:szCs w:val="22"/>
+        </w:rPr>
+        <w:t>diagram, Mr. Tucker’s tractor-</w:t>
+      </w:r>
+      <w:r>
+        <w:rPr>
+          <w:rFonts w:ascii="Helvetica Neue" w:hAnsi="Helvetica Neue"/>
+          <w:b/>
+          <w:bCs/>
+          <w:sz w:val="22"/>
+          <w:szCs w:val="22"/>
+        </w:rPr>
+        <w:t>trailer</w:t>
+      </w:r>
+      <w:r>
+        <w:rPr>
+          <w:rFonts w:ascii="Helvetica Neue" w:hAnsi="Helvetica Neue"/>
+          <w:b/>
+          <w:bCs/>
+          <w:sz w:val="22"/>
+          <w:szCs w:val="22"/>
+        </w:rPr>
+        <w:t xml:space="preserve"> labeled “Vehicle # 2”</w:t>
+      </w:r>
+    </w:p>
+    <w:p>
+      <w:pPr>
+        <w:spacing w:line="320" w:lineRule="exact"/>
+        <w:jc w:val="center"/>
+        <w:rPr>
+          <w:rFonts w:ascii="Helvetica Neue" w:hAnsi="Helvetica Neue"/>
+          <w:b/>
+          <w:bCs/>
+          <w:sz w:val="22"/>
+          <w:szCs w:val="22"/>
+        </w:rPr>
+      </w:pPr>
+    </w:p>
+    <w:p>
+      <w:pPr>
+        <w:spacing w:line="320" w:lineRule="exact"/>
+        <w:jc w:val="center"/>
+        <w:rPr>
+          <w:rFonts w:ascii="Helvetica Neue" w:hAnsi="Helvetica Neue"/>
+          <w:b/>
+          <w:bCs/>
+          <w:sz w:val="22"/>
+          <w:szCs w:val="22"/>
+        </w:rPr>
+      </w:pPr>
+      <w:r>
+        <w:rPr>
+          <w:rFonts w:ascii="Helvetica Neue" w:hAnsi="Helvetica Neue"/>
           <w:noProof/>
           <w:sz w:val="22"/>
           <w:szCs w:val="22"/>
         </w:rPr>
-        <w:lastRenderedPageBreak/>
         <w:drawing>
-          <wp:anchor distT="0" distB="0" distL="114300" distR="114300" simplePos="0" relativeHeight="251698688" behindDoc="0" locked="0" layoutInCell="1" allowOverlap="1" wp14:anchorId="5541B37A" wp14:editId="3DE9D4E9">
+          <wp:anchor distT="0" distB="0" distL="114300" distR="114300" simplePos="0" relativeHeight="251684352" behindDoc="0" locked="0" layoutInCell="1" allowOverlap="1" wp14:anchorId="62BCA269" wp14:editId="4F6DB8F3">
             <wp:simplePos x="0" y="0"/>
             <wp:positionH relativeFrom="margin">
-              <wp:posOffset>3157855</wp:posOffset>
+              <wp:posOffset>521970</wp:posOffset>
             </wp:positionH>
             <wp:positionV relativeFrom="paragraph">
-              <wp:posOffset>145415</wp:posOffset>
+              <wp:posOffset>134884</wp:posOffset>
             </wp:positionV>
-            <wp:extent cx="2952115" cy="2011680"/>
-            <wp:effectExtent l="19050" t="19050" r="19685" b="26670"/>
+            <wp:extent cx="5082540" cy="2194560"/>
+            <wp:effectExtent l="19050" t="19050" r="22860" b="15240"/>
             <wp:wrapNone/>
-            <wp:docPr id="5" name="Picture 3"/>
+            <wp:docPr id="5" name="Picture 2" descr="A truck with a tanker trailer&#10;&#10;Description automatically generated"/>
             <wp:cNvGraphicFramePr>
               <a:graphicFrameLocks xmlns:a="http://schemas.openxmlformats.org/drawingml/2006/main" noChangeAspect="1"/>
             </wp:cNvGraphicFramePr>
@@ -814,17 +1047,11 @@
               <a:graphicData uri="http://schemas.openxmlformats.org/drawingml/2006/picture">
                 <pic:pic xmlns:pic="http://schemas.openxmlformats.org/drawingml/2006/picture">
                   <pic:nvPicPr>
-                    <pic:cNvPr id="6" name="Picture 970304817"/>
+                    <pic:cNvPr id="6" name="Picture 2" descr="A truck with a tanker trailer&#10;&#10;Description automatically generated"/>
                     <pic:cNvPicPr/>
                   </pic:nvPicPr>
                   <pic:blipFill>
-                    <a:blip r:embed="rId10" cstate="hqprint">
-                      <a:extLst>
-                        <a:ext uri="{28A0092B-C50C-407E-A947-70E740481C1C}">
-                          <a14:useLocalDpi xmlns:a14="http://schemas.microsoft.com/office/drawing/2010/main"/>
-                        </a:ext>
-                      </a:extLst>
-                    </a:blip>
+                    <a:blip r:embed="rId10"/>
                     <a:stretch>
                       <a:fillRect/>
                     </a:stretch>
@@ -832,7 +1059,7 @@
                   <pic:spPr>
                     <a:xfrm>
                       <a:off x="0" y="0"/>
-                      <a:ext cx="2952115" cy="2011680"/>
+                      <a:ext cx="5082540" cy="2194560"/>
                     </a:xfrm>
                     <a:prstGeom prst="rect">
                       <a:avLst/>
@@ -855,28 +1082,154 @@
           </wp:anchor>
         </w:drawing>
       </w:r>
-      <w:r>
-        <w:rPr>
-          <w:rFonts w:ascii="Helvetica" w:hAnsi="Helvetica"/>
-          <w:b/>
-          <w:bCs/>
+    </w:p>
+    <w:p>
+      <w:pPr>
+        <w:spacing w:line="320" w:lineRule="exact"/>
+        <w:jc w:val="center"/>
+        <w:rPr>
+          <w:rFonts w:ascii="Helvetica Neue" w:hAnsi="Helvetica Neue"/>
+          <w:b/>
+          <w:bCs/>
+          <w:sz w:val="22"/>
+          <w:szCs w:val="22"/>
+        </w:rPr>
+      </w:pPr>
+    </w:p>
+    <w:p>
+      <w:pPr>
+        <w:spacing w:line="320" w:lineRule="exact"/>
+        <w:jc w:val="center"/>
+        <w:rPr>
+          <w:rFonts w:ascii="Helvetica Neue" w:hAnsi="Helvetica Neue"/>
+          <w:b/>
+          <w:bCs/>
+          <w:sz w:val="22"/>
+          <w:szCs w:val="22"/>
+        </w:rPr>
+      </w:pPr>
+    </w:p>
+    <w:p>
+      <w:pPr>
+        <w:spacing w:line="320" w:lineRule="exact"/>
+        <w:jc w:val="center"/>
+        <w:rPr>
+          <w:rFonts w:ascii="Helvetica Neue" w:hAnsi="Helvetica Neue"/>
+          <w:b/>
+          <w:bCs/>
+          <w:sz w:val="22"/>
+          <w:szCs w:val="22"/>
+        </w:rPr>
+      </w:pPr>
+    </w:p>
+    <w:p>
+      <w:pPr>
+        <w:spacing w:line="320" w:lineRule="exact"/>
+        <w:jc w:val="center"/>
+        <w:rPr>
+          <w:rFonts w:ascii="Helvetica Neue" w:hAnsi="Helvetica Neue"/>
+          <w:b/>
+          <w:bCs/>
+          <w:sz w:val="22"/>
+          <w:szCs w:val="22"/>
+        </w:rPr>
+      </w:pPr>
+    </w:p>
+    <w:p>
+      <w:pPr>
+        <w:spacing w:line="320" w:lineRule="exact"/>
+        <w:jc w:val="center"/>
+        <w:rPr>
+          <w:rFonts w:ascii="Helvetica Neue" w:hAnsi="Helvetica Neue"/>
+          <w:b/>
+          <w:bCs/>
+          <w:sz w:val="22"/>
+          <w:szCs w:val="22"/>
+        </w:rPr>
+      </w:pPr>
+    </w:p>
+    <w:p>
+      <w:pPr>
+        <w:spacing w:line="320" w:lineRule="exact"/>
+        <w:jc w:val="center"/>
+        <w:rPr>
+          <w:rFonts w:ascii="Helvetica Neue" w:hAnsi="Helvetica Neue"/>
+          <w:b/>
+          <w:bCs/>
+          <w:sz w:val="22"/>
+          <w:szCs w:val="22"/>
+        </w:rPr>
+      </w:pPr>
+    </w:p>
+    <w:p>
+      <w:pPr>
+        <w:spacing w:line="320" w:lineRule="exact"/>
+        <w:rPr>
+          <w:rFonts w:ascii="Helvetica Neue" w:hAnsi="Helvetica Neue"/>
+          <w:sz w:val="22"/>
+          <w:szCs w:val="22"/>
+        </w:rPr>
+      </w:pPr>
+    </w:p>
+    <w:p>
+      <w:pPr>
+        <w:spacing w:line="320" w:lineRule="exact"/>
+        <w:rPr>
+          <w:rFonts w:ascii="Helvetica Neue" w:hAnsi="Helvetica Neue"/>
+          <w:sz w:val="22"/>
+          <w:szCs w:val="22"/>
+        </w:rPr>
+      </w:pPr>
+    </w:p>
+    <w:p>
+      <w:pPr>
+        <w:spacing w:line="320" w:lineRule="exact"/>
+        <w:rPr>
+          <w:rFonts w:ascii="Helvetica Neue" w:hAnsi="Helvetica Neue"/>
+          <w:sz w:val="22"/>
+          <w:szCs w:val="22"/>
+        </w:rPr>
+      </w:pPr>
+    </w:p>
+    <w:p>
+      <w:pPr>
+        <w:spacing w:line="320" w:lineRule="exact"/>
+        <w:rPr>
+          <w:rFonts w:ascii="Helvetica Neue" w:hAnsi="Helvetica Neue"/>
+          <w:sz w:val="22"/>
+          <w:szCs w:val="22"/>
+        </w:rPr>
+      </w:pPr>
+    </w:p>
+    <w:p>
+      <w:pPr>
+        <w:spacing w:line="320" w:lineRule="exact"/>
+        <w:rPr>
+          <w:rFonts w:ascii="Helvetica Neue" w:hAnsi="Helvetica Neue"/>
+          <w:sz w:val="22"/>
+          <w:szCs w:val="22"/>
+        </w:rPr>
+      </w:pPr>
+      <w:r>
+        <w:rPr>
+          <w:rFonts w:ascii="Helvetica Neue" w:hAnsi="Helvetica Neue"/>
           <w:noProof/>
           <w:sz w:val="22"/>
           <w:szCs w:val="22"/>
         </w:rPr>
         <w:drawing>
-          <wp:anchor distT="0" distB="0" distL="114300" distR="114300" simplePos="0" relativeHeight="251697664" behindDoc="0" locked="0" layoutInCell="1" allowOverlap="1" wp14:anchorId="41405283" wp14:editId="7E41D087">
+          <wp:anchor distT="0" distB="0" distL="114300" distR="114300" simplePos="0" relativeHeight="251686400" behindDoc="0" locked="0" layoutInCell="1" allowOverlap="1" wp14:anchorId="3C439E12" wp14:editId="4FCF9B66">
             <wp:simplePos x="0" y="0"/>
             <wp:positionH relativeFrom="margin">
-              <wp:posOffset>19050</wp:posOffset>
+              <wp:posOffset>2776855</wp:posOffset>
             </wp:positionH>
             <wp:positionV relativeFrom="paragraph">
-              <wp:posOffset>150033</wp:posOffset>
+              <wp:posOffset>168910</wp:posOffset>
             </wp:positionV>
-            <wp:extent cx="3063875" cy="2011680"/>
-            <wp:effectExtent l="19050" t="19050" r="22225" b="26670"/>
+            <wp:extent cx="3334385" cy="2340610"/>
+            <wp:effectExtent l="19050" t="19050" r="18415" b="21590"/>
             <wp:wrapNone/>
-            <wp:docPr id="7" name="Picture 2"/>
+            <wp:docPr id="7" name="Picture 4" descr="A wrecked truck on the road&#10;&#10;Description automatically generated"/>
             <wp:cNvGraphicFramePr>
               <a:graphicFrameLocks xmlns:a="http://schemas.openxmlformats.org/drawingml/2006/main" noChangeAspect="1"/>
             </wp:cNvGraphicFramePr>
@@ -884,11 +1237,11 @@
               <a:graphicData uri="http://schemas.openxmlformats.org/drawingml/2006/picture">
                 <pic:pic xmlns:pic="http://schemas.openxmlformats.org/drawingml/2006/picture">
                   <pic:nvPicPr>
-                    <pic:cNvPr id="8" name="Picture 1488233349"/>
+                    <pic:cNvPr id="8" name="Picture 4" descr="A wrecked truck on the road&#10;&#10;Description automatically generated"/>
                     <pic:cNvPicPr/>
                   </pic:nvPicPr>
                   <pic:blipFill>
-                    <a:blip r:embed="rId11" cstate="hqprint">
+                    <a:blip r:embed="rId11" cstate="print">
                       <a:extLst>
                         <a:ext uri="{28A0092B-C50C-407E-A947-70E740481C1C}">
                           <a14:useLocalDpi xmlns:a14="http://schemas.microsoft.com/office/drawing/2010/main"/>
@@ -902,7 +1255,7 @@
                   <pic:spPr>
                     <a:xfrm>
                       <a:off x="0" y="0"/>
-                      <a:ext cx="3063875" cy="2011680"/>
+                      <a:ext cx="3334385" cy="2340610"/>
                     </a:xfrm>
                     <a:prstGeom prst="rect">
                       <a:avLst/>
@@ -925,179 +1278,26 @@
           </wp:anchor>
         </w:drawing>
       </w:r>
-    </w:p>
-    <w:p>
-      <w:pPr>
-        <w:spacing w:line="320" w:lineRule="atLeast"/>
-        <w:jc w:val="center"/>
-        <w:rPr>
-          <w:rFonts w:ascii="Helvetica" w:hAnsi="Helvetica"/>
-          <w:b/>
-          <w:bCs/>
-          <w:sz w:val="22"/>
-          <w:szCs w:val="22"/>
-        </w:rPr>
-      </w:pPr>
-    </w:p>
-    <w:p>
-      <w:pPr>
-        <w:spacing w:line="320" w:lineRule="atLeast"/>
-        <w:jc w:val="center"/>
-        <w:rPr>
-          <w:rFonts w:ascii="Helvetica" w:hAnsi="Helvetica"/>
-          <w:b/>
-          <w:bCs/>
-          <w:sz w:val="22"/>
-          <w:szCs w:val="22"/>
-        </w:rPr>
-      </w:pPr>
-    </w:p>
-    <w:p>
-      <w:pPr>
-        <w:spacing w:line="320" w:lineRule="atLeast"/>
-        <w:rPr>
-          <w:rFonts w:ascii="Helvetica" w:hAnsi="Helvetica"/>
-          <w:b/>
-          <w:bCs/>
-          <w:sz w:val="22"/>
-          <w:szCs w:val="22"/>
-        </w:rPr>
-      </w:pPr>
-    </w:p>
-    <w:p>
-      <w:pPr>
-        <w:spacing w:line="320" w:lineRule="atLeast"/>
-        <w:rPr>
-          <w:rFonts w:ascii="Helvetica" w:hAnsi="Helvetica"/>
-          <w:b/>
-          <w:bCs/>
-          <w:sz w:val="22"/>
-          <w:szCs w:val="22"/>
-        </w:rPr>
-      </w:pPr>
-    </w:p>
-    <w:p>
-      <w:pPr>
-        <w:spacing w:line="320" w:lineRule="atLeast"/>
-        <w:rPr>
-          <w:rFonts w:ascii="Helvetica" w:hAnsi="Helvetica"/>
-          <w:b/>
-          <w:bCs/>
-          <w:sz w:val="22"/>
-          <w:szCs w:val="22"/>
-        </w:rPr>
-      </w:pPr>
-    </w:p>
-    <w:p>
-      <w:pPr>
-        <w:spacing w:line="320" w:lineRule="atLeast"/>
-        <w:rPr>
-          <w:rFonts w:ascii="Helvetica" w:hAnsi="Helvetica"/>
-          <w:b/>
-          <w:bCs/>
-          <w:sz w:val="22"/>
-          <w:szCs w:val="22"/>
-        </w:rPr>
-      </w:pPr>
-    </w:p>
-    <w:p>
-      <w:pPr>
-        <w:spacing w:line="320" w:lineRule="atLeast"/>
-        <w:rPr>
-          <w:rFonts w:ascii="Helvetica" w:hAnsi="Helvetica"/>
-          <w:b/>
-          <w:bCs/>
-          <w:sz w:val="22"/>
-          <w:szCs w:val="22"/>
-        </w:rPr>
-      </w:pPr>
-    </w:p>
-    <w:p>
-      <w:pPr>
-        <w:spacing w:line="320" w:lineRule="atLeast"/>
-        <w:rPr>
-          <w:rFonts w:ascii="Helvetica" w:hAnsi="Helvetica"/>
-          <w:b/>
-          <w:bCs/>
-          <w:sz w:val="22"/>
-          <w:szCs w:val="22"/>
-        </w:rPr>
-      </w:pPr>
-    </w:p>
-    <w:p>
-      <w:pPr>
-        <w:spacing w:line="320" w:lineRule="atLeast"/>
-        <w:rPr>
-          <w:rFonts w:ascii="Helvetica" w:hAnsi="Helvetica"/>
-          <w:b/>
-          <w:bCs/>
-          <w:sz w:val="22"/>
-          <w:szCs w:val="22"/>
-        </w:rPr>
-      </w:pPr>
-    </w:p>
-    <w:p>
-      <w:pPr>
-        <w:spacing w:line="320" w:lineRule="atLeast"/>
-        <w:rPr>
-          <w:rFonts w:ascii="Helvetica" w:hAnsi="Helvetica"/>
-          <w:sz w:val="22"/>
-          <w:szCs w:val="22"/>
-        </w:rPr>
-      </w:pPr>
-    </w:p>
-    <w:p>
-      <w:pPr>
-        <w:spacing w:line="320" w:lineRule="atLeast"/>
-        <w:jc w:val="center"/>
-        <w:rPr>
-          <w:rFonts w:ascii="Helvetica" w:hAnsi="Helvetica"/>
-          <w:b/>
-          <w:bCs/>
-          <w:sz w:val="22"/>
-          <w:szCs w:val="22"/>
-        </w:rPr>
-      </w:pPr>
-      <w:r>
-        <w:rPr>
-          <w:rFonts w:ascii="Helvetica" w:hAnsi="Helvetica"/>
-          <w:b/>
-          <w:bCs/>
-          <w:sz w:val="22"/>
-          <w:szCs w:val="22"/>
-        </w:rPr>
-        <w:t>Mr. Bond’s Ford at storage lot, post-collision</w:t>
-      </w:r>
-    </w:p>
-    <w:p>
-      <w:pPr>
-        <w:spacing w:line="320" w:lineRule="atLeast"/>
-        <w:rPr>
-          <w:rFonts w:ascii="Helvetica" w:hAnsi="Helvetica"/>
-          <w:sz w:val="22"/>
-          <w:szCs w:val="22"/>
-        </w:rPr>
-      </w:pPr>
-      <w:r>
-        <w:rPr>
-          <w:rFonts w:ascii="Helvetica" w:hAnsi="Helvetica"/>
+      <w:r>
+        <w:rPr>
+          <w:rFonts w:ascii="Helvetica Neue" w:hAnsi="Helvetica Neue"/>
           <w:noProof/>
           <w:sz w:val="22"/>
           <w:szCs w:val="22"/>
         </w:rPr>
         <w:drawing>
-          <wp:anchor distT="0" distB="0" distL="114300" distR="114300" simplePos="0" relativeHeight="251699712" behindDoc="0" locked="0" layoutInCell="1" allowOverlap="1" wp14:anchorId="7C2CF19A" wp14:editId="485842C4">
+          <wp:anchor distT="0" distB="0" distL="114300" distR="114300" simplePos="0" relativeHeight="251685376" behindDoc="0" locked="0" layoutInCell="1" allowOverlap="1" wp14:anchorId="5FE8A6FA" wp14:editId="4236EA84">
             <wp:simplePos x="0" y="0"/>
             <wp:positionH relativeFrom="margin">
-              <wp:posOffset>1703070</wp:posOffset>
+              <wp:posOffset>19050</wp:posOffset>
             </wp:positionH>
             <wp:positionV relativeFrom="paragraph">
-              <wp:posOffset>145415</wp:posOffset>
+              <wp:posOffset>170444</wp:posOffset>
             </wp:positionV>
-            <wp:extent cx="2724150" cy="2834640"/>
-            <wp:effectExtent l="19050" t="19050" r="19050" b="22860"/>
+            <wp:extent cx="2685415" cy="2340610"/>
+            <wp:effectExtent l="19050" t="19050" r="19685" b="21590"/>
             <wp:wrapNone/>
-            <wp:docPr id="9" name="Picture 4"/>
+            <wp:docPr id="9" name="Picture 3" descr="A car with a tank on the side of it&#10;&#10;Description automatically generated"/>
             <wp:cNvGraphicFramePr>
               <a:graphicFrameLocks xmlns:a="http://schemas.openxmlformats.org/drawingml/2006/main" noChangeAspect="1"/>
             </wp:cNvGraphicFramePr>
@@ -1105,11 +1305,11 @@
               <a:graphicData uri="http://schemas.openxmlformats.org/drawingml/2006/picture">
                 <pic:pic xmlns:pic="http://schemas.openxmlformats.org/drawingml/2006/picture">
                   <pic:nvPicPr>
-                    <pic:cNvPr id="10" name="Picture 324856881"/>
+                    <pic:cNvPr id="10" name="Picture 3" descr="A car with a tank on the side of it&#10;&#10;Description automatically generated"/>
                     <pic:cNvPicPr/>
                   </pic:nvPicPr>
                   <pic:blipFill>
-                    <a:blip r:embed="rId12" cstate="hqprint">
+                    <a:blip r:embed="rId12" cstate="print">
                       <a:extLst>
                         <a:ext uri="{28A0092B-C50C-407E-A947-70E740481C1C}">
                           <a14:useLocalDpi xmlns:a14="http://schemas.microsoft.com/office/drawing/2010/main"/>
@@ -1123,7 +1323,7 @@
                   <pic:spPr>
                     <a:xfrm>
                       <a:off x="0" y="0"/>
-                      <a:ext cx="2724150" cy="2834640"/>
+                      <a:ext cx="2685415" cy="2340610"/>
                     </a:xfrm>
                     <a:prstGeom prst="rect">
                       <a:avLst/>
@@ -1149,191 +1349,146 @@
     </w:p>
     <w:p>
       <w:pPr>
-        <w:spacing w:line="320" w:lineRule="atLeast"/>
-        <w:rPr>
-          <w:rFonts w:ascii="Helvetica" w:hAnsi="Helvetica"/>
-          <w:sz w:val="22"/>
-          <w:szCs w:val="22"/>
-        </w:rPr>
-      </w:pPr>
-    </w:p>
-    <w:p>
-      <w:pPr>
-        <w:spacing w:line="320" w:lineRule="atLeast"/>
-        <w:rPr>
-          <w:rFonts w:ascii="Helvetica" w:hAnsi="Helvetica"/>
-          <w:sz w:val="22"/>
-          <w:szCs w:val="22"/>
-        </w:rPr>
-      </w:pPr>
-    </w:p>
-    <w:p>
-      <w:pPr>
-        <w:spacing w:line="320" w:lineRule="atLeast"/>
-        <w:rPr>
-          <w:rFonts w:ascii="Helvetica" w:hAnsi="Helvetica"/>
-          <w:sz w:val="22"/>
-          <w:szCs w:val="22"/>
-        </w:rPr>
-      </w:pPr>
-    </w:p>
-    <w:p>
-      <w:pPr>
-        <w:spacing w:line="320" w:lineRule="atLeast"/>
-        <w:rPr>
-          <w:rFonts w:ascii="Helvetica" w:hAnsi="Helvetica"/>
-          <w:sz w:val="22"/>
-          <w:szCs w:val="22"/>
-        </w:rPr>
-      </w:pPr>
-    </w:p>
-    <w:p>
-      <w:pPr>
-        <w:spacing w:line="320" w:lineRule="atLeast"/>
+        <w:spacing w:line="320" w:lineRule="exact"/>
+        <w:rPr>
+          <w:rFonts w:ascii="Helvetica Neue" w:hAnsi="Helvetica Neue"/>
+          <w:sz w:val="22"/>
+          <w:szCs w:val="22"/>
+        </w:rPr>
+      </w:pPr>
+    </w:p>
+    <w:p>
+      <w:pPr>
+        <w:spacing w:line="320" w:lineRule="exact"/>
+        <w:rPr>
+          <w:rFonts w:ascii="Helvetica Neue" w:hAnsi="Helvetica Neue"/>
+          <w:sz w:val="22"/>
+          <w:szCs w:val="22"/>
+        </w:rPr>
+      </w:pPr>
+    </w:p>
+    <w:p>
+      <w:pPr>
+        <w:spacing w:line="320" w:lineRule="exact"/>
+        <w:rPr>
+          <w:rFonts w:ascii="Helvetica Neue" w:hAnsi="Helvetica Neue"/>
+          <w:sz w:val="22"/>
+          <w:szCs w:val="22"/>
+        </w:rPr>
+      </w:pPr>
+    </w:p>
+    <w:p>
+      <w:pPr>
+        <w:spacing w:line="320" w:lineRule="exact"/>
+        <w:rPr>
+          <w:rFonts w:ascii="Helvetica Neue" w:hAnsi="Helvetica Neue"/>
+          <w:sz w:val="22"/>
+          <w:szCs w:val="22"/>
+        </w:rPr>
+      </w:pPr>
+    </w:p>
+    <w:p>
+      <w:pPr>
+        <w:spacing w:line="320" w:lineRule="exact"/>
+        <w:rPr>
+          <w:rFonts w:ascii="Helvetica Neue" w:hAnsi="Helvetica Neue"/>
+          <w:sz w:val="22"/>
+          <w:szCs w:val="22"/>
+        </w:rPr>
+      </w:pPr>
+    </w:p>
+    <w:p>
+      <w:pPr>
+        <w:spacing w:line="320" w:lineRule="exact"/>
+        <w:rPr>
+          <w:rFonts w:ascii="Helvetica Neue" w:hAnsi="Helvetica Neue"/>
+          <w:sz w:val="22"/>
+          <w:szCs w:val="22"/>
+        </w:rPr>
+      </w:pPr>
+    </w:p>
+    <w:p>
+      <w:pPr>
+        <w:spacing w:line="320" w:lineRule="exact"/>
+        <w:rPr>
+          <w:rFonts w:ascii="Helvetica Neue" w:hAnsi="Helvetica Neue"/>
+          <w:sz w:val="22"/>
+          <w:szCs w:val="22"/>
+        </w:rPr>
+      </w:pPr>
+    </w:p>
+    <w:p>
+      <w:pPr>
+        <w:spacing w:line="320" w:lineRule="exact"/>
         <w:jc w:val="center"/>
         <w:rPr>
-          <w:rFonts w:ascii="Helvetica" w:hAnsi="Helvetica"/>
-          <w:b/>
-          <w:bCs/>
-          <w:sz w:val="22"/>
-          <w:szCs w:val="22"/>
-        </w:rPr>
-      </w:pPr>
-    </w:p>
-    <w:p>
-      <w:pPr>
-        <w:spacing w:line="320" w:lineRule="atLeast"/>
-        <w:rPr>
-          <w:rFonts w:ascii="Helvetica" w:hAnsi="Helvetica"/>
-          <w:sz w:val="22"/>
-          <w:szCs w:val="22"/>
-        </w:rPr>
-      </w:pPr>
-    </w:p>
-    <w:p>
-      <w:pPr>
-        <w:spacing w:line="320" w:lineRule="atLeast"/>
-        <w:rPr>
-          <w:rFonts w:ascii="Helvetica" w:hAnsi="Helvetica"/>
-          <w:b/>
-          <w:bCs/>
-          <w:sz w:val="22"/>
-          <w:szCs w:val="22"/>
-        </w:rPr>
-      </w:pPr>
-    </w:p>
-    <w:p>
-      <w:pPr>
-        <w:spacing w:line="320" w:lineRule="atLeast"/>
-        <w:rPr>
-          <w:rFonts w:ascii="Helvetica" w:hAnsi="Helvetica"/>
-          <w:sz w:val="22"/>
-          <w:szCs w:val="22"/>
-        </w:rPr>
-      </w:pPr>
-    </w:p>
-    <w:p>
-      <w:pPr>
-        <w:spacing w:line="320" w:lineRule="atLeast"/>
-        <w:rPr>
-          <w:rFonts w:ascii="Helvetica" w:hAnsi="Helvetica"/>
-          <w:sz w:val="22"/>
-          <w:szCs w:val="22"/>
-        </w:rPr>
-      </w:pPr>
-    </w:p>
-    <w:p>
-      <w:pPr>
-        <w:spacing w:line="320" w:lineRule="atLeast"/>
-        <w:rPr>
-          <w:rFonts w:ascii="Helvetica" w:hAnsi="Helvetica"/>
-          <w:sz w:val="22"/>
-          <w:szCs w:val="22"/>
-        </w:rPr>
-      </w:pPr>
-    </w:p>
-    <w:p>
-      <w:pPr>
-        <w:spacing w:line="320" w:lineRule="atLeast"/>
-        <w:rPr>
-          <w:rFonts w:ascii="Helvetica" w:hAnsi="Helvetica"/>
-          <w:sz w:val="22"/>
-          <w:szCs w:val="22"/>
-        </w:rPr>
-      </w:pPr>
-    </w:p>
-    <w:p>
-      <w:pPr>
-        <w:spacing w:line="320" w:lineRule="atLeast"/>
-        <w:rPr>
-          <w:rFonts w:ascii="Helvetica" w:hAnsi="Helvetica"/>
-          <w:sz w:val="22"/>
-          <w:szCs w:val="22"/>
-        </w:rPr>
-      </w:pPr>
-    </w:p>
-    <w:p>
-      <w:pPr>
-        <w:spacing w:line="320" w:lineRule="atLeast"/>
-        <w:rPr>
-          <w:rFonts w:ascii="Helvetica" w:hAnsi="Helvetica"/>
-          <w:b/>
-          <w:bCs/>
-          <w:sz w:val="22"/>
-          <w:szCs w:val="22"/>
-        </w:rPr>
-      </w:pPr>
-    </w:p>
-    <w:p>
-      <w:pPr>
-        <w:spacing w:line="320" w:lineRule="atLeast"/>
-        <w:rPr>
-          <w:rFonts w:ascii="Helvetica" w:hAnsi="Helvetica"/>
-          <w:b/>
-          <w:bCs/>
-          <w:sz w:val="22"/>
-          <w:szCs w:val="22"/>
-        </w:rPr>
-      </w:pPr>
-    </w:p>
-    <w:p>
-      <w:pPr>
-        <w:spacing w:line="320" w:lineRule="atLeast"/>
+          <w:rFonts w:ascii="Helvetica Neue" w:hAnsi="Helvetica Neue"/>
+          <w:b/>
+          <w:bCs/>
+          <w:sz w:val="22"/>
+          <w:szCs w:val="22"/>
+        </w:rPr>
+      </w:pPr>
+      <w:r>
+        <w:rPr>
+          <w:rFonts w:ascii="Helvetica Neue" w:hAnsi="Helvetica Neue"/>
+          <w:b/>
+          <w:bCs/>
+          <w:sz w:val="22"/>
+          <w:szCs w:val="22"/>
+        </w:rPr>
+        <w:lastRenderedPageBreak/>
+        <w:t>At scene post-collision photos, Mr. Tucker’s vehicle is the tracto</w:t>
+      </w:r>
+      <w:r>
+        <w:rPr>
+          <w:rFonts w:ascii="Helvetica Neue" w:hAnsi="Helvetica Neue"/>
+          <w:b/>
+          <w:bCs/>
+          <w:sz w:val="22"/>
+          <w:szCs w:val="22"/>
+        </w:rPr>
+        <w:t>r</w:t>
+      </w:r>
+      <w:r>
+        <w:rPr>
+          <w:rFonts w:ascii="Helvetica Neue" w:hAnsi="Helvetica Neue"/>
+          <w:b/>
+          <w:bCs/>
+          <w:sz w:val="22"/>
+          <w:szCs w:val="22"/>
+        </w:rPr>
+        <w:t>-trailer unit.</w:t>
+      </w:r>
+    </w:p>
+    <w:p>
+      <w:pPr>
+        <w:spacing w:line="320" w:lineRule="exact"/>
         <w:jc w:val="center"/>
         <w:rPr>
-          <w:rFonts w:ascii="Helvetica" w:hAnsi="Helvetica"/>
-          <w:b/>
-          <w:bCs/>
-          <w:sz w:val="22"/>
-          <w:szCs w:val="22"/>
-        </w:rPr>
-      </w:pPr>
-      <w:r>
-        <w:rPr>
-          <w:rFonts w:ascii="Helvetica" w:hAnsi="Helvetica"/>
-          <w:b/>
-          <w:bCs/>
-          <w:sz w:val="22"/>
-          <w:szCs w:val="22"/>
-        </w:rPr>
-        <w:t>KIA at scene, post-collision</w:t>
-      </w:r>
-    </w:p>
-    <w:p>
-      <w:pPr>
-        <w:spacing w:line="320" w:lineRule="atLeast"/>
+          <w:rFonts w:ascii="Helvetica Neue" w:hAnsi="Helvetica Neue"/>
+          <w:b/>
+          <w:bCs/>
+          <w:sz w:val="22"/>
+          <w:szCs w:val="22"/>
+        </w:rPr>
+      </w:pPr>
+    </w:p>
+    <w:p>
+      <w:pPr>
+        <w:spacing w:line="320" w:lineRule="exact"/>
         <w:jc w:val="center"/>
         <w:rPr>
-          <w:rFonts w:ascii="Helvetica" w:hAnsi="Helvetica"/>
-          <w:b/>
-          <w:bCs/>
-          <w:sz w:val="22"/>
-          <w:szCs w:val="22"/>
-        </w:rPr>
-      </w:pPr>
-      <w:r>
-        <w:rPr>
-          <w:rFonts w:ascii="Helvetica" w:hAnsi="Helvetica"/>
+          <w:rFonts w:ascii="Helvetica Neue" w:hAnsi="Helvetica Neue"/>
+          <w:b/>
+          <w:bCs/>
+          <w:sz w:val="22"/>
+          <w:szCs w:val="22"/>
+        </w:rPr>
+      </w:pPr>
+      <w:r>
+        <w:rPr>
+          <w:rFonts w:ascii="Helvetica Neue" w:hAnsi="Helvetica Neue"/>
           <w:b/>
           <w:bCs/>
           <w:noProof/>
@@ -1341,18 +1496,18 @@
           <w:szCs w:val="22"/>
         </w:rPr>
         <w:drawing>
-          <wp:anchor distT="0" distB="0" distL="114300" distR="114300" simplePos="0" relativeHeight="251700736" behindDoc="0" locked="0" layoutInCell="1" allowOverlap="1" wp14:anchorId="2CC7F9CC" wp14:editId="44A37BBD">
+          <wp:anchor distT="0" distB="0" distL="114300" distR="114300" simplePos="0" relativeHeight="251687424" behindDoc="0" locked="0" layoutInCell="1" allowOverlap="1" wp14:anchorId="2DDBA838" wp14:editId="4B6E3F63">
             <wp:simplePos x="0" y="0"/>
             <wp:positionH relativeFrom="margin">
-              <wp:posOffset>1236345</wp:posOffset>
+              <wp:posOffset>19050</wp:posOffset>
             </wp:positionH>
             <wp:positionV relativeFrom="paragraph">
-              <wp:posOffset>166370</wp:posOffset>
+              <wp:posOffset>123825</wp:posOffset>
             </wp:positionV>
-            <wp:extent cx="3666490" cy="2560320"/>
-            <wp:effectExtent l="19050" t="19050" r="10160" b="11430"/>
+            <wp:extent cx="2656205" cy="2084705"/>
+            <wp:effectExtent l="19050" t="19050" r="10795" b="10795"/>
             <wp:wrapNone/>
-            <wp:docPr id="11" name="Picture 5"/>
+            <wp:docPr id="11" name="Picture 5" descr="A truck with a tank on the back&#10;&#10;Description automatically generated"/>
             <wp:cNvGraphicFramePr>
               <a:graphicFrameLocks xmlns:a="http://schemas.openxmlformats.org/drawingml/2006/main" noChangeAspect="1"/>
             </wp:cNvGraphicFramePr>
@@ -1360,17 +1515,11 @@
               <a:graphicData uri="http://schemas.openxmlformats.org/drawingml/2006/picture">
                 <pic:pic xmlns:pic="http://schemas.openxmlformats.org/drawingml/2006/picture">
                   <pic:nvPicPr>
-                    <pic:cNvPr id="12" name="Picture 1287616147"/>
+                    <pic:cNvPr id="12" name="Picture 5" descr="A truck with a tank on the back&#10;&#10;Description automatically generated"/>
                     <pic:cNvPicPr/>
                   </pic:nvPicPr>
                   <pic:blipFill>
-                    <a:blip r:embed="rId13" cstate="print">
-                      <a:extLst>
-                        <a:ext uri="{28A0092B-C50C-407E-A947-70E740481C1C}">
-                          <a14:useLocalDpi xmlns:a14="http://schemas.microsoft.com/office/drawing/2010/main"/>
-                        </a:ext>
-                      </a:extLst>
-                    </a:blip>
+                    <a:blip r:embed="rId13"/>
                     <a:stretch>
                       <a:fillRect/>
                     </a:stretch>
@@ -1378,7 +1527,7 @@
                   <pic:spPr>
                     <a:xfrm>
                       <a:off x="0" y="0"/>
-                      <a:ext cx="3666490" cy="2560320"/>
+                      <a:ext cx="2656205" cy="2084705"/>
                     </a:xfrm>
                     <a:prstGeom prst="rect">
                       <a:avLst/>
@@ -1401,174 +1550,26 @@
           </wp:anchor>
         </w:drawing>
       </w:r>
-    </w:p>
-    <w:p>
-      <w:pPr>
-        <w:spacing w:line="320" w:lineRule="atLeast"/>
-        <w:jc w:val="center"/>
-        <w:rPr>
-          <w:rFonts w:ascii="Helvetica" w:hAnsi="Helvetica"/>
-          <w:b/>
-          <w:bCs/>
-          <w:sz w:val="22"/>
-          <w:szCs w:val="22"/>
-        </w:rPr>
-      </w:pPr>
-    </w:p>
-    <w:p>
-      <w:pPr>
-        <w:spacing w:line="320" w:lineRule="atLeast"/>
-        <w:rPr>
-          <w:rFonts w:ascii="Helvetica" w:hAnsi="Helvetica"/>
-          <w:b/>
-          <w:bCs/>
-          <w:sz w:val="22"/>
-          <w:szCs w:val="22"/>
-        </w:rPr>
-      </w:pPr>
-    </w:p>
-    <w:p>
-      <w:pPr>
-        <w:spacing w:line="320" w:lineRule="atLeast"/>
-        <w:rPr>
-          <w:rFonts w:ascii="Helvetica" w:hAnsi="Helvetica"/>
-          <w:b/>
-          <w:bCs/>
-          <w:sz w:val="22"/>
-          <w:szCs w:val="22"/>
-        </w:rPr>
-      </w:pPr>
-    </w:p>
-    <w:p>
-      <w:pPr>
-        <w:spacing w:line="320" w:lineRule="atLeast"/>
-        <w:rPr>
-          <w:rFonts w:ascii="Helvetica" w:hAnsi="Helvetica"/>
-          <w:b/>
-          <w:bCs/>
-          <w:sz w:val="22"/>
-          <w:szCs w:val="22"/>
-        </w:rPr>
-      </w:pPr>
-    </w:p>
-    <w:p>
-      <w:pPr>
-        <w:spacing w:line="320" w:lineRule="atLeast"/>
-        <w:rPr>
-          <w:rFonts w:ascii="Helvetica" w:hAnsi="Helvetica"/>
-          <w:b/>
-          <w:bCs/>
-          <w:sz w:val="22"/>
-          <w:szCs w:val="22"/>
-        </w:rPr>
-      </w:pPr>
-    </w:p>
-    <w:p>
-      <w:pPr>
-        <w:spacing w:line="320" w:lineRule="atLeast"/>
-        <w:rPr>
-          <w:rFonts w:ascii="Helvetica" w:hAnsi="Helvetica"/>
-          <w:b/>
-          <w:bCs/>
-          <w:sz w:val="22"/>
-          <w:szCs w:val="22"/>
-        </w:rPr>
-      </w:pPr>
-    </w:p>
-    <w:p>
-      <w:pPr>
-        <w:spacing w:line="320" w:lineRule="atLeast"/>
-        <w:rPr>
-          <w:rFonts w:ascii="Helvetica" w:hAnsi="Helvetica"/>
-          <w:b/>
-          <w:bCs/>
-          <w:sz w:val="22"/>
-          <w:szCs w:val="22"/>
-        </w:rPr>
-      </w:pPr>
-    </w:p>
-    <w:p>
-      <w:pPr>
-        <w:spacing w:line="320" w:lineRule="atLeast"/>
-        <w:rPr>
-          <w:rFonts w:ascii="Helvetica" w:hAnsi="Helvetica"/>
-          <w:b/>
-          <w:bCs/>
-          <w:sz w:val="22"/>
-          <w:szCs w:val="22"/>
-        </w:rPr>
-      </w:pPr>
-    </w:p>
-    <w:p>
-      <w:pPr>
-        <w:spacing w:line="320" w:lineRule="atLeast"/>
-        <w:rPr>
-          <w:rFonts w:ascii="Helvetica" w:hAnsi="Helvetica"/>
-          <w:b/>
-          <w:bCs/>
-          <w:sz w:val="22"/>
-          <w:szCs w:val="22"/>
-        </w:rPr>
-      </w:pPr>
-    </w:p>
-    <w:p>
-      <w:pPr>
-        <w:spacing w:line="320" w:lineRule="atLeast"/>
-        <w:rPr>
-          <w:rFonts w:ascii="Helvetica" w:hAnsi="Helvetica"/>
-          <w:b/>
-          <w:bCs/>
-          <w:sz w:val="22"/>
-          <w:szCs w:val="22"/>
-        </w:rPr>
-      </w:pPr>
-    </w:p>
-    <w:p>
-      <w:pPr>
-        <w:spacing w:line="320" w:lineRule="atLeast"/>
-        <w:rPr>
-          <w:rFonts w:ascii="Helvetica" w:hAnsi="Helvetica"/>
-          <w:b/>
-          <w:bCs/>
-          <w:sz w:val="22"/>
-          <w:szCs w:val="22"/>
-        </w:rPr>
-      </w:pPr>
-    </w:p>
-    <w:p>
-      <w:pPr>
-        <w:spacing w:line="320" w:lineRule="atLeast"/>
-        <w:rPr>
-          <w:rFonts w:ascii="Helvetica" w:hAnsi="Helvetica"/>
-          <w:b/>
-          <w:bCs/>
-          <w:sz w:val="22"/>
-          <w:szCs w:val="22"/>
-        </w:rPr>
-      </w:pPr>
-      <w:r>
-        <w:rPr>
-          <w:rFonts w:ascii="Helvetica" w:hAnsi="Helvetica"/>
-          <w:b/>
-          <w:bCs/>
+      <w:r>
+        <w:rPr>
+          <w:rFonts w:ascii="Helvetica Neue" w:hAnsi="Helvetica Neue"/>
           <w:noProof/>
           <w:sz w:val="22"/>
           <w:szCs w:val="22"/>
         </w:rPr>
-        <w:lastRenderedPageBreak/>
         <w:drawing>
-          <wp:anchor distT="0" distB="0" distL="114300" distR="114300" simplePos="0" relativeHeight="251702784" behindDoc="0" locked="0" layoutInCell="1" allowOverlap="1" wp14:anchorId="03661CD0" wp14:editId="7B810F9E">
+          <wp:anchor distT="0" distB="0" distL="114300" distR="114300" simplePos="0" relativeHeight="251688448" behindDoc="0" locked="0" layoutInCell="1" allowOverlap="1" wp14:anchorId="7704FCC1" wp14:editId="7EC7A0BC">
             <wp:simplePos x="0" y="0"/>
             <wp:positionH relativeFrom="margin">
-              <wp:align>left</wp:align>
+              <wp:posOffset>2719705</wp:posOffset>
             </wp:positionH>
             <wp:positionV relativeFrom="paragraph">
-              <wp:posOffset>31461</wp:posOffset>
+              <wp:posOffset>130439</wp:posOffset>
             </wp:positionV>
-            <wp:extent cx="3185795" cy="1718945"/>
-            <wp:effectExtent l="19050" t="19050" r="14605" b="14605"/>
+            <wp:extent cx="3390900" cy="2084705"/>
+            <wp:effectExtent l="19050" t="19050" r="19050" b="10795"/>
             <wp:wrapNone/>
-            <wp:docPr id="13" name="Picture 7"/>
+            <wp:docPr id="13" name="Picture 6" descr="A close-up of a vehicle&#10;&#10;Description automatically generated"/>
             <wp:cNvGraphicFramePr>
               <a:graphicFrameLocks xmlns:a="http://schemas.openxmlformats.org/drawingml/2006/main" noChangeAspect="1"/>
             </wp:cNvGraphicFramePr>
@@ -1576,17 +1577,11 @@
               <a:graphicData uri="http://schemas.openxmlformats.org/drawingml/2006/picture">
                 <pic:pic xmlns:pic="http://schemas.openxmlformats.org/drawingml/2006/picture">
                   <pic:nvPicPr>
-                    <pic:cNvPr id="14" name="Picture 201957217"/>
+                    <pic:cNvPr id="14" name="Picture 6" descr="A close-up of a vehicle&#10;&#10;Description automatically generated"/>
                     <pic:cNvPicPr/>
                   </pic:nvPicPr>
                   <pic:blipFill>
-                    <a:blip r:embed="rId14" cstate="hqprint">
-                      <a:extLst>
-                        <a:ext uri="{28A0092B-C50C-407E-A947-70E740481C1C}">
-                          <a14:useLocalDpi xmlns:a14="http://schemas.microsoft.com/office/drawing/2010/main"/>
-                        </a:ext>
-                      </a:extLst>
-                    </a:blip>
+                    <a:blip r:embed="rId14"/>
                     <a:stretch>
                       <a:fillRect/>
                     </a:stretch>
@@ -1594,7 +1589,7 @@
                   <pic:spPr>
                     <a:xfrm>
                       <a:off x="0" y="0"/>
-                      <a:ext cx="3185795" cy="1718945"/>
+                      <a:ext cx="3390900" cy="2084705"/>
                     </a:xfrm>
                     <a:prstGeom prst="rect">
                       <a:avLst/>
@@ -1617,28 +1612,193 @@
           </wp:anchor>
         </w:drawing>
       </w:r>
-      <w:r>
-        <w:rPr>
-          <w:rFonts w:ascii="Helvetica" w:hAnsi="Helvetica"/>
-          <w:b/>
-          <w:bCs/>
+    </w:p>
+    <w:p>
+      <w:pPr>
+        <w:spacing w:line="320" w:lineRule="exact"/>
+        <w:jc w:val="center"/>
+        <w:rPr>
+          <w:rFonts w:ascii="Helvetica Neue" w:hAnsi="Helvetica Neue"/>
+          <w:b/>
+          <w:bCs/>
+          <w:sz w:val="22"/>
+          <w:szCs w:val="22"/>
+        </w:rPr>
+      </w:pPr>
+    </w:p>
+    <w:p>
+      <w:pPr>
+        <w:spacing w:line="320" w:lineRule="exact"/>
+        <w:jc w:val="both"/>
+        <w:rPr>
+          <w:rFonts w:ascii="Helvetica Neue" w:hAnsi="Helvetica Neue"/>
+          <w:sz w:val="22"/>
+          <w:szCs w:val="22"/>
+        </w:rPr>
+      </w:pPr>
+    </w:p>
+    <w:p>
+      <w:pPr>
+        <w:spacing w:line="320" w:lineRule="exact"/>
+        <w:jc w:val="both"/>
+        <w:rPr>
+          <w:rFonts w:ascii="Helvetica Neue" w:hAnsi="Helvetica Neue"/>
+          <w:sz w:val="22"/>
+          <w:szCs w:val="22"/>
+        </w:rPr>
+      </w:pPr>
+    </w:p>
+    <w:p>
+      <w:pPr>
+        <w:spacing w:line="320" w:lineRule="exact"/>
+        <w:jc w:val="both"/>
+        <w:rPr>
+          <w:rFonts w:ascii="Helvetica Neue" w:hAnsi="Helvetica Neue"/>
+          <w:sz w:val="22"/>
+          <w:szCs w:val="22"/>
+        </w:rPr>
+      </w:pPr>
+    </w:p>
+    <w:p>
+      <w:pPr>
+        <w:spacing w:line="320" w:lineRule="exact"/>
+        <w:jc w:val="both"/>
+        <w:rPr>
+          <w:rFonts w:ascii="Helvetica Neue" w:hAnsi="Helvetica Neue"/>
+          <w:sz w:val="22"/>
+          <w:szCs w:val="22"/>
+        </w:rPr>
+      </w:pPr>
+    </w:p>
+    <w:p>
+      <w:pPr>
+        <w:spacing w:line="320" w:lineRule="exact"/>
+        <w:jc w:val="both"/>
+        <w:rPr>
+          <w:rFonts w:ascii="Helvetica Neue" w:hAnsi="Helvetica Neue"/>
+          <w:sz w:val="22"/>
+          <w:szCs w:val="22"/>
+        </w:rPr>
+      </w:pPr>
+    </w:p>
+    <w:p>
+      <w:pPr>
+        <w:spacing w:line="320" w:lineRule="exact"/>
+        <w:jc w:val="both"/>
+        <w:rPr>
+          <w:rFonts w:ascii="Helvetica Neue" w:hAnsi="Helvetica Neue"/>
+          <w:sz w:val="22"/>
+          <w:szCs w:val="22"/>
+        </w:rPr>
+      </w:pPr>
+    </w:p>
+    <w:p>
+      <w:pPr>
+        <w:spacing w:line="320" w:lineRule="exact"/>
+        <w:jc w:val="both"/>
+        <w:rPr>
+          <w:rFonts w:ascii="Helvetica Neue" w:hAnsi="Helvetica Neue"/>
+          <w:sz w:val="22"/>
+          <w:szCs w:val="22"/>
+        </w:rPr>
+      </w:pPr>
+    </w:p>
+    <w:p>
+      <w:pPr>
+        <w:spacing w:line="320" w:lineRule="exact"/>
+        <w:jc w:val="both"/>
+        <w:rPr>
+          <w:rFonts w:ascii="Helvetica Neue" w:hAnsi="Helvetica Neue"/>
+          <w:sz w:val="22"/>
+          <w:szCs w:val="22"/>
+        </w:rPr>
+      </w:pPr>
+    </w:p>
+    <w:p>
+      <w:pPr>
+        <w:spacing w:line="320" w:lineRule="exact"/>
+        <w:jc w:val="both"/>
+        <w:rPr>
+          <w:rFonts w:ascii="Helvetica Neue" w:hAnsi="Helvetica Neue"/>
+          <w:sz w:val="22"/>
+          <w:szCs w:val="22"/>
+        </w:rPr>
+      </w:pPr>
+    </w:p>
+    <w:p>
+      <w:pPr>
+        <w:spacing w:line="320" w:lineRule="exact"/>
+        <w:jc w:val="center"/>
+        <w:rPr>
+          <w:rFonts w:ascii="Helvetica Neue" w:hAnsi="Helvetica Neue"/>
+          <w:b/>
+          <w:bCs/>
+          <w:sz w:val="22"/>
+          <w:szCs w:val="22"/>
+        </w:rPr>
+      </w:pPr>
+      <w:r>
+        <w:rPr>
+          <w:rFonts w:ascii="Helvetica Neue" w:hAnsi="Helvetica Neue"/>
+          <w:b/>
+          <w:bCs/>
+          <w:sz w:val="22"/>
+          <w:szCs w:val="22"/>
+        </w:rPr>
+        <w:t>Images of Mr. Tucker’s Fruehauf semi-trailer obtained from</w:t>
+      </w:r>
+    </w:p>
+    <w:p>
+      <w:pPr>
+        <w:spacing w:line="320" w:lineRule="exact"/>
+        <w:jc w:val="center"/>
+        <w:rPr>
+          <w:rFonts w:ascii="Helvetica Neue" w:hAnsi="Helvetica Neue"/>
+          <w:sz w:val="22"/>
+          <w:szCs w:val="22"/>
+        </w:rPr>
+      </w:pPr>
+      <w:r>
+        <w:rPr>
+          <w:rFonts w:ascii="Helvetica Neue" w:hAnsi="Helvetica Neue"/>
+          <w:b/>
+          <w:bCs/>
+          <w:sz w:val="22"/>
+          <w:szCs w:val="22"/>
+        </w:rPr>
+        <w:t>Dr. Tremblay’s report</w:t>
+      </w:r>
+    </w:p>
+    <w:p>
+      <w:pPr>
+        <w:spacing w:line="320" w:lineRule="exact"/>
+        <w:jc w:val="both"/>
+        <w:rPr>
+          <w:rFonts w:ascii="Helvetica Neue" w:hAnsi="Helvetica Neue"/>
+          <w:sz w:val="22"/>
+          <w:szCs w:val="22"/>
+        </w:rPr>
+      </w:pPr>
+      <w:r>
+        <w:rPr>
+          <w:rFonts w:ascii="Helvetica Neue" w:hAnsi="Helvetica Neue"/>
           <w:noProof/>
           <w:sz w:val="22"/>
           <w:szCs w:val="22"/>
         </w:rPr>
         <w:drawing>
-          <wp:anchor distT="0" distB="0" distL="114300" distR="114300" simplePos="0" relativeHeight="251701760" behindDoc="0" locked="0" layoutInCell="1" allowOverlap="1" wp14:anchorId="4EEECB89" wp14:editId="4407D4F2">
+          <wp:anchor distT="0" distB="0" distL="114300" distR="114300" simplePos="0" relativeHeight="251689472" behindDoc="0" locked="0" layoutInCell="1" allowOverlap="1" wp14:anchorId="1EA91DED" wp14:editId="4CDA401B">
             <wp:simplePos x="0" y="0"/>
             <wp:positionH relativeFrom="margin">
-              <wp:align>right</wp:align>
+              <wp:posOffset>1007745</wp:posOffset>
             </wp:positionH>
             <wp:positionV relativeFrom="paragraph">
-              <wp:posOffset>29440</wp:posOffset>
+              <wp:posOffset>110185</wp:posOffset>
             </wp:positionV>
-            <wp:extent cx="2820670" cy="1718945"/>
-            <wp:effectExtent l="19050" t="19050" r="17780" b="14605"/>
+            <wp:extent cx="4121616" cy="2926080"/>
+            <wp:effectExtent l="19050" t="19050" r="12700" b="26670"/>
             <wp:wrapNone/>
-            <wp:docPr id="15" name="Picture 6"/>
+            <wp:docPr id="15" name="Picture 7" descr="A wrecked car with a license plate&#10;&#10;Description automatically generated"/>
             <wp:cNvGraphicFramePr>
               <a:graphicFrameLocks xmlns:a="http://schemas.openxmlformats.org/drawingml/2006/main" noChangeAspect="1"/>
             </wp:cNvGraphicFramePr>
@@ -1646,17 +1806,11 @@
               <a:graphicData uri="http://schemas.openxmlformats.org/drawingml/2006/picture">
                 <pic:pic xmlns:pic="http://schemas.openxmlformats.org/drawingml/2006/picture">
                   <pic:nvPicPr>
-                    <pic:cNvPr id="16" name="Picture 41455527"/>
+                    <pic:cNvPr id="16" name="Picture 7" descr="A wrecked car with a license plate&#10;&#10;Description automatically generated"/>
                     <pic:cNvPicPr/>
                   </pic:nvPicPr>
                   <pic:blipFill>
-                    <a:blip r:embed="rId15" cstate="hqprint">
-                      <a:extLst>
-                        <a:ext uri="{28A0092B-C50C-407E-A947-70E740481C1C}">
-                          <a14:useLocalDpi xmlns:a14="http://schemas.microsoft.com/office/drawing/2010/main"/>
-                        </a:ext>
-                      </a:extLst>
-                    </a:blip>
+                    <a:blip r:embed="rId15"/>
                     <a:stretch>
                       <a:fillRect/>
                     </a:stretch>
@@ -1664,7 +1818,7 @@
                   <pic:spPr>
                     <a:xfrm>
                       <a:off x="0" y="0"/>
-                      <a:ext cx="2820879" cy="1719072"/>
+                      <a:ext cx="4121616" cy="2926080"/>
                     </a:xfrm>
                     <a:prstGeom prst="rect">
                       <a:avLst/>
@@ -1690,133 +1844,188 @@
     </w:p>
     <w:p>
       <w:pPr>
-        <w:spacing w:line="320" w:lineRule="atLeast"/>
-        <w:rPr>
-          <w:rFonts w:ascii="Helvetica" w:hAnsi="Helvetica"/>
-          <w:b/>
-          <w:bCs/>
-          <w:sz w:val="22"/>
-          <w:szCs w:val="22"/>
-        </w:rPr>
-      </w:pPr>
-    </w:p>
-    <w:p>
-      <w:pPr>
-        <w:spacing w:line="320" w:lineRule="atLeast"/>
-        <w:rPr>
-          <w:rFonts w:ascii="Helvetica" w:hAnsi="Helvetica"/>
-          <w:b/>
-          <w:bCs/>
-          <w:sz w:val="22"/>
-          <w:szCs w:val="22"/>
-        </w:rPr>
-      </w:pPr>
-    </w:p>
-    <w:p>
-      <w:pPr>
-        <w:spacing w:line="320" w:lineRule="atLeast"/>
-        <w:rPr>
-          <w:rFonts w:ascii="Helvetica" w:hAnsi="Helvetica"/>
-          <w:b/>
-          <w:bCs/>
-          <w:sz w:val="22"/>
-          <w:szCs w:val="22"/>
-        </w:rPr>
-      </w:pPr>
-    </w:p>
-    <w:p>
-      <w:pPr>
-        <w:spacing w:line="320" w:lineRule="atLeast"/>
-        <w:rPr>
-          <w:rFonts w:ascii="Helvetica" w:hAnsi="Helvetica"/>
-          <w:b/>
-          <w:bCs/>
-          <w:sz w:val="22"/>
-          <w:szCs w:val="22"/>
-        </w:rPr>
-      </w:pPr>
-    </w:p>
-    <w:p>
-      <w:pPr>
-        <w:spacing w:line="320" w:lineRule="atLeast"/>
-        <w:rPr>
-          <w:rFonts w:ascii="Helvetica" w:hAnsi="Helvetica"/>
-          <w:b/>
-          <w:bCs/>
-          <w:sz w:val="22"/>
-          <w:szCs w:val="22"/>
-        </w:rPr>
-      </w:pPr>
-    </w:p>
-    <w:p>
-      <w:pPr>
-        <w:spacing w:line="320" w:lineRule="atLeast"/>
-        <w:rPr>
-          <w:rFonts w:ascii="Helvetica" w:hAnsi="Helvetica"/>
-          <w:b/>
-          <w:bCs/>
-          <w:sz w:val="22"/>
-          <w:szCs w:val="22"/>
-        </w:rPr>
-      </w:pPr>
-    </w:p>
-    <w:p>
-      <w:pPr>
-        <w:spacing w:line="320" w:lineRule="atLeast"/>
-        <w:rPr>
-          <w:rFonts w:ascii="Helvetica" w:hAnsi="Helvetica"/>
-          <w:b/>
-          <w:bCs/>
-          <w:sz w:val="22"/>
-          <w:szCs w:val="22"/>
-        </w:rPr>
-      </w:pPr>
-    </w:p>
-    <w:p>
-      <w:pPr>
-        <w:spacing w:line="320" w:lineRule="atLeast"/>
-        <w:rPr>
-          <w:rFonts w:ascii="Helvetica" w:hAnsi="Helvetica"/>
-          <w:b/>
-          <w:bCs/>
-          <w:sz w:val="22"/>
-          <w:szCs w:val="22"/>
-        </w:rPr>
-      </w:pPr>
-    </w:p>
-    <w:p>
-      <w:pPr>
-        <w:spacing w:line="320" w:lineRule="atLeast"/>
-        <w:rPr>
-          <w:rFonts w:ascii="Helvetica" w:hAnsi="Helvetica"/>
-          <w:b/>
-          <w:bCs/>
-          <w:sz w:val="22"/>
-          <w:szCs w:val="22"/>
-        </w:rPr>
-      </w:pPr>
-      <w:r>
-        <w:rPr>
-          <w:rFonts w:ascii="Helvetica" w:hAnsi="Helvetica"/>
-          <w:b/>
-          <w:bCs/>
+        <w:spacing w:line="320" w:lineRule="exact"/>
+        <w:jc w:val="both"/>
+        <w:rPr>
+          <w:rFonts w:ascii="Helvetica Neue" w:hAnsi="Helvetica Neue"/>
+          <w:sz w:val="22"/>
+          <w:szCs w:val="22"/>
+        </w:rPr>
+      </w:pPr>
+    </w:p>
+    <w:p>
+      <w:pPr>
+        <w:spacing w:line="320" w:lineRule="exact"/>
+        <w:jc w:val="both"/>
+        <w:rPr>
+          <w:rFonts w:ascii="Helvetica Neue" w:hAnsi="Helvetica Neue"/>
+          <w:sz w:val="22"/>
+          <w:szCs w:val="22"/>
+        </w:rPr>
+      </w:pPr>
+    </w:p>
+    <w:p>
+      <w:pPr>
+        <w:spacing w:line="320" w:lineRule="exact"/>
+        <w:jc w:val="both"/>
+        <w:rPr>
+          <w:rFonts w:ascii="Helvetica Neue" w:hAnsi="Helvetica Neue"/>
+          <w:sz w:val="22"/>
+          <w:szCs w:val="22"/>
+        </w:rPr>
+      </w:pPr>
+    </w:p>
+    <w:p>
+      <w:pPr>
+        <w:spacing w:line="320" w:lineRule="exact"/>
+        <w:jc w:val="both"/>
+        <w:rPr>
+          <w:rFonts w:ascii="Helvetica Neue" w:hAnsi="Helvetica Neue"/>
+          <w:sz w:val="22"/>
+          <w:szCs w:val="22"/>
+        </w:rPr>
+      </w:pPr>
+    </w:p>
+    <w:p>
+      <w:pPr>
+        <w:spacing w:line="320" w:lineRule="exact"/>
+        <w:jc w:val="both"/>
+        <w:rPr>
+          <w:rFonts w:ascii="Helvetica Neue" w:hAnsi="Helvetica Neue"/>
+          <w:sz w:val="22"/>
+          <w:szCs w:val="22"/>
+        </w:rPr>
+      </w:pPr>
+    </w:p>
+    <w:p>
+      <w:pPr>
+        <w:spacing w:line="320" w:lineRule="exact"/>
+        <w:jc w:val="both"/>
+        <w:rPr>
+          <w:rFonts w:ascii="Helvetica Neue" w:hAnsi="Helvetica Neue"/>
+          <w:sz w:val="22"/>
+          <w:szCs w:val="22"/>
+        </w:rPr>
+      </w:pPr>
+    </w:p>
+    <w:p>
+      <w:pPr>
+        <w:spacing w:line="320" w:lineRule="exact"/>
+        <w:jc w:val="both"/>
+        <w:rPr>
+          <w:rFonts w:ascii="Helvetica Neue" w:hAnsi="Helvetica Neue"/>
+          <w:sz w:val="22"/>
+          <w:szCs w:val="22"/>
+        </w:rPr>
+      </w:pPr>
+    </w:p>
+    <w:p>
+      <w:pPr>
+        <w:spacing w:line="320" w:lineRule="exact"/>
+        <w:jc w:val="both"/>
+        <w:rPr>
+          <w:rFonts w:ascii="Helvetica Neue" w:hAnsi="Helvetica Neue"/>
+          <w:sz w:val="22"/>
+          <w:szCs w:val="22"/>
+        </w:rPr>
+      </w:pPr>
+    </w:p>
+    <w:p>
+      <w:pPr>
+        <w:spacing w:line="320" w:lineRule="exact"/>
+        <w:jc w:val="both"/>
+        <w:rPr>
+          <w:rFonts w:ascii="Helvetica Neue" w:hAnsi="Helvetica Neue"/>
+          <w:sz w:val="22"/>
+          <w:szCs w:val="22"/>
+        </w:rPr>
+      </w:pPr>
+    </w:p>
+    <w:p>
+      <w:pPr>
+        <w:spacing w:line="320" w:lineRule="exact"/>
+        <w:jc w:val="both"/>
+        <w:rPr>
+          <w:rFonts w:ascii="Helvetica Neue" w:hAnsi="Helvetica Neue"/>
+          <w:sz w:val="22"/>
+          <w:szCs w:val="22"/>
+        </w:rPr>
+      </w:pPr>
+    </w:p>
+    <w:p>
+      <w:pPr>
+        <w:spacing w:line="320" w:lineRule="exact"/>
+        <w:jc w:val="both"/>
+        <w:rPr>
+          <w:rFonts w:ascii="Helvetica Neue" w:hAnsi="Helvetica Neue"/>
+          <w:sz w:val="22"/>
+          <w:szCs w:val="22"/>
+        </w:rPr>
+      </w:pPr>
+    </w:p>
+    <w:p>
+      <w:pPr>
+        <w:spacing w:line="320" w:lineRule="exact"/>
+        <w:jc w:val="both"/>
+        <w:rPr>
+          <w:rFonts w:ascii="Helvetica Neue" w:hAnsi="Helvetica Neue"/>
+          <w:sz w:val="22"/>
+          <w:szCs w:val="22"/>
+        </w:rPr>
+      </w:pPr>
+    </w:p>
+    <w:p>
+      <w:pPr>
+        <w:spacing w:line="320" w:lineRule="exact"/>
+        <w:jc w:val="both"/>
+        <w:rPr>
+          <w:rFonts w:ascii="Helvetica Neue" w:hAnsi="Helvetica Neue"/>
+          <w:sz w:val="22"/>
+          <w:szCs w:val="22"/>
+        </w:rPr>
+      </w:pPr>
+    </w:p>
+    <w:p>
+      <w:pPr>
+        <w:spacing w:line="320" w:lineRule="exact"/>
+        <w:jc w:val="both"/>
+        <w:rPr>
+          <w:rFonts w:ascii="Helvetica Neue" w:hAnsi="Helvetica Neue"/>
+          <w:sz w:val="22"/>
+          <w:szCs w:val="22"/>
+        </w:rPr>
+      </w:pPr>
+    </w:p>
+    <w:p>
+      <w:pPr>
+        <w:spacing w:line="320" w:lineRule="exact"/>
+        <w:jc w:val="both"/>
+        <w:rPr>
+          <w:rFonts w:ascii="Helvetica Neue" w:hAnsi="Helvetica Neue"/>
+          <w:sz w:val="22"/>
+          <w:szCs w:val="22"/>
+        </w:rPr>
+      </w:pPr>
+      <w:r>
+        <w:rPr>
+          <w:rFonts w:ascii="Helvetica Neue" w:hAnsi="Helvetica Neue"/>
           <w:noProof/>
           <w:sz w:val="22"/>
           <w:szCs w:val="22"/>
         </w:rPr>
         <w:drawing>
-          <wp:anchor distT="0" distB="0" distL="114300" distR="114300" simplePos="0" relativeHeight="251703808" behindDoc="0" locked="0" layoutInCell="1" allowOverlap="1" wp14:anchorId="0B0113F1" wp14:editId="3CF5030F">
+          <wp:anchor distT="0" distB="0" distL="114300" distR="114300" simplePos="0" relativeHeight="251691520" behindDoc="0" locked="0" layoutInCell="1" allowOverlap="1" wp14:anchorId="49B88CDB" wp14:editId="0451BF01">
             <wp:simplePos x="0" y="0"/>
             <wp:positionH relativeFrom="margin">
               <wp:align>right</wp:align>
             </wp:positionH>
             <wp:positionV relativeFrom="paragraph">
-              <wp:posOffset>64770</wp:posOffset>
+              <wp:posOffset>56845</wp:posOffset>
             </wp:positionV>
-            <wp:extent cx="2677897" cy="3547872"/>
-            <wp:effectExtent l="19050" t="19050" r="27305" b="14605"/>
+            <wp:extent cx="2108200" cy="2633345"/>
+            <wp:effectExtent l="19050" t="19050" r="25400" b="14605"/>
             <wp:wrapNone/>
-            <wp:docPr id="17" name="Picture 8"/>
+            <wp:docPr id="17" name="Picture 9" descr="A car with the hood open&#10;&#10;Description automatically generated"/>
             <wp:cNvGraphicFramePr>
               <a:graphicFrameLocks xmlns:a="http://schemas.openxmlformats.org/drawingml/2006/main" noChangeAspect="1"/>
             </wp:cNvGraphicFramePr>
@@ -1824,11 +2033,11 @@
               <a:graphicData uri="http://schemas.openxmlformats.org/drawingml/2006/picture">
                 <pic:pic xmlns:pic="http://schemas.openxmlformats.org/drawingml/2006/picture">
                   <pic:nvPicPr>
-                    <pic:cNvPr id="18" name="Picture 1787799849"/>
+                    <pic:cNvPr id="18" name="Picture 9" descr="A car with the hood open&#10;&#10;Description automatically generated"/>
                     <pic:cNvPicPr/>
                   </pic:nvPicPr>
                   <pic:blipFill>
-                    <a:blip r:embed="rId16" cstate="hqprint">
+                    <a:blip r:embed="rId16" cstate="print">
                       <a:extLst>
                         <a:ext uri="{28A0092B-C50C-407E-A947-70E740481C1C}">
                           <a14:useLocalDpi xmlns:a14="http://schemas.microsoft.com/office/drawing/2010/main"/>
@@ -1842,7 +2051,7 @@
                   <pic:spPr>
                     <a:xfrm>
                       <a:off x="0" y="0"/>
-                      <a:ext cx="2677897" cy="3547872"/>
+                      <a:ext cx="2108200" cy="2633345"/>
                     </a:xfrm>
                     <a:prstGeom prst="rect">
                       <a:avLst/>
@@ -1867,26 +2076,24 @@
       </w:r>
       <w:r>
         <w:rPr>
-          <w:rFonts w:ascii="Helvetica" w:hAnsi="Helvetica"/>
-          <w:b/>
-          <w:bCs/>
+          <w:rFonts w:ascii="Helvetica Neue" w:hAnsi="Helvetica Neue"/>
           <w:noProof/>
           <w:sz w:val="22"/>
           <w:szCs w:val="22"/>
         </w:rPr>
         <w:drawing>
-          <wp:anchor distT="0" distB="0" distL="114300" distR="114300" simplePos="0" relativeHeight="251704832" behindDoc="0" locked="0" layoutInCell="1" allowOverlap="1" wp14:anchorId="38B491F4" wp14:editId="65E3CAD4">
+          <wp:anchor distT="0" distB="0" distL="114300" distR="114300" simplePos="0" relativeHeight="251690496" behindDoc="0" locked="0" layoutInCell="1" allowOverlap="1" wp14:anchorId="4E32188D" wp14:editId="1C7DAAB1">
             <wp:simplePos x="0" y="0"/>
             <wp:positionH relativeFrom="margin">
-              <wp:align>left</wp:align>
+              <wp:posOffset>19050</wp:posOffset>
             </wp:positionH>
             <wp:positionV relativeFrom="paragraph">
-              <wp:posOffset>64597</wp:posOffset>
+              <wp:posOffset>53340</wp:posOffset>
             </wp:positionV>
-            <wp:extent cx="2533650" cy="3549365"/>
-            <wp:effectExtent l="19050" t="19050" r="19050" b="13335"/>
+            <wp:extent cx="3902075" cy="2633345"/>
+            <wp:effectExtent l="19050" t="19050" r="22225" b="14605"/>
             <wp:wrapNone/>
-            <wp:docPr id="19" name="Picture 9"/>
+            <wp:docPr id="19" name="Picture 8" descr="A black truck with a damaged front end&#10;&#10;Description automatically generated"/>
             <wp:cNvGraphicFramePr>
               <a:graphicFrameLocks xmlns:a="http://schemas.openxmlformats.org/drawingml/2006/main" noChangeAspect="1"/>
             </wp:cNvGraphicFramePr>
@@ -1894,11 +2101,11 @@
               <a:graphicData uri="http://schemas.openxmlformats.org/drawingml/2006/picture">
                 <pic:pic xmlns:pic="http://schemas.openxmlformats.org/drawingml/2006/picture">
                   <pic:nvPicPr>
-                    <pic:cNvPr id="20" name="Picture 117851344"/>
+                    <pic:cNvPr id="20" name="Picture 8" descr="A black truck with a damaged front end&#10;&#10;Description automatically generated"/>
                     <pic:cNvPicPr/>
                   </pic:nvPicPr>
                   <pic:blipFill>
-                    <a:blip r:embed="rId17" cstate="hqprint">
+                    <a:blip r:embed="rId17" cstate="print">
                       <a:extLst>
                         <a:ext uri="{28A0092B-C50C-407E-A947-70E740481C1C}">
                           <a14:useLocalDpi xmlns:a14="http://schemas.microsoft.com/office/drawing/2010/main"/>
@@ -1912,7 +2119,7 @@
                   <pic:spPr>
                     <a:xfrm>
                       <a:off x="0" y="0"/>
-                      <a:ext cx="2540282" cy="3558656"/>
+                      <a:ext cx="3902075" cy="2633345"/>
                     </a:xfrm>
                     <a:prstGeom prst="rect">
                       <a:avLst/>
@@ -1938,327 +2145,271 @@
     </w:p>
     <w:p>
       <w:pPr>
-        <w:spacing w:line="320" w:lineRule="atLeast"/>
-        <w:rPr>
-          <w:rFonts w:ascii="Helvetica" w:hAnsi="Helvetica"/>
-          <w:b/>
-          <w:bCs/>
-          <w:sz w:val="22"/>
-          <w:szCs w:val="22"/>
-        </w:rPr>
-      </w:pPr>
-    </w:p>
-    <w:p>
-      <w:pPr>
-        <w:spacing w:line="320" w:lineRule="atLeast"/>
-        <w:rPr>
-          <w:rFonts w:ascii="Helvetica" w:hAnsi="Helvetica"/>
-          <w:b/>
-          <w:bCs/>
-          <w:sz w:val="22"/>
-          <w:szCs w:val="22"/>
-        </w:rPr>
-      </w:pPr>
-    </w:p>
-    <w:p>
-      <w:pPr>
-        <w:spacing w:line="320" w:lineRule="atLeast"/>
-        <w:rPr>
-          <w:rFonts w:ascii="Helvetica" w:hAnsi="Helvetica"/>
-          <w:b/>
-          <w:bCs/>
-          <w:sz w:val="22"/>
-          <w:szCs w:val="22"/>
-        </w:rPr>
-      </w:pPr>
-    </w:p>
-    <w:p>
-      <w:pPr>
-        <w:spacing w:line="320" w:lineRule="atLeast"/>
-        <w:rPr>
-          <w:rFonts w:ascii="Helvetica" w:hAnsi="Helvetica"/>
-          <w:b/>
-          <w:bCs/>
-          <w:sz w:val="22"/>
-          <w:szCs w:val="22"/>
-        </w:rPr>
-      </w:pPr>
-    </w:p>
-    <w:p>
-      <w:pPr>
-        <w:spacing w:line="320" w:lineRule="atLeast"/>
-        <w:rPr>
-          <w:rFonts w:ascii="Helvetica" w:hAnsi="Helvetica"/>
-          <w:b/>
-          <w:bCs/>
-          <w:sz w:val="22"/>
-          <w:szCs w:val="22"/>
-        </w:rPr>
-      </w:pPr>
-    </w:p>
-    <w:p>
-      <w:pPr>
-        <w:spacing w:line="320" w:lineRule="atLeast"/>
-        <w:rPr>
-          <w:rFonts w:ascii="Helvetica" w:hAnsi="Helvetica"/>
-          <w:b/>
-          <w:bCs/>
-          <w:sz w:val="22"/>
-          <w:szCs w:val="22"/>
-        </w:rPr>
-      </w:pPr>
-    </w:p>
-    <w:p>
-      <w:pPr>
-        <w:spacing w:line="320" w:lineRule="atLeast"/>
-        <w:rPr>
-          <w:rFonts w:ascii="Helvetica" w:hAnsi="Helvetica"/>
-          <w:b/>
-          <w:bCs/>
-          <w:sz w:val="22"/>
-          <w:szCs w:val="22"/>
-        </w:rPr>
-      </w:pPr>
-    </w:p>
-    <w:p>
-      <w:pPr>
-        <w:spacing w:line="320" w:lineRule="atLeast"/>
-        <w:rPr>
-          <w:rFonts w:ascii="Helvetica" w:hAnsi="Helvetica"/>
-          <w:b/>
-          <w:bCs/>
-          <w:sz w:val="22"/>
-          <w:szCs w:val="22"/>
-        </w:rPr>
-      </w:pPr>
-    </w:p>
-    <w:p>
-      <w:pPr>
-        <w:spacing w:line="320" w:lineRule="atLeast"/>
-        <w:rPr>
-          <w:rFonts w:ascii="Helvetica" w:hAnsi="Helvetica"/>
-          <w:b/>
-          <w:bCs/>
-          <w:sz w:val="22"/>
-          <w:szCs w:val="22"/>
-        </w:rPr>
-      </w:pPr>
-    </w:p>
-    <w:p>
-      <w:pPr>
-        <w:spacing w:line="320" w:lineRule="atLeast"/>
-        <w:rPr>
-          <w:rFonts w:ascii="Helvetica" w:hAnsi="Helvetica"/>
-          <w:b/>
-          <w:bCs/>
-          <w:sz w:val="22"/>
-          <w:szCs w:val="22"/>
-        </w:rPr>
-      </w:pPr>
-    </w:p>
-    <w:p>
-      <w:pPr>
-        <w:spacing w:line="320" w:lineRule="atLeast"/>
-        <w:rPr>
-          <w:rFonts w:ascii="Helvetica" w:hAnsi="Helvetica"/>
-          <w:b/>
-          <w:bCs/>
-          <w:sz w:val="22"/>
-          <w:szCs w:val="22"/>
-        </w:rPr>
-      </w:pPr>
-    </w:p>
-    <w:p>
-      <w:pPr>
-        <w:spacing w:line="320" w:lineRule="atLeast"/>
-        <w:rPr>
-          <w:rFonts w:ascii="Helvetica" w:hAnsi="Helvetica"/>
-          <w:b/>
-          <w:bCs/>
-          <w:sz w:val="22"/>
-          <w:szCs w:val="22"/>
-        </w:rPr>
-      </w:pPr>
-    </w:p>
-    <w:p>
-      <w:pPr>
-        <w:spacing w:line="320" w:lineRule="atLeast"/>
-        <w:rPr>
-          <w:rFonts w:ascii="Helvetica" w:hAnsi="Helvetica"/>
-          <w:b/>
-          <w:bCs/>
-          <w:sz w:val="22"/>
-          <w:szCs w:val="22"/>
-        </w:rPr>
-      </w:pPr>
-    </w:p>
-    <w:p>
-      <w:pPr>
-        <w:spacing w:line="320" w:lineRule="atLeast"/>
-        <w:rPr>
-          <w:rFonts w:ascii="Helvetica" w:hAnsi="Helvetica"/>
-          <w:b/>
-          <w:bCs/>
-          <w:sz w:val="22"/>
-          <w:szCs w:val="22"/>
-        </w:rPr>
-      </w:pPr>
-    </w:p>
-    <w:p>
-      <w:pPr>
-        <w:spacing w:line="320" w:lineRule="atLeast"/>
-        <w:rPr>
-          <w:rFonts w:ascii="Helvetica" w:hAnsi="Helvetica"/>
-          <w:b/>
-          <w:bCs/>
-          <w:sz w:val="22"/>
-          <w:szCs w:val="22"/>
-        </w:rPr>
-      </w:pPr>
-    </w:p>
-    <w:p>
-      <w:pPr>
-        <w:spacing w:line="320" w:lineRule="atLeast"/>
-        <w:rPr>
-          <w:rFonts w:ascii="Helvetica" w:hAnsi="Helvetica"/>
-          <w:b/>
-          <w:bCs/>
-          <w:sz w:val="22"/>
-          <w:szCs w:val="22"/>
-        </w:rPr>
-      </w:pPr>
-    </w:p>
-    <w:p>
-      <w:pPr>
-        <w:spacing w:line="320" w:lineRule="atLeast"/>
-        <w:rPr>
-          <w:rFonts w:ascii="Helvetica" w:hAnsi="Helvetica"/>
-          <w:b/>
-          <w:bCs/>
-          <w:sz w:val="22"/>
-          <w:szCs w:val="22"/>
-        </w:rPr>
-      </w:pPr>
-    </w:p>
-    <w:p>
-      <w:pPr>
-        <w:spacing w:line="320" w:lineRule="atLeast"/>
+        <w:spacing w:line="320" w:lineRule="exact"/>
+        <w:jc w:val="both"/>
+        <w:rPr>
+          <w:rFonts w:ascii="Helvetica Neue" w:hAnsi="Helvetica Neue"/>
+          <w:sz w:val="22"/>
+          <w:szCs w:val="22"/>
+        </w:rPr>
+      </w:pPr>
+    </w:p>
+    <w:p>
+      <w:pPr>
+        <w:spacing w:line="320" w:lineRule="exact"/>
+        <w:jc w:val="both"/>
+        <w:rPr>
+          <w:rFonts w:ascii="Helvetica Neue" w:hAnsi="Helvetica Neue"/>
+          <w:sz w:val="22"/>
+          <w:szCs w:val="22"/>
+        </w:rPr>
+      </w:pPr>
+    </w:p>
+    <w:p>
+      <w:pPr>
+        <w:spacing w:line="320" w:lineRule="exact"/>
+        <w:jc w:val="both"/>
+        <w:rPr>
+          <w:rFonts w:ascii="Helvetica Neue" w:hAnsi="Helvetica Neue"/>
+          <w:sz w:val="22"/>
+          <w:szCs w:val="22"/>
+        </w:rPr>
+      </w:pPr>
+    </w:p>
+    <w:p>
+      <w:pPr>
+        <w:spacing w:line="320" w:lineRule="exact"/>
+        <w:jc w:val="both"/>
+        <w:rPr>
+          <w:rFonts w:ascii="Helvetica Neue" w:hAnsi="Helvetica Neue"/>
+          <w:sz w:val="22"/>
+          <w:szCs w:val="22"/>
+        </w:rPr>
+      </w:pPr>
+    </w:p>
+    <w:p>
+      <w:pPr>
+        <w:spacing w:line="320" w:lineRule="exact"/>
+        <w:jc w:val="both"/>
+        <w:rPr>
+          <w:rFonts w:ascii="Helvetica Neue" w:hAnsi="Helvetica Neue"/>
+          <w:sz w:val="22"/>
+          <w:szCs w:val="22"/>
+        </w:rPr>
+      </w:pPr>
+    </w:p>
+    <w:p>
+      <w:pPr>
+        <w:spacing w:line="320" w:lineRule="exact"/>
+        <w:jc w:val="both"/>
+        <w:rPr>
+          <w:rFonts w:ascii="Helvetica Neue" w:hAnsi="Helvetica Neue"/>
+          <w:sz w:val="22"/>
+          <w:szCs w:val="22"/>
+        </w:rPr>
+      </w:pPr>
+    </w:p>
+    <w:p>
+      <w:pPr>
+        <w:spacing w:line="320" w:lineRule="exact"/>
+        <w:jc w:val="both"/>
+        <w:rPr>
+          <w:rFonts w:ascii="Helvetica Neue" w:hAnsi="Helvetica Neue"/>
+          <w:sz w:val="22"/>
+          <w:szCs w:val="22"/>
+        </w:rPr>
+      </w:pPr>
+    </w:p>
+    <w:p>
+      <w:pPr>
+        <w:spacing w:line="320" w:lineRule="exact"/>
+        <w:jc w:val="both"/>
+        <w:rPr>
+          <w:rFonts w:ascii="Helvetica Neue" w:hAnsi="Helvetica Neue"/>
+          <w:sz w:val="22"/>
+          <w:szCs w:val="22"/>
+        </w:rPr>
+      </w:pPr>
+    </w:p>
+    <w:p>
+      <w:pPr>
+        <w:spacing w:line="320" w:lineRule="exact"/>
+        <w:jc w:val="both"/>
+        <w:rPr>
+          <w:rFonts w:ascii="Helvetica Neue" w:hAnsi="Helvetica Neue"/>
+          <w:sz w:val="22"/>
+          <w:szCs w:val="22"/>
+        </w:rPr>
+      </w:pPr>
+    </w:p>
+    <w:p>
+      <w:pPr>
+        <w:spacing w:line="320" w:lineRule="exact"/>
         <w:jc w:val="center"/>
         <w:rPr>
-          <w:rFonts w:ascii="Helvetica" w:hAnsi="Helvetica"/>
-          <w:b/>
-          <w:bCs/>
-          <w:sz w:val="22"/>
-          <w:szCs w:val="22"/>
-        </w:rPr>
-      </w:pPr>
-      <w:r>
-        <w:rPr>
-          <w:rFonts w:ascii="Helvetica" w:hAnsi="Helvetica"/>
-          <w:b/>
-          <w:bCs/>
-          <w:sz w:val="22"/>
-          <w:szCs w:val="22"/>
-        </w:rPr>
-        <w:t>KIA at repair shop, post-collision</w:t>
-      </w:r>
-    </w:p>
-    <w:p>
-      <w:pPr>
-        <w:spacing w:line="320" w:lineRule="atLeast"/>
-        <w:rPr>
-          <w:rFonts w:ascii="Helvetica" w:hAnsi="Helvetica"/>
-          <w:b/>
-          <w:bCs/>
-          <w:sz w:val="22"/>
-          <w:szCs w:val="22"/>
-        </w:rPr>
-      </w:pPr>
-    </w:p>
-    <w:p>
-      <w:pPr>
-        <w:spacing w:line="320" w:lineRule="atLeast"/>
-        <w:rPr>
-          <w:rFonts w:ascii="Helvetica" w:hAnsi="Helvetica"/>
-          <w:sz w:val="22"/>
-          <w:szCs w:val="22"/>
-        </w:rPr>
-      </w:pPr>
-      <w:r>
-        <w:rPr>
-          <w:rFonts w:ascii="Helvetica" w:hAnsi="Helvetica"/>
-          <w:sz w:val="22"/>
-          <w:szCs w:val="22"/>
-        </w:rPr>
-        <w:t xml:space="preserve">The damage estimate for the </w:t>
-      </w:r>
-      <w:r>
-        <w:rPr>
-          <w:rFonts w:ascii="Helvetica" w:hAnsi="Helvetica"/>
-          <w:sz w:val="22"/>
-          <w:szCs w:val="22"/>
-        </w:rPr>
-        <w:t>Ford</w:t>
-      </w:r>
-      <w:r>
-        <w:rPr>
-          <w:rFonts w:ascii="Helvetica" w:hAnsi="Helvetica"/>
-          <w:sz w:val="22"/>
-          <w:szCs w:val="22"/>
-        </w:rPr>
-        <w:t xml:space="preserve"> amounted to about </w:t>
-      </w:r>
-      <w:r>
-        <w:rPr>
-          <w:rFonts w:ascii="Helvetica" w:hAnsi="Helvetica"/>
-          <w:sz w:val="22"/>
-          <w:szCs w:val="22"/>
-        </w:rPr>
-        <w:t>$3,361</w:t>
-      </w:r>
-      <w:r>
-        <w:rPr>
-          <w:rFonts w:ascii="Helvetica" w:hAnsi="Helvetica"/>
-          <w:sz w:val="22"/>
-          <w:szCs w:val="22"/>
-        </w:rPr>
-        <w:t xml:space="preserve"> and did not contain any </w:t>
-      </w:r>
-      <w:r>
-        <w:rPr>
-          <w:rFonts w:ascii="Helvetica" w:hAnsi="Helvetica"/>
-          <w:sz w:val="22"/>
-          <w:szCs w:val="22"/>
-        </w:rPr>
-        <w:t>itemization of the parts needing replacement</w:t>
-      </w:r>
-      <w:r>
-        <w:rPr>
-          <w:rFonts w:ascii="Helvetica" w:hAnsi="Helvetica"/>
-          <w:sz w:val="22"/>
-          <w:szCs w:val="22"/>
-        </w:rPr>
-        <w:t xml:space="preserve"> or </w:t>
-      </w:r>
-      <w:r>
-        <w:rPr>
-          <w:rFonts w:ascii="Helvetica" w:hAnsi="Helvetica"/>
-          <w:sz w:val="22"/>
-          <w:szCs w:val="22"/>
-        </w:rPr>
-        <w:t>repair</w:t>
-      </w:r>
-      <w:r>
-        <w:rPr>
-          <w:rFonts w:ascii="Helvetica" w:hAnsi="Helvetica"/>
-          <w:sz w:val="22"/>
-          <w:szCs w:val="22"/>
-        </w:rPr>
-        <w:t xml:space="preserve"> and it was deemed a total loss</w:t>
-      </w:r>
-      <w:r>
-        <w:rPr>
-          <w:rFonts w:ascii="Helvetica" w:hAnsi="Helvetica"/>
+          <w:rFonts w:ascii="Helvetica Neue" w:hAnsi="Helvetica Neue"/>
+          <w:b/>
+          <w:bCs/>
+          <w:sz w:val="22"/>
+          <w:szCs w:val="22"/>
+        </w:rPr>
+      </w:pPr>
+      <w:r>
+        <w:rPr>
+          <w:rFonts w:ascii="Helvetica Neue" w:hAnsi="Helvetica Neue"/>
+          <w:b/>
+          <w:bCs/>
+          <w:sz w:val="22"/>
+          <w:szCs w:val="22"/>
+        </w:rPr>
+        <w:lastRenderedPageBreak/>
+        <w:t>GMC pickup, post-collision</w:t>
+      </w:r>
+    </w:p>
+    <w:p>
+      <w:pPr>
+        <w:spacing w:line="320" w:lineRule="exact"/>
+        <w:jc w:val="center"/>
+        <w:rPr>
+          <w:rFonts w:ascii="Helvetica Neue" w:hAnsi="Helvetica Neue"/>
+          <w:sz w:val="22"/>
+          <w:szCs w:val="22"/>
+        </w:rPr>
+      </w:pPr>
+    </w:p>
+    <w:p>
+      <w:pPr>
+        <w:spacing w:line="320" w:lineRule="exact"/>
+        <w:jc w:val="both"/>
+        <w:rPr>
+          <w:rFonts w:ascii="Helvetica Neue" w:hAnsi="Helvetica Neue"/>
+          <w:sz w:val="22"/>
+          <w:szCs w:val="22"/>
+        </w:rPr>
+      </w:pPr>
+      <w:r>
+        <w:rPr>
+          <w:rFonts w:ascii="Helvetica Neue" w:hAnsi="Helvetica Neue"/>
+          <w:sz w:val="22"/>
+          <w:szCs w:val="22"/>
+        </w:rPr>
+        <w:t xml:space="preserve">No </w:t>
+      </w:r>
+      <w:r>
+        <w:rPr>
+          <w:rFonts w:ascii="Helvetica Neue" w:hAnsi="Helvetica Neue"/>
+          <w:sz w:val="22"/>
+          <w:szCs w:val="22"/>
+        </w:rPr>
+        <w:t xml:space="preserve">damage estimate </w:t>
+      </w:r>
+      <w:r>
+        <w:rPr>
+          <w:rFonts w:ascii="Helvetica Neue" w:hAnsi="Helvetica Neue"/>
+          <w:sz w:val="22"/>
+          <w:szCs w:val="22"/>
+        </w:rPr>
+        <w:t xml:space="preserve">was provided </w:t>
+      </w:r>
+      <w:r>
+        <w:rPr>
+          <w:rFonts w:ascii="Helvetica Neue" w:hAnsi="Helvetica Neue"/>
+          <w:sz w:val="22"/>
+          <w:szCs w:val="22"/>
+        </w:rPr>
+        <w:t xml:space="preserve">for the </w:t>
+      </w:r>
+      <w:r>
+        <w:rPr>
+          <w:rFonts w:ascii="Helvetica Neue" w:hAnsi="Helvetica Neue"/>
+          <w:sz w:val="22"/>
+          <w:szCs w:val="22"/>
+        </w:rPr>
+        <w:t>Fruehauf</w:t>
+      </w:r>
+      <w:r>
+        <w:rPr>
+          <w:rFonts w:ascii="Helvetica Neue" w:hAnsi="Helvetica Neue"/>
+          <w:sz w:val="22"/>
+          <w:szCs w:val="22"/>
+        </w:rPr>
+        <w:t xml:space="preserve"> </w:t>
+      </w:r>
+      <w:r>
+        <w:rPr>
+          <w:rFonts w:ascii="Helvetica Neue" w:hAnsi="Helvetica Neue"/>
+          <w:sz w:val="22"/>
+          <w:szCs w:val="22"/>
+        </w:rPr>
+        <w:t>semi-trailer</w:t>
+      </w:r>
+      <w:r>
+        <w:rPr>
+          <w:rFonts w:ascii="Helvetica Neue" w:hAnsi="Helvetica Neue"/>
+          <w:sz w:val="22"/>
+          <w:szCs w:val="22"/>
+        </w:rPr>
+        <w:t xml:space="preserve"> </w:t>
+      </w:r>
+      <w:r>
+        <w:rPr>
+          <w:rFonts w:ascii="Helvetica Neue" w:hAnsi="Helvetica Neue"/>
+          <w:sz w:val="22"/>
+          <w:szCs w:val="22"/>
+        </w:rPr>
+        <w:t>for review.</w:t>
+      </w:r>
+      <w:r>
+        <w:rPr>
+          <w:rFonts w:ascii="Helvetica Neue" w:hAnsi="Helvetica Neue"/>
+          <w:sz w:val="22"/>
+          <w:szCs w:val="22"/>
+        </w:rPr>
+        <w:t xml:space="preserve"> </w:t>
+      </w:r>
+      <w:r>
+        <w:rPr>
+          <w:rFonts w:ascii="Helvetica Neue" w:hAnsi="Helvetica Neue"/>
+          <w:sz w:val="22"/>
+          <w:szCs w:val="22"/>
+        </w:rPr>
+        <w:t>The provided photos show damage to the</w:t>
+      </w:r>
+      <w:r>
+        <w:rPr>
+          <w:rFonts w:ascii="Helvetica Neue" w:hAnsi="Helvetica Neue"/>
+          <w:sz w:val="22"/>
+          <w:szCs w:val="22"/>
+        </w:rPr>
+        <w:t xml:space="preserve"> steel rear bumper/ICC bar</w:t>
+      </w:r>
+      <w:r>
+        <w:rPr>
+          <w:rFonts w:ascii="Helvetica Neue" w:hAnsi="Helvetica Neue"/>
+          <w:sz w:val="22"/>
+          <w:szCs w:val="22"/>
+        </w:rPr>
+        <w:t>,</w:t>
+      </w:r>
+      <w:r>
+        <w:rPr>
+          <w:rFonts w:ascii="Helvetica Neue" w:hAnsi="Helvetica Neue"/>
+          <w:sz w:val="22"/>
+          <w:szCs w:val="22"/>
+        </w:rPr>
+        <w:t xml:space="preserve"> ladder</w:t>
+      </w:r>
+      <w:r>
+        <w:rPr>
+          <w:rFonts w:ascii="Helvetica Neue" w:hAnsi="Helvetica Neue"/>
+          <w:sz w:val="22"/>
+          <w:szCs w:val="22"/>
+        </w:rPr>
+        <w:t>, right rear steel fender and both rear lighting assemblies</w:t>
+      </w:r>
+      <w:r>
+        <w:rPr>
+          <w:rFonts w:ascii="Helvetica Neue" w:hAnsi="Helvetica Neue"/>
           <w:sz w:val="22"/>
           <w:szCs w:val="22"/>
         </w:rPr>
@@ -2266,7 +2417,7 @@
       </w:r>
       <w:r>
         <w:rPr>
-          <w:rFonts w:ascii="Helvetica" w:hAnsi="Helvetica"/>
+          <w:rFonts w:ascii="Helvetica Neue" w:hAnsi="Helvetica Neue"/>
           <w:sz w:val="22"/>
           <w:szCs w:val="22"/>
         </w:rPr>
@@ -2274,47 +2425,15 @@
       </w:r>
       <w:r>
         <w:rPr>
-          <w:rFonts w:ascii="Helvetica" w:hAnsi="Helvetica"/>
-          <w:sz w:val="22"/>
-          <w:szCs w:val="22"/>
-        </w:rPr>
-        <w:t>The provided photos show</w:t>
-      </w:r>
-      <w:r>
-        <w:rPr>
-          <w:rFonts w:ascii="Helvetica" w:hAnsi="Helvetica"/>
-          <w:sz w:val="22"/>
-          <w:szCs w:val="22"/>
-        </w:rPr>
-        <w:t>ed</w:t>
-      </w:r>
-      <w:r>
-        <w:rPr>
-          <w:rFonts w:ascii="Helvetica" w:hAnsi="Helvetica"/>
-          <w:sz w:val="22"/>
-          <w:szCs w:val="22"/>
-        </w:rPr>
-        <w:t xml:space="preserve"> damage to the rear bumper cover, rear hood, right rear lighting </w:t>
-      </w:r>
-      <w:r>
-        <w:rPr>
-          <w:rFonts w:ascii="Helvetica" w:hAnsi="Helvetica"/>
-          <w:sz w:val="22"/>
-          <w:szCs w:val="22"/>
-        </w:rPr>
-        <w:t>assembly, right</w:t>
-      </w:r>
-      <w:r>
-        <w:rPr>
-          <w:rFonts w:ascii="Helvetica" w:hAnsi="Helvetica"/>
-          <w:sz w:val="22"/>
-          <w:szCs w:val="22"/>
-        </w:rPr>
-        <w:t xml:space="preserve"> rear quarter panel and the rear bumper reinforcement bar appeared to be directed downwards.</w:t>
-      </w:r>
-      <w:r>
-        <w:rPr>
-          <w:rFonts w:ascii="Helvetica" w:hAnsi="Helvetica"/>
+          <w:rFonts w:ascii="Helvetica Neue" w:hAnsi="Helvetica Neue"/>
+          <w:sz w:val="22"/>
+          <w:szCs w:val="22"/>
+        </w:rPr>
+        <w:t>Dr. Tremblay’s report indicated damage was done to the ICC bar, frame, and rear axle.</w:t>
+      </w:r>
+      <w:r>
+        <w:rPr>
+          <w:rFonts w:ascii="Helvetica Neue" w:hAnsi="Helvetica Neue"/>
           <w:sz w:val="22"/>
           <w:szCs w:val="22"/>
         </w:rPr>
@@ -2322,15 +2441,31 @@
       </w:r>
       <w:r>
         <w:rPr>
-          <w:rFonts w:ascii="Helvetica" w:hAnsi="Helvetica"/>
-          <w:sz w:val="22"/>
-          <w:szCs w:val="22"/>
-        </w:rPr>
-        <w:t>Mr. Bond testified that his rear bumper was completely destroyed and hanging by a thread, the truck was completely smashed in,</w:t>
-      </w:r>
-      <w:r>
-        <w:rPr>
-          <w:rFonts w:ascii="Helvetica" w:hAnsi="Helvetica"/>
+          <w:rFonts w:ascii="Helvetica Neue" w:hAnsi="Helvetica Neue"/>
+          <w:sz w:val="22"/>
+          <w:szCs w:val="22"/>
+        </w:rPr>
+        <w:t xml:space="preserve">No damage was done to the </w:t>
+      </w:r>
+      <w:r>
+        <w:rPr>
+          <w:rFonts w:ascii="Helvetica Neue" w:hAnsi="Helvetica Neue"/>
+          <w:sz w:val="22"/>
+          <w:szCs w:val="22"/>
+        </w:rPr>
+        <w:t xml:space="preserve">Kenworth truck tractor and </w:t>
+      </w:r>
+      <w:r>
+        <w:rPr>
+          <w:rFonts w:ascii="Helvetica Neue" w:hAnsi="Helvetica Neue"/>
+          <w:sz w:val="22"/>
+          <w:szCs w:val="22"/>
+        </w:rPr>
+        <w:t>neither vehicle</w:t>
+      </w:r>
+      <w:r>
+        <w:rPr>
+          <w:rFonts w:ascii="Helvetica Neue" w:hAnsi="Helvetica Neue"/>
           <w:sz w:val="22"/>
           <w:szCs w:val="22"/>
         </w:rPr>
@@ -2338,67 +2473,85 @@
       </w:r>
       <w:r>
         <w:rPr>
-          <w:rFonts w:ascii="Helvetica" w:hAnsi="Helvetica"/>
-          <w:sz w:val="22"/>
-          <w:szCs w:val="22"/>
-        </w:rPr>
-        <w:t>one of the rear passenger doors would no longer open as the frame had shifted</w:t>
-      </w:r>
-      <w:r>
-        <w:rPr>
-          <w:rFonts w:ascii="Helvetica" w:hAnsi="Helvetica"/>
-          <w:sz w:val="22"/>
-          <w:szCs w:val="22"/>
-        </w:rPr>
-        <w:t>, and it was deemed a total loss</w:t>
-      </w:r>
-      <w:r>
-        <w:rPr>
-          <w:rFonts w:ascii="Helvetica" w:hAnsi="Helvetica"/>
-          <w:sz w:val="22"/>
-          <w:szCs w:val="22"/>
-        </w:rPr>
-        <w:t xml:space="preserve">. </w:t>
-      </w:r>
-      <w:r>
-        <w:rPr>
-          <w:rFonts w:ascii="Helvetica" w:hAnsi="Helvetica"/>
-          <w:sz w:val="22"/>
-          <w:szCs w:val="22"/>
-        </w:rPr>
-        <w:t>The Ford was not towed from the scene.</w:t>
-      </w:r>
-    </w:p>
-    <w:p>
-      <w:pPr>
-        <w:spacing w:line="320" w:lineRule="atLeast"/>
-        <w:rPr>
-          <w:rFonts w:ascii="Helvetica" w:hAnsi="Helvetica"/>
-          <w:sz w:val="22"/>
-          <w:szCs w:val="22"/>
-        </w:rPr>
-      </w:pPr>
-    </w:p>
-    <w:p>
-      <w:pPr>
-        <w:spacing w:line="320" w:lineRule="atLeast"/>
-        <w:rPr>
-          <w:rFonts w:ascii="Helvetica" w:hAnsi="Helvetica"/>
-          <w:sz w:val="22"/>
-          <w:szCs w:val="22"/>
-        </w:rPr>
-      </w:pPr>
-      <w:r>
-        <w:rPr>
-          <w:rFonts w:ascii="Helvetica" w:hAnsi="Helvetica"/>
-          <w:sz w:val="22"/>
-          <w:szCs w:val="22"/>
-        </w:rPr>
-        <w:t>Numerous damage estimates for the KIA were provided.</w:t>
-      </w:r>
-      <w:r>
-        <w:rPr>
-          <w:rFonts w:ascii="Helvetica" w:hAnsi="Helvetica"/>
+          <w:rFonts w:ascii="Helvetica Neue" w:hAnsi="Helvetica Neue"/>
+          <w:sz w:val="22"/>
+          <w:szCs w:val="22"/>
+        </w:rPr>
+        <w:t>w</w:t>
+      </w:r>
+      <w:r>
+        <w:rPr>
+          <w:rFonts w:ascii="Helvetica Neue" w:hAnsi="Helvetica Neue"/>
+          <w:sz w:val="22"/>
+          <w:szCs w:val="22"/>
+        </w:rPr>
+        <w:t xml:space="preserve">as </w:t>
+      </w:r>
+      <w:r>
+        <w:rPr>
+          <w:rFonts w:ascii="Helvetica Neue" w:hAnsi="Helvetica Neue"/>
+          <w:sz w:val="22"/>
+          <w:szCs w:val="22"/>
+        </w:rPr>
+        <w:t>towed from the scene</w:t>
+      </w:r>
+      <w:r>
+        <w:rPr>
+          <w:rFonts w:ascii="Helvetica Neue" w:hAnsi="Helvetica Neue"/>
+          <w:sz w:val="22"/>
+          <w:szCs w:val="22"/>
+        </w:rPr>
+        <w:t>.</w:t>
+      </w:r>
+    </w:p>
+    <w:p>
+      <w:pPr>
+        <w:spacing w:line="320" w:lineRule="exact"/>
+        <w:jc w:val="both"/>
+        <w:rPr>
+          <w:rFonts w:ascii="Helvetica Neue" w:hAnsi="Helvetica Neue"/>
+          <w:sz w:val="22"/>
+          <w:szCs w:val="22"/>
+        </w:rPr>
+      </w:pPr>
+    </w:p>
+    <w:p>
+      <w:pPr>
+        <w:spacing w:line="320" w:lineRule="exact"/>
+        <w:jc w:val="both"/>
+        <w:rPr>
+          <w:rFonts w:ascii="Helvetica Neue" w:hAnsi="Helvetica Neue"/>
+          <w:sz w:val="22"/>
+          <w:szCs w:val="22"/>
+        </w:rPr>
+      </w:pPr>
+      <w:r>
+        <w:rPr>
+          <w:rFonts w:ascii="Helvetica Neue" w:hAnsi="Helvetica Neue"/>
+          <w:sz w:val="22"/>
+          <w:szCs w:val="22"/>
+        </w:rPr>
+        <w:t xml:space="preserve">No damage estimate was provided for the </w:t>
+      </w:r>
+      <w:r>
+        <w:rPr>
+          <w:rFonts w:ascii="Helvetica Neue" w:hAnsi="Helvetica Neue"/>
+          <w:sz w:val="22"/>
+          <w:szCs w:val="22"/>
+        </w:rPr>
+        <w:t>GMC</w:t>
+      </w:r>
+      <w:r>
+        <w:rPr>
+          <w:rFonts w:ascii="Helvetica Neue" w:hAnsi="Helvetica Neue"/>
+          <w:sz w:val="22"/>
+          <w:szCs w:val="22"/>
+        </w:rPr>
+        <w:t xml:space="preserve"> for review.</w:t>
+      </w:r>
+      <w:r>
+        <w:rPr>
+          <w:rFonts w:ascii="Helvetica Neue" w:hAnsi="Helvetica Neue"/>
           <w:sz w:val="22"/>
           <w:szCs w:val="22"/>
         </w:rPr>
@@ -2406,24 +2559,151 @@
       </w:r>
       <w:r>
         <w:rPr>
-          <w:rFonts w:ascii="Helvetica" w:hAnsi="Helvetica"/>
-          <w:sz w:val="22"/>
-          <w:szCs w:val="22"/>
-        </w:rPr>
-        <w:t xml:space="preserve">The most current estimate, dated September 20, 2021, amounted to about $7,405 and indicated replacement was required for the front bumper system (bumper cover, absorber, impact bar, lower grille, valance panel, left side </w:t>
-      </w:r>
-      <w:r>
-        <w:rPr>
-          <w:rFonts w:ascii="Helvetica" w:hAnsi="Helvetica"/>
-          <w:sz w:val="22"/>
-          <w:szCs w:val="22"/>
-        </w:rPr>
-        <w:lastRenderedPageBreak/>
-        <w:t>bracket, right side bracket, left upper bracket),</w:t>
-      </w:r>
-      <w:r>
-        <w:rPr>
-          <w:rFonts w:ascii="Helvetica" w:hAnsi="Helvetica"/>
+          <w:rFonts w:ascii="Helvetica Neue" w:hAnsi="Helvetica Neue"/>
+          <w:sz w:val="22"/>
+          <w:szCs w:val="22"/>
+        </w:rPr>
+        <w:t xml:space="preserve">The provided photos showed </w:t>
+      </w:r>
+      <w:r>
+        <w:rPr>
+          <w:rFonts w:ascii="Helvetica Neue" w:hAnsi="Helvetica Neue"/>
+          <w:sz w:val="22"/>
+          <w:szCs w:val="22"/>
+        </w:rPr>
+        <w:t xml:space="preserve">extensive </w:t>
+      </w:r>
+      <w:r>
+        <w:rPr>
+          <w:rFonts w:ascii="Helvetica Neue" w:hAnsi="Helvetica Neue"/>
+          <w:sz w:val="22"/>
+          <w:szCs w:val="22"/>
+        </w:rPr>
+        <w:t xml:space="preserve">damage to the </w:t>
+      </w:r>
+      <w:r>
+        <w:rPr>
+          <w:rFonts w:ascii="Helvetica Neue" w:hAnsi="Helvetica Neue"/>
+          <w:sz w:val="22"/>
+          <w:szCs w:val="22"/>
+        </w:rPr>
+        <w:t xml:space="preserve">front </w:t>
+      </w:r>
+      <w:r>
+        <w:rPr>
+          <w:rFonts w:ascii="Helvetica Neue" w:hAnsi="Helvetica Neue"/>
+          <w:sz w:val="22"/>
+          <w:szCs w:val="22"/>
+        </w:rPr>
+        <w:t xml:space="preserve">to include the front bumper system, upper/lower grilles, both headlight assemblies, radiator, radiator support, intrusion into the engine compartment, both front fenders, </w:t>
+      </w:r>
+      <w:r>
+        <w:rPr>
+          <w:rFonts w:ascii="Helvetica Neue" w:hAnsi="Helvetica Neue"/>
+          <w:sz w:val="22"/>
+          <w:szCs w:val="22"/>
+        </w:rPr>
+        <w:t xml:space="preserve">hood and </w:t>
+      </w:r>
+      <w:r>
+        <w:rPr>
+          <w:rFonts w:ascii="Helvetica Neue" w:hAnsi="Helvetica Neue"/>
+          <w:sz w:val="22"/>
+          <w:szCs w:val="22"/>
+        </w:rPr>
+        <w:t xml:space="preserve">windshield. </w:t>
+      </w:r>
+      <w:r>
+        <w:rPr>
+          <w:rFonts w:ascii="Helvetica Neue" w:hAnsi="Helvetica Neue"/>
+          <w:sz w:val="22"/>
+          <w:szCs w:val="22"/>
+        </w:rPr>
+        <w:t xml:space="preserve">The </w:t>
+      </w:r>
+      <w:r>
+        <w:rPr>
+          <w:rFonts w:ascii="Helvetica Neue" w:hAnsi="Helvetica Neue"/>
+          <w:sz w:val="22"/>
+          <w:szCs w:val="22"/>
+        </w:rPr>
+        <w:t>GMC</w:t>
+      </w:r>
+      <w:r>
+        <w:rPr>
+          <w:rFonts w:ascii="Helvetica Neue" w:hAnsi="Helvetica Neue"/>
+          <w:sz w:val="22"/>
+          <w:szCs w:val="22"/>
+        </w:rPr>
+        <w:t xml:space="preserve"> was </w:t>
+      </w:r>
+      <w:r>
+        <w:rPr>
+          <w:rFonts w:ascii="Helvetica Neue" w:hAnsi="Helvetica Neue"/>
+          <w:sz w:val="22"/>
+          <w:szCs w:val="22"/>
+        </w:rPr>
+        <w:t>towed</w:t>
+      </w:r>
+      <w:r>
+        <w:rPr>
+          <w:rFonts w:ascii="Helvetica Neue" w:hAnsi="Helvetica Neue"/>
+          <w:sz w:val="22"/>
+          <w:szCs w:val="22"/>
+        </w:rPr>
+        <w:t xml:space="preserve"> from the scene</w:t>
+      </w:r>
+      <w:r>
+        <w:rPr>
+          <w:rFonts w:ascii="Helvetica Neue" w:hAnsi="Helvetica Neue"/>
+          <w:sz w:val="22"/>
+          <w:szCs w:val="22"/>
+        </w:rPr>
+        <w:t xml:space="preserve"> and </w:t>
+      </w:r>
+      <w:r>
+        <w:rPr>
+          <w:rFonts w:ascii="Helvetica Neue" w:hAnsi="Helvetica Neue"/>
+          <w:sz w:val="22"/>
+          <w:szCs w:val="22"/>
+        </w:rPr>
+        <w:t xml:space="preserve">both </w:t>
+      </w:r>
+      <w:r>
+        <w:rPr>
+          <w:rFonts w:ascii="Helvetica Neue" w:hAnsi="Helvetica Neue"/>
+          <w:sz w:val="22"/>
+          <w:szCs w:val="22"/>
+        </w:rPr>
+        <w:t xml:space="preserve">frontal </w:t>
+      </w:r>
+      <w:r>
+        <w:rPr>
+          <w:rFonts w:ascii="Helvetica Neue" w:hAnsi="Helvetica Neue"/>
+          <w:sz w:val="22"/>
+          <w:szCs w:val="22"/>
+        </w:rPr>
+        <w:t xml:space="preserve">air bag </w:t>
+      </w:r>
+      <w:r>
+        <w:rPr>
+          <w:rFonts w:ascii="Helvetica Neue" w:hAnsi="Helvetica Neue"/>
+          <w:sz w:val="22"/>
+          <w:szCs w:val="22"/>
+        </w:rPr>
+        <w:t>system</w:t>
+      </w:r>
+      <w:r>
+        <w:rPr>
+          <w:rFonts w:ascii="Helvetica Neue" w:hAnsi="Helvetica Neue"/>
+          <w:sz w:val="22"/>
+          <w:szCs w:val="22"/>
+        </w:rPr>
+        <w:t>s</w:t>
+      </w:r>
+      <w:r>
+        <w:rPr>
+          <w:rFonts w:ascii="Helvetica Neue" w:hAnsi="Helvetica Neue"/>
           <w:sz w:val="22"/>
           <w:szCs w:val="22"/>
         </w:rPr>
@@ -2431,106 +2711,27 @@
       </w:r>
       <w:r>
         <w:rPr>
-          <w:rFonts w:ascii="Helvetica" w:hAnsi="Helvetica"/>
-          <w:sz w:val="22"/>
-          <w:szCs w:val="22"/>
-        </w:rPr>
-        <w:t>left headlamp assembly, radiator support, radiator assembly, fan assembly, AC condenser, hood, both hood hinges, hood latch assembly, left front fender assembly, air cleaner assembly, fuse box, and the left front impact senso</w:t>
-      </w:r>
-      <w:r>
-        <w:rPr>
-          <w:rFonts w:ascii="Helvetica" w:hAnsi="Helvetica"/>
-          <w:sz w:val="22"/>
-          <w:szCs w:val="22"/>
-        </w:rPr>
-        <w:t>r</w:t>
-      </w:r>
-      <w:r>
-        <w:rPr>
-          <w:rFonts w:ascii="Helvetica" w:hAnsi="Helvetica"/>
-          <w:sz w:val="22"/>
-          <w:szCs w:val="22"/>
-        </w:rPr>
-        <w:t>.</w:t>
-      </w:r>
-      <w:r>
-        <w:rPr>
-          <w:rFonts w:ascii="Helvetica" w:hAnsi="Helvetica"/>
-          <w:sz w:val="22"/>
-          <w:szCs w:val="22"/>
-        </w:rPr>
-        <w:t xml:space="preserve"> </w:t>
-      </w:r>
-      <w:r>
-        <w:rPr>
-          <w:rFonts w:ascii="Helvetica" w:hAnsi="Helvetica"/>
-          <w:sz w:val="22"/>
-          <w:szCs w:val="22"/>
-        </w:rPr>
-        <w:t>Repair was required for the left front fender apron panel</w:t>
-      </w:r>
-      <w:r>
-        <w:rPr>
-          <w:rFonts w:ascii="Helvetica" w:hAnsi="Helvetica"/>
-          <w:sz w:val="22"/>
-          <w:szCs w:val="22"/>
-        </w:rPr>
-        <w:t xml:space="preserve"> </w:t>
-      </w:r>
-      <w:r>
-        <w:rPr>
-          <w:rFonts w:ascii="Helvetica" w:hAnsi="Helvetica"/>
-          <w:sz w:val="22"/>
-          <w:szCs w:val="22"/>
-        </w:rPr>
-        <w:t xml:space="preserve">and the left front fender rail assembly. </w:t>
-      </w:r>
-      <w:r>
-        <w:rPr>
-          <w:rFonts w:ascii="Helvetica" w:hAnsi="Helvetica"/>
-          <w:sz w:val="22"/>
-          <w:szCs w:val="22"/>
-        </w:rPr>
-        <w:t xml:space="preserve">The provided at scene photo showed fluid leakage from the engine compartment occurred. </w:t>
-      </w:r>
-      <w:r>
-        <w:rPr>
-          <w:rFonts w:ascii="Helvetica" w:hAnsi="Helvetica"/>
-          <w:sz w:val="22"/>
-          <w:szCs w:val="22"/>
-        </w:rPr>
-        <w:t xml:space="preserve">The </w:t>
-      </w:r>
-      <w:r>
-        <w:rPr>
-          <w:rFonts w:ascii="Helvetica" w:hAnsi="Helvetica"/>
-          <w:sz w:val="22"/>
-          <w:szCs w:val="22"/>
-        </w:rPr>
-        <w:t xml:space="preserve">KIA </w:t>
-      </w:r>
-      <w:r>
-        <w:rPr>
-          <w:rFonts w:ascii="Helvetica" w:hAnsi="Helvetica"/>
-          <w:sz w:val="22"/>
-          <w:szCs w:val="22"/>
-        </w:rPr>
-        <w:t xml:space="preserve">required towing from the scene due to damage and there </w:t>
-      </w:r>
-      <w:r>
-        <w:rPr>
-          <w:rFonts w:ascii="Helvetica" w:hAnsi="Helvetica"/>
-          <w:sz w:val="22"/>
-          <w:szCs w:val="22"/>
-        </w:rPr>
-        <w:t>was no report of air bag deployment.</w:t>
-      </w:r>
-    </w:p>
-    <w:p>
-      <w:pPr>
-        <w:spacing w:line="320" w:lineRule="atLeast"/>
-        <w:rPr>
-          <w:rFonts w:ascii="Helvetica" w:hAnsi="Helvetica" w:cs="Helvetica"/>
+          <w:rFonts w:ascii="Helvetica Neue" w:hAnsi="Helvetica Neue"/>
+          <w:sz w:val="22"/>
+          <w:szCs w:val="22"/>
+        </w:rPr>
+        <w:t>deploy</w:t>
+      </w:r>
+      <w:r>
+        <w:rPr>
+          <w:rFonts w:ascii="Helvetica Neue" w:hAnsi="Helvetica Neue"/>
+          <w:sz w:val="22"/>
+          <w:szCs w:val="22"/>
+        </w:rPr>
+        <w:t>ed.</w:t>
+      </w:r>
+    </w:p>
+    <w:p>
+      <w:pPr>
+        <w:spacing w:line="320" w:lineRule="exact"/>
+        <w:jc w:val="both"/>
+        <w:rPr>
+          <w:rFonts w:ascii="Helvetica Neue" w:hAnsi="Helvetica Neue"/>
           <w:bCs/>
           <w:iCs/>
           <w:sz w:val="22"/>
@@ -2539,10 +2740,10 @@
       </w:pPr>
     </w:p>
     <w:sectPr>
-      <w:headerReference w:type="even" r:id="rId20"/>
-      <w:headerReference w:type="default" r:id="rId21"/>
-      <w:headerReference w:type="first" r:id="rId22"/>
-      <w:footerReference w:type="first" r:id="rId23"/>
+      <w:headerReference w:type="even" r:id="rId22"/>
+      <w:headerReference w:type="default" r:id="rId23"/>
+      <w:headerReference w:type="first" r:id="rId24"/>
+      <w:footerReference w:type="first" r:id="rId25"/>
       <w:pgSz w:w="12240" w:h="15840"/>
       <w:pgMar w:top="1440" w:right="1291" w:bottom="1440" w:left="1296" w:header="725" w:footer="720" w:gutter="0"/>
       <w:cols w:space="720"/>
@@ -2559,7 +2760,7 @@
 </file>
 
 <file path=word/endnotes.xml><?xml version="1.0" encoding="utf-8"?>
-<w:endnotes xmlns:wpc="http://schemas.microsoft.com/office/word/2010/wordprocessingCanvas" xmlns:cx="http://schemas.microsoft.com/office/drawing/2014/chartex" xmlns:cx1="http://schemas.microsoft.com/office/drawing/2015/9/8/chartex" xmlns:cx2="http://schemas.microsoft.com/office/drawing/2015/10/21/chartex" xmlns:cx3="http://schemas.microsoft.com/office/drawing/2016/5/9/chartex" xmlns:cx4="http://schemas.microsoft.com/office/drawing/2016/5/10/chartex" xmlns:cx5="http://schemas.microsoft.com/office/drawing/2016/5/11/chartex" xmlns:cx6="http://schemas.microsoft.com/office/drawing/2016/5/12/chartex" xmlns:cx7="http://schemas.microsoft.com/office/drawing/2016/5/13/chartex" xmlns:cx8="http://schemas.microsoft.com/office/drawing/2016/5/14/chartex" xmlns:mc="http://schemas.openxmlformats.org/markup-compatibility/2006" xmlns:aink="http://schemas.microsoft.com/office/drawing/2016/ink" xmlns:am3d="http://schemas.microsoft.com/office/drawing/2017/model3d" xmlns:o="urn:schemas-microsoft-com:office:office" xmlns:oel="http://schemas.microsoft.com/office/2019/extlst" xmlns:r="http://schemas.openxmlformats.org/officeDocument/2006/relationships" xmlns:m="http://schemas.openxmlformats.org/officeDocument/2006/math" xmlns:v="urn:schemas-microsoft-com:vml" xmlns:wp14="http://schemas.microsoft.com/office/word/2010/wordprocessingDrawing" xmlns:wp="http://schemas.openxmlformats.org/drawingml/2006/wordprocessingDrawing" xmlns:w10="urn:schemas-microsoft-com:office:word" xmlns:w="http://schemas.openxmlformats.org/wordprocessingml/2006/main" xmlns:w14="http://schemas.microsoft.com/office/word/2010/wordml" xmlns:w15="http://schemas.microsoft.com/office/word/2012/wordml" xmlns:w16cex="http://schemas.microsoft.com/office/word/2018/wordml/cex" xmlns:w16cid="http://schemas.microsoft.com/office/word/2016/wordml/cid" xmlns:w16="http://schemas.microsoft.com/office/word/2018/wordml" xmlns:w16du="http://schemas.microsoft.com/office/word/2023/wordml/word16du" xmlns:w16sdtdh="http://schemas.microsoft.com/office/word/2020/wordml/sdtdatahash" xmlns:w16se="http://schemas.microsoft.com/office/word/2015/wordml/symex" xmlns:wpg="http://schemas.microsoft.com/office/word/2010/wordprocessingGroup" xmlns:wpi="http://schemas.microsoft.com/office/word/2010/wordprocessingInk" xmlns:wne="http://schemas.microsoft.com/office/word/2006/wordml" xmlns:wps="http://schemas.microsoft.com/office/word/2010/wordprocessingShape" mc:Ignorable="w14 w15 w16se w16cid w16 w16cex w16sdtdh w16du wp14">
+<w:endnotes xmlns:wpc="http://schemas.microsoft.com/office/word/2010/wordprocessingCanvas" xmlns:cx="http://schemas.microsoft.com/office/drawing/2014/chartex" xmlns:cx1="http://schemas.microsoft.com/office/drawing/2015/9/8/chartex" xmlns:cx2="http://schemas.microsoft.com/office/drawing/2015/10/21/chartex" xmlns:cx3="http://schemas.microsoft.com/office/drawing/2016/5/9/chartex" xmlns:cx4="http://schemas.microsoft.com/office/drawing/2016/5/10/chartex" xmlns:cx5="http://schemas.microsoft.com/office/drawing/2016/5/11/chartex" xmlns:cx6="http://schemas.microsoft.com/office/drawing/2016/5/12/chartex" xmlns:cx7="http://schemas.microsoft.com/office/drawing/2016/5/13/chartex" xmlns:cx8="http://schemas.microsoft.com/office/drawing/2016/5/14/chartex" xmlns:mc="http://schemas.openxmlformats.org/markup-compatibility/2006" xmlns:aink="http://schemas.microsoft.com/office/drawing/2016/ink" xmlns:am3d="http://schemas.microsoft.com/office/drawing/2017/model3d" xmlns:o="urn:schemas-microsoft-com:office:office" xmlns:oel="http://schemas.microsoft.com/office/2019/extlst" xmlns:r="http://schemas.openxmlformats.org/officeDocument/2006/relationships" xmlns:m="http://schemas.openxmlformats.org/officeDocument/2006/math" xmlns:v="urn:schemas-microsoft-com:vml" xmlns:wp14="http://schemas.microsoft.com/office/word/2010/wordprocessingDrawing" xmlns:wp="http://schemas.openxmlformats.org/drawingml/2006/wordprocessingDrawing" xmlns:w10="urn:schemas-microsoft-com:office:word" xmlns:w="http://schemas.openxmlformats.org/wordprocessingml/2006/main" xmlns:w14="http://schemas.microsoft.com/office/word/2010/wordml" xmlns:w15="http://schemas.microsoft.com/office/word/2012/wordml" xmlns:w16cex="http://schemas.microsoft.com/office/word/2018/wordml/cex" xmlns:w16cid="http://schemas.microsoft.com/office/word/2016/wordml/cid" xmlns:w16="http://schemas.microsoft.com/office/word/2018/wordml" xmlns:w16sdtdh="http://schemas.microsoft.com/office/word/2020/wordml/sdtdatahash" xmlns:w16se="http://schemas.microsoft.com/office/word/2015/wordml/symex" xmlns:wpg="http://schemas.microsoft.com/office/word/2010/wordprocessingGroup" xmlns:wpi="http://schemas.microsoft.com/office/word/2010/wordprocessingInk" xmlns:wne="http://schemas.microsoft.com/office/word/2006/wordml" xmlns:wps="http://schemas.microsoft.com/office/word/2010/wordprocessingShape" mc:Ignorable="w14 w15 w16se w16cid w16 w16cex w16sdtdh wp14">
   <w:endnote w:type="separator" w:id="-1">
     <w:p>
       <w:r>
@@ -2578,7 +2779,7 @@
 </file>
 
 <file path=word/footer1.xml><?xml version="1.0" encoding="utf-8"?>
-<w:ftr xmlns:wpc="http://schemas.microsoft.com/office/word/2010/wordprocessingCanvas" xmlns:cx="http://schemas.microsoft.com/office/drawing/2014/chartex" xmlns:cx1="http://schemas.microsoft.com/office/drawing/2015/9/8/chartex" xmlns:cx2="http://schemas.microsoft.com/office/drawing/2015/10/21/chartex" xmlns:cx3="http://schemas.microsoft.com/office/drawing/2016/5/9/chartex" xmlns:cx4="http://schemas.microsoft.com/office/drawing/2016/5/10/chartex" xmlns:cx5="http://schemas.microsoft.com/office/drawing/2016/5/11/chartex" xmlns:cx6="http://schemas.microsoft.com/office/drawing/2016/5/12/chartex" xmlns:cx7="http://schemas.microsoft.com/office/drawing/2016/5/13/chartex" xmlns:cx8="http://schemas.microsoft.com/office/drawing/2016/5/14/chartex" xmlns:mc="http://schemas.openxmlformats.org/markup-compatibility/2006" xmlns:aink="http://schemas.microsoft.com/office/drawing/2016/ink" xmlns:am3d="http://schemas.microsoft.com/office/drawing/2017/model3d" xmlns:o="urn:schemas-microsoft-com:office:office" xmlns:oel="http://schemas.microsoft.com/office/2019/extlst" xmlns:r="http://schemas.openxmlformats.org/officeDocument/2006/relationships" xmlns:m="http://schemas.openxmlformats.org/officeDocument/2006/math" xmlns:v="urn:schemas-microsoft-com:vml" xmlns:wp14="http://schemas.microsoft.com/office/word/2010/wordprocessingDrawing" xmlns:wp="http://schemas.openxmlformats.org/drawingml/2006/wordprocessingDrawing" xmlns:w10="urn:schemas-microsoft-com:office:word" xmlns:w="http://schemas.openxmlformats.org/wordprocessingml/2006/main" xmlns:w14="http://schemas.microsoft.com/office/word/2010/wordml" xmlns:w15="http://schemas.microsoft.com/office/word/2012/wordml" xmlns:w16cex="http://schemas.microsoft.com/office/word/2018/wordml/cex" xmlns:w16cid="http://schemas.microsoft.com/office/word/2016/wordml/cid" xmlns:w16="http://schemas.microsoft.com/office/word/2018/wordml" xmlns:w16du="http://schemas.microsoft.com/office/word/2023/wordml/word16du" xmlns:w16sdtdh="http://schemas.microsoft.com/office/word/2020/wordml/sdtdatahash" xmlns:w16se="http://schemas.microsoft.com/office/word/2015/wordml/symex" xmlns:wpg="http://schemas.microsoft.com/office/word/2010/wordprocessingGroup" xmlns:wpi="http://schemas.microsoft.com/office/word/2010/wordprocessingInk" xmlns:wne="http://schemas.microsoft.com/office/word/2006/wordml" xmlns:wps="http://schemas.microsoft.com/office/word/2010/wordprocessingShape" mc:Ignorable="w14 w15 w16se w16cid w16 w16cex w16sdtdh w16du wp14">
+<w:ftr xmlns:wpc="http://schemas.microsoft.com/office/word/2010/wordprocessingCanvas" xmlns:cx="http://schemas.microsoft.com/office/drawing/2014/chartex" xmlns:cx1="http://schemas.microsoft.com/office/drawing/2015/9/8/chartex" xmlns:cx2="http://schemas.microsoft.com/office/drawing/2015/10/21/chartex" xmlns:cx3="http://schemas.microsoft.com/office/drawing/2016/5/9/chartex" xmlns:cx4="http://schemas.microsoft.com/office/drawing/2016/5/10/chartex" xmlns:cx5="http://schemas.microsoft.com/office/drawing/2016/5/11/chartex" xmlns:cx6="http://schemas.microsoft.com/office/drawing/2016/5/12/chartex" xmlns:cx7="http://schemas.microsoft.com/office/drawing/2016/5/13/chartex" xmlns:cx8="http://schemas.microsoft.com/office/drawing/2016/5/14/chartex" xmlns:mc="http://schemas.openxmlformats.org/markup-compatibility/2006" xmlns:aink="http://schemas.microsoft.com/office/drawing/2016/ink" xmlns:am3d="http://schemas.microsoft.com/office/drawing/2017/model3d" xmlns:o="urn:schemas-microsoft-com:office:office" xmlns:oel="http://schemas.microsoft.com/office/2019/extlst" xmlns:r="http://schemas.openxmlformats.org/officeDocument/2006/relationships" xmlns:m="http://schemas.openxmlformats.org/officeDocument/2006/math" xmlns:v="urn:schemas-microsoft-com:vml" xmlns:wp14="http://schemas.microsoft.com/office/word/2010/wordprocessingDrawing" xmlns:wp="http://schemas.openxmlformats.org/drawingml/2006/wordprocessingDrawing" xmlns:w10="urn:schemas-microsoft-com:office:word" xmlns:w="http://schemas.openxmlformats.org/wordprocessingml/2006/main" xmlns:w14="http://schemas.microsoft.com/office/word/2010/wordml" xmlns:w15="http://schemas.microsoft.com/office/word/2012/wordml" xmlns:w16cex="http://schemas.microsoft.com/office/word/2018/wordml/cex" xmlns:w16cid="http://schemas.microsoft.com/office/word/2016/wordml/cid" xmlns:w16="http://schemas.microsoft.com/office/word/2018/wordml" xmlns:w16sdtdh="http://schemas.microsoft.com/office/word/2020/wordml/sdtdatahash" xmlns:w16se="http://schemas.microsoft.com/office/word/2015/wordml/symex" xmlns:wpg="http://schemas.microsoft.com/office/word/2010/wordprocessingGroup" xmlns:wpi="http://schemas.microsoft.com/office/word/2010/wordprocessingInk" xmlns:wne="http://schemas.microsoft.com/office/word/2006/wordml" xmlns:wps="http://schemas.microsoft.com/office/word/2010/wordprocessingShape" mc:Ignorable="w14 w15 w16se w16cid w16 w16cex w16sdtdh wp14">
   <w:p>
     <w:pPr>
       <w:pStyle w:val="Footer"/>
@@ -2604,7 +2805,7 @@
 </file>
 
 <file path=word/footnotes.xml><?xml version="1.0" encoding="utf-8"?>
-<w:footnotes xmlns:wpc="http://schemas.microsoft.com/office/word/2010/wordprocessingCanvas" xmlns:cx="http://schemas.microsoft.com/office/drawing/2014/chartex" xmlns:cx1="http://schemas.microsoft.com/office/drawing/2015/9/8/chartex" xmlns:cx2="http://schemas.microsoft.com/office/drawing/2015/10/21/chartex" xmlns:cx3="http://schemas.microsoft.com/office/drawing/2016/5/9/chartex" xmlns:cx4="http://schemas.microsoft.com/office/drawing/2016/5/10/chartex" xmlns:cx5="http://schemas.microsoft.com/office/drawing/2016/5/11/chartex" xmlns:cx6="http://schemas.microsoft.com/office/drawing/2016/5/12/chartex" xmlns:cx7="http://schemas.microsoft.com/office/drawing/2016/5/13/chartex" xmlns:cx8="http://schemas.microsoft.com/office/drawing/2016/5/14/chartex" xmlns:mc="http://schemas.openxmlformats.org/markup-compatibility/2006" xmlns:aink="http://schemas.microsoft.com/office/drawing/2016/ink" xmlns:am3d="http://schemas.microsoft.com/office/drawing/2017/model3d" xmlns:o="urn:schemas-microsoft-com:office:office" xmlns:oel="http://schemas.microsoft.com/office/2019/extlst" xmlns:r="http://schemas.openxmlformats.org/officeDocument/2006/relationships" xmlns:m="http://schemas.openxmlformats.org/officeDocument/2006/math" xmlns:v="urn:schemas-microsoft-com:vml" xmlns:wp14="http://schemas.microsoft.com/office/word/2010/wordprocessingDrawing" xmlns:wp="http://schemas.openxmlformats.org/drawingml/2006/wordprocessingDrawing" xmlns:w10="urn:schemas-microsoft-com:office:word" xmlns:w="http://schemas.openxmlformats.org/wordprocessingml/2006/main" xmlns:w14="http://schemas.microsoft.com/office/word/2010/wordml" xmlns:w15="http://schemas.microsoft.com/office/word/2012/wordml" xmlns:w16cex="http://schemas.microsoft.com/office/word/2018/wordml/cex" xmlns:w16cid="http://schemas.microsoft.com/office/word/2016/wordml/cid" xmlns:w16="http://schemas.microsoft.com/office/word/2018/wordml" xmlns:w16du="http://schemas.microsoft.com/office/word/2023/wordml/word16du" xmlns:w16sdtdh="http://schemas.microsoft.com/office/word/2020/wordml/sdtdatahash" xmlns:w16se="http://schemas.microsoft.com/office/word/2015/wordml/symex" xmlns:wpg="http://schemas.microsoft.com/office/word/2010/wordprocessingGroup" xmlns:wpi="http://schemas.microsoft.com/office/word/2010/wordprocessingInk" xmlns:wne="http://schemas.microsoft.com/office/word/2006/wordml" xmlns:wps="http://schemas.microsoft.com/office/word/2010/wordprocessingShape" mc:Ignorable="w14 w15 w16se w16cid w16 w16cex w16sdtdh w16du wp14">
+<w:footnotes xmlns:wpc="http://schemas.microsoft.com/office/word/2010/wordprocessingCanvas" xmlns:cx="http://schemas.microsoft.com/office/drawing/2014/chartex" xmlns:cx1="http://schemas.microsoft.com/office/drawing/2015/9/8/chartex" xmlns:cx2="http://schemas.microsoft.com/office/drawing/2015/10/21/chartex" xmlns:cx3="http://schemas.microsoft.com/office/drawing/2016/5/9/chartex" xmlns:cx4="http://schemas.microsoft.com/office/drawing/2016/5/10/chartex" xmlns:cx5="http://schemas.microsoft.com/office/drawing/2016/5/11/chartex" xmlns:cx6="http://schemas.microsoft.com/office/drawing/2016/5/12/chartex" xmlns:cx7="http://schemas.microsoft.com/office/drawing/2016/5/13/chartex" xmlns:cx8="http://schemas.microsoft.com/office/drawing/2016/5/14/chartex" xmlns:mc="http://schemas.openxmlformats.org/markup-compatibility/2006" xmlns:aink="http://schemas.microsoft.com/office/drawing/2016/ink" xmlns:am3d="http://schemas.microsoft.com/office/drawing/2017/model3d" xmlns:o="urn:schemas-microsoft-com:office:office" xmlns:oel="http://schemas.microsoft.com/office/2019/extlst" xmlns:r="http://schemas.openxmlformats.org/officeDocument/2006/relationships" xmlns:m="http://schemas.openxmlformats.org/officeDocument/2006/math" xmlns:v="urn:schemas-microsoft-com:vml" xmlns:wp14="http://schemas.microsoft.com/office/word/2010/wordprocessingDrawing" xmlns:wp="http://schemas.openxmlformats.org/drawingml/2006/wordprocessingDrawing" xmlns:w10="urn:schemas-microsoft-com:office:word" xmlns:w="http://schemas.openxmlformats.org/wordprocessingml/2006/main" xmlns:w14="http://schemas.microsoft.com/office/word/2010/wordml" xmlns:w15="http://schemas.microsoft.com/office/word/2012/wordml" xmlns:w16cex="http://schemas.microsoft.com/office/word/2018/wordml/cex" xmlns:w16cid="http://schemas.microsoft.com/office/word/2016/wordml/cid" xmlns:w16="http://schemas.microsoft.com/office/word/2018/wordml" xmlns:w16sdtdh="http://schemas.microsoft.com/office/word/2020/wordml/sdtdatahash" xmlns:w16se="http://schemas.microsoft.com/office/word/2015/wordml/symex" xmlns:wpg="http://schemas.microsoft.com/office/word/2010/wordprocessingGroup" xmlns:wpi="http://schemas.microsoft.com/office/word/2010/wordprocessingInk" xmlns:wne="http://schemas.microsoft.com/office/word/2006/wordml" xmlns:wps="http://schemas.microsoft.com/office/word/2010/wordprocessingShape" mc:Ignorable="w14 w15 w16se w16cid w16 w16cex w16sdtdh wp14">
   <w:footnote w:type="separator" w:id="-1">
     <w:p>
       <w:r>
@@ -2624,7 +2825,7 @@
       <w:pPr>
         <w:pStyle w:val="FootnoteText"/>
         <w:rPr>
-          <w:rFonts w:ascii="Helvetica Neue" w:hAnsi="Helvetica Neue"/>
+          <w:rFonts w:ascii="Helvetica Neue" w:hAnsi="Helvetica Neue" w:cstheme="minorBidi"/>
           <w:sz w:val="18"/>
           <w:szCs w:val="18"/>
         </w:rPr>
@@ -2644,25 +2845,7 @@
           <w:sz w:val="18"/>
           <w:szCs w:val="18"/>
         </w:rPr>
-        <w:t xml:space="preserve"> Virtual Crash 5, </w:t>
-      </w:r>
-      <w:proofErr w:type="spellStart"/>
-      <w:r>
-        <w:rPr>
-          <w:rFonts w:ascii="Helvetica Neue" w:hAnsi="Helvetica Neue"/>
-          <w:sz w:val="18"/>
-          <w:szCs w:val="18"/>
-        </w:rPr>
-        <w:t>vCrash</w:t>
-      </w:r>
-      <w:proofErr w:type="spellEnd"/>
-      <w:r>
-        <w:rPr>
-          <w:rFonts w:ascii="Helvetica Neue" w:hAnsi="Helvetica Neue"/>
-          <w:sz w:val="18"/>
-          <w:szCs w:val="18"/>
-        </w:rPr>
-        <w:t xml:space="preserve"> America Inc.</w:t>
+        <w:t xml:space="preserve"> Virtual Crash 5, vCrash America Inc.</w:t>
       </w:r>
     </w:p>
   </w:footnote>
@@ -2670,7 +2853,7 @@
 </file>
 
 <file path=word/header1.xml><?xml version="1.0" encoding="utf-8"?>
-<w:hdr xmlns:wpc="http://schemas.microsoft.com/office/word/2010/wordprocessingCanvas" xmlns:cx="http://schemas.microsoft.com/office/drawing/2014/chartex" xmlns:cx1="http://schemas.microsoft.com/office/drawing/2015/9/8/chartex" xmlns:cx2="http://schemas.microsoft.com/office/drawing/2015/10/21/chartex" xmlns:cx3="http://schemas.microsoft.com/office/drawing/2016/5/9/chartex" xmlns:cx4="http://schemas.microsoft.com/office/drawing/2016/5/10/chartex" xmlns:cx5="http://schemas.microsoft.com/office/drawing/2016/5/11/chartex" xmlns:cx6="http://schemas.microsoft.com/office/drawing/2016/5/12/chartex" xmlns:cx7="http://schemas.microsoft.com/office/drawing/2016/5/13/chartex" xmlns:cx8="http://schemas.microsoft.com/office/drawing/2016/5/14/chartex" xmlns:mc="http://schemas.openxmlformats.org/markup-compatibility/2006" xmlns:aink="http://schemas.microsoft.com/office/drawing/2016/ink" xmlns:am3d="http://schemas.microsoft.com/office/drawing/2017/model3d" xmlns:o="urn:schemas-microsoft-com:office:office" xmlns:oel="http://schemas.microsoft.com/office/2019/extlst" xmlns:r="http://schemas.openxmlformats.org/officeDocument/2006/relationships" xmlns:m="http://schemas.openxmlformats.org/officeDocument/2006/math" xmlns:v="urn:schemas-microsoft-com:vml" xmlns:wp14="http://schemas.microsoft.com/office/word/2010/wordprocessingDrawing" xmlns:wp="http://schemas.openxmlformats.org/drawingml/2006/wordprocessingDrawing" xmlns:w10="urn:schemas-microsoft-com:office:word" xmlns:w="http://schemas.openxmlformats.org/wordprocessingml/2006/main" xmlns:w14="http://schemas.microsoft.com/office/word/2010/wordml" xmlns:w15="http://schemas.microsoft.com/office/word/2012/wordml" xmlns:w16cex="http://schemas.microsoft.com/office/word/2018/wordml/cex" xmlns:w16cid="http://schemas.microsoft.com/office/word/2016/wordml/cid" xmlns:w16="http://schemas.microsoft.com/office/word/2018/wordml" xmlns:w16du="http://schemas.microsoft.com/office/word/2023/wordml/word16du" xmlns:w16sdtdh="http://schemas.microsoft.com/office/word/2020/wordml/sdtdatahash" xmlns:w16se="http://schemas.microsoft.com/office/word/2015/wordml/symex" xmlns:wpg="http://schemas.microsoft.com/office/word/2010/wordprocessingGroup" xmlns:wpi="http://schemas.microsoft.com/office/word/2010/wordprocessingInk" xmlns:wne="http://schemas.microsoft.com/office/word/2006/wordml" xmlns:wps="http://schemas.microsoft.com/office/word/2010/wordprocessingShape" mc:Ignorable="w14 w15 w16se w16cid w16 w16cex w16sdtdh w16du wp14">
+<w:hdr xmlns:wpc="http://schemas.microsoft.com/office/word/2010/wordprocessingCanvas" xmlns:cx="http://schemas.microsoft.com/office/drawing/2014/chartex" xmlns:cx1="http://schemas.microsoft.com/office/drawing/2015/9/8/chartex" xmlns:cx2="http://schemas.microsoft.com/office/drawing/2015/10/21/chartex" xmlns:cx3="http://schemas.microsoft.com/office/drawing/2016/5/9/chartex" xmlns:cx4="http://schemas.microsoft.com/office/drawing/2016/5/10/chartex" xmlns:cx5="http://schemas.microsoft.com/office/drawing/2016/5/11/chartex" xmlns:cx6="http://schemas.microsoft.com/office/drawing/2016/5/12/chartex" xmlns:cx7="http://schemas.microsoft.com/office/drawing/2016/5/13/chartex" xmlns:cx8="http://schemas.microsoft.com/office/drawing/2016/5/14/chartex" xmlns:mc="http://schemas.openxmlformats.org/markup-compatibility/2006" xmlns:aink="http://schemas.microsoft.com/office/drawing/2016/ink" xmlns:am3d="http://schemas.microsoft.com/office/drawing/2017/model3d" xmlns:o="urn:schemas-microsoft-com:office:office" xmlns:oel="http://schemas.microsoft.com/office/2019/extlst" xmlns:r="http://schemas.openxmlformats.org/officeDocument/2006/relationships" xmlns:m="http://schemas.openxmlformats.org/officeDocument/2006/math" xmlns:v="urn:schemas-microsoft-com:vml" xmlns:wp14="http://schemas.microsoft.com/office/word/2010/wordprocessingDrawing" xmlns:wp="http://schemas.openxmlformats.org/drawingml/2006/wordprocessingDrawing" xmlns:w10="urn:schemas-microsoft-com:office:word" xmlns:w="http://schemas.openxmlformats.org/wordprocessingml/2006/main" xmlns:w14="http://schemas.microsoft.com/office/word/2010/wordml" xmlns:w15="http://schemas.microsoft.com/office/word/2012/wordml" xmlns:w16cex="http://schemas.microsoft.com/office/word/2018/wordml/cex" xmlns:w16cid="http://schemas.microsoft.com/office/word/2016/wordml/cid" xmlns:w16="http://schemas.microsoft.com/office/word/2018/wordml" xmlns:w16sdtdh="http://schemas.microsoft.com/office/word/2020/wordml/sdtdatahash" xmlns:w16se="http://schemas.microsoft.com/office/word/2015/wordml/symex" xmlns:wpg="http://schemas.microsoft.com/office/word/2010/wordprocessingGroup" xmlns:wpi="http://schemas.microsoft.com/office/word/2010/wordprocessingInk" xmlns:wne="http://schemas.microsoft.com/office/word/2006/wordml" xmlns:wps="http://schemas.microsoft.com/office/word/2010/wordprocessingShape" mc:Ignorable="w14 w15 w16se w16cid w16 w16cex w16sdtdh wp14">
   <w:p>
     <w:pPr>
       <w:pStyle w:val="Header"/>
@@ -2766,7 +2949,7 @@
 </file>
 
 <file path=word/header2.xml><?xml version="1.0" encoding="utf-8"?>
-<w:hdr xmlns:wpc="http://schemas.microsoft.com/office/word/2010/wordprocessingCanvas" xmlns:cx="http://schemas.microsoft.com/office/drawing/2014/chartex" xmlns:cx1="http://schemas.microsoft.com/office/drawing/2015/9/8/chartex" xmlns:cx2="http://schemas.microsoft.com/office/drawing/2015/10/21/chartex" xmlns:cx3="http://schemas.microsoft.com/office/drawing/2016/5/9/chartex" xmlns:cx4="http://schemas.microsoft.com/office/drawing/2016/5/10/chartex" xmlns:cx5="http://schemas.microsoft.com/office/drawing/2016/5/11/chartex" xmlns:cx6="http://schemas.microsoft.com/office/drawing/2016/5/12/chartex" xmlns:cx7="http://schemas.microsoft.com/office/drawing/2016/5/13/chartex" xmlns:cx8="http://schemas.microsoft.com/office/drawing/2016/5/14/chartex" xmlns:mc="http://schemas.openxmlformats.org/markup-compatibility/2006" xmlns:aink="http://schemas.microsoft.com/office/drawing/2016/ink" xmlns:am3d="http://schemas.microsoft.com/office/drawing/2017/model3d" xmlns:o="urn:schemas-microsoft-com:office:office" xmlns:oel="http://schemas.microsoft.com/office/2019/extlst" xmlns:r="http://schemas.openxmlformats.org/officeDocument/2006/relationships" xmlns:m="http://schemas.openxmlformats.org/officeDocument/2006/math" xmlns:v="urn:schemas-microsoft-com:vml" xmlns:wp14="http://schemas.microsoft.com/office/word/2010/wordprocessingDrawing" xmlns:wp="http://schemas.openxmlformats.org/drawingml/2006/wordprocessingDrawing" xmlns:w10="urn:schemas-microsoft-com:office:word" xmlns:w="http://schemas.openxmlformats.org/wordprocessingml/2006/main" xmlns:w14="http://schemas.microsoft.com/office/word/2010/wordml" xmlns:w15="http://schemas.microsoft.com/office/word/2012/wordml" xmlns:w16cex="http://schemas.microsoft.com/office/word/2018/wordml/cex" xmlns:w16cid="http://schemas.microsoft.com/office/word/2016/wordml/cid" xmlns:w16="http://schemas.microsoft.com/office/word/2018/wordml" xmlns:w16du="http://schemas.microsoft.com/office/word/2023/wordml/word16du" xmlns:w16sdtdh="http://schemas.microsoft.com/office/word/2020/wordml/sdtdatahash" xmlns:w16se="http://schemas.microsoft.com/office/word/2015/wordml/symex" xmlns:wpg="http://schemas.microsoft.com/office/word/2010/wordprocessingGroup" xmlns:wpi="http://schemas.microsoft.com/office/word/2010/wordprocessingInk" xmlns:wne="http://schemas.microsoft.com/office/word/2006/wordml" xmlns:wps="http://schemas.microsoft.com/office/word/2010/wordprocessingShape" mc:Ignorable="w14 w15 w16se w16cid w16 w16cex w16sdtdh w16du wp14">
+<w:hdr xmlns:wpc="http://schemas.microsoft.com/office/word/2010/wordprocessingCanvas" xmlns:cx="http://schemas.microsoft.com/office/drawing/2014/chartex" xmlns:cx1="http://schemas.microsoft.com/office/drawing/2015/9/8/chartex" xmlns:cx2="http://schemas.microsoft.com/office/drawing/2015/10/21/chartex" xmlns:cx3="http://schemas.microsoft.com/office/drawing/2016/5/9/chartex" xmlns:cx4="http://schemas.microsoft.com/office/drawing/2016/5/10/chartex" xmlns:cx5="http://schemas.microsoft.com/office/drawing/2016/5/11/chartex" xmlns:cx6="http://schemas.microsoft.com/office/drawing/2016/5/12/chartex" xmlns:cx7="http://schemas.microsoft.com/office/drawing/2016/5/13/chartex" xmlns:cx8="http://schemas.microsoft.com/office/drawing/2016/5/14/chartex" xmlns:mc="http://schemas.openxmlformats.org/markup-compatibility/2006" xmlns:aink="http://schemas.microsoft.com/office/drawing/2016/ink" xmlns:am3d="http://schemas.microsoft.com/office/drawing/2017/model3d" xmlns:o="urn:schemas-microsoft-com:office:office" xmlns:oel="http://schemas.microsoft.com/office/2019/extlst" xmlns:r="http://schemas.openxmlformats.org/officeDocument/2006/relationships" xmlns:m="http://schemas.openxmlformats.org/officeDocument/2006/math" xmlns:v="urn:schemas-microsoft-com:vml" xmlns:wp14="http://schemas.microsoft.com/office/word/2010/wordprocessingDrawing" xmlns:wp="http://schemas.openxmlformats.org/drawingml/2006/wordprocessingDrawing" xmlns:w10="urn:schemas-microsoft-com:office:word" xmlns:w="http://schemas.openxmlformats.org/wordprocessingml/2006/main" xmlns:w14="http://schemas.microsoft.com/office/word/2010/wordml" xmlns:w15="http://schemas.microsoft.com/office/word/2012/wordml" xmlns:w16cex="http://schemas.microsoft.com/office/word/2018/wordml/cex" xmlns:w16cid="http://schemas.microsoft.com/office/word/2016/wordml/cid" xmlns:w16="http://schemas.microsoft.com/office/word/2018/wordml" xmlns:w16sdtdh="http://schemas.microsoft.com/office/word/2020/wordml/sdtdatahash" xmlns:w16se="http://schemas.microsoft.com/office/word/2015/wordml/symex" xmlns:wpg="http://schemas.microsoft.com/office/word/2010/wordprocessingGroup" xmlns:wpi="http://schemas.microsoft.com/office/word/2010/wordprocessingInk" xmlns:wne="http://schemas.microsoft.com/office/word/2006/wordml" xmlns:wps="http://schemas.microsoft.com/office/word/2010/wordprocessingShape" mc:Ignorable="w14 w15 w16se w16cid w16 w16cex w16sdtdh wp14">
   <w:p>
     <w:pPr>
       <w:spacing w:line="259" w:lineRule="auto"/>
@@ -2780,7 +2963,7 @@
 </file>
 
 <file path=word/header3.xml><?xml version="1.0" encoding="utf-8"?>
-<w:hdr xmlns:wpc="http://schemas.microsoft.com/office/word/2010/wordprocessingCanvas" xmlns:cx="http://schemas.microsoft.com/office/drawing/2014/chartex" xmlns:cx1="http://schemas.microsoft.com/office/drawing/2015/9/8/chartex" xmlns:cx2="http://schemas.microsoft.com/office/drawing/2015/10/21/chartex" xmlns:cx3="http://schemas.microsoft.com/office/drawing/2016/5/9/chartex" xmlns:cx4="http://schemas.microsoft.com/office/drawing/2016/5/10/chartex" xmlns:cx5="http://schemas.microsoft.com/office/drawing/2016/5/11/chartex" xmlns:cx6="http://schemas.microsoft.com/office/drawing/2016/5/12/chartex" xmlns:cx7="http://schemas.microsoft.com/office/drawing/2016/5/13/chartex" xmlns:cx8="http://schemas.microsoft.com/office/drawing/2016/5/14/chartex" xmlns:mc="http://schemas.openxmlformats.org/markup-compatibility/2006" xmlns:aink="http://schemas.microsoft.com/office/drawing/2016/ink" xmlns:am3d="http://schemas.microsoft.com/office/drawing/2017/model3d" xmlns:o="urn:schemas-microsoft-com:office:office" xmlns:oel="http://schemas.microsoft.com/office/2019/extlst" xmlns:r="http://schemas.openxmlformats.org/officeDocument/2006/relationships" xmlns:m="http://schemas.openxmlformats.org/officeDocument/2006/math" xmlns:v="urn:schemas-microsoft-com:vml" xmlns:wp14="http://schemas.microsoft.com/office/word/2010/wordprocessingDrawing" xmlns:wp="http://schemas.openxmlformats.org/drawingml/2006/wordprocessingDrawing" xmlns:w10="urn:schemas-microsoft-com:office:word" xmlns:w="http://schemas.openxmlformats.org/wordprocessingml/2006/main" xmlns:w14="http://schemas.microsoft.com/office/word/2010/wordml" xmlns:w15="http://schemas.microsoft.com/office/word/2012/wordml" xmlns:w16cex="http://schemas.microsoft.com/office/word/2018/wordml/cex" xmlns:w16cid="http://schemas.microsoft.com/office/word/2016/wordml/cid" xmlns:w16="http://schemas.microsoft.com/office/word/2018/wordml" xmlns:w16du="http://schemas.microsoft.com/office/word/2023/wordml/word16du" xmlns:w16sdtdh="http://schemas.microsoft.com/office/word/2020/wordml/sdtdatahash" xmlns:w16se="http://schemas.microsoft.com/office/word/2015/wordml/symex" xmlns:wpg="http://schemas.microsoft.com/office/word/2010/wordprocessingGroup" xmlns:wpi="http://schemas.microsoft.com/office/word/2010/wordprocessingInk" xmlns:wne="http://schemas.microsoft.com/office/word/2006/wordml" xmlns:wps="http://schemas.microsoft.com/office/word/2010/wordprocessingShape" mc:Ignorable="w14 w15 w16se w16cid w16 w16cex w16sdtdh w16du wp14">
+<w:hdr xmlns:wpc="http://schemas.microsoft.com/office/word/2010/wordprocessingCanvas" xmlns:cx="http://schemas.microsoft.com/office/drawing/2014/chartex" xmlns:cx1="http://schemas.microsoft.com/office/drawing/2015/9/8/chartex" xmlns:cx2="http://schemas.microsoft.com/office/drawing/2015/10/21/chartex" xmlns:cx3="http://schemas.microsoft.com/office/drawing/2016/5/9/chartex" xmlns:cx4="http://schemas.microsoft.com/office/drawing/2016/5/10/chartex" xmlns:cx5="http://schemas.microsoft.com/office/drawing/2016/5/11/chartex" xmlns:cx6="http://schemas.microsoft.com/office/drawing/2016/5/12/chartex" xmlns:cx7="http://schemas.microsoft.com/office/drawing/2016/5/13/chartex" xmlns:cx8="http://schemas.microsoft.com/office/drawing/2016/5/14/chartex" xmlns:mc="http://schemas.openxmlformats.org/markup-compatibility/2006" xmlns:aink="http://schemas.microsoft.com/office/drawing/2016/ink" xmlns:am3d="http://schemas.microsoft.com/office/drawing/2017/model3d" xmlns:o="urn:schemas-microsoft-com:office:office" xmlns:oel="http://schemas.microsoft.com/office/2019/extlst" xmlns:r="http://schemas.openxmlformats.org/officeDocument/2006/relationships" xmlns:m="http://schemas.openxmlformats.org/officeDocument/2006/math" xmlns:v="urn:schemas-microsoft-com:vml" xmlns:wp14="http://schemas.microsoft.com/office/word/2010/wordprocessingDrawing" xmlns:wp="http://schemas.openxmlformats.org/drawingml/2006/wordprocessingDrawing" xmlns:w10="urn:schemas-microsoft-com:office:word" xmlns:w="http://schemas.openxmlformats.org/wordprocessingml/2006/main" xmlns:w14="http://schemas.microsoft.com/office/word/2010/wordml" xmlns:w15="http://schemas.microsoft.com/office/word/2012/wordml" xmlns:w16cex="http://schemas.microsoft.com/office/word/2018/wordml/cex" xmlns:w16cid="http://schemas.microsoft.com/office/word/2016/wordml/cid" xmlns:w16="http://schemas.microsoft.com/office/word/2018/wordml" xmlns:w16sdtdh="http://schemas.microsoft.com/office/word/2020/wordml/sdtdatahash" xmlns:w16se="http://schemas.microsoft.com/office/word/2015/wordml/symex" xmlns:wpg="http://schemas.microsoft.com/office/word/2010/wordprocessingGroup" xmlns:wpi="http://schemas.microsoft.com/office/word/2010/wordprocessingInk" xmlns:wne="http://schemas.microsoft.com/office/word/2006/wordml" xmlns:wps="http://schemas.microsoft.com/office/word/2010/wordprocessingShape" mc:Ignorable="w14 w15 w16se w16cid w16 w16cex w16sdtdh wp14">
   <w:p>
     <w:pPr>
       <w:spacing w:line="259" w:lineRule="auto"/>
@@ -2897,8 +3080,121 @@
 </file>
 
 <file path=word/numbering.xml><?xml version="1.0" encoding="utf-8"?>
-<w:numbering xmlns:wpc="http://schemas.microsoft.com/office/word/2010/wordprocessingCanvas" xmlns:cx="http://schemas.microsoft.com/office/drawing/2014/chartex" xmlns:cx1="http://schemas.microsoft.com/office/drawing/2015/9/8/chartex" xmlns:cx2="http://schemas.microsoft.com/office/drawing/2015/10/21/chartex" xmlns:cx3="http://schemas.microsoft.com/office/drawing/2016/5/9/chartex" xmlns:cx4="http://schemas.microsoft.com/office/drawing/2016/5/10/chartex" xmlns:cx5="http://schemas.microsoft.com/office/drawing/2016/5/11/chartex" xmlns:cx6="http://schemas.microsoft.com/office/drawing/2016/5/12/chartex" xmlns:cx7="http://schemas.microsoft.com/office/drawing/2016/5/13/chartex" xmlns:cx8="http://schemas.microsoft.com/office/drawing/2016/5/14/chartex" xmlns:mc="http://schemas.openxmlformats.org/markup-compatibility/2006" xmlns:aink="http://schemas.microsoft.com/office/drawing/2016/ink" xmlns:am3d="http://schemas.microsoft.com/office/drawing/2017/model3d" xmlns:o="urn:schemas-microsoft-com:office:office" xmlns:oel="http://schemas.microsoft.com/office/2019/extlst" xmlns:r="http://schemas.openxmlformats.org/officeDocument/2006/relationships" xmlns:m="http://schemas.openxmlformats.org/officeDocument/2006/math" xmlns:v="urn:schemas-microsoft-com:vml" xmlns:wp14="http://schemas.microsoft.com/office/word/2010/wordprocessingDrawing" xmlns:wp="http://schemas.openxmlformats.org/drawingml/2006/wordprocessingDrawing" xmlns:w10="urn:schemas-microsoft-com:office:word" xmlns:w="http://schemas.openxmlformats.org/wordprocessingml/2006/main" xmlns:w14="http://schemas.microsoft.com/office/word/2010/wordml" xmlns:w15="http://schemas.microsoft.com/office/word/2012/wordml" xmlns:w16cex="http://schemas.microsoft.com/office/word/2018/wordml/cex" xmlns:w16cid="http://schemas.microsoft.com/office/word/2016/wordml/cid" xmlns:w16="http://schemas.microsoft.com/office/word/2018/wordml" xmlns:w16du="http://schemas.microsoft.com/office/word/2023/wordml/word16du" xmlns:w16sdtdh="http://schemas.microsoft.com/office/word/2020/wordml/sdtdatahash" xmlns:w16se="http://schemas.microsoft.com/office/word/2015/wordml/symex" xmlns:wpg="http://schemas.microsoft.com/office/word/2010/wordprocessingGroup" xmlns:wpi="http://schemas.microsoft.com/office/word/2010/wordprocessingInk" xmlns:wne="http://schemas.microsoft.com/office/word/2006/wordml" xmlns:wps="http://schemas.microsoft.com/office/word/2010/wordprocessingShape" mc:Ignorable="w14 w15 w16se w16cid w16 w16cex w16sdtdh w16du wp14">
+<w:numbering xmlns:wpc="http://schemas.microsoft.com/office/word/2010/wordprocessingCanvas" xmlns:cx="http://schemas.microsoft.com/office/drawing/2014/chartex" xmlns:cx1="http://schemas.microsoft.com/office/drawing/2015/9/8/chartex" xmlns:cx2="http://schemas.microsoft.com/office/drawing/2015/10/21/chartex" xmlns:cx3="http://schemas.microsoft.com/office/drawing/2016/5/9/chartex" xmlns:cx4="http://schemas.microsoft.com/office/drawing/2016/5/10/chartex" xmlns:cx5="http://schemas.microsoft.com/office/drawing/2016/5/11/chartex" xmlns:cx6="http://schemas.microsoft.com/office/drawing/2016/5/12/chartex" xmlns:cx7="http://schemas.microsoft.com/office/drawing/2016/5/13/chartex" xmlns:cx8="http://schemas.microsoft.com/office/drawing/2016/5/14/chartex" xmlns:mc="http://schemas.openxmlformats.org/markup-compatibility/2006" xmlns:aink="http://schemas.microsoft.com/office/drawing/2016/ink" xmlns:am3d="http://schemas.microsoft.com/office/drawing/2017/model3d" xmlns:o="urn:schemas-microsoft-com:office:office" xmlns:oel="http://schemas.microsoft.com/office/2019/extlst" xmlns:r="http://schemas.openxmlformats.org/officeDocument/2006/relationships" xmlns:m="http://schemas.openxmlformats.org/officeDocument/2006/math" xmlns:v="urn:schemas-microsoft-com:vml" xmlns:wp14="http://schemas.microsoft.com/office/word/2010/wordprocessingDrawing" xmlns:wp="http://schemas.openxmlformats.org/drawingml/2006/wordprocessingDrawing" xmlns:w10="urn:schemas-microsoft-com:office:word" xmlns:w="http://schemas.openxmlformats.org/wordprocessingml/2006/main" xmlns:w14="http://schemas.microsoft.com/office/word/2010/wordml" xmlns:w15="http://schemas.microsoft.com/office/word/2012/wordml" xmlns:w16cex="http://schemas.microsoft.com/office/word/2018/wordml/cex" xmlns:w16cid="http://schemas.microsoft.com/office/word/2016/wordml/cid" xmlns:w16="http://schemas.microsoft.com/office/word/2018/wordml" xmlns:w16sdtdh="http://schemas.microsoft.com/office/word/2020/wordml/sdtdatahash" xmlns:w16se="http://schemas.microsoft.com/office/word/2015/wordml/symex" xmlns:wpg="http://schemas.microsoft.com/office/word/2010/wordprocessingGroup" xmlns:wpi="http://schemas.microsoft.com/office/word/2010/wordprocessingInk" xmlns:wne="http://schemas.microsoft.com/office/word/2006/wordml" xmlns:wps="http://schemas.microsoft.com/office/word/2010/wordprocessingShape" mc:Ignorable="w14 w15 w16se w16cid w16 w16cex w16sdtdh wp14">
   <w:abstractNum w:abstractNumId="0" w15:restartNumberingAfterBreak="0">
+    <w:nsid w:val="0170666E"/>
+    <w:multiLevelType w:val="hybridMultilevel"/>
+    <w:tmpl w:val="5358BD92"/>
+    <w:lvl w:ilvl="0" w:tplc="04090001">
+      <w:start w:val="1"/>
+      <w:numFmt w:val="bullet"/>
+      <w:lvlText w:val=""/>
+      <w:lvlJc w:val="left"/>
+      <w:pPr>
+        <w:ind w:left="720" w:hanging="360"/>
+      </w:pPr>
+      <w:rPr>
+        <w:rFonts w:ascii="Symbol" w:hAnsi="Symbol" w:hint="default"/>
+      </w:rPr>
+    </w:lvl>
+    <w:lvl w:ilvl="1" w:tplc="04090003" w:tentative="1">
+      <w:start w:val="1"/>
+      <w:numFmt w:val="bullet"/>
+      <w:lvlText w:val="o"/>
+      <w:lvlJc w:val="left"/>
+      <w:pPr>
+        <w:ind w:left="1440" w:hanging="360"/>
+      </w:pPr>
+      <w:rPr>
+        <w:rFonts w:ascii="Courier New" w:hAnsi="Courier New" w:cs="Courier New" w:hint="default"/>
+      </w:rPr>
+    </w:lvl>
+    <w:lvl w:ilvl="2" w:tplc="04090005" w:tentative="1">
+      <w:start w:val="1"/>
+      <w:numFmt w:val="bullet"/>
+      <w:lvlText w:val=""/>
+      <w:lvlJc w:val="left"/>
+      <w:pPr>
+        <w:ind w:left="2160" w:hanging="360"/>
+      </w:pPr>
+      <w:rPr>
+        <w:rFonts w:ascii="Wingdings" w:hAnsi="Wingdings" w:hint="default"/>
+      </w:rPr>
+    </w:lvl>
+    <w:lvl w:ilvl="3" w:tplc="04090001" w:tentative="1">
+      <w:start w:val="1"/>
+      <w:numFmt w:val="bullet"/>
+      <w:lvlText w:val=""/>
+      <w:lvlJc w:val="left"/>
+      <w:pPr>
+        <w:ind w:left="2880" w:hanging="360"/>
+      </w:pPr>
+      <w:rPr>
+        <w:rFonts w:ascii="Symbol" w:hAnsi="Symbol" w:hint="default"/>
+      </w:rPr>
+    </w:lvl>
+    <w:lvl w:ilvl="4" w:tplc="04090003" w:tentative="1">
+      <w:start w:val="1"/>
+      <w:numFmt w:val="bullet"/>
+      <w:lvlText w:val="o"/>
+      <w:lvlJc w:val="left"/>
+      <w:pPr>
+        <w:ind w:left="3600" w:hanging="360"/>
+      </w:pPr>
+      <w:rPr>
+        <w:rFonts w:ascii="Courier New" w:hAnsi="Courier New" w:cs="Courier New" w:hint="default"/>
+      </w:rPr>
+    </w:lvl>
+    <w:lvl w:ilvl="5" w:tplc="04090005" w:tentative="1">
+      <w:start w:val="1"/>
+      <w:numFmt w:val="bullet"/>
+      <w:lvlText w:val=""/>
+      <w:lvlJc w:val="left"/>
+      <w:pPr>
+        <w:ind w:left="4320" w:hanging="360"/>
+      </w:pPr>
+      <w:rPr>
+        <w:rFonts w:ascii="Wingdings" w:hAnsi="Wingdings" w:hint="default"/>
+      </w:rPr>
+    </w:lvl>
+    <w:lvl w:ilvl="6" w:tplc="04090001" w:tentative="1">
+      <w:start w:val="1"/>
+      <w:numFmt w:val="bullet"/>
+      <w:lvlText w:val=""/>
+      <w:lvlJc w:val="left"/>
+      <w:pPr>
+        <w:ind w:left="5040" w:hanging="360"/>
+      </w:pPr>
+      <w:rPr>
+        <w:rFonts w:ascii="Symbol" w:hAnsi="Symbol" w:hint="default"/>
+      </w:rPr>
+    </w:lvl>
+    <w:lvl w:ilvl="7" w:tplc="04090003" w:tentative="1">
+      <w:start w:val="1"/>
+      <w:numFmt w:val="bullet"/>
+      <w:lvlText w:val="o"/>
+      <w:lvlJc w:val="left"/>
+      <w:pPr>
+        <w:ind w:left="5760" w:hanging="360"/>
+      </w:pPr>
+      <w:rPr>
+        <w:rFonts w:ascii="Courier New" w:hAnsi="Courier New" w:cs="Courier New" w:hint="default"/>
+      </w:rPr>
+    </w:lvl>
+    <w:lvl w:ilvl="8" w:tplc="04090005" w:tentative="1">
+      <w:start w:val="1"/>
+      <w:numFmt w:val="bullet"/>
+      <w:lvlText w:val=""/>
+      <w:lvlJc w:val="left"/>
+      <w:pPr>
+        <w:ind w:left="6480" w:hanging="360"/>
+      </w:pPr>
+      <w:rPr>
+        <w:rFonts w:ascii="Wingdings" w:hAnsi="Wingdings" w:hint="default"/>
+      </w:rPr>
+    </w:lvl>
+  </w:abstractNum>
+  <w:abstractNum w:abstractNumId="1" w15:restartNumberingAfterBreak="0">
     <w:nsid w:val="16A624EC"/>
     <w:multiLevelType w:val="hybridMultilevel"/>
     <w:tmpl w:val="5FACCAEC"/>
@@ -3011,10 +3307,10 @@
       </w:pPr>
     </w:lvl>
   </w:abstractNum>
-  <w:abstractNum w:abstractNumId="1" w15:restartNumberingAfterBreak="0">
-    <w:nsid w:val="47CB03B1"/>
+  <w:abstractNum w:abstractNumId="2" w15:restartNumberingAfterBreak="0">
+    <w:nsid w:val="2DD74346"/>
     <w:multiLevelType w:val="hybridMultilevel"/>
-    <w:tmpl w:val="9FE829C4"/>
+    <w:tmpl w:val="181644A4"/>
     <w:lvl w:ilvl="0" w:tplc="04090001">
       <w:start w:val="1"/>
       <w:numFmt w:val="bullet"/>
@@ -3124,7 +3420,7 @@
       </w:rPr>
     </w:lvl>
   </w:abstractNum>
-  <w:abstractNum w:abstractNumId="2" w15:restartNumberingAfterBreak="0">
+  <w:abstractNum w:abstractNumId="3" w15:restartNumberingAfterBreak="0">
     <w:nsid w:val="52EA1CD3"/>
     <w:multiLevelType w:val="hybridMultilevel"/>
     <w:tmpl w:val="E8A8F244"/>
@@ -3237,7 +3533,7 @@
       </w:rPr>
     </w:lvl>
   </w:abstractNum>
-  <w:abstractNum w:abstractNumId="3" w15:restartNumberingAfterBreak="0">
+  <w:abstractNum w:abstractNumId="4" w15:restartNumberingAfterBreak="0">
     <w:nsid w:val="5EB63F70"/>
     <w:multiLevelType w:val="multilevel"/>
     <w:tmpl w:val="BE0209FC"/>
@@ -3350,7 +3646,7 @@
       </w:pPr>
     </w:lvl>
   </w:abstractNum>
-  <w:abstractNum w:abstractNumId="4" w15:restartNumberingAfterBreak="0">
+  <w:abstractNum w:abstractNumId="5" w15:restartNumberingAfterBreak="0">
     <w:nsid w:val="72462609"/>
     <w:multiLevelType w:val="multilevel"/>
     <w:tmpl w:val="72462609"/>
@@ -3494,7 +3790,7 @@
       </w:rPr>
     </w:lvl>
   </w:abstractNum>
-  <w:abstractNum w:abstractNumId="5" w15:restartNumberingAfterBreak="0">
+  <w:abstractNum w:abstractNumId="6" w15:restartNumberingAfterBreak="0">
     <w:nsid w:val="7C8E364B"/>
     <w:multiLevelType w:val="hybridMultilevel"/>
     <w:tmpl w:val="528E9998"/>
@@ -3608,7 +3904,7 @@
     </w:lvl>
   </w:abstractNum>
   <w:num w:numId="1" w16cid:durableId="1144738088">
-    <w:abstractNumId w:val="4"/>
+    <w:abstractNumId w:val="5"/>
     <w:lvlOverride w:ilvl="0">
       <w:startOverride w:val="1"/>
     </w:lvlOverride>
@@ -3638,10 +3934,10 @@
     </w:lvlOverride>
   </w:num>
   <w:num w:numId="2" w16cid:durableId="1768427792">
-    <w:abstractNumId w:val="3"/>
+    <w:abstractNumId w:val="4"/>
   </w:num>
   <w:num w:numId="3" w16cid:durableId="1493981115">
-    <w:abstractNumId w:val="0"/>
+    <w:abstractNumId w:val="1"/>
     <w:lvlOverride w:ilvl="0">
       <w:startOverride w:val="1"/>
     </w:lvlOverride>
@@ -3671,22 +3967,25 @@
     </w:lvlOverride>
   </w:num>
   <w:num w:numId="4" w16cid:durableId="149713861">
+    <w:abstractNumId w:val="1"/>
+  </w:num>
+  <w:num w:numId="5" w16cid:durableId="1773623714">
+    <w:abstractNumId w:val="3"/>
+  </w:num>
+  <w:num w:numId="6" w16cid:durableId="111286673">
+    <w:abstractNumId w:val="6"/>
+  </w:num>
+  <w:num w:numId="7" w16cid:durableId="1418869042">
     <w:abstractNumId w:val="0"/>
   </w:num>
-  <w:num w:numId="5" w16cid:durableId="1773623714">
+  <w:num w:numId="8" w16cid:durableId="90781219">
     <w:abstractNumId w:val="2"/>
-  </w:num>
-  <w:num w:numId="6" w16cid:durableId="111286673">
-    <w:abstractNumId w:val="5"/>
-  </w:num>
-  <w:num w:numId="7" w16cid:durableId="628363323">
-    <w:abstractNumId w:val="1"/>
   </w:num>
 </w:numbering>
 </file>
 
 <file path=word/styles.xml><?xml version="1.0" encoding="utf-8"?>
-<w:styles xmlns:mc="http://schemas.openxmlformats.org/markup-compatibility/2006" xmlns:r="http://schemas.openxmlformats.org/officeDocument/2006/relationships" xmlns:w="http://schemas.openxmlformats.org/wordprocessingml/2006/main" xmlns:w14="http://schemas.microsoft.com/office/word/2010/wordml" xmlns:w15="http://schemas.microsoft.com/office/word/2012/wordml" xmlns:w16cex="http://schemas.microsoft.com/office/word/2018/wordml/cex" xmlns:w16cid="http://schemas.microsoft.com/office/word/2016/wordml/cid" xmlns:w16="http://schemas.microsoft.com/office/word/2018/wordml" xmlns:w16du="http://schemas.microsoft.com/office/word/2023/wordml/word16du" xmlns:w16sdtdh="http://schemas.microsoft.com/office/word/2020/wordml/sdtdatahash" xmlns:w16se="http://schemas.microsoft.com/office/word/2015/wordml/symex" mc:Ignorable="w14 w15 w16se w16cid w16 w16cex w16sdtdh w16du">
+<w:styles xmlns:mc="http://schemas.openxmlformats.org/markup-compatibility/2006" xmlns:r="http://schemas.openxmlformats.org/officeDocument/2006/relationships" xmlns:w="http://schemas.openxmlformats.org/wordprocessingml/2006/main" xmlns:w14="http://schemas.microsoft.com/office/word/2010/wordml" xmlns:w15="http://schemas.microsoft.com/office/word/2012/wordml" xmlns:w16cex="http://schemas.microsoft.com/office/word/2018/wordml/cex" xmlns:w16cid="http://schemas.microsoft.com/office/word/2016/wordml/cid" xmlns:w16="http://schemas.microsoft.com/office/word/2018/wordml" xmlns:w16sdtdh="http://schemas.microsoft.com/office/word/2020/wordml/sdtdatahash" xmlns:w16se="http://schemas.microsoft.com/office/word/2015/wordml/symex" mc:Ignorable="w14 w15 w16se w16cid w16 w16cex w16sdtdh">
   <w:docDefaults>
     <w:rPrDefault>
       <w:rPr>
@@ -3694,12 +3993,7 @@
         <w:lang w:val="en-US" w:eastAsia="en-US" w:bidi="ar-SA"/>
       </w:rPr>
     </w:rPrDefault>
-    <w:pPrDefault>
-      <w:pPr>
-        <w:spacing w:line="320" w:lineRule="exact"/>
-        <w:jc w:val="both"/>
-      </w:pPr>
-    </w:pPrDefault>
+    <w:pPrDefault/>
   </w:docDefaults>
   <w:latentStyles w:defLockedState="0" w:defUIPriority="99" w:defSemiHidden="0" w:defUnhideWhenUsed="0" w:defQFormat="0" w:count="376">
     <w:lsdException w:name="Normal" w:uiPriority="0" w:qFormat="1"/>
@@ -4136,6 +4430,7 @@
     <w:qFormat/>
     <w:pPr>
       <w:keepNext/>
+      <w:spacing w:line="320" w:lineRule="exact"/>
       <w:outlineLvl w:val="2"/>
     </w:pPr>
     <w:rPr>
@@ -4152,6 +4447,7 @@
     <w:qFormat/>
     <w:pPr>
       <w:keepNext/>
+      <w:spacing w:line="320" w:lineRule="exact"/>
       <w:outlineLvl w:val="3"/>
     </w:pPr>
     <w:rPr>
@@ -4171,6 +4467,7 @@
       <w:tabs>
         <w:tab w:val="left" w:pos="450"/>
       </w:tabs>
+      <w:spacing w:line="320" w:lineRule="exact"/>
       <w:outlineLvl w:val="4"/>
     </w:pPr>
     <w:rPr>
@@ -4188,6 +4485,7 @@
     <w:qFormat/>
     <w:pPr>
       <w:keepNext/>
+      <w:spacing w:line="320" w:lineRule="exact"/>
       <w:outlineLvl w:val="5"/>
     </w:pPr>
     <w:rPr>
@@ -4248,7 +4546,7 @@
     <w:link w:val="BodyTextChar"/>
     <w:qFormat/>
     <w:pPr>
-      <w:spacing w:after="120"/>
+      <w:spacing w:after="120" w:line="320" w:lineRule="exact"/>
     </w:pPr>
     <w:rPr>
       <w:sz w:val="23"/>
@@ -4273,6 +4571,9 @@
     <w:basedOn w:val="Normal"/>
     <w:link w:val="BodyText2Char"/>
     <w:qFormat/>
+    <w:pPr>
+      <w:spacing w:line="320" w:lineRule="exact"/>
+    </w:pPr>
     <w:rPr>
       <w:i/>
       <w:iCs/>
@@ -4298,6 +4599,7 @@
     <w:link w:val="BodyTextIndent2Char"/>
     <w:qFormat/>
     <w:pPr>
+      <w:spacing w:line="320" w:lineRule="exact"/>
       <w:ind w:left="720"/>
     </w:pPr>
     <w:rPr>
@@ -4312,6 +4614,7 @@
     <w:link w:val="BodyTextIndent3Char"/>
     <w:qFormat/>
     <w:pPr>
+      <w:spacing w:line="320" w:lineRule="exact"/>
       <w:ind w:left="720"/>
     </w:pPr>
     <w:rPr>
@@ -4336,6 +4639,7 @@
     <w:pPr>
       <w:spacing w:after="3"/>
       <w:ind w:left="10" w:hanging="10"/>
+      <w:jc w:val="both"/>
     </w:pPr>
     <w:rPr>
       <w:rFonts w:ascii="Arial" w:eastAsia="Arial" w:hAnsi="Arial" w:cs="Arial"/>
@@ -4388,6 +4692,9 @@
     <w:link w:val="EndnoteTextChar"/>
     <w:semiHidden/>
     <w:qFormat/>
+    <w:pPr>
+      <w:spacing w:line="320" w:lineRule="exact"/>
+    </w:pPr>
     <w:rPr>
       <w:sz w:val="20"/>
     </w:rPr>
@@ -4413,6 +4720,7 @@
         <w:tab w:val="right" w:pos="8640"/>
       </w:tabs>
       <w:ind w:left="10" w:hanging="10"/>
+      <w:jc w:val="both"/>
     </w:pPr>
     <w:rPr>
       <w:rFonts w:ascii="Arial" w:eastAsia="Arial" w:hAnsi="Arial" w:cs="Arial"/>
@@ -4436,6 +4744,7 @@
     <w:qFormat/>
     <w:pPr>
       <w:ind w:left="10" w:hanging="10"/>
+      <w:jc w:val="both"/>
     </w:pPr>
     <w:rPr>
       <w:rFonts w:ascii="Arial" w:eastAsia="Arial" w:hAnsi="Arial" w:cs="Arial"/>
@@ -4455,6 +4764,7 @@
         <w:tab w:val="right" w:pos="8640"/>
       </w:tabs>
       <w:ind w:left="10" w:hanging="10"/>
+      <w:jc w:val="both"/>
     </w:pPr>
     <w:rPr>
       <w:rFonts w:ascii="Arial" w:eastAsia="Arial" w:hAnsi="Arial" w:cs="Arial"/>
@@ -4725,6 +5035,7 @@
     <w:basedOn w:val="Normal"/>
     <w:qFormat/>
     <w:pPr>
+      <w:spacing w:line="320" w:lineRule="exact"/>
       <w:ind w:left="720"/>
       <w:contextualSpacing/>
     </w:pPr>
@@ -4894,6 +5205,7 @@
     <w:uiPriority w:val="34"/>
     <w:qFormat/>
     <w:pPr>
+      <w:spacing w:line="320" w:lineRule="exact"/>
       <w:ind w:left="720"/>
       <w:contextualSpacing/>
     </w:pPr>
@@ -4972,6 +5284,7 @@
     <w:basedOn w:val="Normal"/>
     <w:qFormat/>
     <w:pPr>
+      <w:spacing w:line="320" w:lineRule="exact"/>
       <w:ind w:left="720"/>
       <w:contextualSpacing/>
     </w:pPr>

--- a/data/temp_import_docx/background_facts.docx
+++ b/data/temp_import_docx/background_facts.docx
@@ -15,7 +15,10 @@
         </w:rPr>
       </w:pPr>
       <w:bookmarkStart w:id="0" w:name="_Hlk56508191"/>
-      <w:r>
+    </w:p>
+    <w:p>
+      <w:pPr>
+        <w:spacing w:line="320" w:lineRule="atLeast"/>
         <w:rPr>
           <w:rFonts w:ascii="Helvetica" w:hAnsi="Helvetica"/>
           <w:b/>
@@ -24,105 +27,62 @@
           <w:szCs w:val="22"/>
           <w:u w:val="single"/>
         </w:rPr>
-        <w:t>Background Facts:</w:t>
-      </w:r>
-    </w:p>
-    <w:p>
-      <w:pPr>
-        <w:spacing w:line="320" w:lineRule="atLeast"/>
-        <w:rPr>
-          <w:rFonts w:ascii="Helvetica" w:hAnsi="Helvetica"/>
-          <w:sz w:val="22"/>
-          <w:szCs w:val="22"/>
-        </w:rPr>
-      </w:pPr>
-      <w:r>
-        <w:rPr>
-          <w:rFonts w:ascii="Helvetica" w:hAnsi="Helvetica"/>
-          <w:sz w:val="22"/>
-          <w:szCs w:val="22"/>
-        </w:rPr>
-        <w:t xml:space="preserve">On January 15, 2022, at about 12:56 pm Luz Lema was the restrained driver of a 2009 Mercedes C300 4DR sedan that was stopped, facing east, in the driveway of a private parking lot </w:t>
-      </w:r>
-      <w:r>
-        <w:rPr>
-          <w:rFonts w:ascii="Helvetica" w:hAnsi="Helvetica"/>
-          <w:sz w:val="22"/>
-          <w:szCs w:val="22"/>
-        </w:rPr>
-        <w:t xml:space="preserve">located </w:t>
-      </w:r>
-      <w:r>
-        <w:rPr>
-          <w:rFonts w:ascii="Helvetica" w:hAnsi="Helvetica"/>
-          <w:sz w:val="22"/>
-          <w:szCs w:val="22"/>
-        </w:rPr>
-        <w:t>on the west side of US-19, near CR-39</w:t>
-      </w:r>
-      <w:r>
-        <w:rPr>
-          <w:rFonts w:ascii="Helvetica" w:hAnsi="Helvetica"/>
-          <w:sz w:val="22"/>
-          <w:szCs w:val="22"/>
-        </w:rPr>
-        <w:t>, Pinellas County, Florida</w:t>
-      </w:r>
-      <w:r>
-        <w:rPr>
-          <w:rFonts w:ascii="Helvetica" w:hAnsi="Helvetica"/>
-          <w:sz w:val="22"/>
-          <w:szCs w:val="22"/>
-        </w:rPr>
-        <w:t>.</w:t>
-      </w:r>
-      <w:r>
-        <w:rPr>
-          <w:rFonts w:ascii="Helvetica" w:hAnsi="Helvetica"/>
-          <w:sz w:val="22"/>
-          <w:szCs w:val="22"/>
-        </w:rPr>
-        <w:t xml:space="preserve"> A </w:t>
-      </w:r>
-      <w:r>
-        <w:rPr>
-          <w:rFonts w:ascii="Helvetica" w:hAnsi="Helvetica"/>
-          <w:sz w:val="22"/>
-          <w:szCs w:val="22"/>
-        </w:rPr>
-        <w:t>2020 Genesis G70 4DR sedan, driven by Yezen Karadsheh, was northbound in the left lane of US-19 and made a left turn, towards the driveway occupied by Ms. Lema, in front of a 2021 Toyota 4Runner, driven by Robert Brady</w:t>
-      </w:r>
-      <w:r>
-        <w:rPr>
-          <w:rFonts w:ascii="Helvetica" w:hAnsi="Helvetica"/>
-          <w:sz w:val="22"/>
-          <w:szCs w:val="22"/>
-        </w:rPr>
-        <w:t xml:space="preserve"> with </w:t>
-      </w:r>
-      <w:r>
-        <w:rPr>
-          <w:rFonts w:ascii="Helvetica" w:hAnsi="Helvetica"/>
-          <w:sz w:val="22"/>
-          <w:szCs w:val="22"/>
-        </w:rPr>
-        <w:t xml:space="preserve">restrained </w:t>
-      </w:r>
-      <w:r>
-        <w:rPr>
-          <w:rFonts w:ascii="Helvetica" w:hAnsi="Helvetica"/>
-          <w:sz w:val="22"/>
-          <w:szCs w:val="22"/>
-        </w:rPr>
-        <w:t>passengers Jessica Brady (right front), Juliana Brady (right rear) and Ryleigh Brady (center rear)</w:t>
-      </w:r>
-      <w:r>
-        <w:rPr>
-          <w:rFonts w:ascii="Helvetica" w:hAnsi="Helvetica"/>
-          <w:sz w:val="22"/>
-          <w:szCs w:val="22"/>
-        </w:rPr>
-        <w:t>, that was southbound in the right lane of US-19.</w:t>
+      </w:pPr>
+      <w:r>
+        <w:rPr>
+          <w:rFonts w:ascii="Helvetica" w:hAnsi="Helvetica"/>
+          <w:b/>
+          <w:bCs/>
+          <w:sz w:val="22"/>
+          <w:szCs w:val="22"/>
+          <w:u w:val="single"/>
+        </w:rPr>
+        <w:t>B</w:t>
+      </w:r>
+      <w:r>
+        <w:rPr>
+          <w:rFonts w:ascii="Helvetica" w:hAnsi="Helvetica"/>
+          <w:b/>
+          <w:bCs/>
+          <w:sz w:val="22"/>
+          <w:szCs w:val="22"/>
+          <w:u w:val="single"/>
+        </w:rPr>
+        <w:t>ackground Facts:</w:t>
+      </w:r>
+    </w:p>
+    <w:p>
+      <w:pPr>
+        <w:spacing w:line="320" w:lineRule="atLeast"/>
+        <w:rPr>
+          <w:rFonts w:ascii="Helvetica" w:hAnsi="Helvetica"/>
+          <w:sz w:val="22"/>
+          <w:szCs w:val="22"/>
+        </w:rPr>
+      </w:pPr>
+      <w:r>
+        <w:rPr>
+          <w:rFonts w:ascii="Helvetica" w:hAnsi="Helvetica"/>
+          <w:sz w:val="22"/>
+          <w:szCs w:val="22"/>
+        </w:rPr>
+        <w:t>On June 26, 2021</w:t>
+      </w:r>
+      <w:r>
+        <w:rPr>
+          <w:rFonts w:ascii="Helvetica" w:hAnsi="Helvetica"/>
+          <w:sz w:val="22"/>
+          <w:szCs w:val="22"/>
+        </w:rPr>
+        <w:t>,</w:t>
+      </w:r>
+      <w:r>
+        <w:rPr>
+          <w:rFonts w:ascii="Helvetica" w:hAnsi="Helvetica"/>
+          <w:sz w:val="22"/>
+          <w:szCs w:val="22"/>
+        </w:rPr>
+        <w:t xml:space="preserve"> at about 12:30 pm Edga Gonzalez was the restrained right front seat passenger in a 2008 Hyundai Elantra 4DR sedan, driven by her husband, Victor Gonzalez, that was traveling eastbound in the right through lane of SR 436, near SR 400, Altamonte Springs, Florida when it was struck from the rear by a 2005 Ford F-250 pickup, driven by Joshua Saulgozis, who fled the scene after the crash.</w:t>
       </w:r>
       <w:r>
         <w:rPr>
@@ -138,63 +98,7 @@
           <w:sz w:val="22"/>
           <w:szCs w:val="22"/>
         </w:rPr>
-        <w:t xml:space="preserve">The front of the Toyota impacted the </w:t>
-      </w:r>
-      <w:r>
-        <w:rPr>
-          <w:rFonts w:ascii="Helvetica" w:hAnsi="Helvetica"/>
-          <w:sz w:val="22"/>
-          <w:szCs w:val="22"/>
-        </w:rPr>
-        <w:t>right</w:t>
-      </w:r>
-      <w:r>
-        <w:rPr>
-          <w:rFonts w:ascii="Helvetica" w:hAnsi="Helvetica"/>
-          <w:sz w:val="22"/>
-          <w:szCs w:val="22"/>
-        </w:rPr>
-        <w:t xml:space="preserve"> rear quarter panel </w:t>
-      </w:r>
-      <w:r>
-        <w:rPr>
-          <w:rFonts w:ascii="Helvetica" w:hAnsi="Helvetica"/>
-          <w:sz w:val="22"/>
-          <w:szCs w:val="22"/>
-        </w:rPr>
-        <w:t xml:space="preserve">of the Genesis, which resulted in the </w:t>
-      </w:r>
-      <w:r>
-        <w:rPr>
-          <w:rFonts w:ascii="Helvetica" w:hAnsi="Helvetica"/>
-          <w:sz w:val="22"/>
-          <w:szCs w:val="22"/>
-        </w:rPr>
-        <w:t xml:space="preserve">Genesis being directed to the south and its left rear quarter panel/rear bumper struck the driver’s door and left front fender of </w:t>
-      </w:r>
-      <w:r>
-        <w:rPr>
-          <w:rFonts w:ascii="Helvetica" w:hAnsi="Helvetica"/>
-          <w:sz w:val="22"/>
-          <w:szCs w:val="22"/>
-        </w:rPr>
-        <w:t>Ms. Lema’s Mercedes.</w:t>
-      </w:r>
-      <w:r>
-        <w:rPr>
-          <w:rFonts w:ascii="Helvetica" w:hAnsi="Helvetica"/>
-          <w:sz w:val="22"/>
-          <w:szCs w:val="22"/>
-        </w:rPr>
-        <w:t xml:space="preserve"> </w:t>
-      </w:r>
-      <w:r>
-        <w:rPr>
-          <w:rFonts w:ascii="Helvetica" w:hAnsi="Helvetica"/>
-          <w:sz w:val="22"/>
-          <w:szCs w:val="22"/>
-        </w:rPr>
-        <w:t>The images below depict the police diagram and the subject Mercedes and Genesis sedans, post-collision:</w:t>
+        <w:t>The images below depict the police diagram and the subject Hyundai, post-collision:</w:t>
       </w:r>
     </w:p>
     <w:p>
@@ -214,18 +118,18 @@
           <w:szCs w:val="22"/>
         </w:rPr>
         <w:drawing>
-          <wp:anchor distT="0" distB="0" distL="114300" distR="114300" simplePos="0" relativeHeight="251682304" behindDoc="0" locked="0" layoutInCell="1" allowOverlap="1" wp14:anchorId="44F5A99C" wp14:editId="3D7036A4">
+          <wp:anchor distT="0" distB="0" distL="114300" distR="114300" simplePos="0" relativeHeight="251682304" behindDoc="0" locked="0" layoutInCell="1" allowOverlap="1" wp14:anchorId="479D209F" wp14:editId="22CDEA13">
             <wp:simplePos x="0" y="0"/>
             <wp:positionH relativeFrom="margin">
               <wp:align>center</wp:align>
             </wp:positionH>
             <wp:positionV relativeFrom="paragraph">
-              <wp:posOffset>67023</wp:posOffset>
+              <wp:posOffset>40513</wp:posOffset>
             </wp:positionV>
-            <wp:extent cx="4764165" cy="3017520"/>
-            <wp:effectExtent l="19050" t="19050" r="17780" b="11430"/>
+            <wp:extent cx="2972472" cy="3566160"/>
+            <wp:effectExtent l="19050" t="19050" r="18415" b="15240"/>
             <wp:wrapNone/>
-            <wp:docPr id="1" name="Picture 1" descr="A diagram of a road with a few objects&#10;&#10;Description automatically generated with medium confidence"/>
+            <wp:docPr id="1" name="Picture 1" descr="A close-up of a blueprint&#10;&#10;Description automatically generated"/>
             <wp:cNvGraphicFramePr>
               <a:graphicFrameLocks xmlns:a="http://schemas.openxmlformats.org/drawingml/2006/main" noChangeAspect="1"/>
             </wp:cNvGraphicFramePr>
@@ -233,7 +137,7 @@
               <a:graphicData uri="http://schemas.openxmlformats.org/drawingml/2006/picture">
                 <pic:pic xmlns:pic="http://schemas.openxmlformats.org/drawingml/2006/picture">
                   <pic:nvPicPr>
-                    <pic:cNvPr id="2" name="Picture 1" descr="A diagram of a road with a few objects&#10;&#10;Description automatically generated with medium confidence"/>
+                    <pic:cNvPr id="2" name="Picture 1" descr="A close-up of a blueprint&#10;&#10;Description automatically generated"/>
                     <pic:cNvPicPr/>
                   </pic:nvPicPr>
                   <pic:blipFill>
@@ -245,7 +149,7 @@
                   <pic:spPr>
                     <a:xfrm>
                       <a:off x="0" y="0"/>
-                      <a:ext cx="4764165" cy="3017520"/>
+                      <a:ext cx="2972472" cy="3566160"/>
                     </a:xfrm>
                     <a:prstGeom prst="rect">
                       <a:avLst/>
@@ -314,32 +218,56 @@
         <w:spacing w:line="320" w:lineRule="atLeast"/>
         <w:rPr>
           <w:rFonts w:ascii="Helvetica" w:hAnsi="Helvetica"/>
-          <w:b/>
-          <w:bCs/>
-          <w:sz w:val="22"/>
-          <w:szCs w:val="22"/>
-        </w:rPr>
-      </w:pPr>
-    </w:p>
-    <w:p>
-      <w:pPr>
-        <w:spacing w:line="320" w:lineRule="atLeast"/>
-        <w:rPr>
-          <w:rFonts w:ascii="Helvetica" w:hAnsi="Helvetica"/>
-          <w:b/>
-          <w:bCs/>
-          <w:sz w:val="22"/>
-          <w:szCs w:val="22"/>
-        </w:rPr>
-      </w:pPr>
-    </w:p>
-    <w:p>
-      <w:pPr>
-        <w:spacing w:line="320" w:lineRule="atLeast"/>
-        <w:rPr>
-          <w:rFonts w:ascii="Helvetica" w:hAnsi="Helvetica"/>
-          <w:b/>
-          <w:bCs/>
+          <w:sz w:val="22"/>
+          <w:szCs w:val="22"/>
+        </w:rPr>
+      </w:pPr>
+    </w:p>
+    <w:p>
+      <w:pPr>
+        <w:spacing w:line="320" w:lineRule="atLeast"/>
+        <w:rPr>
+          <w:rFonts w:ascii="Helvetica" w:hAnsi="Helvetica"/>
+          <w:sz w:val="22"/>
+          <w:szCs w:val="22"/>
+        </w:rPr>
+      </w:pPr>
+    </w:p>
+    <w:p>
+      <w:pPr>
+        <w:spacing w:line="320" w:lineRule="atLeast"/>
+        <w:rPr>
+          <w:rFonts w:ascii="Helvetica" w:hAnsi="Helvetica"/>
+          <w:sz w:val="22"/>
+          <w:szCs w:val="22"/>
+        </w:rPr>
+      </w:pPr>
+    </w:p>
+    <w:p>
+      <w:pPr>
+        <w:spacing w:line="320" w:lineRule="atLeast"/>
+        <w:rPr>
+          <w:rFonts w:ascii="Helvetica" w:hAnsi="Helvetica"/>
+          <w:sz w:val="22"/>
+          <w:szCs w:val="22"/>
+        </w:rPr>
+      </w:pPr>
+    </w:p>
+    <w:p>
+      <w:pPr>
+        <w:spacing w:line="320" w:lineRule="atLeast"/>
+        <w:rPr>
+          <w:rFonts w:ascii="Helvetica" w:hAnsi="Helvetica"/>
+          <w:sz w:val="22"/>
+          <w:szCs w:val="22"/>
+        </w:rPr>
+      </w:pPr>
+    </w:p>
+    <w:p>
+      <w:pPr>
+        <w:spacing w:line="320" w:lineRule="atLeast"/>
+        <w:rPr>
+          <w:rFonts w:ascii="Helvetica" w:hAnsi="Helvetica"/>
           <w:sz w:val="22"/>
           <w:szCs w:val="22"/>
         </w:rPr>
@@ -449,40 +377,122 @@
           <w:sz w:val="22"/>
           <w:szCs w:val="22"/>
         </w:rPr>
-        <w:t>Police diagram, Ms. Lema’s Mercedes is labeled “V03”</w:t>
-      </w:r>
-    </w:p>
-    <w:p>
-      <w:pPr>
-        <w:spacing w:line="320" w:lineRule="atLeast"/>
-        <w:rPr>
-          <w:rFonts w:ascii="Helvetica" w:hAnsi="Helvetica"/>
-          <w:b/>
-          <w:bCs/>
-          <w:sz w:val="22"/>
-          <w:szCs w:val="22"/>
-        </w:rPr>
-      </w:pPr>
-      <w:r>
-        <w:rPr>
-          <w:rFonts w:ascii="Helvetica" w:hAnsi="Helvetica"/>
+        <w:t>Police diagram, M</w:t>
+      </w:r>
+      <w:r>
+        <w:rPr>
+          <w:rFonts w:ascii="Helvetica" w:hAnsi="Helvetica"/>
+          <w:b/>
+          <w:bCs/>
+          <w:sz w:val="22"/>
+          <w:szCs w:val="22"/>
+        </w:rPr>
+        <w:t>s</w:t>
+      </w:r>
+      <w:r>
+        <w:rPr>
+          <w:rFonts w:ascii="Helvetica" w:hAnsi="Helvetica"/>
+          <w:b/>
+          <w:bCs/>
+          <w:sz w:val="22"/>
+          <w:szCs w:val="22"/>
+        </w:rPr>
+        <w:t xml:space="preserve">. </w:t>
+      </w:r>
+      <w:r>
+        <w:rPr>
+          <w:rFonts w:ascii="Helvetica" w:hAnsi="Helvetica"/>
+          <w:b/>
+          <w:bCs/>
+          <w:sz w:val="22"/>
+          <w:szCs w:val="22"/>
+        </w:rPr>
+        <w:t>Gonzalez’s Hyundai</w:t>
+      </w:r>
+      <w:r>
+        <w:rPr>
+          <w:rFonts w:ascii="Helvetica" w:hAnsi="Helvetica"/>
+          <w:b/>
+          <w:bCs/>
+          <w:sz w:val="22"/>
+          <w:szCs w:val="22"/>
+        </w:rPr>
+        <w:t xml:space="preserve"> is</w:t>
+      </w:r>
+      <w:r>
+        <w:rPr>
+          <w:rFonts w:ascii="Helvetica" w:hAnsi="Helvetica"/>
+          <w:b/>
+          <w:bCs/>
+          <w:sz w:val="22"/>
+          <w:szCs w:val="22"/>
+        </w:rPr>
+        <w:t xml:space="preserve"> </w:t>
+      </w:r>
+      <w:r>
+        <w:rPr>
+          <w:rFonts w:ascii="Helvetica" w:hAnsi="Helvetica"/>
+          <w:b/>
+          <w:bCs/>
+          <w:sz w:val="22"/>
+          <w:szCs w:val="22"/>
+        </w:rPr>
+        <w:t>labeled “</w:t>
+      </w:r>
+      <w:r>
+        <w:rPr>
+          <w:rFonts w:ascii="Helvetica" w:hAnsi="Helvetica"/>
+          <w:b/>
+          <w:bCs/>
+          <w:sz w:val="22"/>
+          <w:szCs w:val="22"/>
+        </w:rPr>
+        <w:t>V2</w:t>
+      </w:r>
+      <w:r>
+        <w:rPr>
+          <w:rFonts w:ascii="Helvetica" w:hAnsi="Helvetica"/>
+          <w:b/>
+          <w:bCs/>
+          <w:sz w:val="22"/>
+          <w:szCs w:val="22"/>
+        </w:rPr>
+        <w:t>”</w:t>
+      </w:r>
+    </w:p>
+    <w:p>
+      <w:pPr>
+        <w:spacing w:line="320" w:lineRule="atLeast"/>
+        <w:rPr>
+          <w:rFonts w:ascii="Helvetica" w:hAnsi="Helvetica"/>
+          <w:b/>
+          <w:bCs/>
+          <w:sz w:val="22"/>
+          <w:szCs w:val="22"/>
+        </w:rPr>
+      </w:pPr>
+      <w:r>
+        <w:rPr>
+          <w:rFonts w:ascii="Helvetica" w:hAnsi="Helvetica"/>
+          <w:b/>
+          <w:bCs/>
           <w:noProof/>
           <w:sz w:val="22"/>
           <w:szCs w:val="22"/>
         </w:rPr>
         <w:drawing>
-          <wp:anchor distT="0" distB="0" distL="114300" distR="114300" simplePos="0" relativeHeight="251685376" behindDoc="0" locked="0" layoutInCell="1" allowOverlap="1" wp14:anchorId="7B1888FD" wp14:editId="0D6A688E">
+          <wp:anchor distT="0" distB="0" distL="114300" distR="114300" simplePos="0" relativeHeight="251683328" behindDoc="0" locked="0" layoutInCell="1" allowOverlap="1" wp14:anchorId="171D68B2" wp14:editId="5914D70C">
             <wp:simplePos x="0" y="0"/>
             <wp:positionH relativeFrom="margin">
-              <wp:posOffset>19050</wp:posOffset>
+              <wp:align>center</wp:align>
             </wp:positionH>
             <wp:positionV relativeFrom="paragraph">
-              <wp:posOffset>87630</wp:posOffset>
+              <wp:posOffset>108102</wp:posOffset>
             </wp:positionV>
-            <wp:extent cx="3373120" cy="2560320"/>
-            <wp:effectExtent l="19050" t="19050" r="17780" b="11430"/>
+            <wp:extent cx="3517058" cy="2834640"/>
+            <wp:effectExtent l="19050" t="19050" r="26670" b="22860"/>
             <wp:wrapNone/>
-            <wp:docPr id="3" name="Picture 5" descr="A car with a dent on the side&#10;&#10;Description automatically generated"/>
+            <wp:docPr id="3" name="Picture 2" descr="The back of a car&#10;&#10;Description automatically generated"/>
             <wp:cNvGraphicFramePr>
               <a:graphicFrameLocks xmlns:a="http://schemas.openxmlformats.org/drawingml/2006/main" noChangeAspect="1"/>
             </wp:cNvGraphicFramePr>
@@ -490,11 +500,17 @@
               <a:graphicData uri="http://schemas.openxmlformats.org/drawingml/2006/picture">
                 <pic:pic xmlns:pic="http://schemas.openxmlformats.org/drawingml/2006/picture">
                   <pic:nvPicPr>
-                    <pic:cNvPr id="4" name="Picture 5" descr="A car with a dent on the side&#10;&#10;Description automatically generated"/>
+                    <pic:cNvPr id="4" name="Picture 2" descr="The back of a car&#10;&#10;Description automatically generated"/>
                     <pic:cNvPicPr/>
                   </pic:nvPicPr>
                   <pic:blipFill>
-                    <a:blip r:embed="rId9"/>
+                    <a:blip r:embed="rId9" cstate="hqprint">
+                      <a:extLst>
+                        <a:ext uri="{28A0092B-C50C-407E-A947-70E740481C1C}">
+                          <a14:useLocalDpi xmlns:a14="http://schemas.microsoft.com/office/drawing/2010/main"/>
+                        </a:ext>
+                      </a:extLst>
+                    </a:blip>
                     <a:stretch>
                       <a:fillRect/>
                     </a:stretch>
@@ -502,7 +518,7 @@
                   <pic:spPr>
                     <a:xfrm>
                       <a:off x="0" y="0"/>
-                      <a:ext cx="3373120" cy="2560320"/>
+                      <a:ext cx="3517058" cy="2834640"/>
                     </a:xfrm>
                     <a:prstGeom prst="rect">
                       <a:avLst/>
@@ -525,26 +541,172 @@
           </wp:anchor>
         </w:drawing>
       </w:r>
-      <w:r>
-        <w:rPr>
-          <w:rFonts w:ascii="Helvetica" w:hAnsi="Helvetica"/>
+    </w:p>
+    <w:p>
+      <w:pPr>
+        <w:spacing w:line="320" w:lineRule="atLeast"/>
+        <w:rPr>
+          <w:rFonts w:ascii="Helvetica" w:hAnsi="Helvetica"/>
+          <w:b/>
+          <w:bCs/>
+          <w:sz w:val="22"/>
+          <w:szCs w:val="22"/>
+        </w:rPr>
+      </w:pPr>
+    </w:p>
+    <w:p>
+      <w:pPr>
+        <w:spacing w:line="320" w:lineRule="atLeast"/>
+        <w:rPr>
+          <w:rFonts w:ascii="Helvetica" w:hAnsi="Helvetica"/>
+          <w:b/>
+          <w:bCs/>
+          <w:sz w:val="22"/>
+          <w:szCs w:val="22"/>
+        </w:rPr>
+      </w:pPr>
+    </w:p>
+    <w:p>
+      <w:pPr>
+        <w:spacing w:line="320" w:lineRule="atLeast"/>
+        <w:rPr>
+          <w:rFonts w:ascii="Helvetica" w:hAnsi="Helvetica"/>
+          <w:b/>
+          <w:bCs/>
+          <w:sz w:val="22"/>
+          <w:szCs w:val="22"/>
+        </w:rPr>
+      </w:pPr>
+    </w:p>
+    <w:p>
+      <w:pPr>
+        <w:spacing w:line="320" w:lineRule="atLeast"/>
+        <w:rPr>
+          <w:rFonts w:ascii="Helvetica" w:hAnsi="Helvetica"/>
+          <w:b/>
+          <w:bCs/>
+          <w:sz w:val="22"/>
+          <w:szCs w:val="22"/>
+        </w:rPr>
+      </w:pPr>
+    </w:p>
+    <w:p>
+      <w:pPr>
+        <w:spacing w:line="320" w:lineRule="atLeast"/>
+        <w:rPr>
+          <w:rFonts w:ascii="Helvetica" w:hAnsi="Helvetica"/>
+          <w:b/>
+          <w:bCs/>
+          <w:sz w:val="22"/>
+          <w:szCs w:val="22"/>
+        </w:rPr>
+      </w:pPr>
+    </w:p>
+    <w:p>
+      <w:pPr>
+        <w:spacing w:line="320" w:lineRule="atLeast"/>
+        <w:rPr>
+          <w:rFonts w:ascii="Helvetica" w:hAnsi="Helvetica"/>
+          <w:b/>
+          <w:bCs/>
+          <w:sz w:val="22"/>
+          <w:szCs w:val="22"/>
+        </w:rPr>
+      </w:pPr>
+    </w:p>
+    <w:p>
+      <w:pPr>
+        <w:spacing w:line="320" w:lineRule="atLeast"/>
+        <w:rPr>
+          <w:rFonts w:ascii="Helvetica" w:hAnsi="Helvetica"/>
+          <w:b/>
+          <w:bCs/>
+          <w:sz w:val="22"/>
+          <w:szCs w:val="22"/>
+        </w:rPr>
+      </w:pPr>
+    </w:p>
+    <w:p>
+      <w:pPr>
+        <w:spacing w:line="320" w:lineRule="atLeast"/>
+        <w:rPr>
+          <w:rFonts w:ascii="Helvetica" w:hAnsi="Helvetica"/>
+          <w:b/>
+          <w:bCs/>
+          <w:sz w:val="22"/>
+          <w:szCs w:val="22"/>
+        </w:rPr>
+      </w:pPr>
+    </w:p>
+    <w:p>
+      <w:pPr>
+        <w:spacing w:line="320" w:lineRule="atLeast"/>
+        <w:rPr>
+          <w:rFonts w:ascii="Helvetica" w:hAnsi="Helvetica"/>
+          <w:b/>
+          <w:bCs/>
+          <w:sz w:val="22"/>
+          <w:szCs w:val="22"/>
+        </w:rPr>
+      </w:pPr>
+    </w:p>
+    <w:p>
+      <w:pPr>
+        <w:spacing w:line="320" w:lineRule="atLeast"/>
+        <w:rPr>
+          <w:rFonts w:ascii="Helvetica" w:hAnsi="Helvetica"/>
+          <w:b/>
+          <w:bCs/>
+          <w:sz w:val="22"/>
+          <w:szCs w:val="22"/>
+        </w:rPr>
+      </w:pPr>
+    </w:p>
+    <w:p>
+      <w:pPr>
+        <w:spacing w:line="320" w:lineRule="atLeast"/>
+        <w:rPr>
+          <w:rFonts w:ascii="Helvetica" w:hAnsi="Helvetica"/>
+          <w:b/>
+          <w:bCs/>
+          <w:sz w:val="22"/>
+          <w:szCs w:val="22"/>
+        </w:rPr>
+      </w:pPr>
+    </w:p>
+    <w:p>
+      <w:pPr>
+        <w:spacing w:line="320" w:lineRule="atLeast"/>
+        <w:rPr>
+          <w:rFonts w:ascii="Helvetica" w:hAnsi="Helvetica"/>
+          <w:b/>
+          <w:bCs/>
+          <w:sz w:val="22"/>
+          <w:szCs w:val="22"/>
+        </w:rPr>
+      </w:pPr>
+      <w:r>
+        <w:rPr>
+          <w:rFonts w:ascii="Helvetica" w:hAnsi="Helvetica"/>
+          <w:b/>
+          <w:bCs/>
           <w:noProof/>
           <w:sz w:val="22"/>
           <w:szCs w:val="22"/>
         </w:rPr>
         <w:drawing>
-          <wp:anchor distT="0" distB="0" distL="114300" distR="114300" simplePos="0" relativeHeight="251683328" behindDoc="0" locked="0" layoutInCell="1" allowOverlap="1" wp14:anchorId="49BB08BA" wp14:editId="6F1B8280">
+          <wp:anchor distT="0" distB="0" distL="114300" distR="114300" simplePos="0" relativeHeight="251685376" behindDoc="0" locked="0" layoutInCell="1" allowOverlap="1" wp14:anchorId="48526FBE" wp14:editId="3A3657B0">
             <wp:simplePos x="0" y="0"/>
             <wp:positionH relativeFrom="margin">
-              <wp:posOffset>3500755</wp:posOffset>
+              <wp:align>right</wp:align>
             </wp:positionH>
             <wp:positionV relativeFrom="paragraph">
-              <wp:posOffset>87894</wp:posOffset>
+              <wp:posOffset>49860</wp:posOffset>
             </wp:positionV>
-            <wp:extent cx="2616200" cy="2560320"/>
-            <wp:effectExtent l="19050" t="19050" r="12700" b="11430"/>
+            <wp:extent cx="1805530" cy="2926080"/>
+            <wp:effectExtent l="19050" t="19050" r="23495" b="26670"/>
             <wp:wrapNone/>
-            <wp:docPr id="5" name="Picture 2" descr="A car with a dented door&#10;&#10;Description automatically generated"/>
+            <wp:docPr id="5" name="Picture 4" descr="The back end of a car&#10;&#10;Description automatically generated"/>
             <wp:cNvGraphicFramePr>
               <a:graphicFrameLocks xmlns:a="http://schemas.openxmlformats.org/drawingml/2006/main" noChangeAspect="1"/>
             </wp:cNvGraphicFramePr>
@@ -552,11 +714,17 @@
               <a:graphicData uri="http://schemas.openxmlformats.org/drawingml/2006/picture">
                 <pic:pic xmlns:pic="http://schemas.openxmlformats.org/drawingml/2006/picture">
                   <pic:nvPicPr>
-                    <pic:cNvPr id="6" name="Picture 2" descr="A car with a dented door&#10;&#10;Description automatically generated"/>
+                    <pic:cNvPr id="6" name="Picture 4" descr="The back end of a car&#10;&#10;Description automatically generated"/>
                     <pic:cNvPicPr/>
                   </pic:nvPicPr>
                   <pic:blipFill>
-                    <a:blip r:embed="rId10"/>
+                    <a:blip r:embed="rId10" cstate="hqprint">
+                      <a:extLst>
+                        <a:ext uri="{28A0092B-C50C-407E-A947-70E740481C1C}">
+                          <a14:useLocalDpi xmlns:a14="http://schemas.microsoft.com/office/drawing/2010/main"/>
+                        </a:ext>
+                      </a:extLst>
+                    </a:blip>
                     <a:stretch>
                       <a:fillRect/>
                     </a:stretch>
@@ -564,7 +732,7 @@
                   <pic:spPr>
                     <a:xfrm>
                       <a:off x="0" y="0"/>
-                      <a:ext cx="2616200" cy="2560320"/>
+                      <a:ext cx="1805530" cy="2926080"/>
                     </a:xfrm>
                     <a:prstGeom prst="rect">
                       <a:avLst/>
@@ -587,148 +755,28 @@
           </wp:anchor>
         </w:drawing>
       </w:r>
-    </w:p>
-    <w:p>
-      <w:pPr>
-        <w:spacing w:line="320" w:lineRule="atLeast"/>
-        <w:rPr>
-          <w:rFonts w:ascii="Helvetica" w:hAnsi="Helvetica"/>
-          <w:sz w:val="22"/>
-          <w:szCs w:val="22"/>
-        </w:rPr>
-      </w:pPr>
-    </w:p>
-    <w:p>
-      <w:pPr>
-        <w:spacing w:line="320" w:lineRule="atLeast"/>
-        <w:rPr>
-          <w:rFonts w:ascii="Helvetica" w:hAnsi="Helvetica"/>
-          <w:sz w:val="22"/>
-          <w:szCs w:val="22"/>
-        </w:rPr>
-      </w:pPr>
-    </w:p>
-    <w:p>
-      <w:pPr>
-        <w:spacing w:line="320" w:lineRule="atLeast"/>
-        <w:rPr>
-          <w:rFonts w:ascii="Helvetica" w:hAnsi="Helvetica"/>
-          <w:sz w:val="22"/>
-          <w:szCs w:val="22"/>
-        </w:rPr>
-      </w:pPr>
-    </w:p>
-    <w:p>
-      <w:pPr>
-        <w:spacing w:line="320" w:lineRule="atLeast"/>
-        <w:rPr>
-          <w:rFonts w:ascii="Helvetica" w:hAnsi="Helvetica"/>
-          <w:sz w:val="22"/>
-          <w:szCs w:val="22"/>
-        </w:rPr>
-      </w:pPr>
-    </w:p>
-    <w:p>
-      <w:pPr>
-        <w:spacing w:line="320" w:lineRule="atLeast"/>
-        <w:rPr>
-          <w:rFonts w:ascii="Helvetica" w:hAnsi="Helvetica"/>
-          <w:sz w:val="22"/>
-          <w:szCs w:val="22"/>
-        </w:rPr>
-      </w:pPr>
-    </w:p>
-    <w:p>
-      <w:pPr>
-        <w:spacing w:line="320" w:lineRule="atLeast"/>
-        <w:rPr>
-          <w:rFonts w:ascii="Helvetica" w:hAnsi="Helvetica"/>
-          <w:sz w:val="22"/>
-          <w:szCs w:val="22"/>
-        </w:rPr>
-      </w:pPr>
-    </w:p>
-    <w:p>
-      <w:pPr>
-        <w:spacing w:line="320" w:lineRule="atLeast"/>
-        <w:rPr>
-          <w:rFonts w:ascii="Helvetica" w:hAnsi="Helvetica"/>
-          <w:sz w:val="22"/>
-          <w:szCs w:val="22"/>
-        </w:rPr>
-      </w:pPr>
-    </w:p>
-    <w:p>
-      <w:pPr>
-        <w:spacing w:line="320" w:lineRule="atLeast"/>
-        <w:rPr>
-          <w:rFonts w:ascii="Helvetica" w:hAnsi="Helvetica"/>
-          <w:sz w:val="22"/>
-          <w:szCs w:val="22"/>
-        </w:rPr>
-      </w:pPr>
-    </w:p>
-    <w:p>
-      <w:pPr>
-        <w:spacing w:line="320" w:lineRule="atLeast"/>
-        <w:jc w:val="center"/>
-        <w:rPr>
-          <w:rFonts w:ascii="Helvetica" w:hAnsi="Helvetica"/>
-          <w:sz w:val="22"/>
-          <w:szCs w:val="22"/>
-        </w:rPr>
-      </w:pPr>
-      <w:r>
-        <w:rPr>
-          <w:rFonts w:ascii="Helvetica" w:hAnsi="Helvetica"/>
-          <w:b/>
-          <w:bCs/>
-          <w:sz w:val="22"/>
-          <w:szCs w:val="22"/>
-        </w:rPr>
-        <w:lastRenderedPageBreak/>
-        <w:t>Ms. Lema’s Mercedes, post-collision</w:t>
-      </w:r>
-    </w:p>
-    <w:p>
-      <w:pPr>
-        <w:spacing w:line="320" w:lineRule="atLeast"/>
-        <w:rPr>
-          <w:rFonts w:ascii="Helvetica" w:hAnsi="Helvetica"/>
-          <w:sz w:val="22"/>
-          <w:szCs w:val="22"/>
-        </w:rPr>
-      </w:pPr>
-    </w:p>
-    <w:p>
-      <w:pPr>
-        <w:spacing w:line="320" w:lineRule="atLeast"/>
-        <w:rPr>
-          <w:rFonts w:ascii="Helvetica" w:hAnsi="Helvetica"/>
-          <w:sz w:val="22"/>
-          <w:szCs w:val="22"/>
-        </w:rPr>
-      </w:pPr>
-      <w:r>
-        <w:rPr>
-          <w:rFonts w:ascii="Helvetica" w:hAnsi="Helvetica"/>
+      <w:r>
+        <w:rPr>
+          <w:rFonts w:ascii="Helvetica" w:hAnsi="Helvetica"/>
+          <w:b/>
+          <w:bCs/>
           <w:noProof/>
           <w:sz w:val="22"/>
           <w:szCs w:val="22"/>
         </w:rPr>
         <w:drawing>
-          <wp:anchor distT="0" distB="0" distL="114300" distR="114300" simplePos="0" relativeHeight="251687424" behindDoc="0" locked="0" layoutInCell="1" allowOverlap="1" wp14:anchorId="39A1DE82" wp14:editId="37C6E5E8">
+          <wp:anchor distT="0" distB="0" distL="114300" distR="114300" simplePos="0" relativeHeight="251684352" behindDoc="0" locked="0" layoutInCell="1" allowOverlap="1" wp14:anchorId="7734F091" wp14:editId="51CEE0C4">
             <wp:simplePos x="0" y="0"/>
             <wp:positionH relativeFrom="margin">
-              <wp:align>right</wp:align>
+              <wp:align>left</wp:align>
             </wp:positionH>
             <wp:positionV relativeFrom="paragraph">
-              <wp:posOffset>16175</wp:posOffset>
+              <wp:posOffset>50850</wp:posOffset>
             </wp:positionV>
-            <wp:extent cx="2796636" cy="1773936"/>
-            <wp:effectExtent l="19050" t="19050" r="22860" b="17145"/>
+            <wp:extent cx="2955865" cy="2926080"/>
+            <wp:effectExtent l="19050" t="19050" r="16510" b="26670"/>
             <wp:wrapNone/>
-            <wp:docPr id="7" name="Picture 7" descr="A black car with a dented rear end&#10;&#10;Description automatically generated"/>
+            <wp:docPr id="7" name="Picture 3" descr="The back of a car&#10;&#10;Description automatically generated"/>
             <wp:cNvGraphicFramePr>
               <a:graphicFrameLocks xmlns:a="http://schemas.openxmlformats.org/drawingml/2006/main" noChangeAspect="1"/>
             </wp:cNvGraphicFramePr>
@@ -736,11 +784,11 @@
               <a:graphicData uri="http://schemas.openxmlformats.org/drawingml/2006/picture">
                 <pic:pic xmlns:pic="http://schemas.openxmlformats.org/drawingml/2006/picture">
                   <pic:nvPicPr>
-                    <pic:cNvPr id="8" name="Picture 7" descr="A black car with a dented rear end&#10;&#10;Description automatically generated"/>
+                    <pic:cNvPr id="8" name="Picture 3" descr="The back of a car&#10;&#10;Description automatically generated"/>
                     <pic:cNvPicPr/>
                   </pic:nvPicPr>
                   <pic:blipFill>
-                    <a:blip r:embed="rId11" cstate="print">
+                    <a:blip r:embed="rId11" cstate="hqprint">
                       <a:extLst>
                         <a:ext uri="{28A0092B-C50C-407E-A947-70E740481C1C}">
                           <a14:useLocalDpi xmlns:a14="http://schemas.microsoft.com/office/drawing/2010/main"/>
@@ -754,7 +802,7 @@
                   <pic:spPr>
                     <a:xfrm>
                       <a:off x="0" y="0"/>
-                      <a:ext cx="2796636" cy="1773936"/>
+                      <a:ext cx="2955865" cy="2926080"/>
                     </a:xfrm>
                     <a:prstGeom prst="rect">
                       <a:avLst/>
@@ -777,110 +825,122 @@
           </wp:anchor>
         </w:drawing>
       </w:r>
-      <w:r>
-        <w:rPr>
-          <w:rFonts w:ascii="Helvetica" w:hAnsi="Helvetica"/>
-          <w:noProof/>
-          <w:sz w:val="22"/>
-          <w:szCs w:val="22"/>
-        </w:rPr>
-        <w:drawing>
-          <wp:anchor distT="0" distB="0" distL="114300" distR="114300" simplePos="0" relativeHeight="251686400" behindDoc="0" locked="0" layoutInCell="1" allowOverlap="1" wp14:anchorId="7644E22B" wp14:editId="2FD2745D">
-            <wp:simplePos x="0" y="0"/>
-            <wp:positionH relativeFrom="margin">
-              <wp:align>left</wp:align>
-            </wp:positionH>
-            <wp:positionV relativeFrom="paragraph">
-              <wp:posOffset>17145</wp:posOffset>
-            </wp:positionV>
-            <wp:extent cx="3158214" cy="1773936"/>
-            <wp:effectExtent l="19050" t="19050" r="23495" b="17145"/>
-            <wp:wrapNone/>
-            <wp:docPr id="9" name="Picture 6" descr="A black car with a reflection of a person on the side&#10;&#10;Description automatically generated"/>
-            <wp:cNvGraphicFramePr>
-              <a:graphicFrameLocks xmlns:a="http://schemas.openxmlformats.org/drawingml/2006/main" noChangeAspect="1"/>
-            </wp:cNvGraphicFramePr>
-            <a:graphic xmlns:a="http://schemas.openxmlformats.org/drawingml/2006/main">
-              <a:graphicData uri="http://schemas.openxmlformats.org/drawingml/2006/picture">
-                <pic:pic xmlns:pic="http://schemas.openxmlformats.org/drawingml/2006/picture">
-                  <pic:nvPicPr>
-                    <pic:cNvPr id="10" name="Picture 6" descr="A black car with a reflection of a person on the side&#10;&#10;Description automatically generated"/>
-                    <pic:cNvPicPr/>
-                  </pic:nvPicPr>
-                  <pic:blipFill>
-                    <a:blip r:embed="rId12" cstate="print">
-                      <a:extLst>
-                        <a:ext uri="{28A0092B-C50C-407E-A947-70E740481C1C}">
-                          <a14:useLocalDpi xmlns:a14="http://schemas.microsoft.com/office/drawing/2010/main"/>
-                        </a:ext>
-                      </a:extLst>
-                    </a:blip>
-                    <a:stretch>
-                      <a:fillRect/>
-                    </a:stretch>
-                  </pic:blipFill>
-                  <pic:spPr>
-                    <a:xfrm>
-                      <a:off x="0" y="0"/>
-                      <a:ext cx="3158214" cy="1773936"/>
-                    </a:xfrm>
-                    <a:prstGeom prst="rect">
-                      <a:avLst/>
-                    </a:prstGeom>
-                    <a:ln w="9525">
-                      <a:solidFill>
-                        <a:schemeClr val="tx1"/>
-                      </a:solidFill>
-                    </a:ln>
-                  </pic:spPr>
-                </pic:pic>
-              </a:graphicData>
-            </a:graphic>
-            <wp14:sizeRelH relativeFrom="margin">
-              <wp14:pctWidth>0</wp14:pctWidth>
-            </wp14:sizeRelH>
-            <wp14:sizeRelV relativeFrom="margin">
-              <wp14:pctHeight>0</wp14:pctHeight>
-            </wp14:sizeRelV>
-          </wp:anchor>
-        </w:drawing>
-      </w:r>
-    </w:p>
-    <w:p>
-      <w:pPr>
-        <w:spacing w:line="320" w:lineRule="atLeast"/>
-        <w:rPr>
-          <w:rFonts w:ascii="Helvetica" w:hAnsi="Helvetica"/>
-          <w:sz w:val="22"/>
-          <w:szCs w:val="22"/>
-        </w:rPr>
-      </w:pPr>
-    </w:p>
-    <w:p>
-      <w:pPr>
-        <w:spacing w:line="320" w:lineRule="atLeast"/>
-        <w:rPr>
-          <w:rFonts w:ascii="Helvetica" w:hAnsi="Helvetica"/>
-          <w:sz w:val="22"/>
-          <w:szCs w:val="22"/>
-        </w:rPr>
-      </w:pPr>
-    </w:p>
-    <w:p>
-      <w:pPr>
-        <w:spacing w:line="320" w:lineRule="atLeast"/>
-        <w:rPr>
-          <w:rFonts w:ascii="Helvetica" w:hAnsi="Helvetica"/>
-          <w:sz w:val="22"/>
-          <w:szCs w:val="22"/>
-        </w:rPr>
-      </w:pPr>
-    </w:p>
-    <w:p>
-      <w:pPr>
-        <w:spacing w:line="320" w:lineRule="atLeast"/>
-        <w:rPr>
-          <w:rFonts w:ascii="Helvetica" w:hAnsi="Helvetica"/>
+    </w:p>
+    <w:p>
+      <w:pPr>
+        <w:spacing w:line="320" w:lineRule="atLeast"/>
+        <w:rPr>
+          <w:rFonts w:ascii="Helvetica" w:hAnsi="Helvetica"/>
+          <w:b/>
+          <w:bCs/>
+          <w:sz w:val="22"/>
+          <w:szCs w:val="22"/>
+        </w:rPr>
+      </w:pPr>
+    </w:p>
+    <w:p>
+      <w:pPr>
+        <w:spacing w:line="320" w:lineRule="atLeast"/>
+        <w:rPr>
+          <w:rFonts w:ascii="Helvetica" w:hAnsi="Helvetica"/>
+          <w:b/>
+          <w:bCs/>
+          <w:sz w:val="22"/>
+          <w:szCs w:val="22"/>
+        </w:rPr>
+      </w:pPr>
+    </w:p>
+    <w:p>
+      <w:pPr>
+        <w:spacing w:line="320" w:lineRule="atLeast"/>
+        <w:rPr>
+          <w:rFonts w:ascii="Helvetica" w:hAnsi="Helvetica"/>
+          <w:b/>
+          <w:bCs/>
+          <w:sz w:val="22"/>
+          <w:szCs w:val="22"/>
+        </w:rPr>
+      </w:pPr>
+    </w:p>
+    <w:p>
+      <w:pPr>
+        <w:spacing w:line="320" w:lineRule="atLeast"/>
+        <w:rPr>
+          <w:rFonts w:ascii="Helvetica" w:hAnsi="Helvetica"/>
+          <w:b/>
+          <w:bCs/>
+          <w:sz w:val="22"/>
+          <w:szCs w:val="22"/>
+        </w:rPr>
+      </w:pPr>
+    </w:p>
+    <w:p>
+      <w:pPr>
+        <w:spacing w:line="320" w:lineRule="atLeast"/>
+        <w:rPr>
+          <w:rFonts w:ascii="Helvetica" w:hAnsi="Helvetica"/>
+          <w:b/>
+          <w:bCs/>
+          <w:sz w:val="22"/>
+          <w:szCs w:val="22"/>
+        </w:rPr>
+      </w:pPr>
+    </w:p>
+    <w:p>
+      <w:pPr>
+        <w:spacing w:line="320" w:lineRule="atLeast"/>
+        <w:rPr>
+          <w:rFonts w:ascii="Helvetica" w:hAnsi="Helvetica"/>
+          <w:b/>
+          <w:bCs/>
+          <w:sz w:val="22"/>
+          <w:szCs w:val="22"/>
+        </w:rPr>
+      </w:pPr>
+    </w:p>
+    <w:p>
+      <w:pPr>
+        <w:spacing w:line="320" w:lineRule="atLeast"/>
+        <w:rPr>
+          <w:rFonts w:ascii="Helvetica" w:hAnsi="Helvetica"/>
+          <w:b/>
+          <w:bCs/>
+          <w:sz w:val="22"/>
+          <w:szCs w:val="22"/>
+        </w:rPr>
+      </w:pPr>
+    </w:p>
+    <w:p>
+      <w:pPr>
+        <w:spacing w:line="320" w:lineRule="atLeast"/>
+        <w:rPr>
+          <w:rFonts w:ascii="Helvetica" w:hAnsi="Helvetica"/>
+          <w:b/>
+          <w:bCs/>
+          <w:sz w:val="22"/>
+          <w:szCs w:val="22"/>
+        </w:rPr>
+      </w:pPr>
+    </w:p>
+    <w:p>
+      <w:pPr>
+        <w:spacing w:line="320" w:lineRule="atLeast"/>
+        <w:rPr>
+          <w:rFonts w:ascii="Helvetica" w:hAnsi="Helvetica"/>
+          <w:b/>
+          <w:bCs/>
+          <w:sz w:val="22"/>
+          <w:szCs w:val="22"/>
+        </w:rPr>
+      </w:pPr>
+    </w:p>
+    <w:p>
+      <w:pPr>
+        <w:spacing w:line="320" w:lineRule="atLeast"/>
+        <w:rPr>
+          <w:rFonts w:ascii="Helvetica" w:hAnsi="Helvetica"/>
+          <w:b/>
+          <w:bCs/>
           <w:sz w:val="22"/>
           <w:szCs w:val="22"/>
         </w:rPr>
@@ -946,314 +1006,28 @@
           <w:sz w:val="22"/>
           <w:szCs w:val="22"/>
         </w:rPr>
-        <w:t>Genesis, post</w:t>
-      </w:r>
-      <w:r>
-        <w:rPr>
-          <w:rFonts w:ascii="Helvetica" w:hAnsi="Helvetica"/>
-          <w:b/>
-          <w:bCs/>
-          <w:sz w:val="22"/>
-          <w:szCs w:val="22"/>
-        </w:rPr>
-        <w:t>-</w:t>
-      </w:r>
-      <w:r>
-        <w:rPr>
-          <w:rFonts w:ascii="Helvetica" w:hAnsi="Helvetica"/>
-          <w:b/>
-          <w:bCs/>
-          <w:sz w:val="22"/>
-          <w:szCs w:val="22"/>
-        </w:rPr>
-        <w:t xml:space="preserve">collision with the </w:t>
-      </w:r>
-      <w:r>
-        <w:rPr>
-          <w:rFonts w:ascii="Helvetica" w:hAnsi="Helvetica"/>
-          <w:b/>
-          <w:bCs/>
-          <w:sz w:val="22"/>
-          <w:szCs w:val="22"/>
-        </w:rPr>
-        <w:t>Toyota</w:t>
-      </w:r>
-    </w:p>
-    <w:p>
-      <w:pPr>
-        <w:spacing w:line="320" w:lineRule="atLeast"/>
-        <w:rPr>
-          <w:rFonts w:ascii="Helvetica" w:hAnsi="Helvetica"/>
-          <w:sz w:val="22"/>
-          <w:szCs w:val="22"/>
-        </w:rPr>
-      </w:pPr>
-      <w:r>
-        <w:rPr>
-          <w:rFonts w:ascii="Helvetica" w:hAnsi="Helvetica"/>
-          <w:noProof/>
-          <w:sz w:val="22"/>
-          <w:szCs w:val="22"/>
-        </w:rPr>
-        <w:drawing>
-          <wp:anchor distT="0" distB="0" distL="114300" distR="114300" simplePos="0" relativeHeight="251689472" behindDoc="0" locked="0" layoutInCell="1" allowOverlap="1" wp14:anchorId="42ECC2D0" wp14:editId="35F71282">
-            <wp:simplePos x="0" y="0"/>
-            <wp:positionH relativeFrom="margin">
-              <wp:align>right</wp:align>
-            </wp:positionH>
-            <wp:positionV relativeFrom="paragraph">
-              <wp:posOffset>146949</wp:posOffset>
-            </wp:positionV>
-            <wp:extent cx="2750176" cy="2651760"/>
-            <wp:effectExtent l="19050" t="19050" r="12700" b="15240"/>
-            <wp:wrapNone/>
-            <wp:docPr id="11" name="Picture 9" descr="A car with a damaged bumper&#10;&#10;Description automatically generated"/>
-            <wp:cNvGraphicFramePr>
-              <a:graphicFrameLocks xmlns:a="http://schemas.openxmlformats.org/drawingml/2006/main" noChangeAspect="1"/>
-            </wp:cNvGraphicFramePr>
-            <a:graphic xmlns:a="http://schemas.openxmlformats.org/drawingml/2006/main">
-              <a:graphicData uri="http://schemas.openxmlformats.org/drawingml/2006/picture">
-                <pic:pic xmlns:pic="http://schemas.openxmlformats.org/drawingml/2006/picture">
-                  <pic:nvPicPr>
-                    <pic:cNvPr id="12" name="Picture 9" descr="A car with a damaged bumper&#10;&#10;Description automatically generated"/>
-                    <pic:cNvPicPr/>
-                  </pic:nvPicPr>
-                  <pic:blipFill>
-                    <a:blip r:embed="rId13" cstate="print">
-                      <a:extLst>
-                        <a:ext uri="{28A0092B-C50C-407E-A947-70E740481C1C}">
-                          <a14:useLocalDpi xmlns:a14="http://schemas.microsoft.com/office/drawing/2010/main"/>
-                        </a:ext>
-                      </a:extLst>
-                    </a:blip>
-                    <a:stretch>
-                      <a:fillRect/>
-                    </a:stretch>
-                  </pic:blipFill>
-                  <pic:spPr>
-                    <a:xfrm>
-                      <a:off x="0" y="0"/>
-                      <a:ext cx="2750176" cy="2651760"/>
-                    </a:xfrm>
-                    <a:prstGeom prst="rect">
-                      <a:avLst/>
-                    </a:prstGeom>
-                    <a:ln w="9525">
-                      <a:solidFill>
-                        <a:schemeClr val="tx1"/>
-                      </a:solidFill>
-                    </a:ln>
-                  </pic:spPr>
-                </pic:pic>
-              </a:graphicData>
-            </a:graphic>
-            <wp14:sizeRelH relativeFrom="margin">
-              <wp14:pctWidth>0</wp14:pctWidth>
-            </wp14:sizeRelH>
-            <wp14:sizeRelV relativeFrom="margin">
-              <wp14:pctHeight>0</wp14:pctHeight>
-            </wp14:sizeRelV>
-          </wp:anchor>
-        </w:drawing>
-      </w:r>
-      <w:r>
-        <w:rPr>
-          <w:rFonts w:ascii="Helvetica" w:hAnsi="Helvetica"/>
-          <w:noProof/>
-          <w:sz w:val="22"/>
-          <w:szCs w:val="22"/>
-        </w:rPr>
-        <w:drawing>
-          <wp:anchor distT="0" distB="0" distL="114300" distR="114300" simplePos="0" relativeHeight="251688448" behindDoc="0" locked="0" layoutInCell="1" allowOverlap="1" wp14:anchorId="00CB3CE3" wp14:editId="664193B7">
-            <wp:simplePos x="0" y="0"/>
-            <wp:positionH relativeFrom="margin">
-              <wp:align>left</wp:align>
-            </wp:positionH>
-            <wp:positionV relativeFrom="paragraph">
-              <wp:posOffset>147464</wp:posOffset>
-            </wp:positionV>
-            <wp:extent cx="3235520" cy="2651760"/>
-            <wp:effectExtent l="19050" t="19050" r="22225" b="15240"/>
-            <wp:wrapNone/>
-            <wp:docPr id="13" name="Picture 8" descr="A black car with a dented back&#10;&#10;Description automatically generated"/>
-            <wp:cNvGraphicFramePr>
-              <a:graphicFrameLocks xmlns:a="http://schemas.openxmlformats.org/drawingml/2006/main" noChangeAspect="1"/>
-            </wp:cNvGraphicFramePr>
-            <a:graphic xmlns:a="http://schemas.openxmlformats.org/drawingml/2006/main">
-              <a:graphicData uri="http://schemas.openxmlformats.org/drawingml/2006/picture">
-                <pic:pic xmlns:pic="http://schemas.openxmlformats.org/drawingml/2006/picture">
-                  <pic:nvPicPr>
-                    <pic:cNvPr id="14" name="Picture 8" descr="A black car with a dented back&#10;&#10;Description automatically generated"/>
-                    <pic:cNvPicPr/>
-                  </pic:nvPicPr>
-                  <pic:blipFill>
-                    <a:blip r:embed="rId14" cstate="print">
-                      <a:extLst>
-                        <a:ext uri="{28A0092B-C50C-407E-A947-70E740481C1C}">
-                          <a14:useLocalDpi xmlns:a14="http://schemas.microsoft.com/office/drawing/2010/main"/>
-                        </a:ext>
-                      </a:extLst>
-                    </a:blip>
-                    <a:stretch>
-                      <a:fillRect/>
-                    </a:stretch>
-                  </pic:blipFill>
-                  <pic:spPr>
-                    <a:xfrm>
-                      <a:off x="0" y="0"/>
-                      <a:ext cx="3235520" cy="2651760"/>
-                    </a:xfrm>
-                    <a:prstGeom prst="rect">
-                      <a:avLst/>
-                    </a:prstGeom>
-                    <a:ln w="9525">
-                      <a:solidFill>
-                        <a:schemeClr val="tx1"/>
-                      </a:solidFill>
-                    </a:ln>
-                  </pic:spPr>
-                </pic:pic>
-              </a:graphicData>
-            </a:graphic>
-            <wp14:sizeRelH relativeFrom="margin">
-              <wp14:pctWidth>0</wp14:pctWidth>
-            </wp14:sizeRelH>
-            <wp14:sizeRelV relativeFrom="margin">
-              <wp14:pctHeight>0</wp14:pctHeight>
-            </wp14:sizeRelV>
-          </wp:anchor>
-        </w:drawing>
-      </w:r>
-    </w:p>
-    <w:p>
-      <w:pPr>
-        <w:spacing w:line="320" w:lineRule="atLeast"/>
-        <w:rPr>
-          <w:rFonts w:ascii="Helvetica" w:hAnsi="Helvetica"/>
-          <w:sz w:val="22"/>
-          <w:szCs w:val="22"/>
-        </w:rPr>
-      </w:pPr>
-    </w:p>
-    <w:p>
-      <w:pPr>
-        <w:spacing w:line="320" w:lineRule="atLeast"/>
-        <w:rPr>
-          <w:rFonts w:ascii="Helvetica" w:hAnsi="Helvetica"/>
-          <w:sz w:val="22"/>
-          <w:szCs w:val="22"/>
-        </w:rPr>
-      </w:pPr>
-    </w:p>
-    <w:p>
-      <w:pPr>
-        <w:spacing w:line="320" w:lineRule="atLeast"/>
-        <w:rPr>
-          <w:rFonts w:ascii="Helvetica" w:hAnsi="Helvetica"/>
-          <w:sz w:val="22"/>
-          <w:szCs w:val="22"/>
-        </w:rPr>
-      </w:pPr>
-    </w:p>
-    <w:p>
-      <w:pPr>
-        <w:spacing w:line="320" w:lineRule="atLeast"/>
-        <w:rPr>
-          <w:rFonts w:ascii="Helvetica" w:hAnsi="Helvetica"/>
-          <w:sz w:val="22"/>
-          <w:szCs w:val="22"/>
-        </w:rPr>
-      </w:pPr>
-    </w:p>
-    <w:p>
-      <w:pPr>
-        <w:spacing w:line="320" w:lineRule="atLeast"/>
-        <w:rPr>
-          <w:rFonts w:ascii="Helvetica" w:hAnsi="Helvetica"/>
-          <w:sz w:val="22"/>
-          <w:szCs w:val="22"/>
-        </w:rPr>
-      </w:pPr>
-    </w:p>
-    <w:p>
-      <w:pPr>
-        <w:spacing w:line="320" w:lineRule="atLeast"/>
-        <w:rPr>
-          <w:rFonts w:ascii="Helvetica" w:hAnsi="Helvetica"/>
-          <w:sz w:val="22"/>
-          <w:szCs w:val="22"/>
-        </w:rPr>
-      </w:pPr>
-    </w:p>
-    <w:p>
-      <w:pPr>
-        <w:spacing w:line="320" w:lineRule="atLeast"/>
-        <w:rPr>
-          <w:rFonts w:ascii="Helvetica" w:hAnsi="Helvetica"/>
-          <w:sz w:val="22"/>
-          <w:szCs w:val="22"/>
-        </w:rPr>
-      </w:pPr>
-    </w:p>
-    <w:p>
-      <w:pPr>
-        <w:spacing w:line="320" w:lineRule="atLeast"/>
-        <w:rPr>
-          <w:rFonts w:ascii="Helvetica" w:hAnsi="Helvetica"/>
-          <w:sz w:val="22"/>
-          <w:szCs w:val="22"/>
-        </w:rPr>
-      </w:pPr>
-    </w:p>
-    <w:p>
-      <w:pPr>
-        <w:spacing w:line="320" w:lineRule="atLeast"/>
-        <w:rPr>
-          <w:rFonts w:ascii="Helvetica" w:hAnsi="Helvetica"/>
-          <w:sz w:val="22"/>
-          <w:szCs w:val="22"/>
-        </w:rPr>
-      </w:pPr>
-    </w:p>
-    <w:p>
-      <w:pPr>
-        <w:spacing w:line="320" w:lineRule="atLeast"/>
-        <w:rPr>
-          <w:rFonts w:ascii="Helvetica" w:hAnsi="Helvetica"/>
-          <w:sz w:val="22"/>
-          <w:szCs w:val="22"/>
-        </w:rPr>
-      </w:pPr>
-    </w:p>
-    <w:p>
-      <w:pPr>
-        <w:spacing w:line="320" w:lineRule="atLeast"/>
-        <w:rPr>
-          <w:rFonts w:ascii="Helvetica" w:hAnsi="Helvetica"/>
-          <w:sz w:val="22"/>
-          <w:szCs w:val="22"/>
-        </w:rPr>
-      </w:pPr>
-    </w:p>
-    <w:p>
-      <w:pPr>
-        <w:spacing w:line="320" w:lineRule="atLeast"/>
-        <w:rPr>
-          <w:rFonts w:ascii="Helvetica" w:hAnsi="Helvetica"/>
-          <w:sz w:val="22"/>
-          <w:szCs w:val="22"/>
-        </w:rPr>
-      </w:pPr>
-    </w:p>
-    <w:p>
-      <w:pPr>
-        <w:spacing w:line="320" w:lineRule="atLeast"/>
-        <w:rPr>
-          <w:rFonts w:ascii="Helvetica" w:hAnsi="Helvetica"/>
-          <w:sz w:val="22"/>
-          <w:szCs w:val="22"/>
-        </w:rPr>
-      </w:pPr>
+        <w:t xml:space="preserve">Ms. Gonzalez’s Hyundai, </w:t>
+      </w:r>
+      <w:r>
+        <w:rPr>
+          <w:rFonts w:ascii="Helvetica" w:hAnsi="Helvetica"/>
+          <w:b/>
+          <w:bCs/>
+          <w:sz w:val="22"/>
+          <w:szCs w:val="22"/>
+        </w:rPr>
+        <w:t>post-collisio</w:t>
+      </w:r>
+      <w:r>
+        <w:rPr>
+          <w:rFonts w:ascii="Helvetica" w:hAnsi="Helvetica"/>
+          <w:b/>
+          <w:bCs/>
+          <w:sz w:val="22"/>
+          <w:szCs w:val="22"/>
+        </w:rPr>
+        <w:t>n</w:t>
+      </w:r>
     </w:p>
     <w:p>
       <w:pPr>
@@ -1261,421 +1035,47 @@
         <w:jc w:val="center"/>
         <w:rPr>
           <w:rFonts w:ascii="Helvetica" w:hAnsi="Helvetica"/>
-          <w:b/>
-          <w:bCs/>
-          <w:sz w:val="22"/>
-          <w:szCs w:val="22"/>
-        </w:rPr>
-      </w:pPr>
-      <w:r>
-        <w:rPr>
-          <w:rFonts w:ascii="Helvetica" w:hAnsi="Helvetica"/>
-          <w:b/>
-          <w:bCs/>
-          <w:sz w:val="22"/>
-          <w:szCs w:val="22"/>
-        </w:rPr>
-        <w:t>Genesis, post-collision with the Mercedes</w:t>
-      </w:r>
-    </w:p>
-    <w:p>
-      <w:pPr>
-        <w:spacing w:line="320" w:lineRule="atLeast"/>
-        <w:jc w:val="center"/>
-        <w:rPr>
-          <w:rFonts w:ascii="Helvetica" w:hAnsi="Helvetica"/>
-          <w:b/>
-          <w:bCs/>
-          <w:sz w:val="22"/>
-          <w:szCs w:val="22"/>
-        </w:rPr>
-      </w:pPr>
-      <w:r>
-        <w:rPr>
-          <w:rFonts w:ascii="Helvetica" w:hAnsi="Helvetica"/>
-          <w:noProof/>
-          <w:sz w:val="22"/>
-          <w:szCs w:val="22"/>
-        </w:rPr>
-        <w:drawing>
-          <wp:anchor distT="0" distB="0" distL="114300" distR="114300" simplePos="0" relativeHeight="251690496" behindDoc="0" locked="0" layoutInCell="1" allowOverlap="1" wp14:anchorId="065953E2" wp14:editId="686CB4F4">
-            <wp:simplePos x="0" y="0"/>
-            <wp:positionH relativeFrom="margin">
-              <wp:posOffset>3672205</wp:posOffset>
-            </wp:positionH>
-            <wp:positionV relativeFrom="paragraph">
-              <wp:posOffset>1906905</wp:posOffset>
-            </wp:positionV>
-            <wp:extent cx="2444750" cy="731520"/>
-            <wp:effectExtent l="19050" t="19050" r="12700" b="11430"/>
-            <wp:wrapNone/>
-            <wp:docPr id="15" name="Picture 10" descr="A comparison of a car parking lot&#10;&#10;Description automatically generated"/>
-            <wp:cNvGraphicFramePr>
-              <a:graphicFrameLocks xmlns:a="http://schemas.openxmlformats.org/drawingml/2006/main" noChangeAspect="1"/>
-            </wp:cNvGraphicFramePr>
-            <a:graphic xmlns:a="http://schemas.openxmlformats.org/drawingml/2006/main">
-              <a:graphicData uri="http://schemas.openxmlformats.org/drawingml/2006/picture">
-                <pic:pic xmlns:pic="http://schemas.openxmlformats.org/drawingml/2006/picture">
-                  <pic:nvPicPr>
-                    <pic:cNvPr id="16" name="Picture 10" descr="A comparison of a car parking lot&#10;&#10;Description automatically generated"/>
-                    <pic:cNvPicPr/>
-                  </pic:nvPicPr>
-                  <pic:blipFill>
-                    <a:blip r:embed="rId15" cstate="print">
-                      <a:extLst>
-                        <a:ext uri="{28A0092B-C50C-407E-A947-70E740481C1C}">
-                          <a14:useLocalDpi xmlns:a14="http://schemas.microsoft.com/office/drawing/2010/main"/>
-                        </a:ext>
-                      </a:extLst>
-                    </a:blip>
-                    <a:stretch>
-                      <a:fillRect/>
-                    </a:stretch>
-                  </pic:blipFill>
-                  <pic:spPr>
-                    <a:xfrm>
-                      <a:off x="0" y="0"/>
-                      <a:ext cx="2444750" cy="731520"/>
-                    </a:xfrm>
-                    <a:prstGeom prst="rect">
-                      <a:avLst/>
-                    </a:prstGeom>
-                    <a:ln w="9525">
-                      <a:solidFill>
-                        <a:schemeClr val="tx1"/>
-                      </a:solidFill>
-                    </a:ln>
-                  </pic:spPr>
-                </pic:pic>
-              </a:graphicData>
-            </a:graphic>
-            <wp14:sizeRelH relativeFrom="margin">
-              <wp14:pctWidth>0</wp14:pctWidth>
-            </wp14:sizeRelH>
-            <wp14:sizeRelV relativeFrom="margin">
-              <wp14:pctHeight>0</wp14:pctHeight>
-            </wp14:sizeRelV>
-          </wp:anchor>
-        </w:drawing>
-      </w:r>
-      <w:r>
-        <w:rPr>
-          <w:rFonts w:ascii="Helvetica" w:hAnsi="Helvetica"/>
-          <w:b/>
-          <w:bCs/>
-          <w:noProof/>
-          <w:sz w:val="22"/>
-          <w:szCs w:val="22"/>
-        </w:rPr>
-        <w:drawing>
-          <wp:anchor distT="0" distB="0" distL="114300" distR="114300" simplePos="0" relativeHeight="251691520" behindDoc="0" locked="0" layoutInCell="1" allowOverlap="1" wp14:anchorId="07568704" wp14:editId="66BFD574">
-            <wp:simplePos x="0" y="0"/>
-            <wp:positionH relativeFrom="column">
-              <wp:posOffset>2562860</wp:posOffset>
-            </wp:positionH>
-            <wp:positionV relativeFrom="paragraph">
-              <wp:posOffset>171450</wp:posOffset>
-            </wp:positionV>
-            <wp:extent cx="1000760" cy="2468880"/>
-            <wp:effectExtent l="19050" t="19050" r="27940" b="26670"/>
-            <wp:wrapNone/>
-            <wp:docPr id="17" name="Picture 11" descr="A close up of a car&#10;&#10;Description automatically generated"/>
-            <wp:cNvGraphicFramePr>
-              <a:graphicFrameLocks xmlns:a="http://schemas.openxmlformats.org/drawingml/2006/main" noChangeAspect="1"/>
-            </wp:cNvGraphicFramePr>
-            <a:graphic xmlns:a="http://schemas.openxmlformats.org/drawingml/2006/main">
-              <a:graphicData uri="http://schemas.openxmlformats.org/drawingml/2006/picture">
-                <pic:pic xmlns:pic="http://schemas.openxmlformats.org/drawingml/2006/picture">
-                  <pic:nvPicPr>
-                    <pic:cNvPr id="18" name="Picture 11" descr="A close up of a car&#10;&#10;Description automatically generated"/>
-                    <pic:cNvPicPr/>
-                  </pic:nvPicPr>
-                  <pic:blipFill>
-                    <a:blip r:embed="rId16"/>
-                    <a:stretch>
-                      <a:fillRect/>
-                    </a:stretch>
-                  </pic:blipFill>
-                  <pic:spPr>
-                    <a:xfrm>
-                      <a:off x="0" y="0"/>
-                      <a:ext cx="1000760" cy="2468880"/>
-                    </a:xfrm>
-                    <a:prstGeom prst="rect">
-                      <a:avLst/>
-                    </a:prstGeom>
-                    <a:ln w="9525">
-                      <a:solidFill>
-                        <a:schemeClr val="tx1"/>
-                      </a:solidFill>
-                    </a:ln>
-                  </pic:spPr>
-                </pic:pic>
-              </a:graphicData>
-            </a:graphic>
-            <wp14:sizeRelH relativeFrom="margin">
-              <wp14:pctWidth>0</wp14:pctWidth>
-            </wp14:sizeRelH>
-            <wp14:sizeRelV relativeFrom="margin">
-              <wp14:pctHeight>0</wp14:pctHeight>
-            </wp14:sizeRelV>
-          </wp:anchor>
-        </w:drawing>
-      </w:r>
-      <w:r>
-        <w:rPr>
-          <w:rFonts w:ascii="Helvetica" w:hAnsi="Helvetica"/>
-          <w:b/>
-          <w:bCs/>
-          <w:noProof/>
-          <w:sz w:val="22"/>
-          <w:szCs w:val="22"/>
-        </w:rPr>
-        <w:drawing>
-          <wp:anchor distT="0" distB="0" distL="114300" distR="114300" simplePos="0" relativeHeight="251692544" behindDoc="0" locked="0" layoutInCell="1" allowOverlap="1" wp14:anchorId="6A6EAAD7" wp14:editId="50135CD5">
-            <wp:simplePos x="0" y="0"/>
-            <wp:positionH relativeFrom="margin">
-              <wp:posOffset>19050</wp:posOffset>
-            </wp:positionH>
-            <wp:positionV relativeFrom="paragraph">
-              <wp:posOffset>173194</wp:posOffset>
-            </wp:positionV>
-            <wp:extent cx="2431415" cy="2468880"/>
-            <wp:effectExtent l="19050" t="19050" r="26035" b="26670"/>
-            <wp:wrapNone/>
-            <wp:docPr id="19" name="Picture 13" descr="A back of a black car&#10;&#10;Description automatically generated"/>
-            <wp:cNvGraphicFramePr>
-              <a:graphicFrameLocks xmlns:a="http://schemas.openxmlformats.org/drawingml/2006/main" noChangeAspect="1"/>
-            </wp:cNvGraphicFramePr>
-            <a:graphic xmlns:a="http://schemas.openxmlformats.org/drawingml/2006/main">
-              <a:graphicData uri="http://schemas.openxmlformats.org/drawingml/2006/picture">
-                <pic:pic xmlns:pic="http://schemas.openxmlformats.org/drawingml/2006/picture">
-                  <pic:nvPicPr>
-                    <pic:cNvPr id="20" name="Picture 13" descr="A back of a black car&#10;&#10;Description automatically generated"/>
-                    <pic:cNvPicPr/>
-                  </pic:nvPicPr>
-                  <pic:blipFill>
-                    <a:blip r:embed="rId17" cstate="print">
-                      <a:extLst>
-                        <a:ext uri="{28A0092B-C50C-407E-A947-70E740481C1C}">
-                          <a14:useLocalDpi xmlns:a14="http://schemas.microsoft.com/office/drawing/2010/main"/>
-                        </a:ext>
-                      </a:extLst>
-                    </a:blip>
-                    <a:stretch>
-                      <a:fillRect/>
-                    </a:stretch>
-                  </pic:blipFill>
-                  <pic:spPr>
-                    <a:xfrm>
-                      <a:off x="0" y="0"/>
-                      <a:ext cx="2431415" cy="2468880"/>
-                    </a:xfrm>
-                    <a:prstGeom prst="rect">
-                      <a:avLst/>
-                    </a:prstGeom>
-                    <a:ln w="9525">
-                      <a:solidFill>
-                        <a:schemeClr val="tx1"/>
-                      </a:solidFill>
-                    </a:ln>
-                  </pic:spPr>
-                </pic:pic>
-              </a:graphicData>
-            </a:graphic>
-            <wp14:sizeRelH relativeFrom="margin">
-              <wp14:pctWidth>0</wp14:pctWidth>
-            </wp14:sizeRelH>
-            <wp14:sizeRelV relativeFrom="margin">
-              <wp14:pctHeight>0</wp14:pctHeight>
-            </wp14:sizeRelV>
-          </wp:anchor>
-        </w:drawing>
-      </w:r>
-    </w:p>
-    <w:p>
-      <w:pPr>
-        <w:spacing w:line="320" w:lineRule="atLeast"/>
-        <w:jc w:val="center"/>
-        <w:rPr>
-          <w:rFonts w:ascii="Helvetica" w:hAnsi="Helvetica"/>
-          <w:b/>
-          <w:bCs/>
-          <w:sz w:val="22"/>
-          <w:szCs w:val="22"/>
-        </w:rPr>
-      </w:pPr>
-    </w:p>
-    <w:p>
-      <w:pPr>
-        <w:spacing w:line="320" w:lineRule="atLeast"/>
-        <w:jc w:val="center"/>
-        <w:rPr>
-          <w:rFonts w:ascii="Helvetica" w:hAnsi="Helvetica"/>
-          <w:b/>
-          <w:bCs/>
-          <w:sz w:val="22"/>
-          <w:szCs w:val="22"/>
-        </w:rPr>
-      </w:pPr>
-    </w:p>
-    <w:p>
-      <w:pPr>
-        <w:spacing w:line="320" w:lineRule="atLeast"/>
-        <w:jc w:val="center"/>
-        <w:rPr>
-          <w:rFonts w:ascii="Helvetica" w:hAnsi="Helvetica"/>
-          <w:b/>
-          <w:bCs/>
-          <w:sz w:val="22"/>
-          <w:szCs w:val="22"/>
-        </w:rPr>
-      </w:pPr>
-    </w:p>
-    <w:p>
-      <w:pPr>
-        <w:spacing w:line="320" w:lineRule="atLeast"/>
-        <w:jc w:val="center"/>
-        <w:rPr>
-          <w:rFonts w:ascii="Helvetica" w:hAnsi="Helvetica"/>
-          <w:b/>
-          <w:bCs/>
-          <w:sz w:val="22"/>
-          <w:szCs w:val="22"/>
-        </w:rPr>
-      </w:pPr>
-    </w:p>
-    <w:p>
-      <w:pPr>
-        <w:spacing w:line="320" w:lineRule="atLeast"/>
-        <w:jc w:val="center"/>
-        <w:rPr>
-          <w:rFonts w:ascii="Helvetica" w:hAnsi="Helvetica"/>
-          <w:b/>
-          <w:bCs/>
-          <w:sz w:val="22"/>
-          <w:szCs w:val="22"/>
-        </w:rPr>
-      </w:pPr>
-    </w:p>
-    <w:p>
-      <w:pPr>
-        <w:spacing w:line="320" w:lineRule="atLeast"/>
-        <w:jc w:val="center"/>
-        <w:rPr>
-          <w:rFonts w:ascii="Helvetica" w:hAnsi="Helvetica"/>
-          <w:b/>
-          <w:bCs/>
-          <w:sz w:val="22"/>
-          <w:szCs w:val="22"/>
-        </w:rPr>
-      </w:pPr>
-    </w:p>
-    <w:p>
-      <w:pPr>
-        <w:spacing w:line="320" w:lineRule="atLeast"/>
-        <w:jc w:val="center"/>
-        <w:rPr>
-          <w:rFonts w:ascii="Helvetica" w:hAnsi="Helvetica"/>
-          <w:b/>
-          <w:bCs/>
-          <w:sz w:val="22"/>
-          <w:szCs w:val="22"/>
-        </w:rPr>
-      </w:pPr>
-    </w:p>
-    <w:p>
-      <w:pPr>
-        <w:spacing w:line="320" w:lineRule="atLeast"/>
-        <w:jc w:val="center"/>
-        <w:rPr>
-          <w:rFonts w:ascii="Helvetica" w:hAnsi="Helvetica"/>
-          <w:b/>
-          <w:bCs/>
-          <w:sz w:val="22"/>
-          <w:szCs w:val="22"/>
-        </w:rPr>
-      </w:pPr>
-    </w:p>
-    <w:p>
-      <w:pPr>
-        <w:spacing w:line="320" w:lineRule="atLeast"/>
-        <w:jc w:val="center"/>
-        <w:rPr>
-          <w:rFonts w:ascii="Helvetica" w:hAnsi="Helvetica"/>
-          <w:b/>
-          <w:bCs/>
-          <w:sz w:val="22"/>
-          <w:szCs w:val="22"/>
-        </w:rPr>
-      </w:pPr>
-    </w:p>
-    <w:p>
-      <w:pPr>
-        <w:spacing w:line="320" w:lineRule="atLeast"/>
-        <w:jc w:val="center"/>
-        <w:rPr>
-          <w:rFonts w:ascii="Helvetica" w:hAnsi="Helvetica"/>
-          <w:b/>
-          <w:bCs/>
-          <w:sz w:val="22"/>
-          <w:szCs w:val="22"/>
-        </w:rPr>
-      </w:pPr>
-    </w:p>
-    <w:p>
-      <w:pPr>
-        <w:spacing w:line="320" w:lineRule="atLeast"/>
-        <w:jc w:val="center"/>
-        <w:rPr>
-          <w:rFonts w:ascii="Helvetica" w:hAnsi="Helvetica"/>
-          <w:b/>
-          <w:bCs/>
-          <w:sz w:val="22"/>
-          <w:szCs w:val="22"/>
-        </w:rPr>
-      </w:pPr>
-    </w:p>
-    <w:p>
-      <w:pPr>
-        <w:spacing w:line="320" w:lineRule="atLeast"/>
-        <w:jc w:val="center"/>
-        <w:rPr>
-          <w:rFonts w:ascii="Helvetica" w:hAnsi="Helvetica"/>
-          <w:b/>
-          <w:bCs/>
-          <w:sz w:val="22"/>
-          <w:szCs w:val="22"/>
-        </w:rPr>
-      </w:pPr>
-    </w:p>
-    <w:p>
-      <w:pPr>
-        <w:spacing w:line="320" w:lineRule="atLeast"/>
-        <w:rPr>
-          <w:rFonts w:ascii="Helvetica" w:hAnsi="Helvetica"/>
-          <w:b/>
-          <w:bCs/>
-          <w:sz w:val="22"/>
-          <w:szCs w:val="22"/>
-        </w:rPr>
-      </w:pPr>
-      <w:r>
-        <w:rPr>
-          <w:rFonts w:ascii="Helvetica" w:hAnsi="Helvetica"/>
-          <w:b/>
-          <w:bCs/>
-          <w:sz w:val="22"/>
-          <w:szCs w:val="22"/>
-        </w:rPr>
-        <w:lastRenderedPageBreak/>
-        <w:t xml:space="preserve">      </w:t>
-      </w:r>
-      <w:r>
-        <w:rPr>
-          <w:rFonts w:ascii="Helvetica" w:hAnsi="Helvetica"/>
-          <w:b/>
-          <w:bCs/>
+          <w:sz w:val="22"/>
+          <w:szCs w:val="22"/>
+        </w:rPr>
+      </w:pPr>
+    </w:p>
+    <w:p>
+      <w:pPr>
+        <w:spacing w:line="320" w:lineRule="atLeast"/>
+        <w:rPr>
+          <w:rFonts w:ascii="Helvetica" w:hAnsi="Helvetica"/>
+          <w:sz w:val="22"/>
+          <w:szCs w:val="22"/>
+        </w:rPr>
+      </w:pPr>
+      <w:r>
+        <w:rPr>
+          <w:rFonts w:ascii="Helvetica" w:hAnsi="Helvetica"/>
+          <w:sz w:val="22"/>
+          <w:szCs w:val="22"/>
+        </w:rPr>
+        <w:t xml:space="preserve">No damage estimate was provided for the </w:t>
+      </w:r>
+      <w:r>
+        <w:rPr>
+          <w:rFonts w:ascii="Helvetica" w:hAnsi="Helvetica"/>
+          <w:sz w:val="22"/>
+          <w:szCs w:val="22"/>
+        </w:rPr>
+        <w:t>Hyundai</w:t>
+      </w:r>
+      <w:r>
+        <w:rPr>
+          <w:rFonts w:ascii="Helvetica" w:hAnsi="Helvetica"/>
+          <w:sz w:val="22"/>
+          <w:szCs w:val="22"/>
+        </w:rPr>
+        <w:t xml:space="preserve"> for review.</w:t>
+      </w:r>
+      <w:r>
+        <w:rPr>
+          <w:rFonts w:ascii="Helvetica" w:hAnsi="Helvetica"/>
           <w:sz w:val="22"/>
           <w:szCs w:val="22"/>
         </w:rPr>
@@ -1684,48 +1084,22 @@
       <w:r>
         <w:rPr>
           <w:rFonts w:ascii="Helvetica" w:hAnsi="Helvetica"/>
-          <w:b/>
-          <w:bCs/>
-          <w:sz w:val="22"/>
-          <w:szCs w:val="22"/>
-        </w:rPr>
-        <w:t>Toyota</w:t>
-      </w:r>
-      <w:r>
-        <w:rPr>
-          <w:rFonts w:ascii="Helvetica" w:hAnsi="Helvetica"/>
-          <w:b/>
-          <w:bCs/>
-          <w:sz w:val="22"/>
-          <w:szCs w:val="22"/>
-        </w:rPr>
-        <w:t xml:space="preserve">, </w:t>
-      </w:r>
-      <w:r>
-        <w:rPr>
-          <w:rFonts w:ascii="Helvetica" w:hAnsi="Helvetica"/>
-          <w:b/>
-          <w:bCs/>
-          <w:sz w:val="22"/>
-          <w:szCs w:val="22"/>
-        </w:rPr>
-        <w:t>post-collision with the Genesis</w:t>
-      </w:r>
-      <w:r>
-        <w:rPr>
-          <w:rFonts w:ascii="Helvetica" w:hAnsi="Helvetica"/>
-          <w:b/>
-          <w:bCs/>
-          <w:sz w:val="22"/>
-          <w:szCs w:val="22"/>
-        </w:rPr>
-        <w:t xml:space="preserve">       </w:t>
-      </w:r>
-      <w:r>
-        <w:rPr>
-          <w:rFonts w:ascii="Helvetica" w:hAnsi="Helvetica"/>
-          <w:b/>
-          <w:bCs/>
+          <w:sz w:val="22"/>
+          <w:szCs w:val="22"/>
+        </w:rPr>
+        <w:t>The provided photos showed damage to the</w:t>
+      </w:r>
+      <w:r>
+        <w:rPr>
+          <w:rFonts w:ascii="Helvetica" w:hAnsi="Helvetica"/>
+          <w:sz w:val="22"/>
+          <w:szCs w:val="22"/>
+        </w:rPr>
+        <w:t xml:space="preserve"> rear bumper cover, rear trunk lid and the left rear lighting assembly.</w:t>
+      </w:r>
+      <w:r>
+        <w:rPr>
+          <w:rFonts w:ascii="Helvetica" w:hAnsi="Helvetica"/>
           <w:sz w:val="22"/>
           <w:szCs w:val="22"/>
         </w:rPr>
@@ -1734,78 +1108,86 @@
       <w:r>
         <w:rPr>
           <w:rFonts w:ascii="Helvetica" w:hAnsi="Helvetica"/>
-          <w:b/>
-          <w:bCs/>
-          <w:sz w:val="22"/>
-          <w:szCs w:val="22"/>
-        </w:rPr>
-        <w:t xml:space="preserve">             </w:t>
-      </w:r>
-      <w:r>
-        <w:rPr>
-          <w:rFonts w:ascii="Helvetica" w:hAnsi="Helvetica"/>
-          <w:b/>
-          <w:bCs/>
-          <w:sz w:val="22"/>
-          <w:szCs w:val="22"/>
-        </w:rPr>
-        <w:t>Toyota, p</w:t>
-      </w:r>
-      <w:r>
-        <w:rPr>
-          <w:rFonts w:ascii="Helvetica" w:hAnsi="Helvetica"/>
-          <w:b/>
-          <w:bCs/>
-          <w:sz w:val="22"/>
-          <w:szCs w:val="22"/>
-        </w:rPr>
-        <w:t>olice report damage profile</w:t>
-      </w:r>
-    </w:p>
-    <w:p>
-      <w:pPr>
-        <w:spacing w:line="320" w:lineRule="atLeast"/>
-        <w:rPr>
-          <w:rFonts w:ascii="Helvetica" w:hAnsi="Helvetica"/>
-          <w:b/>
-          <w:bCs/>
-          <w:sz w:val="22"/>
-          <w:szCs w:val="22"/>
-        </w:rPr>
-      </w:pPr>
-    </w:p>
-    <w:p>
-      <w:pPr>
-        <w:spacing w:line="320" w:lineRule="atLeast"/>
-        <w:rPr>
-          <w:rFonts w:ascii="Helvetica" w:hAnsi="Helvetica"/>
-          <w:sz w:val="22"/>
-          <w:szCs w:val="22"/>
-        </w:rPr>
-      </w:pPr>
-      <w:r>
-        <w:rPr>
-          <w:rFonts w:ascii="Helvetica" w:hAnsi="Helvetica"/>
-          <w:sz w:val="22"/>
-          <w:szCs w:val="22"/>
-        </w:rPr>
-        <w:t>No damage estimate was provided for the Mercedes</w:t>
-      </w:r>
-      <w:r>
-        <w:rPr>
-          <w:rFonts w:ascii="Helvetica" w:hAnsi="Helvetica"/>
-          <w:sz w:val="22"/>
-          <w:szCs w:val="22"/>
-        </w:rPr>
-        <w:t xml:space="preserve"> for review</w:t>
-      </w:r>
-      <w:r>
-        <w:rPr>
-          <w:rFonts w:ascii="Helvetica" w:hAnsi="Helvetica"/>
-          <w:sz w:val="22"/>
-          <w:szCs w:val="22"/>
-        </w:rPr>
-        <w:t>.</w:t>
+          <w:sz w:val="22"/>
+          <w:szCs w:val="22"/>
+        </w:rPr>
+        <w:t xml:space="preserve">The Hyundai was not towed from the scene and </w:t>
+      </w:r>
+      <w:r>
+        <w:rPr>
+          <w:rFonts w:ascii="Helvetica" w:hAnsi="Helvetica"/>
+          <w:sz w:val="22"/>
+          <w:szCs w:val="22"/>
+        </w:rPr>
+        <w:t xml:space="preserve">Ms. Gonzalez testified it </w:t>
+      </w:r>
+      <w:r>
+        <w:rPr>
+          <w:rFonts w:ascii="Helvetica" w:hAnsi="Helvetica"/>
+          <w:sz w:val="22"/>
+          <w:szCs w:val="22"/>
+        </w:rPr>
+        <w:t>was deemed a total loss.</w:t>
+      </w:r>
+    </w:p>
+    <w:p>
+      <w:pPr>
+        <w:spacing w:line="320" w:lineRule="atLeast"/>
+        <w:rPr>
+          <w:rFonts w:ascii="Helvetica" w:hAnsi="Helvetica"/>
+          <w:sz w:val="22"/>
+          <w:szCs w:val="22"/>
+        </w:rPr>
+      </w:pPr>
+    </w:p>
+    <w:p>
+      <w:pPr>
+        <w:spacing w:line="320" w:lineRule="atLeast"/>
+        <w:rPr>
+          <w:rFonts w:ascii="Helvetica" w:hAnsi="Helvetica"/>
+          <w:sz w:val="22"/>
+          <w:szCs w:val="22"/>
+        </w:rPr>
+      </w:pPr>
+      <w:r>
+        <w:rPr>
+          <w:rFonts w:ascii="Helvetica" w:hAnsi="Helvetica"/>
+          <w:sz w:val="22"/>
+          <w:szCs w:val="22"/>
+        </w:rPr>
+        <w:t xml:space="preserve">No damage estimate or photos of the Ford were provided for review. The police report indicated that </w:t>
+      </w:r>
+      <w:r>
+        <w:rPr>
+          <w:rFonts w:ascii="Helvetica" w:hAnsi="Helvetica"/>
+          <w:sz w:val="22"/>
+          <w:szCs w:val="22"/>
+        </w:rPr>
+        <w:t xml:space="preserve">both </w:t>
+      </w:r>
+      <w:r>
+        <w:rPr>
+          <w:rFonts w:ascii="Helvetica" w:hAnsi="Helvetica"/>
+          <w:sz w:val="22"/>
+          <w:szCs w:val="22"/>
+        </w:rPr>
+        <w:t>the area of initial impact</w:t>
+      </w:r>
+      <w:r>
+        <w:rPr>
+          <w:rFonts w:ascii="Helvetica" w:hAnsi="Helvetica"/>
+          <w:sz w:val="22"/>
+          <w:szCs w:val="22"/>
+        </w:rPr>
+        <w:t xml:space="preserve"> and the </w:t>
+      </w:r>
+      <w:r>
+        <w:rPr>
+          <w:rFonts w:ascii="Helvetica" w:hAnsi="Helvetica"/>
+          <w:sz w:val="22"/>
+          <w:szCs w:val="22"/>
+        </w:rPr>
+        <w:t>most damaged area was the center front.</w:t>
       </w:r>
       <w:r>
         <w:rPr>
@@ -1821,83 +1203,15 @@
           <w:sz w:val="22"/>
           <w:szCs w:val="22"/>
         </w:rPr>
-        <w:t xml:space="preserve">The provided photos showed damage to the driver’s door, driver’s door side view mirror, left front fender and the side head curtain air bag deployed. </w:t>
-      </w:r>
-      <w:r>
-        <w:rPr>
-          <w:rFonts w:ascii="Helvetica" w:hAnsi="Helvetica"/>
-          <w:sz w:val="22"/>
-          <w:szCs w:val="22"/>
-        </w:rPr>
-        <w:t xml:space="preserve">The driver’s door window appeared to be shattered, but intact, and Mr. Lema testified it was damaged. </w:t>
-      </w:r>
-      <w:r>
-        <w:rPr>
-          <w:rFonts w:ascii="Helvetica" w:hAnsi="Helvetica"/>
-          <w:sz w:val="22"/>
-          <w:szCs w:val="22"/>
-        </w:rPr>
-        <w:t xml:space="preserve">The </w:t>
-      </w:r>
-      <w:r>
-        <w:rPr>
-          <w:rFonts w:ascii="Helvetica" w:hAnsi="Helvetica"/>
-          <w:sz w:val="22"/>
-          <w:szCs w:val="22"/>
-        </w:rPr>
-        <w:t>Mercedes</w:t>
-      </w:r>
-      <w:r>
-        <w:rPr>
-          <w:rFonts w:ascii="Helvetica" w:hAnsi="Helvetica"/>
-          <w:sz w:val="22"/>
-          <w:szCs w:val="22"/>
-        </w:rPr>
-        <w:t xml:space="preserve"> was towed from the scene.</w:t>
-      </w:r>
-    </w:p>
-    <w:p>
-      <w:pPr>
-        <w:spacing w:line="320" w:lineRule="atLeast"/>
-        <w:rPr>
-          <w:rFonts w:ascii="Helvetica" w:hAnsi="Helvetica"/>
-          <w:sz w:val="22"/>
-          <w:szCs w:val="22"/>
-        </w:rPr>
-      </w:pPr>
-    </w:p>
-    <w:p>
-      <w:pPr>
-        <w:spacing w:line="320" w:lineRule="atLeast"/>
-        <w:rPr>
-          <w:rFonts w:ascii="Helvetica" w:hAnsi="Helvetica"/>
-          <w:sz w:val="22"/>
-          <w:szCs w:val="22"/>
-        </w:rPr>
-      </w:pPr>
-      <w:r>
-        <w:rPr>
-          <w:rFonts w:ascii="Helvetica" w:hAnsi="Helvetica"/>
-          <w:sz w:val="22"/>
-          <w:szCs w:val="22"/>
-        </w:rPr>
-        <w:t xml:space="preserve">No damage estimate was provided for the </w:t>
-      </w:r>
-      <w:r>
-        <w:rPr>
-          <w:rFonts w:ascii="Helvetica" w:hAnsi="Helvetica"/>
-          <w:sz w:val="22"/>
-          <w:szCs w:val="22"/>
-        </w:rPr>
-        <w:t>Genesis</w:t>
-      </w:r>
-      <w:r>
-        <w:rPr>
-          <w:rFonts w:ascii="Helvetica" w:hAnsi="Helvetica"/>
-          <w:sz w:val="22"/>
-          <w:szCs w:val="22"/>
-        </w:rPr>
-        <w:t xml:space="preserve"> for review.</w:t>
+        <w:t>The damage was described as functional with an estimate of $50.00</w:t>
+      </w:r>
+      <w:r>
+        <w:rPr>
+          <w:rFonts w:ascii="Helvetica" w:hAnsi="Helvetica"/>
+          <w:sz w:val="22"/>
+          <w:szCs w:val="22"/>
+        </w:rPr>
+        <w:t xml:space="preserve"> and it was further described as metal bending damage.</w:t>
       </w:r>
       <w:r>
         <w:rPr>
@@ -1913,189 +1227,22 @@
           <w:sz w:val="22"/>
           <w:szCs w:val="22"/>
         </w:rPr>
-        <w:t xml:space="preserve">The provided photos showed damage </w:t>
-      </w:r>
-      <w:r>
-        <w:rPr>
-          <w:rFonts w:ascii="Helvetica" w:hAnsi="Helvetica"/>
-          <w:sz w:val="22"/>
-          <w:szCs w:val="22"/>
-        </w:rPr>
-        <w:t xml:space="preserve">from the impact from the Toyota </w:t>
-      </w:r>
-      <w:r>
-        <w:rPr>
-          <w:rFonts w:ascii="Helvetica" w:hAnsi="Helvetica"/>
-          <w:sz w:val="22"/>
-          <w:szCs w:val="22"/>
-        </w:rPr>
-        <w:t>to the</w:t>
-      </w:r>
-      <w:r>
-        <w:rPr>
-          <w:rFonts w:ascii="Helvetica" w:hAnsi="Helvetica"/>
-          <w:sz w:val="22"/>
-          <w:szCs w:val="22"/>
-        </w:rPr>
-        <w:t xml:space="preserve"> right rear passenger door, rocker panel molding, right rear quarter panel, right rear wheel, and the right side of the rear bumper cover.</w:t>
-      </w:r>
-      <w:r>
-        <w:rPr>
-          <w:rFonts w:ascii="Helvetica" w:hAnsi="Helvetica"/>
-          <w:sz w:val="22"/>
-          <w:szCs w:val="22"/>
-        </w:rPr>
-        <w:t xml:space="preserve"> </w:t>
-      </w:r>
-      <w:r>
-        <w:rPr>
-          <w:rFonts w:ascii="Helvetica" w:hAnsi="Helvetica"/>
-          <w:sz w:val="22"/>
-          <w:szCs w:val="22"/>
-        </w:rPr>
-        <w:t>Damage from the impact into the Mercedes was to the left side of the rear bumper cover, left rear quarter panel, left rear lighting assembly and the trunk lid.</w:t>
-      </w:r>
-      <w:r>
-        <w:rPr>
-          <w:rFonts w:ascii="Helvetica" w:hAnsi="Helvetica"/>
-          <w:sz w:val="22"/>
-          <w:szCs w:val="22"/>
-        </w:rPr>
-        <w:t xml:space="preserve"> The Genesis was not towed from the scene and there was no report of air bag deployment.</w:t>
-      </w:r>
-      <w:r>
-        <w:rPr>
-          <w:rFonts w:ascii="Helvetica" w:hAnsi="Helvetica"/>
-          <w:sz w:val="22"/>
-          <w:szCs w:val="22"/>
-        </w:rPr>
-        <w:t xml:space="preserve"> Mr. Karadsheh stated in Defendant’s Answers to Plaintiff’s Interrogatories that the vehicle was a total loss.</w:t>
-      </w:r>
-    </w:p>
-    <w:p>
-      <w:pPr>
-        <w:spacing w:line="320" w:lineRule="atLeast"/>
-        <w:rPr>
-          <w:rFonts w:ascii="Helvetica" w:hAnsi="Helvetica"/>
-          <w:sz w:val="22"/>
-          <w:szCs w:val="22"/>
-        </w:rPr>
-      </w:pPr>
-    </w:p>
-    <w:p>
-      <w:pPr>
-        <w:spacing w:line="320" w:lineRule="atLeast"/>
-        <w:rPr>
-          <w:rFonts w:ascii="Helvetica" w:hAnsi="Helvetica"/>
-          <w:b/>
-          <w:bCs/>
-          <w:sz w:val="22"/>
-          <w:szCs w:val="22"/>
-          <w:u w:val="single"/>
-        </w:rPr>
-      </w:pPr>
-      <w:r>
-        <w:rPr>
-          <w:rFonts w:ascii="Helvetica" w:hAnsi="Helvetica"/>
-          <w:sz w:val="22"/>
-          <w:szCs w:val="22"/>
-        </w:rPr>
-        <w:t xml:space="preserve">No damage estimate or </w:t>
-      </w:r>
-      <w:r>
-        <w:rPr>
-          <w:rFonts w:ascii="Helvetica" w:hAnsi="Helvetica"/>
-          <w:sz w:val="22"/>
-          <w:szCs w:val="22"/>
-        </w:rPr>
-        <w:t xml:space="preserve">independent </w:t>
-      </w:r>
-      <w:r>
-        <w:rPr>
-          <w:rFonts w:ascii="Helvetica" w:hAnsi="Helvetica"/>
-          <w:sz w:val="22"/>
-          <w:szCs w:val="22"/>
-        </w:rPr>
-        <w:t xml:space="preserve">photos </w:t>
-      </w:r>
-      <w:r>
-        <w:rPr>
-          <w:rFonts w:ascii="Helvetica" w:hAnsi="Helvetica"/>
-          <w:sz w:val="22"/>
-          <w:szCs w:val="22"/>
-        </w:rPr>
-        <w:t xml:space="preserve">of the </w:t>
-      </w:r>
-      <w:r>
-        <w:rPr>
-          <w:rFonts w:ascii="Helvetica" w:hAnsi="Helvetica"/>
-          <w:sz w:val="22"/>
-          <w:szCs w:val="22"/>
-        </w:rPr>
-        <w:t xml:space="preserve">Toyota </w:t>
-      </w:r>
-      <w:r>
-        <w:rPr>
-          <w:rFonts w:ascii="Helvetica" w:hAnsi="Helvetica"/>
-          <w:sz w:val="22"/>
-          <w:szCs w:val="22"/>
-        </w:rPr>
-        <w:t xml:space="preserve">were provided for </w:t>
-      </w:r>
-      <w:r>
-        <w:rPr>
-          <w:rFonts w:ascii="Helvetica" w:hAnsi="Helvetica"/>
-          <w:sz w:val="22"/>
-          <w:szCs w:val="22"/>
-        </w:rPr>
-        <w:t>review.</w:t>
-      </w:r>
-      <w:r>
-        <w:rPr>
-          <w:rFonts w:ascii="Helvetica" w:hAnsi="Helvetica"/>
-          <w:sz w:val="22"/>
-          <w:szCs w:val="22"/>
-        </w:rPr>
-        <w:t xml:space="preserve"> </w:t>
-      </w:r>
-      <w:r>
-        <w:rPr>
-          <w:rFonts w:ascii="Helvetica" w:hAnsi="Helvetica"/>
-          <w:sz w:val="22"/>
-          <w:szCs w:val="22"/>
-        </w:rPr>
-        <w:t xml:space="preserve">A small portion of the Toyota was seen in photos of the Genesis and damaged appeared to be the left front corner. </w:t>
-      </w:r>
-      <w:r>
-        <w:rPr>
-          <w:rFonts w:ascii="Helvetica" w:hAnsi="Helvetica"/>
-          <w:sz w:val="22"/>
-          <w:szCs w:val="22"/>
-        </w:rPr>
-        <w:t>The police report described the damage as functional with an estimate of $5,000.</w:t>
-      </w:r>
-      <w:r>
-        <w:rPr>
-          <w:rFonts w:ascii="Helvetica" w:hAnsi="Helvetica"/>
-          <w:sz w:val="22"/>
-          <w:szCs w:val="22"/>
-        </w:rPr>
-        <w:t xml:space="preserve"> </w:t>
-      </w:r>
-      <w:r>
-        <w:rPr>
-          <w:rFonts w:ascii="Helvetica" w:hAnsi="Helvetica"/>
-          <w:sz w:val="22"/>
-          <w:szCs w:val="22"/>
-        </w:rPr>
-        <w:t>The Toyota was not towed due to damage and there was no report of air bag deployment.</w:t>
+        <w:t xml:space="preserve">Mr. Saulgozis told police that the damage was pre-existing. </w:t>
+      </w:r>
+      <w:r>
+        <w:rPr>
+          <w:rFonts w:ascii="Helvetica" w:hAnsi="Helvetica"/>
+          <w:sz w:val="22"/>
+          <w:szCs w:val="22"/>
+        </w:rPr>
+        <w:t>The Ford was not towed from the scene.</w:t>
       </w:r>
     </w:p>
     <w:sectPr>
-      <w:headerReference w:type="even" r:id="rId19"/>
-      <w:headerReference w:type="default" r:id="rId20"/>
-      <w:headerReference w:type="first" r:id="rId21"/>
-      <w:footerReference w:type="first" r:id="rId22"/>
+      <w:headerReference w:type="even" r:id="rId14"/>
+      <w:headerReference w:type="default" r:id="rId15"/>
+      <w:headerReference w:type="first" r:id="rId16"/>
+      <w:footerReference w:type="first" r:id="rId17"/>
       <w:pgSz w:w="12240" w:h="15840"/>
       <w:pgMar w:top="1440" w:right="1291" w:bottom="1440" w:left="1296" w:header="725" w:footer="720" w:gutter="0"/>
       <w:cols w:space="720"/>
@@ -2172,6 +1319,53 @@
       </w:r>
     </w:p>
   </w:footnote>
+  <w:footnote w:id="1">
+    <w:p>
+      <w:pPr>
+        <w:pStyle w:val="FootnoteText"/>
+        <w:rPr>
+          <w:rFonts w:ascii="Helvetica Neue" w:hAnsi="Helvetica Neue" w:cstheme="minorBidi"/>
+          <w:sz w:val="18"/>
+          <w:szCs w:val="18"/>
+        </w:rPr>
+      </w:pPr>
+      <w:r>
+        <w:rPr>
+          <w:rStyle w:val="FootnoteReference"/>
+          <w:rFonts w:ascii="Helvetica Neue" w:hAnsi="Helvetica Neue"/>
+          <w:sz w:val="18"/>
+          <w:szCs w:val="18"/>
+        </w:rPr>
+        <w:footnoteRef/>
+      </w:r>
+      <w:r>
+        <w:rPr>
+          <w:rFonts w:ascii="Helvetica Neue" w:hAnsi="Helvetica Neue"/>
+          <w:sz w:val="18"/>
+          <w:szCs w:val="18"/>
+        </w:rPr>
+        <w:t xml:space="preserve"> Virtual Crash 5, </w:t>
+      </w:r>
+      <w:proofErr w:type="spellStart"/>
+      <w:r>
+        <w:rPr>
+          <w:rFonts w:ascii="Helvetica Neue" w:hAnsi="Helvetica Neue"/>
+          <w:sz w:val="18"/>
+          <w:szCs w:val="18"/>
+        </w:rPr>
+        <w:t>vCrash</w:t>
+      </w:r>
+      <w:proofErr w:type="spellEnd"/>
+      <w:r>
+        <w:rPr>
+          <w:rFonts w:ascii="Helvetica Neue" w:hAnsi="Helvetica Neue"/>
+          <w:sz w:val="18"/>
+          <w:szCs w:val="18"/>
+        </w:rPr>
+        <w:t xml:space="preserve"> America Inc.</w:t>
+      </w:r>
+    </w:p>
+  </w:footnote>
 </w:footnotes>
 </file>
 
@@ -2310,7 +1504,7 @@
           <wp:extent cx="2743200" cy="854710"/>
           <wp:effectExtent l="0" t="0" r="0" b="8890"/>
           <wp:wrapNone/>
-          <wp:docPr id="21" name="Picture 1"/>
+          <wp:docPr id="9" name="Picture 1"/>
           <wp:cNvGraphicFramePr>
             <a:graphicFrameLocks xmlns:a="http://schemas.openxmlformats.org/drawingml/2006/main" noChangeAspect="1"/>
           </wp:cNvGraphicFramePr>
@@ -2318,7 +1512,7 @@
             <a:graphicData uri="http://schemas.openxmlformats.org/drawingml/2006/picture">
               <pic:pic xmlns:pic="http://schemas.openxmlformats.org/drawingml/2006/picture">
                 <pic:nvPicPr>
-                  <pic:cNvPr id="22" name="Picture 1"/>
+                  <pic:cNvPr id="10" name="Picture 1"/>
                   <pic:cNvPicPr>
                     <a:picLocks noChangeAspect="1"/>
                   </pic:cNvPicPr>
@@ -2405,6 +1599,92 @@
 <file path=word/numbering.xml><?xml version="1.0" encoding="utf-8"?>
 <w:numbering xmlns:wpc="http://schemas.microsoft.com/office/word/2010/wordprocessingCanvas" xmlns:cx="http://schemas.microsoft.com/office/drawing/2014/chartex" xmlns:cx1="http://schemas.microsoft.com/office/drawing/2015/9/8/chartex" xmlns:cx2="http://schemas.microsoft.com/office/drawing/2015/10/21/chartex" xmlns:cx3="http://schemas.microsoft.com/office/drawing/2016/5/9/chartex" xmlns:cx4="http://schemas.microsoft.com/office/drawing/2016/5/10/chartex" xmlns:cx5="http://schemas.microsoft.com/office/drawing/2016/5/11/chartex" xmlns:cx6="http://schemas.microsoft.com/office/drawing/2016/5/12/chartex" xmlns:cx7="http://schemas.microsoft.com/office/drawing/2016/5/13/chartex" xmlns:cx8="http://schemas.microsoft.com/office/drawing/2016/5/14/chartex" xmlns:mc="http://schemas.openxmlformats.org/markup-compatibility/2006" xmlns:aink="http://schemas.microsoft.com/office/drawing/2016/ink" xmlns:am3d="http://schemas.microsoft.com/office/drawing/2017/model3d" xmlns:o="urn:schemas-microsoft-com:office:office" xmlns:oel="http://schemas.microsoft.com/office/2019/extlst" xmlns:r="http://schemas.openxmlformats.org/officeDocument/2006/relationships" xmlns:m="http://schemas.openxmlformats.org/officeDocument/2006/math" xmlns:v="urn:schemas-microsoft-com:vml" xmlns:wp14="http://schemas.microsoft.com/office/word/2010/wordprocessingDrawing" xmlns:wp="http://schemas.openxmlformats.org/drawingml/2006/wordprocessingDrawing" xmlns:w10="urn:schemas-microsoft-com:office:word" xmlns:w="http://schemas.openxmlformats.org/wordprocessingml/2006/main" xmlns:w14="http://schemas.microsoft.com/office/word/2010/wordml" xmlns:w15="http://schemas.microsoft.com/office/word/2012/wordml" xmlns:w16cex="http://schemas.microsoft.com/office/word/2018/wordml/cex" xmlns:w16cid="http://schemas.microsoft.com/office/word/2016/wordml/cid" xmlns:w16="http://schemas.microsoft.com/office/word/2018/wordml" xmlns:w16du="http://schemas.microsoft.com/office/word/2023/wordml/word16du" xmlns:w16sdtdh="http://schemas.microsoft.com/office/word/2020/wordml/sdtdatahash" xmlns:w16se="http://schemas.microsoft.com/office/word/2015/wordml/symex" xmlns:wpg="http://schemas.microsoft.com/office/word/2010/wordprocessingGroup" xmlns:wpi="http://schemas.microsoft.com/office/word/2010/wordprocessingInk" xmlns:wne="http://schemas.microsoft.com/office/word/2006/wordml" xmlns:wps="http://schemas.microsoft.com/office/word/2010/wordprocessingShape" mc:Ignorable="w14 w15 w16se w16cid w16 w16cex w16sdtdh w16du wp14">
   <w:abstractNum w:abstractNumId="0" w15:restartNumberingAfterBreak="0">
+    <w:nsid w:val="0A6E3D08"/>
+    <w:multiLevelType w:val="hybridMultilevel"/>
+    <w:tmpl w:val="4C0CCA44"/>
+    <w:lvl w:ilvl="0" w:tplc="0409000F">
+      <w:start w:val="1"/>
+      <w:numFmt w:val="decimal"/>
+      <w:lvlText w:val="%1."/>
+      <w:lvlJc w:val="left"/>
+      <w:pPr>
+        <w:ind w:left="720" w:hanging="360"/>
+      </w:pPr>
+    </w:lvl>
+    <w:lvl w:ilvl="1" w:tplc="04090019" w:tentative="1">
+      <w:start w:val="1"/>
+      <w:numFmt w:val="lowerLetter"/>
+      <w:lvlText w:val="%2."/>
+      <w:lvlJc w:val="left"/>
+      <w:pPr>
+        <w:ind w:left="1440" w:hanging="360"/>
+      </w:pPr>
+    </w:lvl>
+    <w:lvl w:ilvl="2" w:tplc="0409001B" w:tentative="1">
+      <w:start w:val="1"/>
+      <w:numFmt w:val="lowerRoman"/>
+      <w:lvlText w:val="%3."/>
+      <w:lvlJc w:val="right"/>
+      <w:pPr>
+        <w:ind w:left="2160" w:hanging="180"/>
+      </w:pPr>
+    </w:lvl>
+    <w:lvl w:ilvl="3" w:tplc="0409000F" w:tentative="1">
+      <w:start w:val="1"/>
+      <w:numFmt w:val="decimal"/>
+      <w:lvlText w:val="%4."/>
+      <w:lvlJc w:val="left"/>
+      <w:pPr>
+        <w:ind w:left="2880" w:hanging="360"/>
+      </w:pPr>
+    </w:lvl>
+    <w:lvl w:ilvl="4" w:tplc="04090019" w:tentative="1">
+      <w:start w:val="1"/>
+      <w:numFmt w:val="lowerLetter"/>
+      <w:lvlText w:val="%5."/>
+      <w:lvlJc w:val="left"/>
+      <w:pPr>
+        <w:ind w:left="3600" w:hanging="360"/>
+      </w:pPr>
+    </w:lvl>
+    <w:lvl w:ilvl="5" w:tplc="0409001B" w:tentative="1">
+      <w:start w:val="1"/>
+      <w:numFmt w:val="lowerRoman"/>
+      <w:lvlText w:val="%6."/>
+      <w:lvlJc w:val="right"/>
+      <w:pPr>
+        <w:ind w:left="4320" w:hanging="180"/>
+      </w:pPr>
+    </w:lvl>
+    <w:lvl w:ilvl="6" w:tplc="0409000F" w:tentative="1">
+      <w:start w:val="1"/>
+      <w:numFmt w:val="decimal"/>
+      <w:lvlText w:val="%7."/>
+      <w:lvlJc w:val="left"/>
+      <w:pPr>
+        <w:ind w:left="5040" w:hanging="360"/>
+      </w:pPr>
+    </w:lvl>
+    <w:lvl w:ilvl="7" w:tplc="04090019" w:tentative="1">
+      <w:start w:val="1"/>
+      <w:numFmt w:val="lowerLetter"/>
+      <w:lvlText w:val="%8."/>
+      <w:lvlJc w:val="left"/>
+      <w:pPr>
+        <w:ind w:left="5760" w:hanging="360"/>
+      </w:pPr>
+    </w:lvl>
+    <w:lvl w:ilvl="8" w:tplc="0409001B" w:tentative="1">
+      <w:start w:val="1"/>
+      <w:numFmt w:val="lowerRoman"/>
+      <w:lvlText w:val="%9."/>
+      <w:lvlJc w:val="right"/>
+      <w:pPr>
+        <w:ind w:left="6480" w:hanging="180"/>
+      </w:pPr>
+    </w:lvl>
+  </w:abstractNum>
+  <w:abstractNum w:abstractNumId="1" w15:restartNumberingAfterBreak="0">
     <w:nsid w:val="16A624EC"/>
     <w:multiLevelType w:val="hybridMultilevel"/>
     <w:tmpl w:val="5FACCAEC"/>
@@ -2517,7 +1797,7 @@
       </w:pPr>
     </w:lvl>
   </w:abstractNum>
-  <w:abstractNum w:abstractNumId="1" w15:restartNumberingAfterBreak="0">
+  <w:abstractNum w:abstractNumId="2" w15:restartNumberingAfterBreak="0">
     <w:nsid w:val="52EA1CD3"/>
     <w:multiLevelType w:val="hybridMultilevel"/>
     <w:tmpl w:val="E8A8F244"/>
@@ -2630,7 +1910,7 @@
       </w:rPr>
     </w:lvl>
   </w:abstractNum>
-  <w:abstractNum w:abstractNumId="2" w15:restartNumberingAfterBreak="0">
+  <w:abstractNum w:abstractNumId="3" w15:restartNumberingAfterBreak="0">
     <w:nsid w:val="5EB63F70"/>
     <w:multiLevelType w:val="multilevel"/>
     <w:tmpl w:val="BE0209FC"/>
@@ -2743,7 +2023,7 @@
       </w:pPr>
     </w:lvl>
   </w:abstractNum>
-  <w:abstractNum w:abstractNumId="3" w15:restartNumberingAfterBreak="0">
+  <w:abstractNum w:abstractNumId="4" w15:restartNumberingAfterBreak="0">
     <w:nsid w:val="72462609"/>
     <w:multiLevelType w:val="multilevel"/>
     <w:tmpl w:val="72462609"/>
@@ -2887,7 +2167,7 @@
       </w:rPr>
     </w:lvl>
   </w:abstractNum>
-  <w:abstractNum w:abstractNumId="4" w15:restartNumberingAfterBreak="0">
+  <w:abstractNum w:abstractNumId="5" w15:restartNumberingAfterBreak="0">
     <w:nsid w:val="7C8E364B"/>
     <w:multiLevelType w:val="hybridMultilevel"/>
     <w:tmpl w:val="528E9998"/>
@@ -3001,7 +2281,7 @@
     </w:lvl>
   </w:abstractNum>
   <w:num w:numId="1" w16cid:durableId="1144738088">
-    <w:abstractNumId w:val="3"/>
+    <w:abstractNumId w:val="4"/>
     <w:lvlOverride w:ilvl="0">
       <w:startOverride w:val="1"/>
     </w:lvlOverride>
@@ -3031,10 +2311,10 @@
     </w:lvlOverride>
   </w:num>
   <w:num w:numId="2" w16cid:durableId="1768427792">
-    <w:abstractNumId w:val="2"/>
+    <w:abstractNumId w:val="3"/>
   </w:num>
   <w:num w:numId="3" w16cid:durableId="1493981115">
-    <w:abstractNumId w:val="0"/>
+    <w:abstractNumId w:val="1"/>
     <w:lvlOverride w:ilvl="0">
       <w:startOverride w:val="1"/>
     </w:lvlOverride>
@@ -3064,13 +2344,16 @@
     </w:lvlOverride>
   </w:num>
   <w:num w:numId="4" w16cid:durableId="149713861">
-    <w:abstractNumId w:val="0"/>
+    <w:abstractNumId w:val="1"/>
   </w:num>
   <w:num w:numId="5" w16cid:durableId="1773623714">
-    <w:abstractNumId w:val="1"/>
+    <w:abstractNumId w:val="2"/>
   </w:num>
   <w:num w:numId="6" w16cid:durableId="111286673">
-    <w:abstractNumId w:val="4"/>
+    <w:abstractNumId w:val="5"/>
+  </w:num>
+  <w:num w:numId="7" w16cid:durableId="892080722">
+    <w:abstractNumId w:val="0"/>
   </w:num>
 </w:numbering>
 </file>
@@ -3608,7 +2891,6 @@
   <w:style w:type="character" w:default="1" w:styleId="DefaultParagraphFont">
     <w:name w:val="Default Paragraph Font"/>
     <w:uiPriority w:val="1"/>
-    <w:semiHidden/>
     <w:unhideWhenUsed/>
   </w:style>
   <w:style w:type="table" w:default="1" w:styleId="TableNormal">
